--- a/documentation/report.docx
+++ b/documentation/report.docx
@@ -2,26 +2,147 @@
 <file path=word/document.xml><?xml version="1.0" encoding="utf-8"?>
 <w:document xmlns:wpc="http://schemas.microsoft.com/office/word/2010/wordprocessingCanvas" xmlns:cx="http://schemas.microsoft.com/office/drawing/2014/chartex" xmlns:cx1="http://schemas.microsoft.com/office/drawing/2015/9/8/chartex" xmlns:cx2="http://schemas.microsoft.com/office/drawing/2015/10/21/chartex" xmlns:cx3="http://schemas.microsoft.com/office/drawing/2016/5/9/chartex" xmlns:cx4="http://schemas.microsoft.com/office/drawing/2016/5/10/chartex" xmlns:cx5="http://schemas.microsoft.com/office/drawing/2016/5/11/chartex" xmlns:cx6="http://schemas.microsoft.com/office/drawing/2016/5/12/chartex" xmlns:cx7="http://schemas.microsoft.com/office/drawing/2016/5/13/chartex" xmlns:cx8="http://schemas.microsoft.com/office/drawing/2016/5/14/chartex" xmlns:mc="http://schemas.openxmlformats.org/markup-compatibility/2006" xmlns:aink="http://schemas.microsoft.com/office/drawing/2016/ink" xmlns:am3d="http://schemas.microsoft.com/office/drawing/2017/model3d" xmlns:o="urn:schemas-microsoft-com:office:office" xmlns:r="http://schemas.openxmlformats.org/officeDocument/2006/relationships" xmlns:m="http://schemas.openxmlformats.org/officeDocument/2006/math" xmlns:v="urn:schemas-microsoft-com:vml" xmlns:wp14="http://schemas.microsoft.com/office/word/2010/wordprocessingDrawing" xmlns:wp="http://schemas.openxmlformats.org/drawingml/2006/wordprocessingDrawing" xmlns:w10="urn:schemas-microsoft-com:office:word" xmlns:w="http://schemas.openxmlformats.org/wordprocessingml/2006/main" xmlns:w14="http://schemas.microsoft.com/office/word/2010/wordml" xmlns:w15="http://schemas.microsoft.com/office/word/2012/wordml" xmlns:w16cid="http://schemas.microsoft.com/office/word/2016/wordml/cid" xmlns:w16se="http://schemas.microsoft.com/office/word/2015/wordml/symex" xmlns:wpg="http://schemas.microsoft.com/office/word/2010/wordprocessingGroup" xmlns:wpi="http://schemas.microsoft.com/office/word/2010/wordprocessingInk" xmlns:wne="http://schemas.microsoft.com/office/word/2006/wordml" xmlns:wps="http://schemas.microsoft.com/office/word/2010/wordprocessingShape" mc:Ignorable="w14 w15 w16se w16cid wp14">
   <w:body>
-    <w:p>
-      <w:pPr>
-        <w:jc w:val="center"/>
-        <w:rPr>
-          <w:b/>
-          <w:sz w:val="40"/>
-          <w:szCs w:val="40"/>
-          <w:lang w:val="en-US"/>
-        </w:rPr>
-      </w:pPr>
-      <w:r>
-        <w:rPr>
-          <w:b/>
-          <w:sz w:val="40"/>
-          <w:szCs w:val="40"/>
-          <w:lang w:val="en-US"/>
-        </w:rPr>
-        <w:t>Udacity Machine Learning Nanodegree</w:t>
-      </w:r>
-    </w:p>
+    <w:tbl>
+      <w:tblPr>
+        <w:tblStyle w:val="Tabellenraster"/>
+        <w:tblW w:w="0" w:type="auto"/>
+        <w:tblBorders>
+          <w:top w:val="none" w:sz="0" w:space="0" w:color="auto"/>
+          <w:left w:val="none" w:sz="0" w:space="0" w:color="auto"/>
+          <w:bottom w:val="none" w:sz="0" w:space="0" w:color="auto"/>
+          <w:right w:val="none" w:sz="0" w:space="0" w:color="auto"/>
+          <w:insideH w:val="none" w:sz="0" w:space="0" w:color="auto"/>
+          <w:insideV w:val="none" w:sz="0" w:space="0" w:color="auto"/>
+        </w:tblBorders>
+        <w:tblLook w:val="04A0" w:firstRow="1" w:lastRow="0" w:firstColumn="1" w:lastColumn="0" w:noHBand="0" w:noVBand="1"/>
+      </w:tblPr>
+      <w:tblGrid>
+        <w:gridCol w:w="6658"/>
+        <w:gridCol w:w="2402"/>
+      </w:tblGrid>
+      <w:tr>
+        <w:tc>
+          <w:tcPr>
+            <w:tcW w:w="6658" w:type="dxa"/>
+          </w:tcPr>
+          <w:p>
+            <w:pPr>
+              <w:rPr>
+                <w:b/>
+                <w:sz w:val="40"/>
+                <w:szCs w:val="40"/>
+                <w:lang w:val="en-US"/>
+              </w:rPr>
+            </w:pPr>
+            <w:r>
+              <w:rPr>
+                <w:b/>
+                <w:sz w:val="40"/>
+                <w:szCs w:val="40"/>
+                <w:lang w:val="en-US"/>
+              </w:rPr>
+              <w:t>Capstone Project</w:t>
+            </w:r>
+          </w:p>
+          <w:p>
+            <w:pPr>
+              <w:rPr>
+                <w:b/>
+                <w:sz w:val="32"/>
+                <w:szCs w:val="32"/>
+                <w:lang w:val="en-US"/>
+              </w:rPr>
+            </w:pPr>
+            <w:r>
+              <w:rPr>
+                <w:b/>
+                <w:sz w:val="32"/>
+                <w:szCs w:val="32"/>
+                <w:lang w:val="en-US"/>
+              </w:rPr>
+              <w:t xml:space="preserve">Machine Learning </w:t>
+            </w:r>
+            <w:r>
+              <w:rPr>
+                <w:b/>
+                <w:sz w:val="32"/>
+                <w:szCs w:val="32"/>
+                <w:lang w:val="en-US"/>
+              </w:rPr>
+              <w:t xml:space="preserve">Engineer </w:t>
+            </w:r>
+            <w:r>
+              <w:rPr>
+                <w:b/>
+                <w:sz w:val="32"/>
+                <w:szCs w:val="32"/>
+                <w:lang w:val="en-US"/>
+              </w:rPr>
+              <w:t>Nanodegree</w:t>
+            </w:r>
+          </w:p>
+        </w:tc>
+        <w:tc>
+          <w:tcPr>
+            <w:tcW w:w="2402" w:type="dxa"/>
+          </w:tcPr>
+          <w:p>
+            <w:pPr>
+              <w:rPr>
+                <w:lang w:val="en-US"/>
+              </w:rPr>
+            </w:pPr>
+            <w:r>
+              <w:rPr>
+                <w:lang w:val="en-US"/>
+              </w:rPr>
+              <w:t>Andreas Börzel</w:t>
+            </w:r>
+          </w:p>
+          <w:p>
+            <w:pPr>
+              <w:rPr>
+                <w:lang w:val="en-US"/>
+              </w:rPr>
+            </w:pPr>
+            <w:r>
+              <w:rPr>
+                <w:lang w:val="en-US"/>
+              </w:rPr>
+              <w:t xml:space="preserve">March </w:t>
+            </w:r>
+            <w:r>
+              <w:rPr>
+                <w:lang w:val="en-US"/>
+              </w:rPr>
+              <w:t>2</w:t>
+            </w:r>
+            <w:r>
+              <w:rPr>
+                <w:lang w:val="en-US"/>
+              </w:rPr>
+              <w:t>6th</w:t>
+            </w:r>
+            <w:r>
+              <w:rPr>
+                <w:lang w:val="en-US"/>
+              </w:rPr>
+              <w:t>, 2020</w:t>
+            </w:r>
+          </w:p>
+          <w:p>
+            <w:pPr>
+              <w:rPr>
+                <w:b/>
+                <w:sz w:val="40"/>
+                <w:szCs w:val="40"/>
+                <w:lang w:val="en-US"/>
+              </w:rPr>
+            </w:pPr>
+          </w:p>
+        </w:tc>
+      </w:tr>
+    </w:tbl>
     <w:p>
       <w:pPr>
         <w:jc w:val="center"/>
@@ -32,15 +153,17 @@
           <w:lang w:val="en-US"/>
         </w:rPr>
       </w:pPr>
-      <w:r>
+    </w:p>
+    <w:p>
+      <w:pPr>
+        <w:jc w:val="center"/>
         <w:rPr>
           <w:b/>
           <w:sz w:val="32"/>
           <w:szCs w:val="32"/>
           <w:lang w:val="en-US"/>
         </w:rPr>
-        <w:t xml:space="preserve">Capstone </w:t>
-      </w:r>
+      </w:pPr>
       <w:r>
         <w:rPr>
           <w:b/>
@@ -48,66 +171,6 @@
           <w:szCs w:val="32"/>
           <w:lang w:val="en-US"/>
         </w:rPr>
-        <w:t>Project</w:t>
-      </w:r>
-    </w:p>
-    <w:p>
-      <w:pPr>
-        <w:jc w:val="center"/>
-        <w:rPr>
-          <w:lang w:val="en-US"/>
-        </w:rPr>
-      </w:pPr>
-      <w:r>
-        <w:rPr>
-          <w:lang w:val="en-US"/>
-        </w:rPr>
-        <w:t>Andreas Börzel</w:t>
-      </w:r>
-    </w:p>
-    <w:p>
-      <w:pPr>
-        <w:jc w:val="center"/>
-        <w:rPr>
-          <w:lang w:val="en-US"/>
-        </w:rPr>
-      </w:pPr>
-      <w:r>
-        <w:rPr>
-          <w:lang w:val="en-US"/>
-        </w:rPr>
-        <w:t xml:space="preserve">March </w:t>
-      </w:r>
-      <w:r>
-        <w:rPr>
-          <w:lang w:val="en-US"/>
-        </w:rPr>
-        <w:t>25</w:t>
-      </w:r>
-      <w:r>
-        <w:rPr>
-          <w:lang w:val="en-US"/>
-        </w:rPr>
-        <w:t>, 2020</w:t>
-      </w:r>
-    </w:p>
-    <w:p>
-      <w:pPr>
-        <w:jc w:val="center"/>
-        <w:rPr>
-          <w:b/>
-          <w:sz w:val="32"/>
-          <w:szCs w:val="32"/>
-          <w:lang w:val="en-US"/>
-        </w:rPr>
-      </w:pPr>
-      <w:r>
-        <w:rPr>
-          <w:b/>
-          <w:sz w:val="32"/>
-          <w:szCs w:val="32"/>
-          <w:lang w:val="en-US"/>
-        </w:rPr>
         <w:t>German License Plate Recognition</w:t>
       </w:r>
     </w:p>
@@ -278,9 +341,9 @@
           <w:noProof/>
         </w:rPr>
         <w:drawing>
-          <wp:inline distT="0" distB="0" distL="0" distR="0" wp14:anchorId="6768200F" wp14:editId="523372BE">
-            <wp:extent cx="5032005" cy="2831994"/>
-            <wp:effectExtent l="0" t="0" r="0" b="6985"/>
+          <wp:inline distT="0" distB="0" distL="0" distR="0" wp14:anchorId="6768200F" wp14:editId="05ED57F8">
+            <wp:extent cx="3246120" cy="1826905"/>
+            <wp:effectExtent l="0" t="0" r="0" b="1905"/>
             <wp:docPr id="3" name="Grafik 3"/>
             <wp:cNvGraphicFramePr>
               <a:graphicFrameLocks xmlns:a="http://schemas.openxmlformats.org/drawingml/2006/main" noChangeAspect="1"/>
@@ -310,7 +373,7 @@
                   <pic:spPr bwMode="auto">
                     <a:xfrm>
                       <a:off x="0" y="0"/>
-                      <a:ext cx="5055974" cy="2845484"/>
+                      <a:ext cx="3311039" cy="1863441"/>
                     </a:xfrm>
                     <a:prstGeom prst="rect">
                       <a:avLst/>
@@ -483,7 +546,6 @@
         <w:rPr>
           <w:lang w:val="en-US"/>
         </w:rPr>
-        <w:lastRenderedPageBreak/>
         <w:t>Create an Android app that detects license plates with the camera and displays the license number in plain text</w:t>
       </w:r>
     </w:p>
@@ -512,13 +574,6 @@
         </w:rPr>
         <w:t>For simplicity, the project is initially limited to the recognition of German license plates. A later extension to European or even worldwide license plates is possible!</w:t>
       </w:r>
-    </w:p>
-    <w:p>
-      <w:pPr>
-        <w:rPr>
-          <w:lang w:val="en-US"/>
-        </w:rPr>
-      </w:pPr>
     </w:p>
     <w:p>
       <w:pPr>
@@ -533,6 +588,7 @@
           <w:szCs w:val="28"/>
           <w:lang w:val="en-US"/>
         </w:rPr>
+        <w:lastRenderedPageBreak/>
         <w:t>Metrics</w:t>
       </w:r>
     </w:p>
@@ -568,8 +624,193 @@
     </w:p>
     <w:p>
       <w:pPr>
+        <w:rPr>
+          <w:lang w:val="en-US"/>
+        </w:rPr>
+      </w:pPr>
+      <w:r>
+        <w:rPr>
+          <w:lang w:val="en-US"/>
+        </w:rPr>
+        <w:t xml:space="preserve">In object detection, evaluation is </w:t>
+      </w:r>
+      <w:proofErr w:type="spellStart"/>
+      <w:proofErr w:type="gramStart"/>
+      <w:r>
+        <w:rPr>
+          <w:lang w:val="en-US"/>
+        </w:rPr>
+        <w:t>non</w:t>
+      </w:r>
+      <w:proofErr w:type="spellEnd"/>
+      <w:r>
+        <w:rPr>
+          <w:lang w:val="en-US"/>
+        </w:rPr>
+        <w:t xml:space="preserve"> trivial</w:t>
+      </w:r>
+      <w:proofErr w:type="gramEnd"/>
+      <w:r>
+        <w:rPr>
+          <w:lang w:val="en-US"/>
+        </w:rPr>
+        <w:t>, because there are two distinct tasks to measure:</w:t>
+      </w:r>
+    </w:p>
+    <w:p>
+      <w:pPr>
+        <w:pStyle w:val="Listenabsatz"/>
+        <w:numPr>
+          <w:ilvl w:val="0"/>
+          <w:numId w:val="8"/>
+        </w:numPr>
+        <w:rPr>
+          <w:lang w:val="en-US"/>
+        </w:rPr>
+      </w:pPr>
+      <w:r>
+        <w:rPr>
+          <w:lang w:val="en-US"/>
+        </w:rPr>
+        <w:t>Determining whether an object exists in the image (classification)</w:t>
+      </w:r>
+    </w:p>
+    <w:p>
+      <w:pPr>
+        <w:pStyle w:val="Listenabsatz"/>
+        <w:numPr>
+          <w:ilvl w:val="0"/>
+          <w:numId w:val="8"/>
+        </w:numPr>
+        <w:rPr>
+          <w:lang w:val="en-US"/>
+        </w:rPr>
+      </w:pPr>
+      <w:r>
+        <w:rPr>
+          <w:lang w:val="en-US"/>
+        </w:rPr>
+        <w:t>Determining the location of the object (bounding box, a regression task)</w:t>
+      </w:r>
+    </w:p>
+    <w:p>
+      <w:pPr>
+        <w:rPr>
+          <w:lang w:val="en-US"/>
+        </w:rPr>
+      </w:pPr>
+      <w:r>
+        <w:rPr>
+          <w:lang w:val="en-US"/>
+        </w:rPr>
+        <w:t xml:space="preserve">The evaluation method used is the </w:t>
+      </w:r>
+      <w:r>
+        <w:rPr>
+          <w:lang w:val="en-US"/>
+        </w:rPr>
+        <w:t>“</w:t>
+      </w:r>
+      <w:r>
+        <w:rPr>
+          <w:lang w:val="en-US"/>
+        </w:rPr>
+        <w:t>mean average precision</w:t>
+      </w:r>
+      <w:r>
+        <w:rPr>
+          <w:lang w:val="en-US"/>
+        </w:rPr>
+        <w:t>”</w:t>
+      </w:r>
+      <w:r>
+        <w:rPr>
+          <w:lang w:val="en-US"/>
+        </w:rPr>
+        <w:t xml:space="preserve"> or </w:t>
+      </w:r>
+      <w:r>
+        <w:rPr>
+          <w:lang w:val="en-US"/>
+        </w:rPr>
+        <w:t>“</w:t>
+      </w:r>
+      <w:proofErr w:type="spellStart"/>
+      <w:r>
+        <w:rPr>
+          <w:lang w:val="en-US"/>
+        </w:rPr>
+        <w:t>mAP</w:t>
+      </w:r>
+      <w:proofErr w:type="spellEnd"/>
+      <w:r>
+        <w:rPr>
+          <w:lang w:val="en-US"/>
+        </w:rPr>
+        <w:t xml:space="preserve"> score</w:t>
+      </w:r>
+      <w:r>
+        <w:rPr>
+          <w:lang w:val="en-US"/>
+        </w:rPr>
+        <w:t>”</w:t>
+      </w:r>
+      <w:r>
+        <w:rPr>
+          <w:lang w:val="en-US"/>
+        </w:rPr>
+        <w:t>, this is a commonly accepted evaluation method for object detectors, which has also been used in object detection competitions, such as for the PASCAL VOC, ImageNet, and COCO challenges.</w:t>
+      </w:r>
+    </w:p>
+    <w:p>
+      <w:pPr>
+        <w:rPr>
+          <w:lang w:val="en-US"/>
+        </w:rPr>
+      </w:pPr>
+      <w:hyperlink r:id="rId9" w:history="1">
+        <w:r>
+          <w:rPr>
+            <w:rStyle w:val="Hyperlink"/>
+            <w:lang w:val="en-US"/>
+          </w:rPr>
+          <w:t>Here</w:t>
+        </w:r>
+      </w:hyperlink>
+      <w:r>
+        <w:rPr>
+          <w:lang w:val="en-US"/>
+        </w:rPr>
+        <w:t xml:space="preserve"> is a detailed description about the </w:t>
+      </w:r>
+      <w:proofErr w:type="spellStart"/>
+      <w:r>
+        <w:rPr>
+          <w:lang w:val="en-US"/>
+        </w:rPr>
+        <w:t>mAP</w:t>
+      </w:r>
+      <w:proofErr w:type="spellEnd"/>
+      <w:r>
+        <w:rPr>
+          <w:lang w:val="en-US"/>
+        </w:rPr>
+        <w:t xml:space="preserve"> score.</w:t>
+      </w:r>
+    </w:p>
+    <w:p>
+      <w:pPr>
         <w:pStyle w:val="KeinLeerraum"/>
         <w:rPr>
+          <w:color w:val="FF0000"/>
+          <w:lang w:val="en-US"/>
+        </w:rPr>
+      </w:pPr>
+    </w:p>
+    <w:p>
+      <w:pPr>
+        <w:pStyle w:val="KeinLeerraum"/>
+        <w:rPr>
           <w:lang w:val="en-US"/>
         </w:rPr>
       </w:pPr>
@@ -655,37 +896,6 @@
     <w:p>
       <w:pPr>
         <w:pStyle w:val="KeinLeerraum"/>
-        <w:rPr>
-          <w:lang w:val="en-US"/>
-        </w:rPr>
-      </w:pPr>
-    </w:p>
-    <w:p>
-      <w:pPr>
-        <w:pStyle w:val="KeinLeerraum"/>
-        <w:rPr>
-          <w:lang w:val="en-US"/>
-        </w:rPr>
-      </w:pPr>
-    </w:p>
-    <w:p>
-      <w:pPr>
-        <w:pStyle w:val="KeinLeerraum"/>
-        <w:rPr>
-          <w:lang w:val="en-US"/>
-        </w:rPr>
-      </w:pPr>
-    </w:p>
-    <w:p>
-      <w:pPr>
-        <w:pStyle w:val="KeinLeerraum"/>
-        <w:rPr>
-          <w:lang w:val="en-US"/>
-        </w:rPr>
-      </w:pPr>
-    </w:p>
-    <w:p>
-      <w:pPr>
         <w:rPr>
           <w:lang w:val="en-US"/>
         </w:rPr>
@@ -787,7 +997,55 @@
         <w:rPr>
           <w:lang w:val="en-US"/>
         </w:rPr>
-        <w:t xml:space="preserve"> own data collection was created for license plate recognition, with pictures collected from the internet: </w:t>
+        <w:t xml:space="preserve"> own data collection was created for </w:t>
+      </w:r>
+      <w:r>
+        <w:rPr>
+          <w:lang w:val="en-US"/>
+        </w:rPr>
+        <w:t>L</w:t>
+      </w:r>
+      <w:r>
+        <w:rPr>
+          <w:lang w:val="en-US"/>
+        </w:rPr>
+        <w:t xml:space="preserve">icense </w:t>
+      </w:r>
+      <w:r>
+        <w:rPr>
+          <w:lang w:val="en-US"/>
+        </w:rPr>
+        <w:t>P</w:t>
+      </w:r>
+      <w:r>
+        <w:rPr>
+          <w:lang w:val="en-US"/>
+        </w:rPr>
+        <w:t xml:space="preserve">late </w:t>
+      </w:r>
+      <w:r>
+        <w:rPr>
+          <w:lang w:val="en-US"/>
+        </w:rPr>
+        <w:t>R</w:t>
+      </w:r>
+      <w:r>
+        <w:rPr>
+          <w:lang w:val="en-US"/>
+        </w:rPr>
+        <w:t>ecognition, with pictures collected from the internet</w:t>
+      </w:r>
+      <w:r>
+        <w:rPr>
+          <w:lang w:val="en-US"/>
+        </w:rPr>
+        <w:t>, see examples</w:t>
+      </w:r>
+      <w:r>
+        <w:rPr>
+          <w:lang w:val="en-US"/>
+        </w:rPr>
+        <w:t xml:space="preserve">: </w:t>
       </w:r>
       <w:r>
         <w:rPr>
@@ -804,257 +1062,6 @@
             <wp:extent cx="5759450" cy="2924175"/>
             <wp:effectExtent l="0" t="0" r="0" b="9525"/>
             <wp:docPr id="1" name="Grafik 1"/>
-            <wp:cNvGraphicFramePr>
-              <a:graphicFrameLocks xmlns:a="http://schemas.openxmlformats.org/drawingml/2006/main" noChangeAspect="1"/>
-            </wp:cNvGraphicFramePr>
-            <a:graphic xmlns:a="http://schemas.openxmlformats.org/drawingml/2006/main">
-              <a:graphicData uri="http://schemas.openxmlformats.org/drawingml/2006/picture">
-                <pic:pic xmlns:pic="http://schemas.openxmlformats.org/drawingml/2006/picture">
-                  <pic:nvPicPr>
-                    <pic:cNvPr id="1" name=""/>
-                    <pic:cNvPicPr/>
-                  </pic:nvPicPr>
-                  <pic:blipFill>
-                    <a:blip r:embed="rId9"/>
-                    <a:stretch>
-                      <a:fillRect/>
-                    </a:stretch>
-                  </pic:blipFill>
-                  <pic:spPr>
-                    <a:xfrm>
-                      <a:off x="0" y="0"/>
-                      <a:ext cx="5759450" cy="2924175"/>
-                    </a:xfrm>
-                    <a:prstGeom prst="rect">
-                      <a:avLst/>
-                    </a:prstGeom>
-                  </pic:spPr>
-                </pic:pic>
-              </a:graphicData>
-            </a:graphic>
-          </wp:inline>
-        </w:drawing>
-      </w:r>
-    </w:p>
-    <w:p>
-      <w:pPr>
-        <w:rPr>
-          <w:lang w:val="en-US"/>
-        </w:rPr>
-      </w:pPr>
-      <w:r>
-        <w:rPr>
-          <w:lang w:val="en-US"/>
-        </w:rPr>
-        <w:t xml:space="preserve">The following criteria were </w:t>
-      </w:r>
-      <w:proofErr w:type="gramStart"/>
-      <w:r>
-        <w:rPr>
-          <w:lang w:val="en-US"/>
-        </w:rPr>
-        <w:t>taken into account</w:t>
-      </w:r>
-      <w:proofErr w:type="gramEnd"/>
-      <w:r>
-        <w:rPr>
-          <w:lang w:val="en-US"/>
-        </w:rPr>
-        <w:t xml:space="preserve"> when selecting the images: </w:t>
-      </w:r>
-    </w:p>
-    <w:p>
-      <w:pPr>
-        <w:pStyle w:val="Listenabsatz"/>
-        <w:numPr>
-          <w:ilvl w:val="0"/>
-          <w:numId w:val="12"/>
-        </w:numPr>
-      </w:pPr>
-      <w:r>
-        <w:t xml:space="preserve">License </w:t>
-      </w:r>
-      <w:proofErr w:type="spellStart"/>
-      <w:r>
-        <w:t>n</w:t>
-      </w:r>
-      <w:r>
-        <w:t>umber</w:t>
-      </w:r>
-      <w:proofErr w:type="spellEnd"/>
-      <w:r>
-        <w:t xml:space="preserve"> </w:t>
-      </w:r>
-      <w:proofErr w:type="spellStart"/>
-      <w:r>
-        <w:t>clearly</w:t>
-      </w:r>
-      <w:proofErr w:type="spellEnd"/>
-      <w:r>
-        <w:t xml:space="preserve"> </w:t>
-      </w:r>
-      <w:proofErr w:type="spellStart"/>
-      <w:r>
-        <w:t>recognisable</w:t>
-      </w:r>
-      <w:proofErr w:type="spellEnd"/>
-    </w:p>
-    <w:p>
-      <w:pPr>
-        <w:pStyle w:val="Listenabsatz"/>
-        <w:numPr>
-          <w:ilvl w:val="0"/>
-          <w:numId w:val="12"/>
-        </w:numPr>
-      </w:pPr>
-      <w:proofErr w:type="spellStart"/>
-      <w:r>
-        <w:t>E</w:t>
-      </w:r>
-      <w:r>
-        <w:t>xclusively</w:t>
-      </w:r>
-      <w:proofErr w:type="spellEnd"/>
-      <w:r>
-        <w:t xml:space="preserve"> German </w:t>
-      </w:r>
-      <w:proofErr w:type="spellStart"/>
-      <w:r>
-        <w:t>number</w:t>
-      </w:r>
-      <w:proofErr w:type="spellEnd"/>
-      <w:r>
-        <w:t xml:space="preserve"> </w:t>
-      </w:r>
-      <w:proofErr w:type="spellStart"/>
-      <w:r>
-        <w:t>plates</w:t>
-      </w:r>
-      <w:proofErr w:type="spellEnd"/>
-      <w:r>
-        <w:t xml:space="preserve"> </w:t>
-      </w:r>
-    </w:p>
-    <w:p>
-      <w:pPr>
-        <w:pStyle w:val="Listenabsatz"/>
-        <w:numPr>
-          <w:ilvl w:val="0"/>
-          <w:numId w:val="12"/>
-        </w:numPr>
-        <w:rPr>
-          <w:lang w:val="en-US"/>
-        </w:rPr>
-      </w:pPr>
-      <w:r>
-        <w:rPr>
-          <w:lang w:val="en-US"/>
-        </w:rPr>
-        <w:t>S</w:t>
-      </w:r>
-      <w:r>
-        <w:rPr>
-          <w:lang w:val="en-US"/>
-        </w:rPr>
-        <w:t>ufficient picture quality (minimum resolution)</w:t>
-      </w:r>
-    </w:p>
-    <w:p>
-      <w:pPr>
-        <w:pStyle w:val="Listenabsatz"/>
-        <w:numPr>
-          <w:ilvl w:val="0"/>
-          <w:numId w:val="12"/>
-        </w:numPr>
-        <w:rPr>
-          <w:lang w:val="en-US"/>
-        </w:rPr>
-      </w:pPr>
-      <w:r>
-        <w:rPr>
-          <w:lang w:val="en-US"/>
-        </w:rPr>
-        <w:lastRenderedPageBreak/>
-        <w:t>G</w:t>
-      </w:r>
-      <w:r>
-        <w:rPr>
-          <w:lang w:val="en-US"/>
-        </w:rPr>
-        <w:t xml:space="preserve">reatest possible diversity (scale, car brands, colors, backgrounds, weather, </w:t>
-      </w:r>
-      <w:r>
-        <w:rPr>
-          <w:lang w:val="en-US"/>
-        </w:rPr>
-        <w:t xml:space="preserve">license </w:t>
-      </w:r>
-      <w:r>
-        <w:rPr>
-          <w:lang w:val="en-US"/>
-        </w:rPr>
-        <w:t>number</w:t>
-      </w:r>
-      <w:r>
-        <w:rPr>
-          <w:lang w:val="en-US"/>
-        </w:rPr>
-        <w:t>s</w:t>
-      </w:r>
-      <w:r>
-        <w:rPr>
-          <w:lang w:val="en-US"/>
-        </w:rPr>
-        <w:t>, rotation)</w:t>
-      </w:r>
-    </w:p>
-    <w:p>
-      <w:pPr>
-        <w:rPr>
-          <w:lang w:val="en-US"/>
-        </w:rPr>
-      </w:pPr>
-      <w:r>
-        <w:rPr>
-          <w:lang w:val="en-US"/>
-        </w:rPr>
-        <w:t xml:space="preserve">Due to legal reasons it is difficult to get corresponding pictures on the internet, so I could only find 211 pictures which meet the </w:t>
-      </w:r>
-      <w:proofErr w:type="gramStart"/>
-      <w:r>
-        <w:rPr>
-          <w:lang w:val="en-US"/>
-        </w:rPr>
-        <w:t>above mentioned</w:t>
-      </w:r>
-      <w:proofErr w:type="gramEnd"/>
-      <w:r>
-        <w:rPr>
-          <w:lang w:val="en-US"/>
-        </w:rPr>
-        <w:t xml:space="preserve"> criteria.</w:t>
-      </w:r>
-    </w:p>
-    <w:p>
-      <w:proofErr w:type="spellStart"/>
-      <w:r>
-        <w:t>LabelImg</w:t>
-      </w:r>
-      <w:proofErr w:type="spellEnd"/>
-      <w:r>
-        <w:t>…</w:t>
-      </w:r>
-    </w:p>
-    <w:p>
-      <w:r>
-        <w:rPr>
-          <w:noProof/>
-        </w:rPr>
-        <w:drawing>
-          <wp:inline distT="0" distB="0" distL="0" distR="0" wp14:anchorId="37FE68FB" wp14:editId="03504122">
-            <wp:extent cx="4117605" cy="2230407"/>
-            <wp:effectExtent l="0" t="0" r="0" b="0"/>
-            <wp:docPr id="4" name="Grafik 4"/>
             <wp:cNvGraphicFramePr>
               <a:graphicFrameLocks xmlns:a="http://schemas.openxmlformats.org/drawingml/2006/main" noChangeAspect="1"/>
             </wp:cNvGraphicFramePr>
@@ -1074,7 +1081,7 @@
                   <pic:spPr>
                     <a:xfrm>
                       <a:off x="0" y="0"/>
-                      <a:ext cx="4144231" cy="2244830"/>
+                      <a:ext cx="5759450" cy="2924175"/>
                     </a:xfrm>
                     <a:prstGeom prst="rect">
                       <a:avLst/>
@@ -1093,121 +1100,499 @@
           <w:lang w:val="en-US"/>
         </w:rPr>
       </w:pPr>
-    </w:p>
-    <w:p>
-      <w:pPr>
-        <w:rPr>
-          <w:lang w:val="en-US"/>
-        </w:rPr>
-      </w:pPr>
+      <w:r>
+        <w:rPr>
+          <w:lang w:val="en-US"/>
+        </w:rPr>
+        <w:br w:type="page"/>
+      </w:r>
+    </w:p>
+    <w:p>
+      <w:pPr>
+        <w:rPr>
+          <w:lang w:val="en-US"/>
+        </w:rPr>
+      </w:pPr>
+      <w:r>
+        <w:rPr>
+          <w:lang w:val="en-US"/>
+        </w:rPr>
+        <w:lastRenderedPageBreak/>
+        <w:t xml:space="preserve">The following criteria were </w:t>
+      </w:r>
+      <w:proofErr w:type="gramStart"/>
+      <w:r>
+        <w:rPr>
+          <w:lang w:val="en-US"/>
+        </w:rPr>
+        <w:t>taken into account</w:t>
+      </w:r>
+      <w:proofErr w:type="gramEnd"/>
+      <w:r>
+        <w:rPr>
+          <w:lang w:val="en-US"/>
+        </w:rPr>
+        <w:t xml:space="preserve"> when selecting the images: </w:t>
+      </w:r>
+    </w:p>
+    <w:p>
+      <w:pPr>
+        <w:pStyle w:val="Listenabsatz"/>
+        <w:numPr>
+          <w:ilvl w:val="0"/>
+          <w:numId w:val="12"/>
+        </w:numPr>
+        <w:rPr>
+          <w:lang w:val="en-US"/>
+        </w:rPr>
+      </w:pPr>
+      <w:r>
+        <w:rPr>
+          <w:lang w:val="en-US"/>
+        </w:rPr>
+        <w:t xml:space="preserve">License number </w:t>
+      </w:r>
+      <w:r>
+        <w:rPr>
+          <w:lang w:val="en-US"/>
+        </w:rPr>
+        <w:t xml:space="preserve">clearly </w:t>
+      </w:r>
       <w:proofErr w:type="spellStart"/>
       <w:r>
         <w:rPr>
           <w:lang w:val="en-US"/>
         </w:rPr>
-        <w:t>Annotationen</w:t>
+        <w:t>recognisable</w:t>
       </w:r>
       <w:proofErr w:type="spellEnd"/>
       <w:r>
         <w:rPr>
           <w:lang w:val="en-US"/>
         </w:rPr>
+        <w:t xml:space="preserve"> by human</w:t>
+      </w:r>
+    </w:p>
+    <w:p>
+      <w:pPr>
+        <w:pStyle w:val="Listenabsatz"/>
+        <w:numPr>
+          <w:ilvl w:val="0"/>
+          <w:numId w:val="12"/>
+        </w:numPr>
+      </w:pPr>
+      <w:proofErr w:type="spellStart"/>
+      <w:r>
+        <w:t>E</w:t>
+      </w:r>
+      <w:r>
+        <w:t>xclusively</w:t>
+      </w:r>
+      <w:proofErr w:type="spellEnd"/>
+      <w:r>
+        <w:t xml:space="preserve"> German </w:t>
+      </w:r>
+      <w:proofErr w:type="spellStart"/>
+      <w:r>
+        <w:t>number</w:t>
+      </w:r>
+      <w:proofErr w:type="spellEnd"/>
+      <w:r>
         <w:t xml:space="preserve"> </w:t>
       </w:r>
       <w:proofErr w:type="spellStart"/>
       <w:r>
-        <w:rPr>
-          <w:lang w:val="en-US"/>
-        </w:rPr>
-        <w:t>im</w:t>
+        <w:t>plates</w:t>
       </w:r>
       <w:proofErr w:type="spellEnd"/>
       <w:r>
-        <w:rPr>
-          <w:lang w:val="en-US"/>
-        </w:rPr>
-        <w:t xml:space="preserve"> PASCAL VOC Format</w:t>
-      </w:r>
-      <w:r>
-        <w:rPr>
-          <w:lang w:val="en-US"/>
-        </w:rPr>
-        <w:t xml:space="preserve"> (Label + Location)</w:t>
-      </w:r>
-    </w:p>
-    <w:p>
-      <w:r>
-        <w:t>Beispiel: HA-D677.x</w:t>
-      </w:r>
-      <w:r>
-        <w:t>ml</w:t>
-      </w:r>
-    </w:p>
-    <w:p>
-      <w:pPr>
-        <w:pBdr>
-          <w:top w:val="single" w:sz="4" w:space="1" w:color="auto"/>
-          <w:left w:val="single" w:sz="4" w:space="4" w:color="auto"/>
-          <w:bottom w:val="single" w:sz="4" w:space="1" w:color="auto"/>
-          <w:right w:val="single" w:sz="4" w:space="4" w:color="auto"/>
-        </w:pBdr>
+        <w:t xml:space="preserve"> </w:t>
+      </w:r>
+    </w:p>
+    <w:p>
+      <w:pPr>
+        <w:pStyle w:val="Listenabsatz"/>
+        <w:numPr>
+          <w:ilvl w:val="0"/>
+          <w:numId w:val="12"/>
+        </w:numPr>
+        <w:rPr>
+          <w:lang w:val="en-US"/>
+        </w:rPr>
+      </w:pPr>
+      <w:r>
+        <w:rPr>
+          <w:lang w:val="en-US"/>
+        </w:rPr>
+        <w:t>S</w:t>
+      </w:r>
+      <w:r>
+        <w:rPr>
+          <w:lang w:val="en-US"/>
+        </w:rPr>
+        <w:t>ufficient picture quality (minimum resolution)</w:t>
+      </w:r>
+    </w:p>
+    <w:p>
+      <w:pPr>
+        <w:pStyle w:val="Listenabsatz"/>
+        <w:numPr>
+          <w:ilvl w:val="0"/>
+          <w:numId w:val="12"/>
+        </w:numPr>
+        <w:rPr>
+          <w:lang w:val="en-US"/>
+        </w:rPr>
+      </w:pPr>
+      <w:r>
+        <w:rPr>
+          <w:lang w:val="en-US"/>
+        </w:rPr>
+        <w:t>G</w:t>
+      </w:r>
+      <w:r>
+        <w:rPr>
+          <w:lang w:val="en-US"/>
+        </w:rPr>
+        <w:t>reatest possible diversity (</w:t>
+      </w:r>
+      <w:r>
+        <w:rPr>
+          <w:lang w:val="en-US"/>
+        </w:rPr>
+        <w:t>various distances</w:t>
+      </w:r>
+      <w:r>
+        <w:rPr>
+          <w:lang w:val="en-US"/>
+        </w:rPr>
+        <w:t xml:space="preserve">, car brands, colors, </w:t>
+      </w:r>
+      <w:r>
+        <w:rPr>
+          <w:lang w:val="en-US"/>
+        </w:rPr>
+        <w:t>environment</w:t>
+      </w:r>
+      <w:r>
+        <w:rPr>
+          <w:lang w:val="en-US"/>
+        </w:rPr>
+        <w:t>s</w:t>
+      </w:r>
+      <w:r>
+        <w:rPr>
+          <w:lang w:val="en-US"/>
+        </w:rPr>
+        <w:t xml:space="preserve">, weather, </w:t>
+      </w:r>
+      <w:r>
+        <w:rPr>
+          <w:lang w:val="en-US"/>
+        </w:rPr>
+        <w:t xml:space="preserve">license </w:t>
+      </w:r>
+      <w:r>
+        <w:rPr>
+          <w:lang w:val="en-US"/>
+        </w:rPr>
+        <w:t>number</w:t>
+      </w:r>
+      <w:r>
+        <w:rPr>
+          <w:lang w:val="en-US"/>
+        </w:rPr>
+        <w:t>s</w:t>
+      </w:r>
+      <w:r>
+        <w:rPr>
+          <w:lang w:val="en-US"/>
+        </w:rPr>
+        <w:t>, rotation</w:t>
+      </w:r>
+      <w:r>
+        <w:rPr>
+          <w:lang w:val="en-US"/>
+        </w:rPr>
+        <w:t>s</w:t>
+      </w:r>
+      <w:r>
+        <w:rPr>
+          <w:lang w:val="en-US"/>
+        </w:rPr>
+        <w:t>,</w:t>
+      </w:r>
+      <w:r>
+        <w:rPr>
+          <w:lang w:val="en-US"/>
+        </w:rPr>
+        <w:t xml:space="preserve"> </w:t>
+      </w:r>
+      <w:r>
+        <w:rPr>
+          <w:lang w:val="en-US"/>
+        </w:rPr>
+        <w:t>…</w:t>
+      </w:r>
+      <w:r>
+        <w:rPr>
+          <w:lang w:val="en-US"/>
+        </w:rPr>
+        <w:t>)</w:t>
+      </w:r>
+    </w:p>
+    <w:p>
+      <w:pPr>
+        <w:rPr>
+          <w:lang w:val="en-US"/>
+        </w:rPr>
+      </w:pPr>
+      <w:r>
+        <w:rPr>
+          <w:lang w:val="en-US"/>
+        </w:rPr>
+        <w:t xml:space="preserve">Due to legal reasons it is </w:t>
+      </w:r>
+      <w:r>
+        <w:rPr>
+          <w:lang w:val="en-US"/>
+        </w:rPr>
+        <w:t xml:space="preserve">very </w:t>
+      </w:r>
+      <w:r>
+        <w:rPr>
+          <w:lang w:val="en-US"/>
+        </w:rPr>
+        <w:t xml:space="preserve">difficult to get corresponding pictures on the internet, so I could only find 211 pictures which meet the </w:t>
+      </w:r>
+      <w:proofErr w:type="gramStart"/>
+      <w:r>
+        <w:rPr>
+          <w:lang w:val="en-US"/>
+        </w:rPr>
+        <w:t>above mentioned</w:t>
+      </w:r>
+      <w:proofErr w:type="gramEnd"/>
+      <w:r>
+        <w:rPr>
+          <w:lang w:val="en-US"/>
+        </w:rPr>
+        <w:t xml:space="preserve"> criteria.</w:t>
+      </w:r>
+    </w:p>
+    <w:p>
+      <w:pPr>
+        <w:rPr>
+          <w:lang w:val="en-US"/>
+        </w:rPr>
+      </w:pPr>
+      <w:r>
+        <w:rPr>
+          <w:lang w:val="en-US"/>
+        </w:rPr>
+        <w:t xml:space="preserve">The captured images were labeled with the tool </w:t>
+      </w:r>
+      <w:hyperlink r:id="rId11" w:history="1">
+        <w:proofErr w:type="spellStart"/>
+        <w:r>
+          <w:rPr>
+            <w:rStyle w:val="Hyperlink"/>
+            <w:lang w:val="en-US"/>
+          </w:rPr>
+          <w:t>LabelImg</w:t>
+        </w:r>
+        <w:proofErr w:type="spellEnd"/>
+      </w:hyperlink>
+      <w:r>
+        <w:rPr>
+          <w:lang w:val="en-US"/>
+        </w:rPr>
+        <w:t>. The car license plates in each image were framed with a bounding</w:t>
+      </w:r>
+      <w:r>
+        <w:rPr>
+          <w:lang w:val="en-US"/>
+        </w:rPr>
+        <w:t xml:space="preserve"> </w:t>
+      </w:r>
+      <w:r>
+        <w:rPr>
+          <w:lang w:val="en-US"/>
+        </w:rPr>
+        <w:t xml:space="preserve">box, to which the class </w:t>
+      </w:r>
+      <w:r>
+        <w:rPr>
+          <w:lang w:val="en-US"/>
+        </w:rPr>
+        <w:t>“GER”</w:t>
+      </w:r>
+      <w:r>
+        <w:rPr>
+          <w:lang w:val="en-US"/>
+        </w:rPr>
+        <w:t xml:space="preserve"> for Germany was assigned. This makes the data collection extendable for license plates of other countries, e.g. IT (Italy), FR (France),</w:t>
+      </w:r>
+      <w:r>
+        <w:rPr>
+          <w:lang w:val="en-US"/>
+        </w:rPr>
+        <w:t xml:space="preserve"> </w:t>
+      </w:r>
+      <w:r>
+        <w:rPr>
+          <w:lang w:val="en-US"/>
+        </w:rPr>
+        <w:t>...</w:t>
+      </w:r>
+    </w:p>
+    <w:p>
+      <w:pPr>
+        <w:rPr>
+          <w:lang w:val="en-US"/>
+        </w:rPr>
+      </w:pPr>
+      <w:r>
+        <w:rPr>
+          <w:noProof/>
+        </w:rPr>
+        <w:drawing>
+          <wp:inline distT="0" distB="0" distL="0" distR="0" wp14:anchorId="619C2268" wp14:editId="29D0D06E">
+            <wp:extent cx="5759450" cy="3158490"/>
+            <wp:effectExtent l="0" t="0" r="0" b="3810"/>
+            <wp:docPr id="2" name="Grafik 2"/>
+            <wp:cNvGraphicFramePr>
+              <a:graphicFrameLocks xmlns:a="http://schemas.openxmlformats.org/drawingml/2006/main" noChangeAspect="1"/>
+            </wp:cNvGraphicFramePr>
+            <a:graphic xmlns:a="http://schemas.openxmlformats.org/drawingml/2006/main">
+              <a:graphicData uri="http://schemas.openxmlformats.org/drawingml/2006/picture">
+                <pic:pic xmlns:pic="http://schemas.openxmlformats.org/drawingml/2006/picture">
+                  <pic:nvPicPr>
+                    <pic:cNvPr id="1" name=""/>
+                    <pic:cNvPicPr/>
+                  </pic:nvPicPr>
+                  <pic:blipFill>
+                    <a:blip r:embed="rId12"/>
+                    <a:stretch>
+                      <a:fillRect/>
+                    </a:stretch>
+                  </pic:blipFill>
+                  <pic:spPr>
+                    <a:xfrm>
+                      <a:off x="0" y="0"/>
+                      <a:ext cx="5759450" cy="3158490"/>
+                    </a:xfrm>
+                    <a:prstGeom prst="rect">
+                      <a:avLst/>
+                    </a:prstGeom>
+                  </pic:spPr>
+                </pic:pic>
+              </a:graphicData>
+            </a:graphic>
+          </wp:inline>
+        </w:drawing>
+      </w:r>
+    </w:p>
+    <w:p>
+      <w:pPr>
+        <w:rPr>
+          <w:lang w:val="en-US"/>
+        </w:rPr>
+      </w:pPr>
+      <w:proofErr w:type="spellStart"/>
+      <w:r>
+        <w:rPr>
+          <w:lang w:val="en-US"/>
+        </w:rPr>
+        <w:t>LabelImg</w:t>
+      </w:r>
+      <w:proofErr w:type="spellEnd"/>
+      <w:r>
+        <w:rPr>
+          <w:lang w:val="en-US"/>
+        </w:rPr>
+        <w:t xml:space="preserve"> stores the label information as annotations in the </w:t>
+      </w:r>
+      <w:hyperlink r:id="rId13" w:history="1">
+        <w:r>
+          <w:rPr>
+            <w:rStyle w:val="Hyperlink"/>
+            <w:lang w:val="en-US"/>
+          </w:rPr>
+          <w:t>PASCAL VOC</w:t>
+        </w:r>
+      </w:hyperlink>
+      <w:r>
+        <w:rPr>
+          <w:lang w:val="en-US"/>
+        </w:rPr>
+        <w:t xml:space="preserve"> </w:t>
+      </w:r>
+      <w:r>
+        <w:rPr>
+          <w:lang w:val="en-US"/>
+        </w:rPr>
+        <w:t>format. For each image a corresponding XML file is created, which contains the label information like class and bounding box, etc.</w:t>
+      </w:r>
+      <w:r>
+        <w:rPr>
+          <w:lang w:val="en-US"/>
+        </w:rPr>
+        <w:t xml:space="preserve"> </w:t>
+      </w:r>
+      <w:r>
+        <w:rPr>
+          <w:lang w:val="en-US"/>
+        </w:rPr>
+        <w:t xml:space="preserve">Here is an example </w:t>
+      </w:r>
+      <w:r>
+        <w:rPr>
+          <w:lang w:val="en-US"/>
+        </w:rPr>
+        <w:t xml:space="preserve">file </w:t>
+      </w:r>
+      <w:r>
+        <w:rPr>
+          <w:lang w:val="en-US"/>
+        </w:rPr>
+        <w:t>(</w:t>
+      </w:r>
+      <w:r>
+        <w:rPr>
+          <w:lang w:val="en-US"/>
+        </w:rPr>
+        <w:t>HA-D677.xml</w:t>
+      </w:r>
+      <w:r>
+        <w:rPr>
+          <w:lang w:val="en-US"/>
+        </w:rPr>
+        <w:t>)</w:t>
+      </w:r>
+      <w:r>
+        <w:rPr>
+          <w:lang w:val="en-US"/>
+        </w:rPr>
+        <w:t xml:space="preserve"> </w:t>
+      </w:r>
+      <w:r>
+        <w:rPr>
+          <w:lang w:val="en-US"/>
+        </w:rPr>
+        <w:t>for the picture shown above</w:t>
+      </w:r>
+      <w:r>
+        <w:rPr>
+          <w:lang w:val="en-US"/>
+        </w:rPr>
+        <w:t xml:space="preserve">: </w:t>
+      </w:r>
+    </w:p>
+    <w:p>
+      <w:pPr>
         <w:shd w:val="clear" w:color="auto" w:fill="FFFFFF"/>
         <w:spacing w:after="0" w:line="240" w:lineRule="auto"/>
-        <w:ind w:left="113"/>
-        <w:rPr>
-          <w:rFonts w:ascii="Courier New" w:eastAsia="Times New Roman" w:hAnsi="Courier New" w:cs="Courier New"/>
-          <w:b/>
-          <w:bCs/>
-          <w:color w:val="000000"/>
-          <w:sz w:val="12"/>
-          <w:szCs w:val="12"/>
-          <w:lang w:eastAsia="de-DE"/>
-        </w:rPr>
-      </w:pPr>
-      <w:r>
-        <w:rPr>
-          <w:rFonts w:ascii="Courier New" w:eastAsia="Times New Roman" w:hAnsi="Courier New" w:cs="Courier New"/>
-          <w:color w:val="0000FF"/>
-          <w:sz w:val="12"/>
-          <w:szCs w:val="12"/>
-          <w:lang w:eastAsia="de-DE"/>
-        </w:rPr>
-        <w:t>&lt;</w:t>
-      </w:r>
-      <w:proofErr w:type="spellStart"/>
-      <w:r>
-        <w:rPr>
-          <w:rFonts w:ascii="Courier New" w:eastAsia="Times New Roman" w:hAnsi="Courier New" w:cs="Courier New"/>
-          <w:color w:val="0000FF"/>
-          <w:sz w:val="12"/>
-          <w:szCs w:val="12"/>
-          <w:lang w:eastAsia="de-DE"/>
-        </w:rPr>
-        <w:t>annotation</w:t>
-      </w:r>
-      <w:proofErr w:type="spellEnd"/>
-      <w:r>
-        <w:rPr>
-          <w:rFonts w:ascii="Courier New" w:eastAsia="Times New Roman" w:hAnsi="Courier New" w:cs="Courier New"/>
-          <w:color w:val="0000FF"/>
-          <w:sz w:val="12"/>
-          <w:szCs w:val="12"/>
-          <w:lang w:eastAsia="de-DE"/>
-        </w:rPr>
-        <w:t>&gt;</w:t>
-      </w:r>
-    </w:p>
-    <w:p>
-      <w:pPr>
-        <w:pBdr>
-          <w:top w:val="single" w:sz="4" w:space="1" w:color="auto"/>
-          <w:left w:val="single" w:sz="4" w:space="4" w:color="auto"/>
-          <w:bottom w:val="single" w:sz="4" w:space="1" w:color="auto"/>
-          <w:right w:val="single" w:sz="4" w:space="4" w:color="auto"/>
-        </w:pBdr>
-        <w:shd w:val="clear" w:color="auto" w:fill="FFFFFF"/>
-        <w:spacing w:after="0" w:line="240" w:lineRule="auto"/>
-        <w:ind w:left="113"/>
         <w:rPr>
           <w:rFonts w:ascii="Courier New" w:eastAsia="Times New Roman" w:hAnsi="Courier New" w:cs="Courier New"/>
           <w:b/>
@@ -1221,26 +1606,18 @@
       <w:r>
         <w:rPr>
           <w:rFonts w:ascii="Courier New" w:eastAsia="Times New Roman" w:hAnsi="Courier New" w:cs="Courier New"/>
-          <w:b/>
-          <w:bCs/>
-          <w:color w:val="000000"/>
-          <w:sz w:val="12"/>
-          <w:szCs w:val="12"/>
-          <w:lang w:eastAsia="de-DE"/>
-        </w:rPr>
-        <w:t xml:space="preserve">    </w:t>
-      </w:r>
-      <w:r>
-        <w:rPr>
-          <w:rFonts w:ascii="Courier New" w:eastAsia="Times New Roman" w:hAnsi="Courier New" w:cs="Courier New"/>
           <w:color w:val="0000FF"/>
           <w:sz w:val="12"/>
           <w:szCs w:val="12"/>
           <w:lang w:val="en-US" w:eastAsia="de-DE"/>
         </w:rPr>
-        <w:t>&lt;folder&gt;</w:t>
-      </w:r>
-      <w:r>
+        <w:t>&lt;annotation&gt;</w:t>
+      </w:r>
+    </w:p>
+    <w:p>
+      <w:pPr>
+        <w:shd w:val="clear" w:color="auto" w:fill="FFFFFF"/>
+        <w:spacing w:after="0" w:line="240" w:lineRule="auto"/>
         <w:rPr>
           <w:rFonts w:ascii="Courier New" w:eastAsia="Times New Roman" w:hAnsi="Courier New" w:cs="Courier New"/>
           <w:b/>
@@ -1250,30 +1627,8 @@
           <w:szCs w:val="12"/>
           <w:lang w:val="en-US" w:eastAsia="de-DE"/>
         </w:rPr>
-        <w:t>ger</w:t>
-      </w:r>
-      <w:r>
-        <w:rPr>
-          <w:rFonts w:ascii="Courier New" w:eastAsia="Times New Roman" w:hAnsi="Courier New" w:cs="Courier New"/>
-          <w:color w:val="0000FF"/>
-          <w:sz w:val="12"/>
-          <w:szCs w:val="12"/>
-          <w:lang w:val="en-US" w:eastAsia="de-DE"/>
-        </w:rPr>
-        <w:t>&lt;/folder&gt;</w:t>
-      </w:r>
-    </w:p>
-    <w:p>
-      <w:pPr>
-        <w:pBdr>
-          <w:top w:val="single" w:sz="4" w:space="1" w:color="auto"/>
-          <w:left w:val="single" w:sz="4" w:space="4" w:color="auto"/>
-          <w:bottom w:val="single" w:sz="4" w:space="1" w:color="auto"/>
-          <w:right w:val="single" w:sz="4" w:space="4" w:color="auto"/>
-        </w:pBdr>
-        <w:shd w:val="clear" w:color="auto" w:fill="FFFFFF"/>
-        <w:spacing w:after="0" w:line="240" w:lineRule="auto"/>
-        <w:ind w:left="113"/>
+      </w:pPr>
+      <w:r>
         <w:rPr>
           <w:rFonts w:ascii="Courier New" w:eastAsia="Times New Roman" w:hAnsi="Courier New" w:cs="Courier New"/>
           <w:b/>
@@ -1283,7 +1638,18 @@
           <w:szCs w:val="12"/>
           <w:lang w:val="en-US" w:eastAsia="de-DE"/>
         </w:rPr>
-      </w:pPr>
+        <w:t xml:space="preserve">    </w:t>
+      </w:r>
+      <w:r>
+        <w:rPr>
+          <w:rFonts w:ascii="Courier New" w:eastAsia="Times New Roman" w:hAnsi="Courier New" w:cs="Courier New"/>
+          <w:color w:val="0000FF"/>
+          <w:sz w:val="12"/>
+          <w:szCs w:val="12"/>
+          <w:lang w:val="en-US" w:eastAsia="de-DE"/>
+        </w:rPr>
+        <w:t>&lt;folder&gt;</w:t>
+      </w:r>
       <w:r>
         <w:rPr>
           <w:rFonts w:ascii="Courier New" w:eastAsia="Times New Roman" w:hAnsi="Courier New" w:cs="Courier New"/>
@@ -1294,7 +1660,7 @@
           <w:szCs w:val="12"/>
           <w:lang w:val="en-US" w:eastAsia="de-DE"/>
         </w:rPr>
-        <w:t xml:space="preserve">    </w:t>
+        <w:t>ger</w:t>
       </w:r>
       <w:r>
         <w:rPr>
@@ -1304,9 +1670,13 @@
           <w:szCs w:val="12"/>
           <w:lang w:val="en-US" w:eastAsia="de-DE"/>
         </w:rPr>
-        <w:t>&lt;filename&gt;</w:t>
-      </w:r>
-      <w:r>
+        <w:t>&lt;/folder&gt;</w:t>
+      </w:r>
+    </w:p>
+    <w:p>
+      <w:pPr>
+        <w:shd w:val="clear" w:color="auto" w:fill="FFFFFF"/>
+        <w:spacing w:after="0" w:line="240" w:lineRule="auto"/>
         <w:rPr>
           <w:rFonts w:ascii="Courier New" w:eastAsia="Times New Roman" w:hAnsi="Courier New" w:cs="Courier New"/>
           <w:b/>
@@ -1316,30 +1686,8 @@
           <w:szCs w:val="12"/>
           <w:lang w:val="en-US" w:eastAsia="de-DE"/>
         </w:rPr>
-        <w:t>HA-D677.jpg</w:t>
-      </w:r>
-      <w:r>
-        <w:rPr>
-          <w:rFonts w:ascii="Courier New" w:eastAsia="Times New Roman" w:hAnsi="Courier New" w:cs="Courier New"/>
-          <w:color w:val="0000FF"/>
-          <w:sz w:val="12"/>
-          <w:szCs w:val="12"/>
-          <w:lang w:val="en-US" w:eastAsia="de-DE"/>
-        </w:rPr>
-        <w:t>&lt;/filename&gt;</w:t>
-      </w:r>
-    </w:p>
-    <w:p>
-      <w:pPr>
-        <w:pBdr>
-          <w:top w:val="single" w:sz="4" w:space="1" w:color="auto"/>
-          <w:left w:val="single" w:sz="4" w:space="4" w:color="auto"/>
-          <w:bottom w:val="single" w:sz="4" w:space="1" w:color="auto"/>
-          <w:right w:val="single" w:sz="4" w:space="4" w:color="auto"/>
-        </w:pBdr>
-        <w:shd w:val="clear" w:color="auto" w:fill="FFFFFF"/>
-        <w:spacing w:after="0" w:line="240" w:lineRule="auto"/>
-        <w:ind w:left="113"/>
+      </w:pPr>
+      <w:r>
         <w:rPr>
           <w:rFonts w:ascii="Courier New" w:eastAsia="Times New Roman" w:hAnsi="Courier New" w:cs="Courier New"/>
           <w:b/>
@@ -1349,7 +1697,18 @@
           <w:szCs w:val="12"/>
           <w:lang w:val="en-US" w:eastAsia="de-DE"/>
         </w:rPr>
-      </w:pPr>
+        <w:t xml:space="preserve">    </w:t>
+      </w:r>
+      <w:r>
+        <w:rPr>
+          <w:rFonts w:ascii="Courier New" w:eastAsia="Times New Roman" w:hAnsi="Courier New" w:cs="Courier New"/>
+          <w:color w:val="0000FF"/>
+          <w:sz w:val="12"/>
+          <w:szCs w:val="12"/>
+          <w:lang w:val="en-US" w:eastAsia="de-DE"/>
+        </w:rPr>
+        <w:t>&lt;filename&gt;</w:t>
+      </w:r>
       <w:r>
         <w:rPr>
           <w:rFonts w:ascii="Courier New" w:eastAsia="Times New Roman" w:hAnsi="Courier New" w:cs="Courier New"/>
@@ -1360,7 +1719,7 @@
           <w:szCs w:val="12"/>
           <w:lang w:val="en-US" w:eastAsia="de-DE"/>
         </w:rPr>
-        <w:t xml:space="preserve">    </w:t>
+        <w:t>HA-D677.jpg</w:t>
       </w:r>
       <w:r>
         <w:rPr>
@@ -1370,9 +1729,13 @@
           <w:szCs w:val="12"/>
           <w:lang w:val="en-US" w:eastAsia="de-DE"/>
         </w:rPr>
-        <w:t>&lt;path&gt;</w:t>
-      </w:r>
-      <w:r>
+        <w:t>&lt;/filename&gt;</w:t>
+      </w:r>
+    </w:p>
+    <w:p>
+      <w:pPr>
+        <w:shd w:val="clear" w:color="auto" w:fill="FFFFFF"/>
+        <w:spacing w:after="0" w:line="240" w:lineRule="auto"/>
         <w:rPr>
           <w:rFonts w:ascii="Courier New" w:eastAsia="Times New Roman" w:hAnsi="Courier New" w:cs="Courier New"/>
           <w:b/>
@@ -1382,30 +1745,8 @@
           <w:szCs w:val="12"/>
           <w:lang w:val="en-US" w:eastAsia="de-DE"/>
         </w:rPr>
-        <w:t>D:\development\mlnd\German_License_Plate_Recognition\data\plate_detection\data\ger\HA-D677.jpg</w:t>
-      </w:r>
-      <w:r>
-        <w:rPr>
-          <w:rFonts w:ascii="Courier New" w:eastAsia="Times New Roman" w:hAnsi="Courier New" w:cs="Courier New"/>
-          <w:color w:val="0000FF"/>
-          <w:sz w:val="12"/>
-          <w:szCs w:val="12"/>
-          <w:lang w:val="en-US" w:eastAsia="de-DE"/>
-        </w:rPr>
-        <w:t>&lt;/path&gt;</w:t>
-      </w:r>
-    </w:p>
-    <w:p>
-      <w:pPr>
-        <w:pBdr>
-          <w:top w:val="single" w:sz="4" w:space="1" w:color="auto"/>
-          <w:left w:val="single" w:sz="4" w:space="4" w:color="auto"/>
-          <w:bottom w:val="single" w:sz="4" w:space="1" w:color="auto"/>
-          <w:right w:val="single" w:sz="4" w:space="4" w:color="auto"/>
-        </w:pBdr>
-        <w:shd w:val="clear" w:color="auto" w:fill="FFFFFF"/>
-        <w:spacing w:after="0" w:line="240" w:lineRule="auto"/>
-        <w:ind w:left="113"/>
+      </w:pPr>
+      <w:r>
         <w:rPr>
           <w:rFonts w:ascii="Courier New" w:eastAsia="Times New Roman" w:hAnsi="Courier New" w:cs="Courier New"/>
           <w:b/>
@@ -1415,7 +1756,18 @@
           <w:szCs w:val="12"/>
           <w:lang w:val="en-US" w:eastAsia="de-DE"/>
         </w:rPr>
-      </w:pPr>
+        <w:t xml:space="preserve">    </w:t>
+      </w:r>
+      <w:r>
+        <w:rPr>
+          <w:rFonts w:ascii="Courier New" w:eastAsia="Times New Roman" w:hAnsi="Courier New" w:cs="Courier New"/>
+          <w:color w:val="0000FF"/>
+          <w:sz w:val="12"/>
+          <w:szCs w:val="12"/>
+          <w:lang w:val="en-US" w:eastAsia="de-DE"/>
+        </w:rPr>
+        <w:t>&lt;path&gt;</w:t>
+      </w:r>
       <w:r>
         <w:rPr>
           <w:rFonts w:ascii="Courier New" w:eastAsia="Times New Roman" w:hAnsi="Courier New" w:cs="Courier New"/>
@@ -1426,30 +1778,9 @@
           <w:szCs w:val="12"/>
           <w:lang w:val="en-US" w:eastAsia="de-DE"/>
         </w:rPr>
-        <w:t xml:space="preserve">    </w:t>
-      </w:r>
-      <w:r>
-        <w:rPr>
-          <w:rFonts w:ascii="Courier New" w:eastAsia="Times New Roman" w:hAnsi="Courier New" w:cs="Courier New"/>
-          <w:color w:val="0000FF"/>
-          <w:sz w:val="12"/>
-          <w:szCs w:val="12"/>
-          <w:lang w:val="en-US" w:eastAsia="de-DE"/>
-        </w:rPr>
-        <w:t>&lt;source&gt;</w:t>
-      </w:r>
-    </w:p>
-    <w:p>
-      <w:pPr>
-        <w:pBdr>
-          <w:top w:val="single" w:sz="4" w:space="1" w:color="auto"/>
-          <w:left w:val="single" w:sz="4" w:space="4" w:color="auto"/>
-          <w:bottom w:val="single" w:sz="4" w:space="1" w:color="auto"/>
-          <w:right w:val="single" w:sz="4" w:space="4" w:color="auto"/>
-        </w:pBdr>
-        <w:shd w:val="clear" w:color="auto" w:fill="FFFFFF"/>
-        <w:spacing w:after="0" w:line="240" w:lineRule="auto"/>
-        <w:ind w:left="113"/>
+        <w:t>.</w:t>
+      </w:r>
+      <w:r>
         <w:rPr>
           <w:rFonts w:ascii="Courier New" w:eastAsia="Times New Roman" w:hAnsi="Courier New" w:cs="Courier New"/>
           <w:b/>
@@ -1459,7 +1790,9 @@
           <w:szCs w:val="12"/>
           <w:lang w:val="en-US" w:eastAsia="de-DE"/>
         </w:rPr>
-      </w:pPr>
+        <w:t>\data\</w:t>
+      </w:r>
+      <w:proofErr w:type="spellStart"/>
       <w:r>
         <w:rPr>
           <w:rFonts w:ascii="Courier New" w:eastAsia="Times New Roman" w:hAnsi="Courier New" w:cs="Courier New"/>
@@ -1470,18 +1803,9 @@
           <w:szCs w:val="12"/>
           <w:lang w:val="en-US" w:eastAsia="de-DE"/>
         </w:rPr>
-        <w:t xml:space="preserve">        </w:t>
-      </w:r>
-      <w:r>
-        <w:rPr>
-          <w:rFonts w:ascii="Courier New" w:eastAsia="Times New Roman" w:hAnsi="Courier New" w:cs="Courier New"/>
-          <w:color w:val="0000FF"/>
-          <w:sz w:val="12"/>
-          <w:szCs w:val="12"/>
-          <w:lang w:val="en-US" w:eastAsia="de-DE"/>
-        </w:rPr>
-        <w:t>&lt;database&gt;</w:t>
-      </w:r>
+        <w:t>plate_detection</w:t>
+      </w:r>
+      <w:proofErr w:type="spellEnd"/>
       <w:r>
         <w:rPr>
           <w:rFonts w:ascii="Courier New" w:eastAsia="Times New Roman" w:hAnsi="Courier New" w:cs="Courier New"/>
@@ -1492,7 +1816,7 @@
           <w:szCs w:val="12"/>
           <w:lang w:val="en-US" w:eastAsia="de-DE"/>
         </w:rPr>
-        <w:t>Unknown</w:t>
+        <w:t>\images\ger\HA-D677.jpg</w:t>
       </w:r>
       <w:r>
         <w:rPr>
@@ -1502,20 +1826,13 @@
           <w:szCs w:val="12"/>
           <w:lang w:val="en-US" w:eastAsia="de-DE"/>
         </w:rPr>
-        <w:t>&lt;/database&gt;</w:t>
-      </w:r>
-    </w:p>
-    <w:p>
-      <w:pPr>
-        <w:pBdr>
-          <w:top w:val="single" w:sz="4" w:space="1" w:color="auto"/>
-          <w:left w:val="single" w:sz="4" w:space="4" w:color="auto"/>
-          <w:bottom w:val="single" w:sz="4" w:space="1" w:color="auto"/>
-          <w:right w:val="single" w:sz="4" w:space="4" w:color="auto"/>
-        </w:pBdr>
+        <w:t>&lt;/path&gt;</w:t>
+      </w:r>
+    </w:p>
+    <w:p>
+      <w:pPr>
         <w:shd w:val="clear" w:color="auto" w:fill="FFFFFF"/>
         <w:spacing w:after="0" w:line="240" w:lineRule="auto"/>
-        <w:ind w:left="113"/>
         <w:rPr>
           <w:rFonts w:ascii="Courier New" w:eastAsia="Times New Roman" w:hAnsi="Courier New" w:cs="Courier New"/>
           <w:b/>
@@ -1546,20 +1863,13 @@
           <w:szCs w:val="12"/>
           <w:lang w:val="en-US" w:eastAsia="de-DE"/>
         </w:rPr>
-        <w:t>&lt;/source&gt;</w:t>
-      </w:r>
-    </w:p>
-    <w:p>
-      <w:pPr>
-        <w:pBdr>
-          <w:top w:val="single" w:sz="4" w:space="1" w:color="auto"/>
-          <w:left w:val="single" w:sz="4" w:space="4" w:color="auto"/>
-          <w:bottom w:val="single" w:sz="4" w:space="1" w:color="auto"/>
-          <w:right w:val="single" w:sz="4" w:space="4" w:color="auto"/>
-        </w:pBdr>
+        <w:t>&lt;source&gt;</w:t>
+      </w:r>
+    </w:p>
+    <w:p>
+      <w:pPr>
         <w:shd w:val="clear" w:color="auto" w:fill="FFFFFF"/>
         <w:spacing w:after="0" w:line="240" w:lineRule="auto"/>
-        <w:ind w:left="113"/>
         <w:rPr>
           <w:rFonts w:ascii="Courier New" w:eastAsia="Times New Roman" w:hAnsi="Courier New" w:cs="Courier New"/>
           <w:b/>
@@ -1580,7 +1890,7 @@
           <w:szCs w:val="12"/>
           <w:lang w:val="en-US" w:eastAsia="de-DE"/>
         </w:rPr>
-        <w:t xml:space="preserve">    </w:t>
+        <w:t xml:space="preserve">        </w:t>
       </w:r>
       <w:r>
         <w:rPr>
@@ -1590,20 +1900,9 @@
           <w:szCs w:val="12"/>
           <w:lang w:val="en-US" w:eastAsia="de-DE"/>
         </w:rPr>
-        <w:t>&lt;size&gt;</w:t>
-      </w:r>
-    </w:p>
-    <w:p>
-      <w:pPr>
-        <w:pBdr>
-          <w:top w:val="single" w:sz="4" w:space="1" w:color="auto"/>
-          <w:left w:val="single" w:sz="4" w:space="4" w:color="auto"/>
-          <w:bottom w:val="single" w:sz="4" w:space="1" w:color="auto"/>
-          <w:right w:val="single" w:sz="4" w:space="4" w:color="auto"/>
-        </w:pBdr>
-        <w:shd w:val="clear" w:color="auto" w:fill="FFFFFF"/>
-        <w:spacing w:after="0" w:line="240" w:lineRule="auto"/>
-        <w:ind w:left="113"/>
+        <w:t>&lt;database&gt;</w:t>
+      </w:r>
+      <w:r>
         <w:rPr>
           <w:rFonts w:ascii="Courier New" w:eastAsia="Times New Roman" w:hAnsi="Courier New" w:cs="Courier New"/>
           <w:b/>
@@ -1613,8 +1912,23 @@
           <w:szCs w:val="12"/>
           <w:lang w:val="en-US" w:eastAsia="de-DE"/>
         </w:rPr>
-      </w:pPr>
-      <w:r>
+        <w:t>Unknown</w:t>
+      </w:r>
+      <w:r>
+        <w:rPr>
+          <w:rFonts w:ascii="Courier New" w:eastAsia="Times New Roman" w:hAnsi="Courier New" w:cs="Courier New"/>
+          <w:color w:val="0000FF"/>
+          <w:sz w:val="12"/>
+          <w:szCs w:val="12"/>
+          <w:lang w:val="en-US" w:eastAsia="de-DE"/>
+        </w:rPr>
+        <w:t>&lt;/database&gt;</w:t>
+      </w:r>
+    </w:p>
+    <w:p>
+      <w:pPr>
+        <w:shd w:val="clear" w:color="auto" w:fill="FFFFFF"/>
+        <w:spacing w:after="0" w:line="240" w:lineRule="auto"/>
         <w:rPr>
           <w:rFonts w:ascii="Courier New" w:eastAsia="Times New Roman" w:hAnsi="Courier New" w:cs="Courier New"/>
           <w:b/>
@@ -1624,18 +1938,7 @@
           <w:szCs w:val="12"/>
           <w:lang w:val="en-US" w:eastAsia="de-DE"/>
         </w:rPr>
-        <w:t xml:space="preserve">        </w:t>
-      </w:r>
-      <w:r>
-        <w:rPr>
-          <w:rFonts w:ascii="Courier New" w:eastAsia="Times New Roman" w:hAnsi="Courier New" w:cs="Courier New"/>
-          <w:color w:val="0000FF"/>
-          <w:sz w:val="12"/>
-          <w:szCs w:val="12"/>
-          <w:lang w:val="en-US" w:eastAsia="de-DE"/>
-        </w:rPr>
-        <w:t>&lt;width&gt;</w:t>
-      </w:r>
+      </w:pPr>
       <w:r>
         <w:rPr>
           <w:rFonts w:ascii="Courier New" w:eastAsia="Times New Roman" w:hAnsi="Courier New" w:cs="Courier New"/>
@@ -1646,7 +1949,7 @@
           <w:szCs w:val="12"/>
           <w:lang w:val="en-US" w:eastAsia="de-DE"/>
         </w:rPr>
-        <w:t>1024</w:t>
+        <w:t xml:space="preserve">    </w:t>
       </w:r>
       <w:r>
         <w:rPr>
@@ -1656,20 +1959,13 @@
           <w:szCs w:val="12"/>
           <w:lang w:val="en-US" w:eastAsia="de-DE"/>
         </w:rPr>
-        <w:t>&lt;/width&gt;</w:t>
-      </w:r>
-    </w:p>
-    <w:p>
-      <w:pPr>
-        <w:pBdr>
-          <w:top w:val="single" w:sz="4" w:space="1" w:color="auto"/>
-          <w:left w:val="single" w:sz="4" w:space="4" w:color="auto"/>
-          <w:bottom w:val="single" w:sz="4" w:space="1" w:color="auto"/>
-          <w:right w:val="single" w:sz="4" w:space="4" w:color="auto"/>
-        </w:pBdr>
+        <w:t>&lt;/source&gt;</w:t>
+      </w:r>
+    </w:p>
+    <w:p>
+      <w:pPr>
         <w:shd w:val="clear" w:color="auto" w:fill="FFFFFF"/>
         <w:spacing w:after="0" w:line="240" w:lineRule="auto"/>
-        <w:ind w:left="113"/>
         <w:rPr>
           <w:rFonts w:ascii="Courier New" w:eastAsia="Times New Roman" w:hAnsi="Courier New" w:cs="Courier New"/>
           <w:b/>
@@ -1690,7 +1986,7 @@
           <w:szCs w:val="12"/>
           <w:lang w:val="en-US" w:eastAsia="de-DE"/>
         </w:rPr>
-        <w:t xml:space="preserve">        </w:t>
+        <w:t xml:space="preserve">    </w:t>
       </w:r>
       <w:r>
         <w:rPr>
@@ -1700,9 +1996,13 @@
           <w:szCs w:val="12"/>
           <w:lang w:val="en-US" w:eastAsia="de-DE"/>
         </w:rPr>
-        <w:t>&lt;height&gt;</w:t>
-      </w:r>
-      <w:r>
+        <w:t>&lt;size&gt;</w:t>
+      </w:r>
+    </w:p>
+    <w:p>
+      <w:pPr>
+        <w:shd w:val="clear" w:color="auto" w:fill="FFFFFF"/>
+        <w:spacing w:after="0" w:line="240" w:lineRule="auto"/>
         <w:rPr>
           <w:rFonts w:ascii="Courier New" w:eastAsia="Times New Roman" w:hAnsi="Courier New" w:cs="Courier New"/>
           <w:b/>
@@ -1712,30 +2012,8 @@
           <w:szCs w:val="12"/>
           <w:lang w:val="en-US" w:eastAsia="de-DE"/>
         </w:rPr>
-        <w:t>768</w:t>
-      </w:r>
-      <w:r>
-        <w:rPr>
-          <w:rFonts w:ascii="Courier New" w:eastAsia="Times New Roman" w:hAnsi="Courier New" w:cs="Courier New"/>
-          <w:color w:val="0000FF"/>
-          <w:sz w:val="12"/>
-          <w:szCs w:val="12"/>
-          <w:lang w:val="en-US" w:eastAsia="de-DE"/>
-        </w:rPr>
-        <w:t>&lt;/height&gt;</w:t>
-      </w:r>
-    </w:p>
-    <w:p>
-      <w:pPr>
-        <w:pBdr>
-          <w:top w:val="single" w:sz="4" w:space="1" w:color="auto"/>
-          <w:left w:val="single" w:sz="4" w:space="4" w:color="auto"/>
-          <w:bottom w:val="single" w:sz="4" w:space="1" w:color="auto"/>
-          <w:right w:val="single" w:sz="4" w:space="4" w:color="auto"/>
-        </w:pBdr>
-        <w:shd w:val="clear" w:color="auto" w:fill="FFFFFF"/>
-        <w:spacing w:after="0" w:line="240" w:lineRule="auto"/>
-        <w:ind w:left="113"/>
+      </w:pPr>
+      <w:r>
         <w:rPr>
           <w:rFonts w:ascii="Courier New" w:eastAsia="Times New Roman" w:hAnsi="Courier New" w:cs="Courier New"/>
           <w:b/>
@@ -1745,7 +2023,18 @@
           <w:szCs w:val="12"/>
           <w:lang w:val="en-US" w:eastAsia="de-DE"/>
         </w:rPr>
-      </w:pPr>
+        <w:t xml:space="preserve">        </w:t>
+      </w:r>
+      <w:r>
+        <w:rPr>
+          <w:rFonts w:ascii="Courier New" w:eastAsia="Times New Roman" w:hAnsi="Courier New" w:cs="Courier New"/>
+          <w:color w:val="0000FF"/>
+          <w:sz w:val="12"/>
+          <w:szCs w:val="12"/>
+          <w:lang w:val="en-US" w:eastAsia="de-DE"/>
+        </w:rPr>
+        <w:t>&lt;width&gt;</w:t>
+      </w:r>
       <w:r>
         <w:rPr>
           <w:rFonts w:ascii="Courier New" w:eastAsia="Times New Roman" w:hAnsi="Courier New" w:cs="Courier New"/>
@@ -1756,7 +2045,7 @@
           <w:szCs w:val="12"/>
           <w:lang w:val="en-US" w:eastAsia="de-DE"/>
         </w:rPr>
-        <w:t xml:space="preserve">        </w:t>
+        <w:t>1024</w:t>
       </w:r>
       <w:r>
         <w:rPr>
@@ -1766,9 +2055,13 @@
           <w:szCs w:val="12"/>
           <w:lang w:val="en-US" w:eastAsia="de-DE"/>
         </w:rPr>
-        <w:t>&lt;depth&gt;</w:t>
-      </w:r>
-      <w:r>
+        <w:t>&lt;/width&gt;</w:t>
+      </w:r>
+    </w:p>
+    <w:p>
+      <w:pPr>
+        <w:shd w:val="clear" w:color="auto" w:fill="FFFFFF"/>
+        <w:spacing w:after="0" w:line="240" w:lineRule="auto"/>
         <w:rPr>
           <w:rFonts w:ascii="Courier New" w:eastAsia="Times New Roman" w:hAnsi="Courier New" w:cs="Courier New"/>
           <w:b/>
@@ -1778,30 +2071,8 @@
           <w:szCs w:val="12"/>
           <w:lang w:val="en-US" w:eastAsia="de-DE"/>
         </w:rPr>
-        <w:t>3</w:t>
-      </w:r>
-      <w:r>
-        <w:rPr>
-          <w:rFonts w:ascii="Courier New" w:eastAsia="Times New Roman" w:hAnsi="Courier New" w:cs="Courier New"/>
-          <w:color w:val="0000FF"/>
-          <w:sz w:val="12"/>
-          <w:szCs w:val="12"/>
-          <w:lang w:val="en-US" w:eastAsia="de-DE"/>
-        </w:rPr>
-        <w:t>&lt;/depth&gt;</w:t>
-      </w:r>
-    </w:p>
-    <w:p>
-      <w:pPr>
-        <w:pBdr>
-          <w:top w:val="single" w:sz="4" w:space="1" w:color="auto"/>
-          <w:left w:val="single" w:sz="4" w:space="4" w:color="auto"/>
-          <w:bottom w:val="single" w:sz="4" w:space="1" w:color="auto"/>
-          <w:right w:val="single" w:sz="4" w:space="4" w:color="auto"/>
-        </w:pBdr>
-        <w:shd w:val="clear" w:color="auto" w:fill="FFFFFF"/>
-        <w:spacing w:after="0" w:line="240" w:lineRule="auto"/>
-        <w:ind w:left="113"/>
+      </w:pPr>
+      <w:r>
         <w:rPr>
           <w:rFonts w:ascii="Courier New" w:eastAsia="Times New Roman" w:hAnsi="Courier New" w:cs="Courier New"/>
           <w:b/>
@@ -1811,7 +2082,18 @@
           <w:szCs w:val="12"/>
           <w:lang w:val="en-US" w:eastAsia="de-DE"/>
         </w:rPr>
-      </w:pPr>
+        <w:t xml:space="preserve">        </w:t>
+      </w:r>
+      <w:r>
+        <w:rPr>
+          <w:rFonts w:ascii="Courier New" w:eastAsia="Times New Roman" w:hAnsi="Courier New" w:cs="Courier New"/>
+          <w:color w:val="0000FF"/>
+          <w:sz w:val="12"/>
+          <w:szCs w:val="12"/>
+          <w:lang w:val="en-US" w:eastAsia="de-DE"/>
+        </w:rPr>
+        <w:t>&lt;height&gt;</w:t>
+      </w:r>
       <w:r>
         <w:rPr>
           <w:rFonts w:ascii="Courier New" w:eastAsia="Times New Roman" w:hAnsi="Courier New" w:cs="Courier New"/>
@@ -1822,7 +2104,7 @@
           <w:szCs w:val="12"/>
           <w:lang w:val="en-US" w:eastAsia="de-DE"/>
         </w:rPr>
-        <w:t xml:space="preserve">    </w:t>
+        <w:t>768</w:t>
       </w:r>
       <w:r>
         <w:rPr>
@@ -1832,20 +2114,13 @@
           <w:szCs w:val="12"/>
           <w:lang w:val="en-US" w:eastAsia="de-DE"/>
         </w:rPr>
-        <w:t>&lt;/size&gt;</w:t>
-      </w:r>
-    </w:p>
-    <w:p>
-      <w:pPr>
-        <w:pBdr>
-          <w:top w:val="single" w:sz="4" w:space="1" w:color="auto"/>
-          <w:left w:val="single" w:sz="4" w:space="4" w:color="auto"/>
-          <w:bottom w:val="single" w:sz="4" w:space="1" w:color="auto"/>
-          <w:right w:val="single" w:sz="4" w:space="4" w:color="auto"/>
-        </w:pBdr>
+        <w:t>&lt;/height&gt;</w:t>
+      </w:r>
+    </w:p>
+    <w:p>
+      <w:pPr>
         <w:shd w:val="clear" w:color="auto" w:fill="FFFFFF"/>
         <w:spacing w:after="0" w:line="240" w:lineRule="auto"/>
-        <w:ind w:left="113"/>
         <w:rPr>
           <w:rFonts w:ascii="Courier New" w:eastAsia="Times New Roman" w:hAnsi="Courier New" w:cs="Courier New"/>
           <w:b/>
@@ -1866,7 +2141,7 @@
           <w:szCs w:val="12"/>
           <w:lang w:val="en-US" w:eastAsia="de-DE"/>
         </w:rPr>
-        <w:t xml:space="preserve">    </w:t>
+        <w:t xml:space="preserve">        </w:t>
       </w:r>
       <w:r>
         <w:rPr>
@@ -1876,7 +2151,7 @@
           <w:szCs w:val="12"/>
           <w:lang w:val="en-US" w:eastAsia="de-DE"/>
         </w:rPr>
-        <w:t>&lt;segmented&gt;</w:t>
+        <w:t>&lt;depth&gt;</w:t>
       </w:r>
       <w:r>
         <w:rPr>
@@ -1888,7 +2163,7 @@
           <w:szCs w:val="12"/>
           <w:lang w:val="en-US" w:eastAsia="de-DE"/>
         </w:rPr>
-        <w:t>0</w:t>
+        <w:t>3</w:t>
       </w:r>
       <w:r>
         <w:rPr>
@@ -1898,20 +2173,13 @@
           <w:szCs w:val="12"/>
           <w:lang w:val="en-US" w:eastAsia="de-DE"/>
         </w:rPr>
-        <w:t>&lt;/segmented&gt;</w:t>
-      </w:r>
-    </w:p>
-    <w:p>
-      <w:pPr>
-        <w:pBdr>
-          <w:top w:val="single" w:sz="4" w:space="1" w:color="auto"/>
-          <w:left w:val="single" w:sz="4" w:space="4" w:color="auto"/>
-          <w:bottom w:val="single" w:sz="4" w:space="1" w:color="auto"/>
-          <w:right w:val="single" w:sz="4" w:space="4" w:color="auto"/>
-        </w:pBdr>
+        <w:t>&lt;/depth&gt;</w:t>
+      </w:r>
+    </w:p>
+    <w:p>
+      <w:pPr>
         <w:shd w:val="clear" w:color="auto" w:fill="FFFFFF"/>
         <w:spacing w:after="0" w:line="240" w:lineRule="auto"/>
-        <w:ind w:left="113"/>
         <w:rPr>
           <w:rFonts w:ascii="Courier New" w:eastAsia="Times New Roman" w:hAnsi="Courier New" w:cs="Courier New"/>
           <w:b/>
@@ -1942,20 +2210,13 @@
           <w:szCs w:val="12"/>
           <w:lang w:val="en-US" w:eastAsia="de-DE"/>
         </w:rPr>
-        <w:t>&lt;object&gt;</w:t>
-      </w:r>
-    </w:p>
-    <w:p>
-      <w:pPr>
-        <w:pBdr>
-          <w:top w:val="single" w:sz="4" w:space="1" w:color="auto"/>
-          <w:left w:val="single" w:sz="4" w:space="4" w:color="auto"/>
-          <w:bottom w:val="single" w:sz="4" w:space="1" w:color="auto"/>
-          <w:right w:val="single" w:sz="4" w:space="4" w:color="auto"/>
-        </w:pBdr>
+        <w:t>&lt;/size&gt;</w:t>
+      </w:r>
+    </w:p>
+    <w:p>
+      <w:pPr>
         <w:shd w:val="clear" w:color="auto" w:fill="FFFFFF"/>
         <w:spacing w:after="0" w:line="240" w:lineRule="auto"/>
-        <w:ind w:left="113"/>
         <w:rPr>
           <w:rFonts w:ascii="Courier New" w:eastAsia="Times New Roman" w:hAnsi="Courier New" w:cs="Courier New"/>
           <w:b/>
@@ -1976,7 +2237,7 @@
           <w:szCs w:val="12"/>
           <w:lang w:val="en-US" w:eastAsia="de-DE"/>
         </w:rPr>
-        <w:t xml:space="preserve">        </w:t>
+        <w:t xml:space="preserve">    </w:t>
       </w:r>
       <w:r>
         <w:rPr>
@@ -1986,7 +2247,7 @@
           <w:szCs w:val="12"/>
           <w:lang w:val="en-US" w:eastAsia="de-DE"/>
         </w:rPr>
-        <w:t>&lt;name&gt;</w:t>
+        <w:t>&lt;segmented&gt;</w:t>
       </w:r>
       <w:r>
         <w:rPr>
@@ -1998,7 +2259,7 @@
           <w:szCs w:val="12"/>
           <w:lang w:val="en-US" w:eastAsia="de-DE"/>
         </w:rPr>
-        <w:t>GER</w:t>
+        <w:t>0</w:t>
       </w:r>
       <w:r>
         <w:rPr>
@@ -2008,20 +2269,13 @@
           <w:szCs w:val="12"/>
           <w:lang w:val="en-US" w:eastAsia="de-DE"/>
         </w:rPr>
-        <w:t>&lt;/name&gt;</w:t>
-      </w:r>
-    </w:p>
-    <w:p>
-      <w:pPr>
-        <w:pBdr>
-          <w:top w:val="single" w:sz="4" w:space="1" w:color="auto"/>
-          <w:left w:val="single" w:sz="4" w:space="4" w:color="auto"/>
-          <w:bottom w:val="single" w:sz="4" w:space="1" w:color="auto"/>
-          <w:right w:val="single" w:sz="4" w:space="4" w:color="auto"/>
-        </w:pBdr>
+        <w:t>&lt;/segmented&gt;</w:t>
+      </w:r>
+    </w:p>
+    <w:p>
+      <w:pPr>
         <w:shd w:val="clear" w:color="auto" w:fill="FFFFFF"/>
         <w:spacing w:after="0" w:line="240" w:lineRule="auto"/>
-        <w:ind w:left="113"/>
         <w:rPr>
           <w:rFonts w:ascii="Courier New" w:eastAsia="Times New Roman" w:hAnsi="Courier New" w:cs="Courier New"/>
           <w:b/>
@@ -2042,7 +2296,7 @@
           <w:szCs w:val="12"/>
           <w:lang w:val="en-US" w:eastAsia="de-DE"/>
         </w:rPr>
-        <w:t xml:space="preserve">        </w:t>
+        <w:t xml:space="preserve">    </w:t>
       </w:r>
       <w:r>
         <w:rPr>
@@ -2052,9 +2306,13 @@
           <w:szCs w:val="12"/>
           <w:lang w:val="en-US" w:eastAsia="de-DE"/>
         </w:rPr>
-        <w:t>&lt;pose&gt;</w:t>
-      </w:r>
-      <w:r>
+        <w:t>&lt;object&gt;</w:t>
+      </w:r>
+    </w:p>
+    <w:p>
+      <w:pPr>
+        <w:shd w:val="clear" w:color="auto" w:fill="FFFFFF"/>
+        <w:spacing w:after="0" w:line="240" w:lineRule="auto"/>
         <w:rPr>
           <w:rFonts w:ascii="Courier New" w:eastAsia="Times New Roman" w:hAnsi="Courier New" w:cs="Courier New"/>
           <w:b/>
@@ -2064,30 +2322,8 @@
           <w:szCs w:val="12"/>
           <w:lang w:val="en-US" w:eastAsia="de-DE"/>
         </w:rPr>
-        <w:t>Unspecified</w:t>
-      </w:r>
-      <w:r>
-        <w:rPr>
-          <w:rFonts w:ascii="Courier New" w:eastAsia="Times New Roman" w:hAnsi="Courier New" w:cs="Courier New"/>
-          <w:color w:val="0000FF"/>
-          <w:sz w:val="12"/>
-          <w:szCs w:val="12"/>
-          <w:lang w:val="en-US" w:eastAsia="de-DE"/>
-        </w:rPr>
-        <w:t>&lt;/pose&gt;</w:t>
-      </w:r>
-    </w:p>
-    <w:p>
-      <w:pPr>
-        <w:pBdr>
-          <w:top w:val="single" w:sz="4" w:space="1" w:color="auto"/>
-          <w:left w:val="single" w:sz="4" w:space="4" w:color="auto"/>
-          <w:bottom w:val="single" w:sz="4" w:space="1" w:color="auto"/>
-          <w:right w:val="single" w:sz="4" w:space="4" w:color="auto"/>
-        </w:pBdr>
-        <w:shd w:val="clear" w:color="auto" w:fill="FFFFFF"/>
-        <w:spacing w:after="0" w:line="240" w:lineRule="auto"/>
-        <w:ind w:left="113"/>
+      </w:pPr>
+      <w:r>
         <w:rPr>
           <w:rFonts w:ascii="Courier New" w:eastAsia="Times New Roman" w:hAnsi="Courier New" w:cs="Courier New"/>
           <w:b/>
@@ -2097,7 +2333,18 @@
           <w:szCs w:val="12"/>
           <w:lang w:val="en-US" w:eastAsia="de-DE"/>
         </w:rPr>
-      </w:pPr>
+        <w:t xml:space="preserve">        </w:t>
+      </w:r>
+      <w:r>
+        <w:rPr>
+          <w:rFonts w:ascii="Courier New" w:eastAsia="Times New Roman" w:hAnsi="Courier New" w:cs="Courier New"/>
+          <w:color w:val="0000FF"/>
+          <w:sz w:val="12"/>
+          <w:szCs w:val="12"/>
+          <w:lang w:val="en-US" w:eastAsia="de-DE"/>
+        </w:rPr>
+        <w:t>&lt;name&gt;</w:t>
+      </w:r>
       <w:r>
         <w:rPr>
           <w:rFonts w:ascii="Courier New" w:eastAsia="Times New Roman" w:hAnsi="Courier New" w:cs="Courier New"/>
@@ -2108,7 +2355,7 @@
           <w:szCs w:val="12"/>
           <w:lang w:val="en-US" w:eastAsia="de-DE"/>
         </w:rPr>
-        <w:t xml:space="preserve">        </w:t>
+        <w:t>GER</w:t>
       </w:r>
       <w:r>
         <w:rPr>
@@ -2118,9 +2365,13 @@
           <w:szCs w:val="12"/>
           <w:lang w:val="en-US" w:eastAsia="de-DE"/>
         </w:rPr>
-        <w:t>&lt;truncated&gt;</w:t>
-      </w:r>
-      <w:r>
+        <w:t>&lt;/name&gt;</w:t>
+      </w:r>
+    </w:p>
+    <w:p>
+      <w:pPr>
+        <w:shd w:val="clear" w:color="auto" w:fill="FFFFFF"/>
+        <w:spacing w:after="0" w:line="240" w:lineRule="auto"/>
         <w:rPr>
           <w:rFonts w:ascii="Courier New" w:eastAsia="Times New Roman" w:hAnsi="Courier New" w:cs="Courier New"/>
           <w:b/>
@@ -2130,30 +2381,8 @@
           <w:szCs w:val="12"/>
           <w:lang w:val="en-US" w:eastAsia="de-DE"/>
         </w:rPr>
-        <w:t>0</w:t>
-      </w:r>
-      <w:r>
-        <w:rPr>
-          <w:rFonts w:ascii="Courier New" w:eastAsia="Times New Roman" w:hAnsi="Courier New" w:cs="Courier New"/>
-          <w:color w:val="0000FF"/>
-          <w:sz w:val="12"/>
-          <w:szCs w:val="12"/>
-          <w:lang w:val="en-US" w:eastAsia="de-DE"/>
-        </w:rPr>
-        <w:t>&lt;/truncated&gt;</w:t>
-      </w:r>
-    </w:p>
-    <w:p>
-      <w:pPr>
-        <w:pBdr>
-          <w:top w:val="single" w:sz="4" w:space="1" w:color="auto"/>
-          <w:left w:val="single" w:sz="4" w:space="4" w:color="auto"/>
-          <w:bottom w:val="single" w:sz="4" w:space="1" w:color="auto"/>
-          <w:right w:val="single" w:sz="4" w:space="4" w:color="auto"/>
-        </w:pBdr>
-        <w:shd w:val="clear" w:color="auto" w:fill="FFFFFF"/>
-        <w:spacing w:after="0" w:line="240" w:lineRule="auto"/>
-        <w:ind w:left="113"/>
+      </w:pPr>
+      <w:r>
         <w:rPr>
           <w:rFonts w:ascii="Courier New" w:eastAsia="Times New Roman" w:hAnsi="Courier New" w:cs="Courier New"/>
           <w:b/>
@@ -2163,7 +2392,18 @@
           <w:szCs w:val="12"/>
           <w:lang w:val="en-US" w:eastAsia="de-DE"/>
         </w:rPr>
-      </w:pPr>
+        <w:t xml:space="preserve">        </w:t>
+      </w:r>
+      <w:r>
+        <w:rPr>
+          <w:rFonts w:ascii="Courier New" w:eastAsia="Times New Roman" w:hAnsi="Courier New" w:cs="Courier New"/>
+          <w:color w:val="0000FF"/>
+          <w:sz w:val="12"/>
+          <w:szCs w:val="12"/>
+          <w:lang w:val="en-US" w:eastAsia="de-DE"/>
+        </w:rPr>
+        <w:t>&lt;pose&gt;</w:t>
+      </w:r>
       <w:r>
         <w:rPr>
           <w:rFonts w:ascii="Courier New" w:eastAsia="Times New Roman" w:hAnsi="Courier New" w:cs="Courier New"/>
@@ -2174,7 +2414,7 @@
           <w:szCs w:val="12"/>
           <w:lang w:val="en-US" w:eastAsia="de-DE"/>
         </w:rPr>
-        <w:t xml:space="preserve">        </w:t>
+        <w:t>Unspecified</w:t>
       </w:r>
       <w:r>
         <w:rPr>
@@ -2184,9 +2424,13 @@
           <w:szCs w:val="12"/>
           <w:lang w:val="en-US" w:eastAsia="de-DE"/>
         </w:rPr>
-        <w:t>&lt;difficult&gt;</w:t>
-      </w:r>
-      <w:r>
+        <w:t>&lt;/pose&gt;</w:t>
+      </w:r>
+    </w:p>
+    <w:p>
+      <w:pPr>
+        <w:shd w:val="clear" w:color="auto" w:fill="FFFFFF"/>
+        <w:spacing w:after="0" w:line="240" w:lineRule="auto"/>
         <w:rPr>
           <w:rFonts w:ascii="Courier New" w:eastAsia="Times New Roman" w:hAnsi="Courier New" w:cs="Courier New"/>
           <w:b/>
@@ -2196,30 +2440,8 @@
           <w:szCs w:val="12"/>
           <w:lang w:val="en-US" w:eastAsia="de-DE"/>
         </w:rPr>
-        <w:t>0</w:t>
-      </w:r>
-      <w:r>
-        <w:rPr>
-          <w:rFonts w:ascii="Courier New" w:eastAsia="Times New Roman" w:hAnsi="Courier New" w:cs="Courier New"/>
-          <w:color w:val="0000FF"/>
-          <w:sz w:val="12"/>
-          <w:szCs w:val="12"/>
-          <w:lang w:val="en-US" w:eastAsia="de-DE"/>
-        </w:rPr>
-        <w:t>&lt;/difficult&gt;</w:t>
-      </w:r>
-    </w:p>
-    <w:p>
-      <w:pPr>
-        <w:pBdr>
-          <w:top w:val="single" w:sz="4" w:space="1" w:color="auto"/>
-          <w:left w:val="single" w:sz="4" w:space="4" w:color="auto"/>
-          <w:bottom w:val="single" w:sz="4" w:space="1" w:color="auto"/>
-          <w:right w:val="single" w:sz="4" w:space="4" w:color="auto"/>
-        </w:pBdr>
-        <w:shd w:val="clear" w:color="auto" w:fill="FFFFFF"/>
-        <w:spacing w:after="0" w:line="240" w:lineRule="auto"/>
-        <w:ind w:left="113"/>
+      </w:pPr>
+      <w:r>
         <w:rPr>
           <w:rFonts w:ascii="Courier New" w:eastAsia="Times New Roman" w:hAnsi="Courier New" w:cs="Courier New"/>
           <w:b/>
@@ -2229,7 +2451,18 @@
           <w:szCs w:val="12"/>
           <w:lang w:val="en-US" w:eastAsia="de-DE"/>
         </w:rPr>
-      </w:pPr>
+        <w:t xml:space="preserve">        </w:t>
+      </w:r>
+      <w:r>
+        <w:rPr>
+          <w:rFonts w:ascii="Courier New" w:eastAsia="Times New Roman" w:hAnsi="Courier New" w:cs="Courier New"/>
+          <w:color w:val="0000FF"/>
+          <w:sz w:val="12"/>
+          <w:szCs w:val="12"/>
+          <w:lang w:val="en-US" w:eastAsia="de-DE"/>
+        </w:rPr>
+        <w:t>&lt;truncated&gt;</w:t>
+      </w:r>
       <w:r>
         <w:rPr>
           <w:rFonts w:ascii="Courier New" w:eastAsia="Times New Roman" w:hAnsi="Courier New" w:cs="Courier New"/>
@@ -2240,7 +2473,7 @@
           <w:szCs w:val="12"/>
           <w:lang w:val="en-US" w:eastAsia="de-DE"/>
         </w:rPr>
-        <w:t xml:space="preserve">        </w:t>
+        <w:t>0</w:t>
       </w:r>
       <w:r>
         <w:rPr>
@@ -2250,42 +2483,13 @@
           <w:szCs w:val="12"/>
           <w:lang w:val="en-US" w:eastAsia="de-DE"/>
         </w:rPr>
-        <w:t>&lt;</w:t>
-      </w:r>
-      <w:proofErr w:type="spellStart"/>
-      <w:r>
-        <w:rPr>
-          <w:rFonts w:ascii="Courier New" w:eastAsia="Times New Roman" w:hAnsi="Courier New" w:cs="Courier New"/>
-          <w:color w:val="0000FF"/>
-          <w:sz w:val="12"/>
-          <w:szCs w:val="12"/>
-          <w:lang w:val="en-US" w:eastAsia="de-DE"/>
-        </w:rPr>
-        <w:t>bndbox</w:t>
-      </w:r>
-      <w:proofErr w:type="spellEnd"/>
-      <w:r>
-        <w:rPr>
-          <w:rFonts w:ascii="Courier New" w:eastAsia="Times New Roman" w:hAnsi="Courier New" w:cs="Courier New"/>
-          <w:color w:val="0000FF"/>
-          <w:sz w:val="12"/>
-          <w:szCs w:val="12"/>
-          <w:lang w:val="en-US" w:eastAsia="de-DE"/>
-        </w:rPr>
-        <w:t>&gt;</w:t>
-      </w:r>
-    </w:p>
-    <w:p>
-      <w:pPr>
-        <w:pBdr>
-          <w:top w:val="single" w:sz="4" w:space="1" w:color="auto"/>
-          <w:left w:val="single" w:sz="4" w:space="4" w:color="auto"/>
-          <w:bottom w:val="single" w:sz="4" w:space="1" w:color="auto"/>
-          <w:right w:val="single" w:sz="4" w:space="4" w:color="auto"/>
-        </w:pBdr>
+        <w:t>&lt;/truncated&gt;</w:t>
+      </w:r>
+    </w:p>
+    <w:p>
+      <w:pPr>
         <w:shd w:val="clear" w:color="auto" w:fill="FFFFFF"/>
         <w:spacing w:after="0" w:line="240" w:lineRule="auto"/>
-        <w:ind w:left="113"/>
         <w:rPr>
           <w:rFonts w:ascii="Courier New" w:eastAsia="Times New Roman" w:hAnsi="Courier New" w:cs="Courier New"/>
           <w:b/>
@@ -2306,7 +2510,7 @@
           <w:szCs w:val="12"/>
           <w:lang w:val="en-US" w:eastAsia="de-DE"/>
         </w:rPr>
-        <w:t xml:space="preserve">            </w:t>
+        <w:t xml:space="preserve">        </w:t>
       </w:r>
       <w:r>
         <w:rPr>
@@ -2316,29 +2520,7 @@
           <w:szCs w:val="12"/>
           <w:lang w:val="en-US" w:eastAsia="de-DE"/>
         </w:rPr>
-        <w:t>&lt;</w:t>
-      </w:r>
-      <w:proofErr w:type="spellStart"/>
-      <w:r>
-        <w:rPr>
-          <w:rFonts w:ascii="Courier New" w:eastAsia="Times New Roman" w:hAnsi="Courier New" w:cs="Courier New"/>
-          <w:color w:val="0000FF"/>
-          <w:sz w:val="12"/>
-          <w:szCs w:val="12"/>
-          <w:lang w:val="en-US" w:eastAsia="de-DE"/>
-        </w:rPr>
-        <w:t>xmin</w:t>
-      </w:r>
-      <w:proofErr w:type="spellEnd"/>
-      <w:r>
-        <w:rPr>
-          <w:rFonts w:ascii="Courier New" w:eastAsia="Times New Roman" w:hAnsi="Courier New" w:cs="Courier New"/>
-          <w:color w:val="0000FF"/>
-          <w:sz w:val="12"/>
-          <w:szCs w:val="12"/>
-          <w:lang w:val="en-US" w:eastAsia="de-DE"/>
-        </w:rPr>
-        <w:t>&gt;</w:t>
+        <w:t>&lt;difficult&gt;</w:t>
       </w:r>
       <w:r>
         <w:rPr>
@@ -2350,7 +2532,7 @@
           <w:szCs w:val="12"/>
           <w:lang w:val="en-US" w:eastAsia="de-DE"/>
         </w:rPr>
-        <w:t>308</w:t>
+        <w:t>0</w:t>
       </w:r>
       <w:r>
         <w:rPr>
@@ -2360,42 +2542,13 @@
           <w:szCs w:val="12"/>
           <w:lang w:val="en-US" w:eastAsia="de-DE"/>
         </w:rPr>
-        <w:t>&lt;/</w:t>
-      </w:r>
-      <w:proofErr w:type="spellStart"/>
-      <w:r>
-        <w:rPr>
-          <w:rFonts w:ascii="Courier New" w:eastAsia="Times New Roman" w:hAnsi="Courier New" w:cs="Courier New"/>
-          <w:color w:val="0000FF"/>
-          <w:sz w:val="12"/>
-          <w:szCs w:val="12"/>
-          <w:lang w:val="en-US" w:eastAsia="de-DE"/>
-        </w:rPr>
-        <w:t>xmin</w:t>
-      </w:r>
-      <w:proofErr w:type="spellEnd"/>
-      <w:r>
-        <w:rPr>
-          <w:rFonts w:ascii="Courier New" w:eastAsia="Times New Roman" w:hAnsi="Courier New" w:cs="Courier New"/>
-          <w:color w:val="0000FF"/>
-          <w:sz w:val="12"/>
-          <w:szCs w:val="12"/>
-          <w:lang w:val="en-US" w:eastAsia="de-DE"/>
-        </w:rPr>
-        <w:t>&gt;</w:t>
-      </w:r>
-    </w:p>
-    <w:p>
-      <w:pPr>
-        <w:pBdr>
-          <w:top w:val="single" w:sz="4" w:space="1" w:color="auto"/>
-          <w:left w:val="single" w:sz="4" w:space="4" w:color="auto"/>
-          <w:bottom w:val="single" w:sz="4" w:space="1" w:color="auto"/>
-          <w:right w:val="single" w:sz="4" w:space="4" w:color="auto"/>
-        </w:pBdr>
+        <w:t>&lt;/difficult&gt;</w:t>
+      </w:r>
+    </w:p>
+    <w:p>
+      <w:pPr>
         <w:shd w:val="clear" w:color="auto" w:fill="FFFFFF"/>
         <w:spacing w:after="0" w:line="240" w:lineRule="auto"/>
-        <w:ind w:left="113"/>
         <w:rPr>
           <w:rFonts w:ascii="Courier New" w:eastAsia="Times New Roman" w:hAnsi="Courier New" w:cs="Courier New"/>
           <w:b/>
@@ -2416,7 +2569,7 @@
           <w:szCs w:val="12"/>
           <w:lang w:val="en-US" w:eastAsia="de-DE"/>
         </w:rPr>
-        <w:t xml:space="preserve">            </w:t>
+        <w:t xml:space="preserve">        </w:t>
       </w:r>
       <w:r>
         <w:rPr>
@@ -2437,7 +2590,7 @@
           <w:szCs w:val="12"/>
           <w:lang w:val="en-US" w:eastAsia="de-DE"/>
         </w:rPr>
-        <w:t>ymin</w:t>
+        <w:t>bndbox</w:t>
       </w:r>
       <w:proofErr w:type="spellEnd"/>
       <w:r>
@@ -2450,7 +2603,11 @@
         </w:rPr>
         <w:t>&gt;</w:t>
       </w:r>
-      <w:r>
+    </w:p>
+    <w:p>
+      <w:pPr>
+        <w:shd w:val="clear" w:color="auto" w:fill="FFFFFF"/>
+        <w:spacing w:after="0" w:line="240" w:lineRule="auto"/>
         <w:rPr>
           <w:rFonts w:ascii="Courier New" w:eastAsia="Times New Roman" w:hAnsi="Courier New" w:cs="Courier New"/>
           <w:b/>
@@ -2460,52 +2617,8 @@
           <w:szCs w:val="12"/>
           <w:lang w:val="en-US" w:eastAsia="de-DE"/>
         </w:rPr>
-        <w:t>344</w:t>
-      </w:r>
-      <w:r>
-        <w:rPr>
-          <w:rFonts w:ascii="Courier New" w:eastAsia="Times New Roman" w:hAnsi="Courier New" w:cs="Courier New"/>
-          <w:color w:val="0000FF"/>
-          <w:sz w:val="12"/>
-          <w:szCs w:val="12"/>
-          <w:lang w:val="en-US" w:eastAsia="de-DE"/>
-        </w:rPr>
-        <w:t>&lt;/</w:t>
-      </w:r>
-      <w:proofErr w:type="spellStart"/>
-      <w:r>
-        <w:rPr>
-          <w:rFonts w:ascii="Courier New" w:eastAsia="Times New Roman" w:hAnsi="Courier New" w:cs="Courier New"/>
-          <w:color w:val="0000FF"/>
-          <w:sz w:val="12"/>
-          <w:szCs w:val="12"/>
-          <w:lang w:val="en-US" w:eastAsia="de-DE"/>
-        </w:rPr>
-        <w:t>ymin</w:t>
-      </w:r>
-      <w:proofErr w:type="spellEnd"/>
-      <w:r>
-        <w:rPr>
-          <w:rFonts w:ascii="Courier New" w:eastAsia="Times New Roman" w:hAnsi="Courier New" w:cs="Courier New"/>
-          <w:color w:val="0000FF"/>
-          <w:sz w:val="12"/>
-          <w:szCs w:val="12"/>
-          <w:lang w:val="en-US" w:eastAsia="de-DE"/>
-        </w:rPr>
-        <w:t>&gt;</w:t>
-      </w:r>
-    </w:p>
-    <w:p>
-      <w:pPr>
-        <w:pBdr>
-          <w:top w:val="single" w:sz="4" w:space="1" w:color="auto"/>
-          <w:left w:val="single" w:sz="4" w:space="4" w:color="auto"/>
-          <w:bottom w:val="single" w:sz="4" w:space="1" w:color="auto"/>
-          <w:right w:val="single" w:sz="4" w:space="4" w:color="auto"/>
-        </w:pBdr>
-        <w:shd w:val="clear" w:color="auto" w:fill="FFFFFF"/>
-        <w:spacing w:after="0" w:line="240" w:lineRule="auto"/>
-        <w:ind w:left="113"/>
+      </w:pPr>
+      <w:r>
         <w:rPr>
           <w:rFonts w:ascii="Courier New" w:eastAsia="Times New Roman" w:hAnsi="Courier New" w:cs="Courier New"/>
           <w:b/>
@@ -2515,7 +2628,40 @@
           <w:szCs w:val="12"/>
           <w:lang w:val="en-US" w:eastAsia="de-DE"/>
         </w:rPr>
-      </w:pPr>
+        <w:t xml:space="preserve">            </w:t>
+      </w:r>
+      <w:r>
+        <w:rPr>
+          <w:rFonts w:ascii="Courier New" w:eastAsia="Times New Roman" w:hAnsi="Courier New" w:cs="Courier New"/>
+          <w:color w:val="0000FF"/>
+          <w:sz w:val="12"/>
+          <w:szCs w:val="12"/>
+          <w:lang w:val="en-US" w:eastAsia="de-DE"/>
+        </w:rPr>
+        <w:t>&lt;</w:t>
+      </w:r>
+      <w:proofErr w:type="spellStart"/>
+      <w:r>
+        <w:rPr>
+          <w:rFonts w:ascii="Courier New" w:eastAsia="Times New Roman" w:hAnsi="Courier New" w:cs="Courier New"/>
+          <w:color w:val="0000FF"/>
+          <w:sz w:val="12"/>
+          <w:szCs w:val="12"/>
+          <w:lang w:val="en-US" w:eastAsia="de-DE"/>
+        </w:rPr>
+        <w:t>xmin</w:t>
+      </w:r>
+      <w:proofErr w:type="spellEnd"/>
+      <w:r>
+        <w:rPr>
+          <w:rFonts w:ascii="Courier New" w:eastAsia="Times New Roman" w:hAnsi="Courier New" w:cs="Courier New"/>
+          <w:color w:val="0000FF"/>
+          <w:sz w:val="12"/>
+          <w:szCs w:val="12"/>
+          <w:lang w:val="en-US" w:eastAsia="de-DE"/>
+        </w:rPr>
+        <w:t>&gt;</w:t>
+      </w:r>
       <w:r>
         <w:rPr>
           <w:rFonts w:ascii="Courier New" w:eastAsia="Times New Roman" w:hAnsi="Courier New" w:cs="Courier New"/>
@@ -2526,7 +2672,7 @@
           <w:szCs w:val="12"/>
           <w:lang w:val="en-US" w:eastAsia="de-DE"/>
         </w:rPr>
-        <w:t xml:space="preserve">            </w:t>
+        <w:t>308</w:t>
       </w:r>
       <w:r>
         <w:rPr>
@@ -2536,7 +2682,7 @@
           <w:szCs w:val="12"/>
           <w:lang w:val="en-US" w:eastAsia="de-DE"/>
         </w:rPr>
-        <w:t>&lt;</w:t>
+        <w:t>&lt;/</w:t>
       </w:r>
       <w:proofErr w:type="spellStart"/>
       <w:r>
@@ -2547,7 +2693,7 @@
           <w:szCs w:val="12"/>
           <w:lang w:val="en-US" w:eastAsia="de-DE"/>
         </w:rPr>
-        <w:t>xmax</w:t>
+        <w:t>xmin</w:t>
       </w:r>
       <w:proofErr w:type="spellEnd"/>
       <w:r>
@@ -2560,7 +2706,11 @@
         </w:rPr>
         <w:t>&gt;</w:t>
       </w:r>
-      <w:r>
+    </w:p>
+    <w:p>
+      <w:pPr>
+        <w:shd w:val="clear" w:color="auto" w:fill="FFFFFF"/>
+        <w:spacing w:after="0" w:line="240" w:lineRule="auto"/>
         <w:rPr>
           <w:rFonts w:ascii="Courier New" w:eastAsia="Times New Roman" w:hAnsi="Courier New" w:cs="Courier New"/>
           <w:b/>
@@ -2570,52 +2720,8 @@
           <w:szCs w:val="12"/>
           <w:lang w:val="en-US" w:eastAsia="de-DE"/>
         </w:rPr>
-        <w:t>691</w:t>
-      </w:r>
-      <w:r>
-        <w:rPr>
-          <w:rFonts w:ascii="Courier New" w:eastAsia="Times New Roman" w:hAnsi="Courier New" w:cs="Courier New"/>
-          <w:color w:val="0000FF"/>
-          <w:sz w:val="12"/>
-          <w:szCs w:val="12"/>
-          <w:lang w:val="en-US" w:eastAsia="de-DE"/>
-        </w:rPr>
-        <w:t>&lt;/</w:t>
-      </w:r>
-      <w:proofErr w:type="spellStart"/>
-      <w:r>
-        <w:rPr>
-          <w:rFonts w:ascii="Courier New" w:eastAsia="Times New Roman" w:hAnsi="Courier New" w:cs="Courier New"/>
-          <w:color w:val="0000FF"/>
-          <w:sz w:val="12"/>
-          <w:szCs w:val="12"/>
-          <w:lang w:val="en-US" w:eastAsia="de-DE"/>
-        </w:rPr>
-        <w:t>xmax</w:t>
-      </w:r>
-      <w:proofErr w:type="spellEnd"/>
-      <w:r>
-        <w:rPr>
-          <w:rFonts w:ascii="Courier New" w:eastAsia="Times New Roman" w:hAnsi="Courier New" w:cs="Courier New"/>
-          <w:color w:val="0000FF"/>
-          <w:sz w:val="12"/>
-          <w:szCs w:val="12"/>
-          <w:lang w:val="en-US" w:eastAsia="de-DE"/>
-        </w:rPr>
-        <w:t>&gt;</w:t>
-      </w:r>
-    </w:p>
-    <w:p>
-      <w:pPr>
-        <w:pBdr>
-          <w:top w:val="single" w:sz="4" w:space="1" w:color="auto"/>
-          <w:left w:val="single" w:sz="4" w:space="4" w:color="auto"/>
-          <w:bottom w:val="single" w:sz="4" w:space="1" w:color="auto"/>
-          <w:right w:val="single" w:sz="4" w:space="4" w:color="auto"/>
-        </w:pBdr>
-        <w:shd w:val="clear" w:color="auto" w:fill="FFFFFF"/>
-        <w:spacing w:after="0" w:line="240" w:lineRule="auto"/>
-        <w:ind w:left="113"/>
+      </w:pPr>
+      <w:r>
         <w:rPr>
           <w:rFonts w:ascii="Courier New" w:eastAsia="Times New Roman" w:hAnsi="Courier New" w:cs="Courier New"/>
           <w:b/>
@@ -2625,7 +2731,40 @@
           <w:szCs w:val="12"/>
           <w:lang w:val="en-US" w:eastAsia="de-DE"/>
         </w:rPr>
-      </w:pPr>
+        <w:t xml:space="preserve">            </w:t>
+      </w:r>
+      <w:r>
+        <w:rPr>
+          <w:rFonts w:ascii="Courier New" w:eastAsia="Times New Roman" w:hAnsi="Courier New" w:cs="Courier New"/>
+          <w:color w:val="0000FF"/>
+          <w:sz w:val="12"/>
+          <w:szCs w:val="12"/>
+          <w:lang w:val="en-US" w:eastAsia="de-DE"/>
+        </w:rPr>
+        <w:t>&lt;</w:t>
+      </w:r>
+      <w:proofErr w:type="spellStart"/>
+      <w:r>
+        <w:rPr>
+          <w:rFonts w:ascii="Courier New" w:eastAsia="Times New Roman" w:hAnsi="Courier New" w:cs="Courier New"/>
+          <w:color w:val="0000FF"/>
+          <w:sz w:val="12"/>
+          <w:szCs w:val="12"/>
+          <w:lang w:val="en-US" w:eastAsia="de-DE"/>
+        </w:rPr>
+        <w:t>ymin</w:t>
+      </w:r>
+      <w:proofErr w:type="spellEnd"/>
+      <w:r>
+        <w:rPr>
+          <w:rFonts w:ascii="Courier New" w:eastAsia="Times New Roman" w:hAnsi="Courier New" w:cs="Courier New"/>
+          <w:color w:val="0000FF"/>
+          <w:sz w:val="12"/>
+          <w:szCs w:val="12"/>
+          <w:lang w:val="en-US" w:eastAsia="de-DE"/>
+        </w:rPr>
+        <w:t>&gt;</w:t>
+      </w:r>
       <w:r>
         <w:rPr>
           <w:rFonts w:ascii="Courier New" w:eastAsia="Times New Roman" w:hAnsi="Courier New" w:cs="Courier New"/>
@@ -2636,7 +2775,7 @@
           <w:szCs w:val="12"/>
           <w:lang w:val="en-US" w:eastAsia="de-DE"/>
         </w:rPr>
-        <w:t xml:space="preserve">            </w:t>
+        <w:t>344</w:t>
       </w:r>
       <w:r>
         <w:rPr>
@@ -2646,7 +2785,7 @@
           <w:szCs w:val="12"/>
           <w:lang w:val="en-US" w:eastAsia="de-DE"/>
         </w:rPr>
-        <w:t>&lt;</w:t>
+        <w:t>&lt;/</w:t>
       </w:r>
       <w:proofErr w:type="spellStart"/>
       <w:r>
@@ -2657,7 +2796,7 @@
           <w:szCs w:val="12"/>
           <w:lang w:val="en-US" w:eastAsia="de-DE"/>
         </w:rPr>
-        <w:t>ymax</w:t>
+        <w:t>ymin</w:t>
       </w:r>
       <w:proofErr w:type="spellEnd"/>
       <w:r>
@@ -2670,7 +2809,11 @@
         </w:rPr>
         <w:t>&gt;</w:t>
       </w:r>
-      <w:r>
+    </w:p>
+    <w:p>
+      <w:pPr>
+        <w:shd w:val="clear" w:color="auto" w:fill="FFFFFF"/>
+        <w:spacing w:after="0" w:line="240" w:lineRule="auto"/>
         <w:rPr>
           <w:rFonts w:ascii="Courier New" w:eastAsia="Times New Roman" w:hAnsi="Courier New" w:cs="Courier New"/>
           <w:b/>
@@ -2680,52 +2823,8 @@
           <w:szCs w:val="12"/>
           <w:lang w:val="en-US" w:eastAsia="de-DE"/>
         </w:rPr>
-        <w:t>445</w:t>
-      </w:r>
-      <w:r>
-        <w:rPr>
-          <w:rFonts w:ascii="Courier New" w:eastAsia="Times New Roman" w:hAnsi="Courier New" w:cs="Courier New"/>
-          <w:color w:val="0000FF"/>
-          <w:sz w:val="12"/>
-          <w:szCs w:val="12"/>
-          <w:lang w:val="en-US" w:eastAsia="de-DE"/>
-        </w:rPr>
-        <w:t>&lt;/</w:t>
-      </w:r>
-      <w:proofErr w:type="spellStart"/>
-      <w:r>
-        <w:rPr>
-          <w:rFonts w:ascii="Courier New" w:eastAsia="Times New Roman" w:hAnsi="Courier New" w:cs="Courier New"/>
-          <w:color w:val="0000FF"/>
-          <w:sz w:val="12"/>
-          <w:szCs w:val="12"/>
-          <w:lang w:val="en-US" w:eastAsia="de-DE"/>
-        </w:rPr>
-        <w:t>ymax</w:t>
-      </w:r>
-      <w:proofErr w:type="spellEnd"/>
-      <w:r>
-        <w:rPr>
-          <w:rFonts w:ascii="Courier New" w:eastAsia="Times New Roman" w:hAnsi="Courier New" w:cs="Courier New"/>
-          <w:color w:val="0000FF"/>
-          <w:sz w:val="12"/>
-          <w:szCs w:val="12"/>
-          <w:lang w:val="en-US" w:eastAsia="de-DE"/>
-        </w:rPr>
-        <w:t>&gt;</w:t>
-      </w:r>
-    </w:p>
-    <w:p>
-      <w:pPr>
-        <w:pBdr>
-          <w:top w:val="single" w:sz="4" w:space="1" w:color="auto"/>
-          <w:left w:val="single" w:sz="4" w:space="4" w:color="auto"/>
-          <w:bottom w:val="single" w:sz="4" w:space="1" w:color="auto"/>
-          <w:right w:val="single" w:sz="4" w:space="4" w:color="auto"/>
-        </w:pBdr>
-        <w:shd w:val="clear" w:color="auto" w:fill="FFFFFF"/>
-        <w:spacing w:after="0" w:line="240" w:lineRule="auto"/>
-        <w:ind w:left="113"/>
+      </w:pPr>
+      <w:r>
         <w:rPr>
           <w:rFonts w:ascii="Courier New" w:eastAsia="Times New Roman" w:hAnsi="Courier New" w:cs="Courier New"/>
           <w:b/>
@@ -2735,7 +2834,40 @@
           <w:szCs w:val="12"/>
           <w:lang w:val="en-US" w:eastAsia="de-DE"/>
         </w:rPr>
-      </w:pPr>
+        <w:t xml:space="preserve">            </w:t>
+      </w:r>
+      <w:r>
+        <w:rPr>
+          <w:rFonts w:ascii="Courier New" w:eastAsia="Times New Roman" w:hAnsi="Courier New" w:cs="Courier New"/>
+          <w:color w:val="0000FF"/>
+          <w:sz w:val="12"/>
+          <w:szCs w:val="12"/>
+          <w:lang w:val="en-US" w:eastAsia="de-DE"/>
+        </w:rPr>
+        <w:t>&lt;</w:t>
+      </w:r>
+      <w:proofErr w:type="spellStart"/>
+      <w:r>
+        <w:rPr>
+          <w:rFonts w:ascii="Courier New" w:eastAsia="Times New Roman" w:hAnsi="Courier New" w:cs="Courier New"/>
+          <w:color w:val="0000FF"/>
+          <w:sz w:val="12"/>
+          <w:szCs w:val="12"/>
+          <w:lang w:val="en-US" w:eastAsia="de-DE"/>
+        </w:rPr>
+        <w:t>xmax</w:t>
+      </w:r>
+      <w:proofErr w:type="spellEnd"/>
+      <w:r>
+        <w:rPr>
+          <w:rFonts w:ascii="Courier New" w:eastAsia="Times New Roman" w:hAnsi="Courier New" w:cs="Courier New"/>
+          <w:color w:val="0000FF"/>
+          <w:sz w:val="12"/>
+          <w:szCs w:val="12"/>
+          <w:lang w:val="en-US" w:eastAsia="de-DE"/>
+        </w:rPr>
+        <w:t>&gt;</w:t>
+      </w:r>
       <w:r>
         <w:rPr>
           <w:rFonts w:ascii="Courier New" w:eastAsia="Times New Roman" w:hAnsi="Courier New" w:cs="Courier New"/>
@@ -2746,7 +2878,7 @@
           <w:szCs w:val="12"/>
           <w:lang w:val="en-US" w:eastAsia="de-DE"/>
         </w:rPr>
-        <w:t xml:space="preserve">        </w:t>
+        <w:t>655</w:t>
       </w:r>
       <w:r>
         <w:rPr>
@@ -2767,7 +2899,7 @@
           <w:szCs w:val="12"/>
           <w:lang w:val="en-US" w:eastAsia="de-DE"/>
         </w:rPr>
-        <w:t>bndbox</w:t>
+        <w:t>xmax</w:t>
       </w:r>
       <w:proofErr w:type="spellEnd"/>
       <w:r>
@@ -2783,15 +2915,8 @@
     </w:p>
     <w:p>
       <w:pPr>
-        <w:pBdr>
-          <w:top w:val="single" w:sz="4" w:space="1" w:color="auto"/>
-          <w:left w:val="single" w:sz="4" w:space="4" w:color="auto"/>
-          <w:bottom w:val="single" w:sz="4" w:space="1" w:color="auto"/>
-          <w:right w:val="single" w:sz="4" w:space="4" w:color="auto"/>
-        </w:pBdr>
         <w:shd w:val="clear" w:color="auto" w:fill="FFFFFF"/>
         <w:spacing w:after="0" w:line="240" w:lineRule="auto"/>
-        <w:ind w:left="113"/>
         <w:rPr>
           <w:rFonts w:ascii="Courier New" w:eastAsia="Times New Roman" w:hAnsi="Courier New" w:cs="Courier New"/>
           <w:b/>
@@ -2812,7 +2937,7 @@
           <w:szCs w:val="12"/>
           <w:lang w:val="en-US" w:eastAsia="de-DE"/>
         </w:rPr>
-        <w:t xml:space="preserve">    </w:t>
+        <w:t xml:space="preserve">            </w:t>
       </w:r>
       <w:r>
         <w:rPr>
@@ -2822,20 +2947,31 @@
           <w:szCs w:val="12"/>
           <w:lang w:val="en-US" w:eastAsia="de-DE"/>
         </w:rPr>
-        <w:t>&lt;/object&gt;</w:t>
-      </w:r>
-    </w:p>
-    <w:p>
-      <w:pPr>
-        <w:pBdr>
-          <w:top w:val="single" w:sz="4" w:space="1" w:color="auto"/>
-          <w:left w:val="single" w:sz="4" w:space="4" w:color="auto"/>
-          <w:bottom w:val="single" w:sz="4" w:space="1" w:color="auto"/>
-          <w:right w:val="single" w:sz="4" w:space="4" w:color="auto"/>
-        </w:pBdr>
-        <w:shd w:val="clear" w:color="auto" w:fill="FFFFFF"/>
-        <w:spacing w:after="0" w:line="240" w:lineRule="auto"/>
-        <w:ind w:left="113"/>
+        <w:t>&lt;</w:t>
+      </w:r>
+      <w:proofErr w:type="spellStart"/>
+      <w:r>
+        <w:rPr>
+          <w:rFonts w:ascii="Courier New" w:eastAsia="Times New Roman" w:hAnsi="Courier New" w:cs="Courier New"/>
+          <w:color w:val="0000FF"/>
+          <w:sz w:val="12"/>
+          <w:szCs w:val="12"/>
+          <w:lang w:val="en-US" w:eastAsia="de-DE"/>
+        </w:rPr>
+        <w:t>ymax</w:t>
+      </w:r>
+      <w:proofErr w:type="spellEnd"/>
+      <w:r>
+        <w:rPr>
+          <w:rFonts w:ascii="Courier New" w:eastAsia="Times New Roman" w:hAnsi="Courier New" w:cs="Courier New"/>
+          <w:color w:val="0000FF"/>
+          <w:sz w:val="12"/>
+          <w:szCs w:val="12"/>
+          <w:lang w:val="en-US" w:eastAsia="de-DE"/>
+        </w:rPr>
+        <w:t>&gt;</w:t>
+      </w:r>
+      <w:r>
         <w:rPr>
           <w:rFonts w:ascii="Courier New" w:eastAsia="Times New Roman" w:hAnsi="Courier New" w:cs="Courier New"/>
           <w:b/>
@@ -2845,7 +2981,8 @@
           <w:szCs w:val="12"/>
           <w:lang w:val="en-US" w:eastAsia="de-DE"/>
         </w:rPr>
-      </w:pPr>
+        <w:t>431</w:t>
+      </w:r>
       <w:r>
         <w:rPr>
           <w:rFonts w:ascii="Courier New" w:eastAsia="Times New Roman" w:hAnsi="Courier New" w:cs="Courier New"/>
@@ -2854,83 +2991,239 @@
           <w:szCs w:val="12"/>
           <w:lang w:val="en-US" w:eastAsia="de-DE"/>
         </w:rPr>
+        <w:t>&lt;/</w:t>
+      </w:r>
+      <w:proofErr w:type="spellStart"/>
+      <w:r>
+        <w:rPr>
+          <w:rFonts w:ascii="Courier New" w:eastAsia="Times New Roman" w:hAnsi="Courier New" w:cs="Courier New"/>
+          <w:color w:val="0000FF"/>
+          <w:sz w:val="12"/>
+          <w:szCs w:val="12"/>
+          <w:lang w:val="en-US" w:eastAsia="de-DE"/>
+        </w:rPr>
+        <w:t>ymax</w:t>
+      </w:r>
+      <w:proofErr w:type="spellEnd"/>
+      <w:r>
+        <w:rPr>
+          <w:rFonts w:ascii="Courier New" w:eastAsia="Times New Roman" w:hAnsi="Courier New" w:cs="Courier New"/>
+          <w:color w:val="0000FF"/>
+          <w:sz w:val="12"/>
+          <w:szCs w:val="12"/>
+          <w:lang w:val="en-US" w:eastAsia="de-DE"/>
+        </w:rPr>
+        <w:t>&gt;</w:t>
+      </w:r>
+    </w:p>
+    <w:p>
+      <w:pPr>
+        <w:shd w:val="clear" w:color="auto" w:fill="FFFFFF"/>
+        <w:spacing w:after="0" w:line="240" w:lineRule="auto"/>
+        <w:rPr>
+          <w:rFonts w:ascii="Courier New" w:eastAsia="Times New Roman" w:hAnsi="Courier New" w:cs="Courier New"/>
+          <w:b/>
+          <w:bCs/>
+          <w:color w:val="000000"/>
+          <w:sz w:val="12"/>
+          <w:szCs w:val="12"/>
+          <w:lang w:val="en-US" w:eastAsia="de-DE"/>
+        </w:rPr>
+      </w:pPr>
+      <w:r>
+        <w:rPr>
+          <w:rFonts w:ascii="Courier New" w:eastAsia="Times New Roman" w:hAnsi="Courier New" w:cs="Courier New"/>
+          <w:b/>
+          <w:bCs/>
+          <w:color w:val="000000"/>
+          <w:sz w:val="12"/>
+          <w:szCs w:val="12"/>
+          <w:lang w:val="en-US" w:eastAsia="de-DE"/>
+        </w:rPr>
+        <w:t xml:space="preserve">        </w:t>
+      </w:r>
+      <w:r>
+        <w:rPr>
+          <w:rFonts w:ascii="Courier New" w:eastAsia="Times New Roman" w:hAnsi="Courier New" w:cs="Courier New"/>
+          <w:color w:val="0000FF"/>
+          <w:sz w:val="12"/>
+          <w:szCs w:val="12"/>
+          <w:lang w:val="en-US" w:eastAsia="de-DE"/>
+        </w:rPr>
+        <w:t>&lt;/</w:t>
+      </w:r>
+      <w:proofErr w:type="spellStart"/>
+      <w:r>
+        <w:rPr>
+          <w:rFonts w:ascii="Courier New" w:eastAsia="Times New Roman" w:hAnsi="Courier New" w:cs="Courier New"/>
+          <w:color w:val="0000FF"/>
+          <w:sz w:val="12"/>
+          <w:szCs w:val="12"/>
+          <w:lang w:val="en-US" w:eastAsia="de-DE"/>
+        </w:rPr>
+        <w:t>bndbox</w:t>
+      </w:r>
+      <w:proofErr w:type="spellEnd"/>
+      <w:r>
+        <w:rPr>
+          <w:rFonts w:ascii="Courier New" w:eastAsia="Times New Roman" w:hAnsi="Courier New" w:cs="Courier New"/>
+          <w:color w:val="0000FF"/>
+          <w:sz w:val="12"/>
+          <w:szCs w:val="12"/>
+          <w:lang w:val="en-US" w:eastAsia="de-DE"/>
+        </w:rPr>
+        <w:t>&gt;</w:t>
+      </w:r>
+    </w:p>
+    <w:p>
+      <w:pPr>
+        <w:shd w:val="clear" w:color="auto" w:fill="FFFFFF"/>
+        <w:spacing w:after="0" w:line="240" w:lineRule="auto"/>
+        <w:rPr>
+          <w:rFonts w:ascii="Courier New" w:eastAsia="Times New Roman" w:hAnsi="Courier New" w:cs="Courier New"/>
+          <w:b/>
+          <w:bCs/>
+          <w:color w:val="000000"/>
+          <w:sz w:val="12"/>
+          <w:szCs w:val="12"/>
+          <w:lang w:val="en-US" w:eastAsia="de-DE"/>
+        </w:rPr>
+      </w:pPr>
+      <w:r>
+        <w:rPr>
+          <w:rFonts w:ascii="Courier New" w:eastAsia="Times New Roman" w:hAnsi="Courier New" w:cs="Courier New"/>
+          <w:b/>
+          <w:bCs/>
+          <w:color w:val="000000"/>
+          <w:sz w:val="12"/>
+          <w:szCs w:val="12"/>
+          <w:lang w:val="en-US" w:eastAsia="de-DE"/>
+        </w:rPr>
+        <w:t xml:space="preserve">    </w:t>
+      </w:r>
+      <w:r>
+        <w:rPr>
+          <w:rFonts w:ascii="Courier New" w:eastAsia="Times New Roman" w:hAnsi="Courier New" w:cs="Courier New"/>
+          <w:color w:val="0000FF"/>
+          <w:sz w:val="12"/>
+          <w:szCs w:val="12"/>
+          <w:lang w:val="en-US" w:eastAsia="de-DE"/>
+        </w:rPr>
+        <w:t>&lt;/object&gt;</w:t>
+      </w:r>
+    </w:p>
+    <w:p>
+      <w:pPr>
+        <w:shd w:val="clear" w:color="auto" w:fill="FFFFFF"/>
+        <w:spacing w:after="0" w:line="240" w:lineRule="auto"/>
+        <w:rPr>
+          <w:rFonts w:ascii="Courier New" w:eastAsia="Times New Roman" w:hAnsi="Courier New" w:cs="Courier New"/>
+          <w:b/>
+          <w:bCs/>
+          <w:color w:val="000000"/>
+          <w:sz w:val="12"/>
+          <w:szCs w:val="12"/>
+          <w:lang w:val="en-US" w:eastAsia="de-DE"/>
+        </w:rPr>
+      </w:pPr>
+      <w:r>
+        <w:rPr>
+          <w:rFonts w:ascii="Courier New" w:eastAsia="Times New Roman" w:hAnsi="Courier New" w:cs="Courier New"/>
+          <w:color w:val="0000FF"/>
+          <w:sz w:val="12"/>
+          <w:szCs w:val="12"/>
+          <w:lang w:val="en-US" w:eastAsia="de-DE"/>
+        </w:rPr>
         <w:t>&lt;/annotation&gt;</w:t>
       </w:r>
     </w:p>
     <w:p>
       <w:pPr>
-        <w:ind w:left="113"/>
-        <w:rPr>
-          <w:lang w:val="en-US"/>
-        </w:rPr>
-      </w:pPr>
-    </w:p>
-    <w:p>
-      <w:pPr>
-        <w:ind w:left="113"/>
-      </w:pPr>
-      <w:proofErr w:type="spellStart"/>
-      <w:r>
-        <w:t>name</w:t>
-      </w:r>
-      <w:proofErr w:type="spellEnd"/>
-      <w:r>
-        <w:t>: GER</w:t>
-      </w:r>
-      <w:r>
-        <w:br/>
-      </w:r>
-      <w:proofErr w:type="spellStart"/>
-      <w:r>
-        <w:t>bndbox</w:t>
-      </w:r>
-      <w:proofErr w:type="spellEnd"/>
-      <w:r>
-        <w:t>: x</w:t>
-      </w:r>
-      <w:r>
-        <w:t>1</w:t>
-      </w:r>
-      <w:r>
-        <w:t>, y</w:t>
-      </w:r>
-      <w:r>
-        <w:t>1, x2, y2</w:t>
-      </w:r>
-    </w:p>
-    <w:p>
-      <w:pPr>
-        <w:rPr>
-          <w:lang w:val="en-US"/>
-        </w:rPr>
-      </w:pPr>
-      <w:r>
-        <w:rPr>
-          <w:lang w:val="en-US"/>
-        </w:rPr>
-        <w:t xml:space="preserve">From the images and the </w:t>
-      </w:r>
-      <w:proofErr w:type="gramStart"/>
-      <w:r>
-        <w:rPr>
-          <w:lang w:val="en-US"/>
-        </w:rPr>
-        <w:t>annotations</w:t>
-      </w:r>
-      <w:proofErr w:type="gramEnd"/>
-      <w:r>
-        <w:rPr>
-          <w:lang w:val="en-US"/>
-        </w:rPr>
-        <w:t xml:space="preserve"> a data collection in TF-Record format was generated, which was used for training the license plate detection with the TensorFlow Object Detection API.</w:t>
-      </w:r>
-    </w:p>
-    <w:p>
-      <w:pPr>
-        <w:rPr>
-          <w:lang w:val="en-US"/>
-        </w:rPr>
-      </w:pPr>
+        <w:rPr>
+          <w:lang w:val="en-US"/>
+        </w:rPr>
+      </w:pPr>
+    </w:p>
+    <w:p>
+      <w:pPr>
+        <w:rPr>
+          <w:lang w:val="en-US"/>
+        </w:rPr>
+      </w:pPr>
+      <w:r>
+        <w:rPr>
+          <w:lang w:val="en-US"/>
+        </w:rPr>
+        <w:t xml:space="preserve">From the images and the annotations a data collection in </w:t>
+      </w:r>
+      <w:hyperlink r:id="rId14" w:history="1">
+        <w:proofErr w:type="spellStart"/>
+        <w:r>
+          <w:rPr>
+            <w:rStyle w:val="Hyperlink"/>
+            <w:lang w:val="en-US"/>
+          </w:rPr>
+          <w:t>TFRecord</w:t>
+        </w:r>
+        <w:proofErr w:type="spellEnd"/>
+      </w:hyperlink>
+      <w:r>
+        <w:rPr>
+          <w:lang w:val="en-US"/>
+        </w:rPr>
+        <w:t xml:space="preserve"> format was generated, which was used for training the </w:t>
+      </w:r>
+      <w:r>
+        <w:rPr>
+          <w:lang w:val="en-US"/>
+        </w:rPr>
+        <w:t>L</w:t>
+      </w:r>
+      <w:r>
+        <w:rPr>
+          <w:lang w:val="en-US"/>
+        </w:rPr>
+        <w:t xml:space="preserve">icense </w:t>
+      </w:r>
+      <w:r>
+        <w:rPr>
+          <w:lang w:val="en-US"/>
+        </w:rPr>
+        <w:t>P</w:t>
+      </w:r>
+      <w:r>
+        <w:rPr>
+          <w:lang w:val="en-US"/>
+        </w:rPr>
+        <w:t xml:space="preserve">late </w:t>
+      </w:r>
+      <w:r>
+        <w:rPr>
+          <w:lang w:val="en-US"/>
+        </w:rPr>
+        <w:t>D</w:t>
+      </w:r>
+      <w:r>
+        <w:rPr>
+          <w:lang w:val="en-US"/>
+        </w:rPr>
+        <w:t xml:space="preserve">etection with the </w:t>
+      </w:r>
+      <w:hyperlink r:id="rId15" w:history="1">
+        <w:r>
+          <w:rPr>
+            <w:rStyle w:val="Hyperlink"/>
+            <w:lang w:val="en-US"/>
+          </w:rPr>
+          <w:t>TensorFlow Object Detection API</w:t>
+        </w:r>
+      </w:hyperlink>
+      <w:r>
+        <w:rPr>
+          <w:lang w:val="en-US"/>
+        </w:rPr>
+        <w:t>.</w:t>
+      </w:r>
     </w:p>
     <w:p>
       <w:pPr>
@@ -2938,39 +3231,98 @@
           <w:b/>
           <w:sz w:val="24"/>
           <w:szCs w:val="24"/>
-        </w:rPr>
-      </w:pPr>
+          <w:lang w:val="en-US"/>
+        </w:rPr>
+      </w:pPr>
+      <w:r>
+        <w:rPr>
+          <w:lang w:val="en-US"/>
+        </w:rPr>
+        <w:t xml:space="preserve">The notebook </w:t>
+      </w:r>
+      <w:hyperlink r:id="rId16" w:history="1">
+        <w:r>
+          <w:rPr>
+            <w:rStyle w:val="Hyperlink"/>
+            <w:lang w:val="en-US"/>
+          </w:rPr>
+          <w:t>License Plate Detection Data Exploration And Preparation</w:t>
+        </w:r>
+      </w:hyperlink>
+      <w:r>
+        <w:rPr>
+          <w:lang w:val="en-US"/>
+        </w:rPr>
+        <w:t xml:space="preserve"> </w:t>
+      </w:r>
+      <w:r>
+        <w:rPr>
+          <w:lang w:val="en-US"/>
+        </w:rPr>
+        <w:t xml:space="preserve">shows how the data set </w:t>
+      </w:r>
+      <w:r>
+        <w:rPr>
+          <w:lang w:val="en-US"/>
+        </w:rPr>
+        <w:t xml:space="preserve">for License Plate Detection </w:t>
+      </w:r>
+      <w:r>
+        <w:rPr>
+          <w:lang w:val="en-US"/>
+        </w:rPr>
+        <w:t>was created</w:t>
+      </w:r>
+      <w:r>
+        <w:rPr>
+          <w:lang w:val="en-US"/>
+        </w:rPr>
+        <w:t>.</w:t>
+      </w:r>
       <w:r>
         <w:rPr>
           <w:b/>
           <w:sz w:val="24"/>
           <w:szCs w:val="24"/>
-        </w:rPr>
-        <w:t xml:space="preserve">License </w:t>
-      </w:r>
-      <w:proofErr w:type="spellStart"/>
-      <w:r>
+          <w:lang w:val="en-US"/>
+        </w:rPr>
+        <w:br w:type="page"/>
+      </w:r>
+    </w:p>
+    <w:p>
+      <w:pPr>
         <w:rPr>
           <w:b/>
           <w:sz w:val="24"/>
           <w:szCs w:val="24"/>
-        </w:rPr>
-        <w:t>Number</w:t>
-      </w:r>
-      <w:proofErr w:type="spellEnd"/>
+          <w:lang w:val="en-US"/>
+        </w:rPr>
+      </w:pPr>
       <w:r>
         <w:rPr>
           <w:b/>
           <w:sz w:val="24"/>
           <w:szCs w:val="24"/>
-        </w:rPr>
-        <w:t xml:space="preserve"> R</w:t>
+          <w:lang w:val="en-US"/>
+        </w:rPr>
+        <w:lastRenderedPageBreak/>
+        <w:t xml:space="preserve">License </w:t>
       </w:r>
       <w:r>
         <w:rPr>
           <w:b/>
           <w:sz w:val="24"/>
           <w:szCs w:val="24"/>
+          <w:lang w:val="en-US"/>
+        </w:rPr>
+        <w:t>Number R</w:t>
+      </w:r>
+      <w:r>
+        <w:rPr>
+          <w:b/>
+          <w:sz w:val="24"/>
+          <w:szCs w:val="24"/>
+          <w:lang w:val="en-US"/>
         </w:rPr>
         <w:t>ecognition</w:t>
       </w:r>
@@ -3007,19 +3359,6 @@
         </w:rPr>
         <w:t xml:space="preserve"> </w:t>
       </w:r>
-    </w:p>
-    <w:p>
-      <w:pPr>
-        <w:spacing w:after="0" w:line="291" w:lineRule="atLeast"/>
-        <w:jc w:val="center"/>
-        <w:rPr>
-          <w:rFonts w:ascii="Courier New" w:eastAsia="Times New Roman" w:hAnsi="Courier New" w:cs="Courier New"/>
-          <w:color w:val="000000"/>
-          <w:sz w:val="10"/>
-          <w:szCs w:val="10"/>
-          <w:lang w:val="en-US" w:eastAsia="de-DE"/>
-        </w:rPr>
-      </w:pPr>
     </w:p>
     <w:p>
       <w:pPr>
@@ -3030,15 +3369,6 @@
           <w:lang w:val="en-US"/>
         </w:rPr>
       </w:pPr>
-      <w:r>
-        <w:rPr>
-          <w:rFonts w:ascii="Arial" w:hAnsi="Arial" w:cs="Arial"/>
-          <w:sz w:val="10"/>
-          <w:szCs w:val="10"/>
-          <w:lang w:val="en-US"/>
-        </w:rPr>
-        <w:br w:type="textWrapping" w:clear="all"/>
-      </w:r>
     </w:p>
     <w:p>
       <w:pPr>
@@ -3056,7 +3386,6 @@
           <w:szCs w:val="24"/>
           <w:lang w:val="en-US"/>
         </w:rPr>
-        <w:lastRenderedPageBreak/>
         <w:t>Structure of German number plates</w:t>
       </w:r>
     </w:p>
@@ -8148,7 +8477,7 @@
       <w:r>
         <w:t xml:space="preserve">ee </w:t>
       </w:r>
-      <w:hyperlink r:id="rId11" w:history="1">
+      <w:hyperlink r:id="rId17" w:history="1">
         <w:r>
           <w:rPr>
             <w:rStyle w:val="Hyperlink"/>
@@ -8169,7 +8498,7 @@
       </w:r>
       <w:proofErr w:type="spellStart"/>
       <w:r>
-        <w:t>full</w:t>
+        <w:t>complete</w:t>
       </w:r>
       <w:proofErr w:type="spellEnd"/>
       <w:r>
@@ -8194,7 +8523,7 @@
       <w:r>
         <w:t xml:space="preserve">See </w:t>
       </w:r>
-      <w:hyperlink r:id="rId12" w:history="1">
+      <w:hyperlink r:id="rId18" w:history="1">
         <w:r>
           <w:rPr>
             <w:rStyle w:val="Hyperlink"/>
@@ -8250,7 +8579,7 @@
                     </pic:cNvPicPr>
                   </pic:nvPicPr>
                   <pic:blipFill>
-                    <a:blip r:embed="rId13">
+                    <a:blip r:embed="rId19">
                       <a:extLst>
                         <a:ext uri="{28A0092B-C50C-407E-A947-70E740481C1C}">
                           <a14:useLocalDpi xmlns:a14="http://schemas.microsoft.com/office/drawing/2010/main" val="0"/>
@@ -8326,48 +8655,13 @@
         </w:rPr>
         <w:t xml:space="preserve"> the regulations for German license plates. The generator uses the </w:t>
       </w:r>
-      <w:hyperlink r:id="rId14" w:history="1">
+      <w:hyperlink r:id="rId20" w:history="1">
         <w:r>
           <w:rPr>
             <w:rStyle w:val="Hyperlink"/>
             <w:lang w:val="en-US"/>
           </w:rPr>
-          <w:t>heisnb</w:t>
-        </w:r>
-        <w:r>
-          <w:rPr>
-            <w:rStyle w:val="Hyperlink"/>
-            <w:lang w:val="en-US"/>
-          </w:rPr>
-          <w:t>r</w:t>
-        </w:r>
-        <w:r>
-          <w:rPr>
-            <w:rStyle w:val="Hyperlink"/>
-            <w:lang w:val="en-US"/>
-          </w:rPr>
-          <w:t>g</w:t>
-        </w:r>
-        <w:r>
-          <w:rPr>
-            <w:rStyle w:val="Hyperlink"/>
-            <w:lang w:val="en-US"/>
-          </w:rPr>
-          <w:t>.n</w:t>
-        </w:r>
-        <w:r>
-          <w:rPr>
-            <w:rStyle w:val="Hyperlink"/>
-            <w:lang w:val="en-US"/>
-          </w:rPr>
-          <w:t>e</w:t>
-        </w:r>
-        <w:r>
-          <w:rPr>
-            <w:rStyle w:val="Hyperlink"/>
-            <w:lang w:val="en-US"/>
-          </w:rPr>
-          <w:t>t</w:t>
+          <w:t>heisnbrg.net</w:t>
         </w:r>
       </w:hyperlink>
       <w:r>
@@ -8509,6 +8803,24 @@
         </w:rPr>
         <w:t>of the licensing authority</w:t>
       </w:r>
+      <w:r>
+        <w:rPr>
+          <w:lang w:val="en-US"/>
+        </w:rPr>
+        <w:t xml:space="preserve"> (</w:t>
+      </w:r>
+      <w:r>
+        <w:rPr>
+          <w:lang w:val="en-US"/>
+        </w:rPr>
+        <w:t>federal state</w:t>
+      </w:r>
+      <w:r>
+        <w:rPr>
+          <w:lang w:val="en-US"/>
+        </w:rPr>
+        <w:t>)</w:t>
+      </w:r>
     </w:p>
     <w:p>
       <w:pPr>
@@ -8544,6 +8856,7 @@
         <w:rPr>
           <w:lang w:val="en-US"/>
         </w:rPr>
+        <w:lastRenderedPageBreak/>
         <w:t>Example of a generated front and rear license plate:</w:t>
       </w:r>
       <w:r>
@@ -8566,7 +8879,7 @@
                     <pic:cNvPicPr/>
                   </pic:nvPicPr>
                   <pic:blipFill>
-                    <a:blip r:embed="rId15"/>
+                    <a:blip r:embed="rId21"/>
                     <a:stretch>
                       <a:fillRect/>
                     </a:stretch>
@@ -8616,7 +8929,6 @@
         <w:rPr>
           <w:noProof/>
         </w:rPr>
-        <w:lastRenderedPageBreak/>
         <w:drawing>
           <wp:inline distT="0" distB="0" distL="0" distR="0" wp14:anchorId="3C80ED6C" wp14:editId="30B67D16">
             <wp:extent cx="5759450" cy="2381885"/>
@@ -8633,7 +8945,7 @@
                     <pic:cNvPicPr/>
                   </pic:nvPicPr>
                   <pic:blipFill>
-                    <a:blip r:embed="rId16"/>
+                    <a:blip r:embed="rId22"/>
                     <a:stretch>
                       <a:fillRect/>
                     </a:stretch>
@@ -8688,7 +9000,28 @@
         <w:rPr>
           <w:lang w:val="en-US"/>
         </w:rPr>
-        <w:t>066 images in total. For easier and faster processing of the images during the training, an HDF5 data set was created from the images together with the labels. This provides easy handling and reduces the I/O load during the training, so that the training process is significantly accelerated.</w:t>
+        <w:t xml:space="preserve">066 images in total. For easier and faster processing of the images during the training, an </w:t>
+      </w:r>
+      <w:hyperlink r:id="rId23" w:history="1">
+        <w:r>
+          <w:rPr>
+            <w:rStyle w:val="Hyperlink"/>
+            <w:lang w:val="en-US"/>
+          </w:rPr>
+          <w:t>HDF5</w:t>
+        </w:r>
+      </w:hyperlink>
+      <w:r>
+        <w:rPr>
+          <w:lang w:val="en-US"/>
+        </w:rPr>
+        <w:t xml:space="preserve"> </w:t>
+      </w:r>
+      <w:r>
+        <w:rPr>
+          <w:lang w:val="en-US"/>
+        </w:rPr>
+        <w:t>data set was created from the images together with the labels. This provides easy handling and reduces the I/O load during the training, so that the training process is significantly accelerated.</w:t>
       </w:r>
     </w:p>
     <w:p>
@@ -8781,9 +9114,21 @@
         <w:rPr>
           <w:lang w:val="en-US"/>
         </w:rPr>
-        <w:t xml:space="preserve">For the background data collection, 100,000 images were randomly selected from the </w:t>
-      </w:r>
-      <w:hyperlink r:id="rId17" w:history="1">
+        <w:t>For the background data collection, 100</w:t>
+      </w:r>
+      <w:r>
+        <w:rPr>
+          <w:lang w:val="en-US"/>
+        </w:rPr>
+        <w:t>.</w:t>
+      </w:r>
+      <w:r>
+        <w:rPr>
+          <w:lang w:val="en-US"/>
+        </w:rPr>
+        <w:t xml:space="preserve">000 images were randomly selected from the </w:t>
+      </w:r>
+      <w:hyperlink r:id="rId24" w:history="1">
         <w:r>
           <w:rPr>
             <w:rStyle w:val="Hyperlink"/>
@@ -8802,15 +9147,35 @@
         <w:rPr>
           <w:lang w:val="en-US"/>
         </w:rPr>
-        <w:t>data set and packed into an HDF5 data set.</w:t>
-      </w:r>
-    </w:p>
-    <w:p>
-      <w:pPr>
-        <w:rPr>
-          <w:lang w:val="en-US"/>
-        </w:rPr>
-      </w:pPr>
+        <w:t xml:space="preserve">data set and packed into an </w:t>
+      </w:r>
+      <w:hyperlink r:id="rId25" w:history="1">
+        <w:r>
+          <w:rPr>
+            <w:rStyle w:val="Hyperlink"/>
+            <w:lang w:val="en-US"/>
+          </w:rPr>
+          <w:t>HDF5</w:t>
+        </w:r>
+      </w:hyperlink>
+      <w:r>
+        <w:rPr>
+          <w:lang w:val="en-US"/>
+        </w:rPr>
+        <w:t xml:space="preserve"> </w:t>
+      </w:r>
+      <w:r>
+        <w:rPr>
+          <w:lang w:val="en-US"/>
+        </w:rPr>
+        <w:t>data set.</w:t>
+      </w:r>
+      <w:r>
+        <w:rPr>
+          <w:lang w:val="en-US"/>
+        </w:rPr>
+        <w:t xml:space="preserve"> </w:t>
+      </w:r>
       <w:r>
         <w:rPr>
           <w:lang w:val="en-US"/>
@@ -8822,9 +9187,9 @@
           <w:noProof/>
         </w:rPr>
         <w:drawing>
-          <wp:inline distT="0" distB="0" distL="0" distR="0" wp14:anchorId="54E30D53" wp14:editId="461489F9">
-            <wp:extent cx="5759450" cy="3788410"/>
-            <wp:effectExtent l="0" t="0" r="0" b="2540"/>
+          <wp:inline distT="0" distB="0" distL="0" distR="0" wp14:anchorId="54E30D53" wp14:editId="76FB4339">
+            <wp:extent cx="4981355" cy="3276600"/>
+            <wp:effectExtent l="0" t="0" r="0" b="0"/>
             <wp:docPr id="9" name="Grafik 9"/>
             <wp:cNvGraphicFramePr>
               <a:graphicFrameLocks xmlns:a="http://schemas.openxmlformats.org/drawingml/2006/main" noChangeAspect="1"/>
@@ -8837,7 +9202,7 @@
                     <pic:cNvPicPr/>
                   </pic:nvPicPr>
                   <pic:blipFill>
-                    <a:blip r:embed="rId18"/>
+                    <a:blip r:embed="rId26"/>
                     <a:stretch>
                       <a:fillRect/>
                     </a:stretch>
@@ -8845,7 +9210,7 @@
                   <pic:spPr>
                     <a:xfrm>
                       <a:off x="0" y="0"/>
-                      <a:ext cx="5759450" cy="3788410"/>
+                      <a:ext cx="4995164" cy="3285683"/>
                     </a:xfrm>
                     <a:prstGeom prst="rect">
                       <a:avLst/>
@@ -8866,390 +9231,55 @@
       </w:pPr>
       <w:r>
         <w:rPr>
-          <w:b/>
-          <w:sz w:val="28"/>
-          <w:szCs w:val="28"/>
-          <w:lang w:val="en-US"/>
-        </w:rPr>
-        <w:br/>
-      </w:r>
-    </w:p>
-    <w:p>
-      <w:pPr>
-        <w:rPr>
-          <w:b/>
-          <w:sz w:val="28"/>
-          <w:szCs w:val="28"/>
-          <w:lang w:val="en-US"/>
-        </w:rPr>
-      </w:pPr>
-      <w:r>
-        <w:rPr>
-          <w:b/>
-          <w:sz w:val="28"/>
-          <w:szCs w:val="28"/>
-          <w:lang w:val="en-US"/>
-        </w:rPr>
-        <w:br w:type="page"/>
-      </w:r>
-    </w:p>
-    <w:p>
-      <w:pPr>
-        <w:rPr>
-          <w:b/>
-          <w:sz w:val="28"/>
-          <w:szCs w:val="28"/>
-          <w:lang w:val="en-US"/>
-        </w:rPr>
-      </w:pPr>
-      <w:r>
-        <w:rPr>
-          <w:b/>
-          <w:sz w:val="28"/>
-          <w:szCs w:val="28"/>
-          <w:lang w:val="en-US"/>
-        </w:rPr>
-        <w:lastRenderedPageBreak/>
-        <w:t>Algorithms and Techniques</w:t>
-      </w:r>
-    </w:p>
-    <w:p>
-      <w:pPr>
-        <w:rPr>
-          <w:lang w:val="en-US"/>
-        </w:rPr>
-      </w:pPr>
-      <w:r>
-        <w:rPr>
-          <w:lang w:val="en-US"/>
-        </w:rPr>
-        <w:t xml:space="preserve">The goal is to detect license plates within an image and to mark them with a bounding box, as well as to convert and display the license in plain text. </w:t>
-      </w:r>
-    </w:p>
-    <w:p>
-      <w:pPr>
-        <w:rPr>
-          <w:lang w:val="en-US"/>
-        </w:rPr>
-      </w:pPr>
-      <w:r>
-        <w:rPr>
-          <w:lang w:val="en-US"/>
-        </w:rPr>
-        <w:t>The first task is to detect license plates as such, this is a typical classification problem. The second task is to determine the position and dimensions of the license plate within the image in order to mark it with a bounding box, this is a regression problem. Both tasks can be solved well with the TensorFlow Object Detection API.</w:t>
-      </w:r>
-    </w:p>
-    <w:p>
-      <w:pPr>
-        <w:rPr>
-          <w:lang w:val="en-US"/>
-        </w:rPr>
-      </w:pPr>
-      <w:r>
-        <w:rPr>
-          <w:lang w:val="en-US"/>
-        </w:rPr>
-        <w:t>Last task is to convert the license into plain text,</w:t>
-      </w:r>
-      <w:bookmarkStart w:id="0" w:name="_GoBack"/>
-      <w:bookmarkEnd w:id="0"/>
-      <w:r>
-        <w:rPr>
-          <w:lang w:val="en-US"/>
-        </w:rPr>
-        <w:t xml:space="preserve"> this is an OCR (Optical Character Recognition) problem, which can be solved with a C</w:t>
-      </w:r>
-      <w:r>
-        <w:rPr>
-          <w:lang w:val="en-US"/>
-        </w:rPr>
-        <w:t>R</w:t>
-      </w:r>
-      <w:r>
-        <w:rPr>
-          <w:lang w:val="en-US"/>
-        </w:rPr>
-        <w:t xml:space="preserve">NN (Convolutional </w:t>
-      </w:r>
-      <w:r>
-        <w:rPr>
-          <w:lang w:val="en-US"/>
-        </w:rPr>
-        <w:t xml:space="preserve">Recurrent </w:t>
-      </w:r>
-      <w:r>
-        <w:rPr>
-          <w:lang w:val="en-US"/>
-        </w:rPr>
-        <w:t>N</w:t>
-      </w:r>
-      <w:r>
-        <w:rPr>
-          <w:lang w:val="en-US"/>
-        </w:rPr>
-        <w:t xml:space="preserve">eural Network). </w:t>
-      </w:r>
-    </w:p>
-    <w:p>
-      <w:pPr>
-        <w:rPr>
-          <w:lang w:val="en-US"/>
-        </w:rPr>
-      </w:pPr>
-      <w:r>
-        <w:rPr>
-          <w:lang w:val="en-US"/>
-        </w:rPr>
-        <w:t>Overall it is about supervised learning, i.e. during training the error between the labeled training data (ground truth data) and the model predictions are minimized.</w:t>
-      </w:r>
-    </w:p>
-    <w:p>
-      <w:pPr>
-        <w:rPr>
-          <w:lang w:val="en-US"/>
-        </w:rPr>
-      </w:pPr>
-    </w:p>
-    <w:p>
-      <w:pPr>
-        <w:rPr>
-          <w:b/>
-          <w:sz w:val="28"/>
-          <w:szCs w:val="28"/>
-          <w:lang w:val="en-US"/>
-        </w:rPr>
-      </w:pPr>
-      <w:r>
-        <w:rPr>
-          <w:b/>
-          <w:sz w:val="28"/>
-          <w:szCs w:val="28"/>
-          <w:lang w:val="en-US"/>
-        </w:rPr>
-        <w:t>Benchmark Model</w:t>
-      </w:r>
-    </w:p>
-    <w:p>
-      <w:pPr>
-        <w:rPr>
-          <w:lang w:val="en-US"/>
-        </w:rPr>
-      </w:pPr>
-      <w:r>
-        <w:rPr>
-          <w:lang w:val="en-US"/>
-        </w:rPr>
-        <w:t>Since this is a problem of its own and the models are based on data collections that have been created specifically for this purpose, there is unfortunately no possibility of direct comparison with other solutions at first. This means that to evaluate the performance, a part of the data collection is split off as test data, which is only used to evaluate performance with the common performance metrics, but not for training. Likewise, the completed mobile application is subjected to an extensive practical test with real camera images and the result is evaluated accordingly.</w:t>
-      </w:r>
-    </w:p>
-    <w:p>
-      <w:pPr>
-        <w:rPr>
-          <w:lang w:val="en-US"/>
-        </w:rPr>
-      </w:pPr>
-    </w:p>
-    <w:p>
-      <w:pPr>
-        <w:rPr>
-          <w:b/>
-          <w:sz w:val="28"/>
-          <w:szCs w:val="28"/>
-          <w:lang w:val="en-US"/>
-        </w:rPr>
-      </w:pPr>
-      <w:r>
-        <w:rPr>
-          <w:b/>
-          <w:sz w:val="28"/>
-          <w:szCs w:val="28"/>
-          <w:lang w:val="en-US"/>
-        </w:rPr>
-        <w:t>Evaluation Metrics</w:t>
-      </w:r>
-    </w:p>
-    <w:p>
-      <w:pPr>
-        <w:rPr>
-          <w:lang w:val="en-US"/>
-        </w:rPr>
-      </w:pPr>
-      <w:r>
-        <w:rPr>
-          <w:lang w:val="en-US"/>
-        </w:rPr>
-        <w:t xml:space="preserve">In object detection, evaluation is </w:t>
-      </w:r>
-      <w:proofErr w:type="spellStart"/>
-      <w:proofErr w:type="gramStart"/>
-      <w:r>
-        <w:rPr>
-          <w:lang w:val="en-US"/>
-        </w:rPr>
-        <w:t>non</w:t>
-      </w:r>
-      <w:proofErr w:type="spellEnd"/>
-      <w:r>
-        <w:rPr>
-          <w:lang w:val="en-US"/>
-        </w:rPr>
-        <w:t xml:space="preserve"> trivial</w:t>
-      </w:r>
-      <w:proofErr w:type="gramEnd"/>
-      <w:r>
-        <w:rPr>
-          <w:lang w:val="en-US"/>
-        </w:rPr>
-        <w:t>, because there are two distinct tasks to measure:</w:t>
-      </w:r>
-    </w:p>
-    <w:p>
-      <w:pPr>
-        <w:pStyle w:val="Listenabsatz"/>
-        <w:numPr>
-          <w:ilvl w:val="0"/>
-          <w:numId w:val="8"/>
-        </w:numPr>
-        <w:rPr>
-          <w:lang w:val="en-US"/>
-        </w:rPr>
-      </w:pPr>
-      <w:r>
-        <w:rPr>
-          <w:lang w:val="en-US"/>
-        </w:rPr>
-        <w:t>Determining whether an object exists in the image (classification)</w:t>
-      </w:r>
-    </w:p>
-    <w:p>
-      <w:pPr>
-        <w:pStyle w:val="Listenabsatz"/>
-        <w:numPr>
-          <w:ilvl w:val="0"/>
-          <w:numId w:val="8"/>
-        </w:numPr>
-        <w:rPr>
-          <w:lang w:val="en-US"/>
-        </w:rPr>
-      </w:pPr>
-      <w:r>
-        <w:rPr>
-          <w:lang w:val="en-US"/>
-        </w:rPr>
-        <w:t>Determining the location of the object (bounding box, a regression task)</w:t>
-      </w:r>
-    </w:p>
-    <w:p>
-      <w:pPr>
-        <w:rPr>
-          <w:lang w:val="en-US"/>
-        </w:rPr>
-      </w:pPr>
-      <w:r>
-        <w:rPr>
-          <w:lang w:val="en-US"/>
-        </w:rPr>
-        <w:t xml:space="preserve">The evaluation method used is the </w:t>
-      </w:r>
-      <w:r>
-        <w:rPr>
-          <w:lang w:val="en-US"/>
-        </w:rPr>
-        <w:t>“</w:t>
-      </w:r>
-      <w:r>
-        <w:rPr>
-          <w:lang w:val="en-US"/>
-        </w:rPr>
-        <w:t>mean average precision</w:t>
-      </w:r>
-      <w:r>
-        <w:rPr>
-          <w:lang w:val="en-US"/>
-        </w:rPr>
-        <w:t>”</w:t>
-      </w:r>
-      <w:r>
-        <w:rPr>
-          <w:lang w:val="en-US"/>
-        </w:rPr>
-        <w:t xml:space="preserve"> or </w:t>
-      </w:r>
-      <w:r>
-        <w:rPr>
-          <w:lang w:val="en-US"/>
-        </w:rPr>
-        <w:t>“</w:t>
-      </w:r>
-      <w:proofErr w:type="spellStart"/>
-      <w:r>
-        <w:rPr>
-          <w:lang w:val="en-US"/>
-        </w:rPr>
-        <w:t>mAP</w:t>
-      </w:r>
-      <w:proofErr w:type="spellEnd"/>
-      <w:r>
-        <w:rPr>
-          <w:lang w:val="en-US"/>
-        </w:rPr>
-        <w:t xml:space="preserve"> score</w:t>
-      </w:r>
-      <w:r>
-        <w:rPr>
-          <w:lang w:val="en-US"/>
-        </w:rPr>
-        <w:t>”</w:t>
-      </w:r>
-      <w:r>
-        <w:rPr>
-          <w:lang w:val="en-US"/>
-        </w:rPr>
-        <w:t>, this is a commonly accepted evaluation method for object detectors, which has also been used in object detection competitions, such as for the PASCAL VOC, ImageNet, and COCO challenges.</w:t>
-      </w:r>
-    </w:p>
-    <w:p>
-      <w:pPr>
-        <w:rPr>
-          <w:lang w:val="en-US"/>
-        </w:rPr>
-      </w:pPr>
-      <w:hyperlink r:id="rId19" w:history="1">
+          <w:lang w:val="en-US"/>
+        </w:rPr>
+        <w:t xml:space="preserve">The notebook </w:t>
+      </w:r>
+      <w:hyperlink r:id="rId27" w:history="1">
         <w:r>
           <w:rPr>
             <w:rStyle w:val="Hyperlink"/>
             <w:lang w:val="en-US"/>
           </w:rPr>
-          <w:t>Here</w:t>
+          <w:t>License Recognition Data Collection And Exploration</w:t>
         </w:r>
       </w:hyperlink>
       <w:r>
         <w:rPr>
           <w:lang w:val="en-US"/>
         </w:rPr>
-        <w:t xml:space="preserve"> is a detailed description about the </w:t>
-      </w:r>
-      <w:proofErr w:type="spellStart"/>
-      <w:r>
-        <w:rPr>
-          <w:lang w:val="en-US"/>
-        </w:rPr>
-        <w:t>mAP</w:t>
-      </w:r>
-      <w:proofErr w:type="spellEnd"/>
-      <w:r>
-        <w:rPr>
-          <w:lang w:val="en-US"/>
-        </w:rPr>
-        <w:t xml:space="preserve"> score.</w:t>
-      </w:r>
-    </w:p>
-    <w:p>
-      <w:pPr>
-        <w:rPr>
-          <w:lang w:val="en-US"/>
-        </w:rPr>
-      </w:pPr>
+        <w:t xml:space="preserve"> </w:t>
+      </w:r>
+      <w:r>
+        <w:rPr>
+          <w:lang w:val="en-US"/>
+        </w:rPr>
+        <w:t xml:space="preserve">shows how the data set </w:t>
+      </w:r>
+      <w:r>
+        <w:rPr>
+          <w:lang w:val="en-US"/>
+        </w:rPr>
+        <w:t xml:space="preserve">for License </w:t>
+      </w:r>
+      <w:r>
+        <w:rPr>
+          <w:lang w:val="en-US"/>
+        </w:rPr>
+        <w:t xml:space="preserve">Number Recognition </w:t>
+      </w:r>
+      <w:r>
+        <w:rPr>
+          <w:lang w:val="en-US"/>
+        </w:rPr>
+        <w:t>was created</w:t>
+      </w:r>
+      <w:r>
+        <w:rPr>
+          <w:lang w:val="en-US"/>
+        </w:rPr>
+        <w:t>.</w:t>
+      </w:r>
     </w:p>
     <w:p>
       <w:pPr>
@@ -9267,8 +9297,992 @@
           <w:szCs w:val="28"/>
           <w:lang w:val="en-US"/>
         </w:rPr>
+        <w:lastRenderedPageBreak/>
+        <w:t>Algorithms and Techniques</w:t>
+      </w:r>
+    </w:p>
+    <w:p>
+      <w:pPr>
+        <w:rPr>
+          <w:lang w:val="en-US"/>
+        </w:rPr>
+      </w:pPr>
+      <w:r>
+        <w:rPr>
+          <w:lang w:val="en-US"/>
+        </w:rPr>
+        <w:t>Number plate detection and number recognition are two different tasks with different requirements. For each of them a model was trained with the help of a method that meets the respective requirements.</w:t>
+      </w:r>
+    </w:p>
+    <w:p>
+      <w:pPr>
+        <w:rPr>
+          <w:lang w:val="en-US"/>
+        </w:rPr>
+      </w:pPr>
+      <w:r>
+        <w:rPr>
+          <w:lang w:val="en-US"/>
+        </w:rPr>
+        <w:t xml:space="preserve">The task of License Plate Detection is to recognize German license plates in a camera image (classification problem) and to localize them within the image (regression problem). </w:t>
+      </w:r>
+      <w:r>
+        <w:rPr>
+          <w:lang w:val="en-US"/>
+        </w:rPr>
+        <w:t>F</w:t>
+      </w:r>
+      <w:r>
+        <w:rPr>
+          <w:lang w:val="en-US"/>
+        </w:rPr>
+        <w:t>or this the open source framework</w:t>
+      </w:r>
+      <w:r>
+        <w:rPr>
+          <w:shd w:val="clear" w:color="auto" w:fill="FFFFFF"/>
+          <w:lang w:val="en-US"/>
+        </w:rPr>
+        <w:t xml:space="preserve"> </w:t>
+      </w:r>
+      <w:hyperlink r:id="rId28" w:history="1">
+        <w:r>
+          <w:rPr>
+            <w:rStyle w:val="Hyperlink"/>
+            <w:rFonts w:cstheme="minorHAnsi"/>
+            <w:lang w:val="en-US"/>
+          </w:rPr>
+          <w:t>TensorFlow Object Detection API</w:t>
+        </w:r>
+      </w:hyperlink>
+      <w:r>
+        <w:rPr>
+          <w:lang w:val="en-US"/>
+        </w:rPr>
+        <w:t xml:space="preserve"> </w:t>
+      </w:r>
+      <w:r>
+        <w:rPr>
+          <w:lang w:val="en-US"/>
+        </w:rPr>
+        <w:t>was used</w:t>
+      </w:r>
+      <w:r>
+        <w:rPr>
+          <w:lang w:val="en-US"/>
+        </w:rPr>
+        <w:t xml:space="preserve">, </w:t>
+      </w:r>
+      <w:r>
+        <w:rPr>
+          <w:shd w:val="clear" w:color="auto" w:fill="FFFFFF"/>
+          <w:lang w:val="en-US"/>
+        </w:rPr>
+        <w:t xml:space="preserve">that makes it easy to construct, train and deploy </w:t>
+      </w:r>
+      <w:r>
+        <w:rPr>
+          <w:shd w:val="clear" w:color="auto" w:fill="FFFFFF"/>
+          <w:lang w:val="en-US"/>
+        </w:rPr>
+        <w:t>“</w:t>
+      </w:r>
+      <w:r>
+        <w:rPr>
+          <w:lang w:val="en-US"/>
+        </w:rPr>
+        <w:t>state of the art</w:t>
+      </w:r>
+      <w:r>
+        <w:rPr>
+          <w:lang w:val="en-US"/>
+        </w:rPr>
+        <w:t xml:space="preserve">” </w:t>
+      </w:r>
+      <w:r>
+        <w:rPr>
+          <w:shd w:val="clear" w:color="auto" w:fill="FFFFFF"/>
+          <w:lang w:val="en-US"/>
+        </w:rPr>
+        <w:t>object detection models.</w:t>
+      </w:r>
+    </w:p>
+    <w:p>
+      <w:pPr>
+        <w:pStyle w:val="KeinLeerraum"/>
+        <w:rPr>
+          <w:lang w:val="en-US"/>
+        </w:rPr>
+      </w:pPr>
+      <w:r>
+        <w:rPr>
+          <w:lang w:val="en-US"/>
+        </w:rPr>
+        <w:t xml:space="preserve">As a starting point I decided to use the </w:t>
+      </w:r>
+      <w:hyperlink r:id="rId29" w:history="1">
+        <w:r>
+          <w:rPr>
+            <w:rStyle w:val="Hyperlink"/>
+            <w:rFonts w:cstheme="minorHAnsi"/>
+            <w:color w:val="0366D6"/>
+            <w:lang w:val="en-US"/>
+          </w:rPr>
+          <w:t>ssdlite_mobilenet_v2_coco</w:t>
+        </w:r>
+      </w:hyperlink>
+      <w:r>
+        <w:rPr>
+          <w:lang w:val="en-US"/>
+        </w:rPr>
+        <w:t xml:space="preserve"> model, an </w:t>
+      </w:r>
+      <w:hyperlink r:id="rId30" w:history="1">
+        <w:r>
+          <w:rPr>
+            <w:rStyle w:val="Hyperlink"/>
+            <w:rFonts w:cstheme="minorHAnsi"/>
+            <w:shd w:val="clear" w:color="auto" w:fill="FFFFFF"/>
+            <w:lang w:val="en-US"/>
+          </w:rPr>
+          <w:t xml:space="preserve">Single Shot </w:t>
+        </w:r>
+        <w:proofErr w:type="spellStart"/>
+        <w:r>
+          <w:rPr>
+            <w:rStyle w:val="Hyperlink"/>
+            <w:rFonts w:cstheme="minorHAnsi"/>
+            <w:shd w:val="clear" w:color="auto" w:fill="FFFFFF"/>
+            <w:lang w:val="en-US"/>
+          </w:rPr>
+          <w:t>MultiBox</w:t>
+        </w:r>
+        <w:proofErr w:type="spellEnd"/>
+        <w:r>
+          <w:rPr>
+            <w:rStyle w:val="Hyperlink"/>
+            <w:rFonts w:cstheme="minorHAnsi"/>
+            <w:shd w:val="clear" w:color="auto" w:fill="FFFFFF"/>
+            <w:lang w:val="en-US"/>
+          </w:rPr>
+          <w:t xml:space="preserve"> Detector</w:t>
+        </w:r>
+      </w:hyperlink>
+      <w:r>
+        <w:rPr>
+          <w:shd w:val="clear" w:color="auto" w:fill="FFFFFF"/>
+          <w:lang w:val="en-US"/>
+        </w:rPr>
+        <w:t xml:space="preserve"> (SSD)</w:t>
+      </w:r>
+      <w:r>
+        <w:rPr>
+          <w:shd w:val="clear" w:color="auto" w:fill="FFFFFF"/>
+          <w:lang w:val="en-US"/>
+        </w:rPr>
+        <w:t xml:space="preserve"> </w:t>
+      </w:r>
+      <w:r>
+        <w:rPr>
+          <w:lang w:val="en-US"/>
+        </w:rPr>
+        <w:t xml:space="preserve">which was pre-trained on the </w:t>
+      </w:r>
+      <w:hyperlink r:id="rId31" w:history="1">
+        <w:r>
+          <w:rPr>
+            <w:rStyle w:val="Hyperlink"/>
+            <w:rFonts w:cstheme="minorHAnsi"/>
+            <w:color w:val="0366D6"/>
+            <w:lang w:val="en-US"/>
+          </w:rPr>
+          <w:t>COCO data</w:t>
+        </w:r>
+        <w:r>
+          <w:rPr>
+            <w:rStyle w:val="Hyperlink"/>
+            <w:rFonts w:cstheme="minorHAnsi"/>
+            <w:color w:val="0366D6"/>
+            <w:lang w:val="en-US"/>
+          </w:rPr>
+          <w:t xml:space="preserve"> </w:t>
+        </w:r>
+        <w:r>
+          <w:rPr>
+            <w:rStyle w:val="Hyperlink"/>
+            <w:rFonts w:cstheme="minorHAnsi"/>
+            <w:color w:val="0366D6"/>
+            <w:lang w:val="en-US"/>
+          </w:rPr>
+          <w:t>set</w:t>
+        </w:r>
+      </w:hyperlink>
+      <w:r>
+        <w:rPr>
+          <w:lang w:val="en-US"/>
+        </w:rPr>
+        <w:t>. This offers a good balance between accuracy and speed, both factors that are important for reliable and user-friendly detection on a mobile device.</w:t>
+      </w:r>
+    </w:p>
+    <w:p>
+      <w:pPr>
+        <w:pStyle w:val="KeinLeerraum"/>
+        <w:rPr>
+          <w:lang w:val="en-US"/>
+        </w:rPr>
+      </w:pPr>
+    </w:p>
+    <w:p>
+      <w:pPr>
+        <w:pStyle w:val="KeinLeerraum"/>
+        <w:rPr>
+          <w:lang w:val="en-US"/>
+        </w:rPr>
+      </w:pPr>
+      <w:r>
+        <w:rPr>
+          <w:lang w:val="en-US"/>
+        </w:rPr>
+        <w:t>Tra</w:t>
+      </w:r>
+      <w:r>
+        <w:rPr>
+          <w:lang w:val="en-US"/>
+        </w:rPr>
+        <w:t>i</w:t>
+      </w:r>
+      <w:r>
+        <w:rPr>
+          <w:lang w:val="en-US"/>
+        </w:rPr>
+        <w:t>ning parameters:</w:t>
+      </w:r>
+    </w:p>
+    <w:p>
+      <w:pPr>
+        <w:pStyle w:val="KeinLeerraum"/>
+        <w:numPr>
+          <w:ilvl w:val="0"/>
+          <w:numId w:val="19"/>
+        </w:numPr>
+        <w:rPr>
+          <w:lang w:val="en-US"/>
+        </w:rPr>
+      </w:pPr>
+      <w:r>
+        <w:rPr>
+          <w:lang w:val="en-US"/>
+        </w:rPr>
+        <w:t>Training length (number of epochs)</w:t>
+      </w:r>
+    </w:p>
+    <w:p>
+      <w:pPr>
+        <w:pStyle w:val="KeinLeerraum"/>
+        <w:numPr>
+          <w:ilvl w:val="0"/>
+          <w:numId w:val="19"/>
+        </w:numPr>
+        <w:rPr>
+          <w:lang w:val="en-US"/>
+        </w:rPr>
+      </w:pPr>
+      <w:r>
+        <w:rPr>
+          <w:lang w:val="en-US"/>
+        </w:rPr>
+        <w:t>Batch size (how many images to look at once during a single training step)</w:t>
+      </w:r>
+    </w:p>
+    <w:p>
+      <w:pPr>
+        <w:pStyle w:val="KeinLeerraum"/>
+        <w:numPr>
+          <w:ilvl w:val="0"/>
+          <w:numId w:val="19"/>
+        </w:numPr>
+        <w:rPr>
+          <w:lang w:val="en-US"/>
+        </w:rPr>
+      </w:pPr>
+      <w:r>
+        <w:rPr>
+          <w:lang w:val="en-US"/>
+        </w:rPr>
+        <w:t>Optimizer</w:t>
+      </w:r>
+      <w:r>
+        <w:rPr>
+          <w:lang w:val="en-US"/>
+        </w:rPr>
+        <w:t xml:space="preserve"> (what algorithm to use for learning)</w:t>
+      </w:r>
+    </w:p>
+    <w:p>
+      <w:pPr>
+        <w:pStyle w:val="KeinLeerraum"/>
+        <w:numPr>
+          <w:ilvl w:val="0"/>
+          <w:numId w:val="19"/>
+        </w:numPr>
+        <w:rPr>
+          <w:rFonts w:cstheme="minorHAnsi"/>
+          <w:lang w:val="en-US"/>
+        </w:rPr>
+      </w:pPr>
+      <w:r>
+        <w:rPr>
+          <w:lang w:val="en-US"/>
+        </w:rPr>
+        <w:t>Learning rate (how fast to learn; this can be dynamic)</w:t>
+      </w:r>
+    </w:p>
+    <w:p>
+      <w:pPr>
+        <w:pStyle w:val="KeinLeerraum"/>
+        <w:numPr>
+          <w:ilvl w:val="0"/>
+          <w:numId w:val="19"/>
+        </w:numPr>
+        <w:rPr>
+          <w:rFonts w:cstheme="minorHAnsi"/>
+          <w:lang w:val="en-US"/>
+        </w:rPr>
+      </w:pPr>
+      <w:r>
+        <w:rPr>
+          <w:rFonts w:cstheme="minorHAnsi"/>
+          <w:lang w:val="en-US"/>
+        </w:rPr>
+        <w:t>Weight decay (prevents the model being dominated by a few “neurons”)</w:t>
+      </w:r>
+    </w:p>
+    <w:p>
+      <w:pPr>
+        <w:pStyle w:val="KeinLeerraum"/>
+        <w:numPr>
+          <w:ilvl w:val="0"/>
+          <w:numId w:val="19"/>
+        </w:numPr>
+        <w:rPr>
+          <w:rFonts w:cstheme="minorHAnsi"/>
+          <w:lang w:val="en-US"/>
+        </w:rPr>
+      </w:pPr>
+      <w:r>
+        <w:rPr>
+          <w:rFonts w:cstheme="minorHAnsi"/>
+          <w:lang w:val="en-US"/>
+        </w:rPr>
+        <w:t>Momentum (takes the previous learning step into account when calculating the next</w:t>
+      </w:r>
+      <w:r>
+        <w:rPr>
+          <w:rFonts w:cstheme="minorHAnsi"/>
+          <w:lang w:val="en-US"/>
+        </w:rPr>
+        <w:t xml:space="preserve"> </w:t>
+      </w:r>
+      <w:r>
+        <w:rPr>
+          <w:rFonts w:cstheme="minorHAnsi"/>
+          <w:lang w:val="en-US"/>
+        </w:rPr>
+        <w:t>one)</w:t>
+      </w:r>
+    </w:p>
+    <w:p>
+      <w:pPr>
+        <w:rPr>
+          <w:lang w:val="en-US"/>
+        </w:rPr>
+      </w:pPr>
+    </w:p>
+    <w:p>
+      <w:pPr>
+        <w:rPr>
+          <w:lang w:val="en-US"/>
+        </w:rPr>
+      </w:pPr>
+      <w:r>
+        <w:rPr>
+          <w:lang w:val="en-US"/>
+        </w:rPr>
+        <w:t xml:space="preserve">See </w:t>
+      </w:r>
+      <w:r>
+        <w:rPr>
+          <w:lang w:val="en-US"/>
+        </w:rPr>
+        <w:t xml:space="preserve">training </w:t>
+      </w:r>
+      <w:r>
+        <w:rPr>
+          <w:lang w:val="en-US"/>
+        </w:rPr>
+        <w:t xml:space="preserve">pipeline configuration </w:t>
+      </w:r>
+      <w:hyperlink r:id="rId32" w:history="1">
+        <w:r>
+          <w:rPr>
+            <w:rStyle w:val="Hyperlink"/>
+            <w:lang w:val="en-US"/>
+          </w:rPr>
+          <w:t>ssdlite_mobilenet_v2_coco.config</w:t>
+        </w:r>
+      </w:hyperlink>
+      <w:r>
+        <w:rPr>
+          <w:lang w:val="en-US"/>
+        </w:rPr>
+        <w:t>.</w:t>
+      </w:r>
+    </w:p>
+    <w:p>
+      <w:pPr>
+        <w:rPr>
+          <w:lang w:val="en-US"/>
+        </w:rPr>
+      </w:pPr>
+    </w:p>
+    <w:p>
+      <w:pPr>
+        <w:rPr>
+          <w:lang w:val="en-US"/>
+        </w:rPr>
+      </w:pPr>
+      <w:r>
+        <w:rPr>
+          <w:lang w:val="en-US"/>
+        </w:rPr>
+        <w:t>T</w:t>
+      </w:r>
+      <w:r>
+        <w:rPr>
+          <w:lang w:val="en-US"/>
+        </w:rPr>
+        <w:t xml:space="preserve">ask </w:t>
+      </w:r>
+      <w:r>
+        <w:rPr>
+          <w:lang w:val="en-US"/>
+        </w:rPr>
+        <w:t xml:space="preserve">of the License </w:t>
+      </w:r>
+      <w:r>
+        <w:rPr>
+          <w:lang w:val="en-US"/>
+        </w:rPr>
+        <w:t xml:space="preserve">Number </w:t>
+      </w:r>
+      <w:r>
+        <w:rPr>
+          <w:lang w:val="en-US"/>
+        </w:rPr>
+        <w:t xml:space="preserve">Recognition </w:t>
+      </w:r>
+      <w:r>
+        <w:rPr>
+          <w:lang w:val="en-US"/>
+        </w:rPr>
+        <w:t xml:space="preserve">is to </w:t>
+      </w:r>
+      <w:r>
+        <w:rPr>
+          <w:lang w:val="en-US"/>
+        </w:rPr>
+        <w:t>recognize the car license number</w:t>
+      </w:r>
+      <w:r>
+        <w:rPr>
+          <w:lang w:val="en-US"/>
+        </w:rPr>
+        <w:t xml:space="preserve"> </w:t>
+      </w:r>
+      <w:r>
+        <w:rPr>
+          <w:lang w:val="en-US"/>
+        </w:rPr>
+        <w:t xml:space="preserve">as plain text from </w:t>
+      </w:r>
+      <w:r>
+        <w:rPr>
+          <w:lang w:val="en-US"/>
+        </w:rPr>
+        <w:t xml:space="preserve">the </w:t>
+      </w:r>
+      <w:r>
+        <w:rPr>
+          <w:lang w:val="en-US"/>
+        </w:rPr>
+        <w:t xml:space="preserve">detected </w:t>
+      </w:r>
+      <w:r>
+        <w:rPr>
+          <w:lang w:val="en-US"/>
+        </w:rPr>
+        <w:t xml:space="preserve">license </w:t>
+      </w:r>
+      <w:r>
+        <w:rPr>
+          <w:lang w:val="en-US"/>
+        </w:rPr>
+        <w:t>plate image section.</w:t>
+      </w:r>
+      <w:r>
+        <w:rPr>
+          <w:lang w:val="en-US"/>
+        </w:rPr>
+        <w:t xml:space="preserve"> </w:t>
+      </w:r>
+      <w:r>
+        <w:rPr>
+          <w:lang w:val="en-US"/>
+        </w:rPr>
+        <w:t>I have decided to train a</w:t>
+      </w:r>
+      <w:r>
+        <w:rPr>
+          <w:lang w:val="en-US"/>
+        </w:rPr>
+        <w:t xml:space="preserve"> </w:t>
+      </w:r>
+      <w:hyperlink r:id="rId33" w:history="1">
+        <w:r>
+          <w:rPr>
+            <w:rStyle w:val="Hyperlink"/>
+            <w:lang w:val="en-US"/>
+          </w:rPr>
+          <w:t>CRNN</w:t>
+        </w:r>
+      </w:hyperlink>
+      <w:r>
+        <w:rPr>
+          <w:lang w:val="en-US"/>
+        </w:rPr>
+        <w:t xml:space="preserve"> (Convolutional Recurrent Neural Network) </w:t>
+      </w:r>
+      <w:r>
+        <w:rPr>
+          <w:lang w:val="en-US"/>
+        </w:rPr>
+        <w:t>inspired by</w:t>
+      </w:r>
+      <w:r>
+        <w:rPr>
+          <w:lang w:val="en-US"/>
+        </w:rPr>
+        <w:t xml:space="preserve"> the </w:t>
+      </w:r>
+      <w:hyperlink r:id="rId34" w:history="1">
+        <w:proofErr w:type="spellStart"/>
+        <w:r>
+          <w:rPr>
+            <w:rStyle w:val="Hyperlink"/>
+            <w:lang w:val="en-US"/>
+          </w:rPr>
+          <w:t>Keras</w:t>
+        </w:r>
+        <w:proofErr w:type="spellEnd"/>
+        <w:r>
+          <w:rPr>
+            <w:rStyle w:val="Hyperlink"/>
+            <w:lang w:val="en-US"/>
+          </w:rPr>
+          <w:t xml:space="preserve"> OCR example</w:t>
+        </w:r>
+      </w:hyperlink>
+      <w:r>
+        <w:rPr>
+          <w:lang w:val="en-US"/>
+        </w:rPr>
+        <w:t>.</w:t>
+      </w:r>
+      <w:r>
+        <w:rPr>
+          <w:lang w:val="en-US"/>
+        </w:rPr>
+        <w:t xml:space="preserve"> </w:t>
+      </w:r>
+      <w:r>
+        <w:rPr>
+          <w:lang w:val="en-US"/>
+        </w:rPr>
+        <w:t>The network architecture is as follows:</w:t>
+      </w:r>
+    </w:p>
+    <w:p>
+      <w:r>
+        <w:rPr>
+          <w:noProof/>
+          <w:sz w:val="16"/>
+          <w:szCs w:val="16"/>
+        </w:rPr>
+        <w:drawing>
+          <wp:anchor distT="0" distB="0" distL="114300" distR="114300" simplePos="0" relativeHeight="251658240" behindDoc="0" locked="0" layoutInCell="1" allowOverlap="1" wp14:anchorId="4C80D4D5" wp14:editId="19C01511">
+            <wp:simplePos x="0" y="0"/>
+            <wp:positionH relativeFrom="column">
+              <wp:posOffset>3667760</wp:posOffset>
+            </wp:positionH>
+            <wp:positionV relativeFrom="paragraph">
+              <wp:posOffset>6350</wp:posOffset>
+            </wp:positionV>
+            <wp:extent cx="1402080" cy="4626672"/>
+            <wp:effectExtent l="0" t="0" r="7620" b="2540"/>
+            <wp:wrapNone/>
+            <wp:docPr id="11" name="Grafik 11"/>
+            <wp:cNvGraphicFramePr>
+              <a:graphicFrameLocks xmlns:a="http://schemas.openxmlformats.org/drawingml/2006/main" noChangeAspect="1"/>
+            </wp:cNvGraphicFramePr>
+            <a:graphic xmlns:a="http://schemas.openxmlformats.org/drawingml/2006/main">
+              <a:graphicData uri="http://schemas.openxmlformats.org/drawingml/2006/picture">
+                <pic:pic xmlns:pic="http://schemas.openxmlformats.org/drawingml/2006/picture">
+                  <pic:nvPicPr>
+                    <pic:cNvPr id="0" name="Picture 3"/>
+                    <pic:cNvPicPr>
+                      <a:picLocks noChangeAspect="1" noChangeArrowheads="1"/>
+                    </pic:cNvPicPr>
+                  </pic:nvPicPr>
+                  <pic:blipFill>
+                    <a:blip r:embed="rId35" cstate="print">
+                      <a:extLst>
+                        <a:ext uri="{28A0092B-C50C-407E-A947-70E740481C1C}">
+                          <a14:useLocalDpi xmlns:a14="http://schemas.microsoft.com/office/drawing/2010/main" val="0"/>
+                        </a:ext>
+                      </a:extLst>
+                    </a:blip>
+                    <a:srcRect/>
+                    <a:stretch>
+                      <a:fillRect/>
+                    </a:stretch>
+                  </pic:blipFill>
+                  <pic:spPr bwMode="auto">
+                    <a:xfrm>
+                      <a:off x="0" y="0"/>
+                      <a:ext cx="1404623" cy="4635062"/>
+                    </a:xfrm>
+                    <a:prstGeom prst="rect">
+                      <a:avLst/>
+                    </a:prstGeom>
+                    <a:noFill/>
+                    <a:ln>
+                      <a:noFill/>
+                    </a:ln>
+                  </pic:spPr>
+                </pic:pic>
+              </a:graphicData>
+            </a:graphic>
+            <wp14:sizeRelH relativeFrom="margin">
+              <wp14:pctWidth>0</wp14:pctWidth>
+            </wp14:sizeRelH>
+            <wp14:sizeRelV relativeFrom="margin">
+              <wp14:pctHeight>0</wp14:pctHeight>
+            </wp14:sizeRelV>
+          </wp:anchor>
+        </w:drawing>
+      </w:r>
+      <w:r>
+        <w:rPr>
+          <w:noProof/>
+        </w:rPr>
+        <w:drawing>
+          <wp:inline distT="0" distB="0" distL="0" distR="0" wp14:anchorId="6CC77F52" wp14:editId="0B76C53A">
+            <wp:extent cx="2806627" cy="3801478"/>
+            <wp:effectExtent l="0" t="0" r="0" b="8890"/>
+            <wp:docPr id="8" name="Grafik 8"/>
+            <wp:cNvGraphicFramePr>
+              <a:graphicFrameLocks xmlns:a="http://schemas.openxmlformats.org/drawingml/2006/main" noChangeAspect="1"/>
+            </wp:cNvGraphicFramePr>
+            <a:graphic xmlns:a="http://schemas.openxmlformats.org/drawingml/2006/main">
+              <a:graphicData uri="http://schemas.openxmlformats.org/drawingml/2006/picture">
+                <pic:pic xmlns:pic="http://schemas.openxmlformats.org/drawingml/2006/picture">
+                  <pic:nvPicPr>
+                    <pic:cNvPr id="1" name=""/>
+                    <pic:cNvPicPr/>
+                  </pic:nvPicPr>
+                  <pic:blipFill>
+                    <a:blip r:embed="rId36"/>
+                    <a:stretch>
+                      <a:fillRect/>
+                    </a:stretch>
+                  </pic:blipFill>
+                  <pic:spPr>
+                    <a:xfrm>
+                      <a:off x="0" y="0"/>
+                      <a:ext cx="2878037" cy="3898201"/>
+                    </a:xfrm>
+                    <a:prstGeom prst="rect">
+                      <a:avLst/>
+                    </a:prstGeom>
+                  </pic:spPr>
+                </pic:pic>
+              </a:graphicData>
+            </a:graphic>
+          </wp:inline>
+        </w:drawing>
+      </w:r>
+    </w:p>
+    <w:p/>
+    <w:p>
+      <w:r>
         <w:br w:type="page"/>
       </w:r>
+    </w:p>
+    <w:p>
+      <w:pPr>
+        <w:pStyle w:val="KeinLeerraum"/>
+        <w:rPr>
+          <w:lang w:val="en-US"/>
+        </w:rPr>
+      </w:pPr>
+      <w:r>
+        <w:rPr>
+          <w:lang w:val="en-US"/>
+        </w:rPr>
+        <w:lastRenderedPageBreak/>
+        <w:t>Tra</w:t>
+      </w:r>
+      <w:r>
+        <w:rPr>
+          <w:lang w:val="en-US"/>
+        </w:rPr>
+        <w:t>i</w:t>
+      </w:r>
+      <w:r>
+        <w:rPr>
+          <w:lang w:val="en-US"/>
+        </w:rPr>
+        <w:t>ning parameters:</w:t>
+      </w:r>
+    </w:p>
+    <w:p>
+      <w:pPr>
+        <w:pStyle w:val="KeinLeerraum"/>
+        <w:numPr>
+          <w:ilvl w:val="0"/>
+          <w:numId w:val="19"/>
+        </w:numPr>
+        <w:rPr>
+          <w:lang w:val="en-US"/>
+        </w:rPr>
+      </w:pPr>
+      <w:r>
+        <w:rPr>
+          <w:lang w:val="en-US"/>
+        </w:rPr>
+        <w:t>Training length (number of epochs)</w:t>
+      </w:r>
+    </w:p>
+    <w:p>
+      <w:pPr>
+        <w:pStyle w:val="KeinLeerraum"/>
+        <w:numPr>
+          <w:ilvl w:val="0"/>
+          <w:numId w:val="19"/>
+        </w:numPr>
+        <w:rPr>
+          <w:lang w:val="en-US"/>
+        </w:rPr>
+      </w:pPr>
+      <w:r>
+        <w:rPr>
+          <w:lang w:val="en-US"/>
+        </w:rPr>
+        <w:t>Batch size (how many images to look at once during a single training step)</w:t>
+      </w:r>
+    </w:p>
+    <w:p>
+      <w:pPr>
+        <w:pStyle w:val="KeinLeerraum"/>
+        <w:numPr>
+          <w:ilvl w:val="0"/>
+          <w:numId w:val="19"/>
+        </w:numPr>
+        <w:rPr>
+          <w:lang w:val="en-US"/>
+        </w:rPr>
+      </w:pPr>
+      <w:r>
+        <w:rPr>
+          <w:lang w:val="en-US"/>
+        </w:rPr>
+        <w:t>Optimizer (what algorithm to use for learning)</w:t>
+      </w:r>
+    </w:p>
+    <w:p>
+      <w:pPr>
+        <w:pStyle w:val="KeinLeerraum"/>
+        <w:numPr>
+          <w:ilvl w:val="0"/>
+          <w:numId w:val="19"/>
+        </w:numPr>
+        <w:rPr>
+          <w:lang w:val="en-US"/>
+        </w:rPr>
+      </w:pPr>
+      <w:r>
+        <w:rPr>
+          <w:lang w:val="en-US"/>
+        </w:rPr>
+        <w:t>Learning rate (how fast to learn; this can be dynamic)</w:t>
+      </w:r>
+    </w:p>
+    <w:p>
+      <w:pPr>
+        <w:pStyle w:val="KeinLeerraum"/>
+        <w:rPr>
+          <w:lang w:val="en-US"/>
+        </w:rPr>
+      </w:pPr>
+    </w:p>
+    <w:p>
+      <w:pPr>
+        <w:pStyle w:val="KeinLeerraum"/>
+        <w:rPr>
+          <w:lang w:val="en-US"/>
+        </w:rPr>
+      </w:pPr>
+      <w:hyperlink r:id="rId37" w:history="1">
+        <w:proofErr w:type="spellStart"/>
+        <w:r>
+          <w:rPr>
+            <w:rStyle w:val="Hyperlink"/>
+            <w:lang w:val="en-US"/>
+          </w:rPr>
+          <w:t>Adagrad</w:t>
+        </w:r>
+        <w:proofErr w:type="spellEnd"/>
+      </w:hyperlink>
+      <w:r>
+        <w:rPr>
+          <w:lang w:val="en-US"/>
+        </w:rPr>
+        <w:t xml:space="preserve"> (Adaptive Gradient Algorithm)</w:t>
+      </w:r>
+      <w:r>
+        <w:rPr>
+          <w:lang w:val="en-US"/>
+        </w:rPr>
+        <w:t xml:space="preserve"> </w:t>
+      </w:r>
+      <w:r>
+        <w:rPr>
+          <w:lang w:val="en-US"/>
+        </w:rPr>
+        <w:t xml:space="preserve">is used as </w:t>
+      </w:r>
+      <w:hyperlink r:id="rId38" w:history="1">
+        <w:r>
+          <w:rPr>
+            <w:rStyle w:val="Hyperlink"/>
+            <w:lang w:val="en-US"/>
+          </w:rPr>
+          <w:t>Optimizer</w:t>
+        </w:r>
+      </w:hyperlink>
+      <w:r>
+        <w:rPr>
+          <w:lang w:val="en-US"/>
+        </w:rPr>
+        <w:t xml:space="preserve">, </w:t>
+      </w:r>
+      <w:r>
+        <w:rPr>
+          <w:lang w:val="en-US"/>
+        </w:rPr>
+        <w:t>t</w:t>
+      </w:r>
+      <w:r>
+        <w:rPr>
+          <w:lang w:val="en-US"/>
+        </w:rPr>
+        <w:t>his dynamically adapts the learning rate during the training.</w:t>
+      </w:r>
+      <w:r>
+        <w:rPr>
+          <w:lang w:val="en-US"/>
+        </w:rPr>
+        <w:t xml:space="preserve"> </w:t>
+      </w:r>
+      <w:r>
+        <w:rPr>
+          <w:lang w:val="en-US"/>
+        </w:rPr>
+        <w:t xml:space="preserve">Furthermore </w:t>
+      </w:r>
+      <w:hyperlink r:id="rId39" w:history="1">
+        <w:r>
+          <w:rPr>
+            <w:rStyle w:val="Hyperlink"/>
+            <w:lang w:val="en-US"/>
+          </w:rPr>
+          <w:t>Early Stopping</w:t>
+        </w:r>
+      </w:hyperlink>
+      <w:r>
+        <w:rPr>
+          <w:lang w:val="en-US"/>
+        </w:rPr>
+        <w:t xml:space="preserve"> is used to stop the training if there is no improvement for some time, this reduces the risk of </w:t>
+      </w:r>
+      <w:hyperlink r:id="rId40" w:history="1">
+        <w:r>
+          <w:rPr>
+            <w:rStyle w:val="Hyperlink"/>
+            <w:lang w:val="en-US"/>
+          </w:rPr>
+          <w:t>Overfitting</w:t>
+        </w:r>
+      </w:hyperlink>
+      <w:r>
+        <w:rPr>
+          <w:lang w:val="en-US"/>
+        </w:rPr>
+        <w:t xml:space="preserve"> and shortens unnecessarily long training time.</w:t>
+      </w:r>
+    </w:p>
+    <w:p>
+      <w:pPr>
+        <w:pStyle w:val="KeinLeerraum"/>
+        <w:rPr>
+          <w:lang w:val="en-US"/>
+        </w:rPr>
+      </w:pPr>
+    </w:p>
+    <w:p>
+      <w:pPr>
+        <w:rPr>
+          <w:lang w:val="en-US"/>
+        </w:rPr>
+      </w:pPr>
+      <w:r>
+        <w:rPr>
+          <w:lang w:val="en-US"/>
+        </w:rPr>
+        <w:t xml:space="preserve">Overall it is about </w:t>
+      </w:r>
+      <w:hyperlink r:id="rId41" w:history="1">
+        <w:r>
+          <w:rPr>
+            <w:rStyle w:val="Hyperlink"/>
+            <w:lang w:val="en-US"/>
+          </w:rPr>
+          <w:t>Supervised Learning</w:t>
+        </w:r>
+      </w:hyperlink>
+      <w:r>
+        <w:rPr>
+          <w:lang w:val="en-US"/>
+        </w:rPr>
+        <w:t>, i.e. during training the error between the labeled training data (ground truth data) and the model predictions are minimized.</w:t>
+      </w:r>
+    </w:p>
+    <w:p>
+      <w:pPr>
+        <w:rPr>
+          <w:lang w:val="en-US"/>
+        </w:rPr>
+      </w:pPr>
     </w:p>
     <w:p>
       <w:pPr>
@@ -9286,35 +10300,1141 @@
           <w:szCs w:val="28"/>
           <w:lang w:val="en-US"/>
         </w:rPr>
+        <w:t>Benchmark Model</w:t>
+      </w:r>
+    </w:p>
+    <w:p>
+      <w:pPr>
+        <w:rPr>
+          <w:lang w:val="en-US"/>
+        </w:rPr>
+      </w:pPr>
+      <w:r>
+        <w:rPr>
+          <w:lang w:val="en-US"/>
+        </w:rPr>
+        <w:t xml:space="preserve">Since this is a problem of its own and the models are based on data collections that have been created specifically for this purpose, there is unfortunately no possibility of direct comparison with other solutions at first. </w:t>
+      </w:r>
+      <w:r>
+        <w:rPr>
+          <w:lang w:val="en-US"/>
+        </w:rPr>
+        <w:t xml:space="preserve">For evaluation the </w:t>
+      </w:r>
+      <w:r>
+        <w:rPr>
+          <w:lang w:val="en-US"/>
+        </w:rPr>
+        <w:t>“</w:t>
+      </w:r>
+      <w:proofErr w:type="spellStart"/>
+      <w:r>
+        <w:rPr>
+          <w:lang w:val="en-US"/>
+        </w:rPr>
+        <w:t>mAP</w:t>
+      </w:r>
+      <w:proofErr w:type="spellEnd"/>
+      <w:r>
+        <w:rPr>
+          <w:lang w:val="en-US"/>
+        </w:rPr>
+        <w:t xml:space="preserve"> score</w:t>
+      </w:r>
+      <w:r>
+        <w:rPr>
+          <w:lang w:val="en-US"/>
+        </w:rPr>
+        <w:t>”</w:t>
+      </w:r>
+      <w:r>
+        <w:rPr>
+          <w:lang w:val="en-US"/>
+        </w:rPr>
+        <w:t xml:space="preserve"> was considered in the </w:t>
+      </w:r>
+      <w:r>
+        <w:rPr>
+          <w:lang w:val="en-US"/>
+        </w:rPr>
+        <w:t>L</w:t>
+      </w:r>
+      <w:r>
+        <w:rPr>
+          <w:lang w:val="en-US"/>
+        </w:rPr>
+        <w:t xml:space="preserve">icense </w:t>
+      </w:r>
+      <w:r>
+        <w:rPr>
+          <w:lang w:val="en-US"/>
+        </w:rPr>
+        <w:t>P</w:t>
+      </w:r>
+      <w:r>
+        <w:rPr>
+          <w:lang w:val="en-US"/>
+        </w:rPr>
+        <w:t xml:space="preserve">late </w:t>
+      </w:r>
+      <w:r>
+        <w:rPr>
+          <w:lang w:val="en-US"/>
+        </w:rPr>
+        <w:t>D</w:t>
+      </w:r>
+      <w:r>
+        <w:rPr>
+          <w:lang w:val="en-US"/>
+        </w:rPr>
+        <w:t xml:space="preserve">etection and the </w:t>
+      </w:r>
+      <w:r>
+        <w:rPr>
+          <w:lang w:val="en-US"/>
+        </w:rPr>
+        <w:t>“</w:t>
+      </w:r>
+      <w:r>
+        <w:rPr>
+          <w:lang w:val="en-US"/>
+        </w:rPr>
+        <w:t>value loss</w:t>
+      </w:r>
+      <w:r>
+        <w:rPr>
+          <w:lang w:val="en-US"/>
+        </w:rPr>
+        <w:t>”</w:t>
+      </w:r>
+      <w:r>
+        <w:rPr>
+          <w:lang w:val="en-US"/>
+        </w:rPr>
+        <w:t xml:space="preserve"> in the </w:t>
+      </w:r>
+      <w:r>
+        <w:rPr>
+          <w:lang w:val="en-US"/>
+        </w:rPr>
+        <w:t>License N</w:t>
+      </w:r>
+      <w:r>
+        <w:rPr>
+          <w:lang w:val="en-US"/>
+        </w:rPr>
+        <w:t xml:space="preserve">umber </w:t>
+      </w:r>
+      <w:r>
+        <w:rPr>
+          <w:lang w:val="en-US"/>
+        </w:rPr>
+        <w:t>Recognition</w:t>
+      </w:r>
+      <w:r>
+        <w:rPr>
+          <w:lang w:val="en-US"/>
+        </w:rPr>
+        <w:t>.</w:t>
+      </w:r>
+    </w:p>
+    <w:p>
+      <w:pPr>
+        <w:rPr>
+          <w:lang w:val="en-US"/>
+        </w:rPr>
+      </w:pPr>
+      <w:r>
+        <w:rPr>
+          <w:noProof/>
+        </w:rPr>
+        <w:drawing>
+          <wp:inline distT="0" distB="0" distL="0" distR="0" wp14:anchorId="139B42BF" wp14:editId="239F1AB8">
+            <wp:extent cx="4670653" cy="2626918"/>
+            <wp:effectExtent l="0" t="0" r="0" b="2540"/>
+            <wp:docPr id="12" name="Grafik 12"/>
+            <wp:cNvGraphicFramePr>
+              <a:graphicFrameLocks xmlns:a="http://schemas.openxmlformats.org/drawingml/2006/main" noChangeAspect="1"/>
+            </wp:cNvGraphicFramePr>
+            <a:graphic xmlns:a="http://schemas.openxmlformats.org/drawingml/2006/main">
+              <a:graphicData uri="http://schemas.openxmlformats.org/drawingml/2006/picture">
+                <pic:pic xmlns:pic="http://schemas.openxmlformats.org/drawingml/2006/picture">
+                  <pic:nvPicPr>
+                    <pic:cNvPr id="0" name="Picture 5"/>
+                    <pic:cNvPicPr>
+                      <a:picLocks noChangeAspect="1" noChangeArrowheads="1"/>
+                    </pic:cNvPicPr>
+                  </pic:nvPicPr>
+                  <pic:blipFill>
+                    <a:blip r:embed="rId42" cstate="print">
+                      <a:extLst>
+                        <a:ext uri="{28A0092B-C50C-407E-A947-70E740481C1C}">
+                          <a14:useLocalDpi xmlns:a14="http://schemas.microsoft.com/office/drawing/2010/main" val="0"/>
+                        </a:ext>
+                      </a:extLst>
+                    </a:blip>
+                    <a:srcRect/>
+                    <a:stretch>
+                      <a:fillRect/>
+                    </a:stretch>
+                  </pic:blipFill>
+                  <pic:spPr bwMode="auto">
+                    <a:xfrm>
+                      <a:off x="0" y="0"/>
+                      <a:ext cx="4693724" cy="2639894"/>
+                    </a:xfrm>
+                    <a:prstGeom prst="rect">
+                      <a:avLst/>
+                    </a:prstGeom>
+                    <a:noFill/>
+                    <a:ln>
+                      <a:noFill/>
+                    </a:ln>
+                  </pic:spPr>
+                </pic:pic>
+              </a:graphicData>
+            </a:graphic>
+          </wp:inline>
+        </w:drawing>
+      </w:r>
+    </w:p>
+    <w:p>
+      <w:pPr>
+        <w:rPr>
+          <w:lang w:val="en-US"/>
+        </w:rPr>
+      </w:pPr>
+      <w:r>
+        <w:rPr>
+          <w:lang w:val="en-US"/>
+        </w:rPr>
+        <w:t xml:space="preserve">The achieved </w:t>
+      </w:r>
+      <w:proofErr w:type="spellStart"/>
+      <w:r>
+        <w:rPr>
+          <w:lang w:val="en-US"/>
+        </w:rPr>
+        <w:t>mAP</w:t>
+      </w:r>
+      <w:proofErr w:type="spellEnd"/>
+      <w:r>
+        <w:rPr>
+          <w:lang w:val="en-US"/>
+        </w:rPr>
+        <w:t xml:space="preserve"> score for license plate detection is 0.76. Considering the few images available for the training and the partly bad image quality this is very good and sufficient for the </w:t>
+      </w:r>
+      <w:r>
+        <w:rPr>
+          <w:lang w:val="en-US"/>
+        </w:rPr>
+        <w:t>use case</w:t>
+      </w:r>
+      <w:r>
+        <w:rPr>
+          <w:lang w:val="en-US"/>
+        </w:rPr>
+        <w:t>.</w:t>
+      </w:r>
+    </w:p>
+    <w:p>
+      <w:pPr>
+        <w:rPr>
+          <w:lang w:val="en-US"/>
+        </w:rPr>
+      </w:pPr>
+      <w:r>
+        <w:rPr>
+          <w:lang w:val="en-US"/>
+        </w:rPr>
+        <w:t xml:space="preserve">The goal was that the Android app should provide the user with a fluent and equally reliable </w:t>
+      </w:r>
+      <w:r>
+        <w:rPr>
+          <w:lang w:val="en-US"/>
+        </w:rPr>
+        <w:t>L</w:t>
+      </w:r>
+      <w:r>
+        <w:rPr>
+          <w:lang w:val="en-US"/>
+        </w:rPr>
+        <w:t xml:space="preserve">icense </w:t>
+      </w:r>
+      <w:r>
+        <w:rPr>
+          <w:lang w:val="en-US"/>
+        </w:rPr>
+        <w:t>N</w:t>
+      </w:r>
+      <w:r>
+        <w:rPr>
+          <w:lang w:val="en-US"/>
+        </w:rPr>
+        <w:t xml:space="preserve">umber </w:t>
+      </w:r>
+      <w:r>
+        <w:rPr>
+          <w:lang w:val="en-US"/>
+        </w:rPr>
+        <w:t>R</w:t>
+      </w:r>
+      <w:r>
+        <w:rPr>
+          <w:lang w:val="en-US"/>
+        </w:rPr>
+        <w:t>ecognition. For this purpose, the Android App was subjected to intensive practical testing under real conditions.</w:t>
+      </w:r>
+    </w:p>
+    <w:p>
+      <w:pPr>
+        <w:rPr>
+          <w:b/>
+          <w:sz w:val="36"/>
+          <w:szCs w:val="36"/>
+          <w:lang w:val="en-US"/>
+        </w:rPr>
+      </w:pPr>
+      <w:r>
+        <w:rPr>
+          <w:b/>
+          <w:sz w:val="36"/>
+          <w:szCs w:val="36"/>
+          <w:lang w:val="en-US"/>
+        </w:rPr>
+        <w:br w:type="page"/>
+      </w:r>
+    </w:p>
+    <w:p>
+      <w:pPr>
+        <w:jc w:val="center"/>
+        <w:rPr>
+          <w:b/>
+          <w:sz w:val="36"/>
+          <w:szCs w:val="36"/>
+          <w:lang w:val="en-US"/>
+        </w:rPr>
+      </w:pPr>
+      <w:r>
+        <w:rPr>
+          <w:b/>
+          <w:sz w:val="36"/>
+          <w:szCs w:val="36"/>
+          <w:lang w:val="en-US"/>
+        </w:rPr>
+        <w:lastRenderedPageBreak/>
+        <w:t>Methodology</w:t>
+      </w:r>
+    </w:p>
+    <w:p>
+      <w:pPr>
+        <w:rPr>
+          <w:b/>
+          <w:sz w:val="28"/>
+          <w:szCs w:val="28"/>
+          <w:lang w:val="en-US"/>
+        </w:rPr>
+      </w:pPr>
+      <w:r>
+        <w:rPr>
+          <w:b/>
+          <w:sz w:val="28"/>
+          <w:szCs w:val="28"/>
+          <w:lang w:val="en-US"/>
+        </w:rPr>
+        <w:t>Preprocessing</w:t>
+      </w:r>
+    </w:p>
+    <w:p>
+      <w:pPr>
+        <w:pStyle w:val="KeinLeerraum"/>
+        <w:rPr>
+          <w:lang w:val="en-US"/>
+        </w:rPr>
+      </w:pPr>
+      <w:r>
+        <w:rPr>
+          <w:lang w:val="en-US"/>
+        </w:rPr>
+        <w:t xml:space="preserve">No separate pre-processing steps are required for </w:t>
+      </w:r>
+      <w:r>
+        <w:rPr>
+          <w:lang w:val="en-US"/>
+        </w:rPr>
+        <w:t>L</w:t>
+      </w:r>
+      <w:r>
+        <w:rPr>
+          <w:lang w:val="en-US"/>
+        </w:rPr>
+        <w:t xml:space="preserve">icense </w:t>
+      </w:r>
+      <w:r>
+        <w:rPr>
+          <w:lang w:val="en-US"/>
+        </w:rPr>
+        <w:t>P</w:t>
+      </w:r>
+      <w:r>
+        <w:rPr>
+          <w:lang w:val="en-US"/>
+        </w:rPr>
+        <w:t xml:space="preserve">late </w:t>
+      </w:r>
+      <w:r>
+        <w:rPr>
+          <w:lang w:val="en-US"/>
+        </w:rPr>
+        <w:t>D</w:t>
+      </w:r>
+      <w:r>
+        <w:rPr>
+          <w:lang w:val="en-US"/>
+        </w:rPr>
+        <w:t xml:space="preserve">etection, as these are all done by the </w:t>
+      </w:r>
+      <w:hyperlink r:id="rId43" w:history="1">
+        <w:r>
+          <w:rPr>
+            <w:rStyle w:val="Hyperlink"/>
+            <w:rFonts w:cstheme="minorHAnsi"/>
+            <w:lang w:val="en-US"/>
+          </w:rPr>
+          <w:t>TensorFlow Object Detection API</w:t>
+        </w:r>
+      </w:hyperlink>
+      <w:r>
+        <w:rPr>
+          <w:lang w:val="en-US"/>
+        </w:rPr>
+        <w:t xml:space="preserve">. </w:t>
+      </w:r>
+    </w:p>
+    <w:p>
+      <w:pPr>
+        <w:pStyle w:val="KeinLeerraum"/>
+        <w:rPr>
+          <w:lang w:val="en-US"/>
+        </w:rPr>
+      </w:pPr>
+    </w:p>
+    <w:p>
+      <w:pPr>
+        <w:pStyle w:val="KeinLeerraum"/>
+        <w:jc w:val="both"/>
+        <w:rPr>
+          <w:lang w:val="en-US"/>
+        </w:rPr>
+      </w:pPr>
+      <w:r>
+        <w:rPr>
+          <w:lang w:val="en-US"/>
+        </w:rPr>
+        <w:t xml:space="preserve">This is different with </w:t>
+      </w:r>
+      <w:r>
+        <w:rPr>
+          <w:lang w:val="en-US"/>
+        </w:rPr>
+        <w:t>L</w:t>
+      </w:r>
+      <w:r>
+        <w:rPr>
+          <w:lang w:val="en-US"/>
+        </w:rPr>
+        <w:t xml:space="preserve">icense </w:t>
+      </w:r>
+      <w:r>
+        <w:rPr>
+          <w:lang w:val="en-US"/>
+        </w:rPr>
+        <w:t>N</w:t>
+      </w:r>
+      <w:r>
+        <w:rPr>
+          <w:lang w:val="en-US"/>
+        </w:rPr>
+        <w:t xml:space="preserve">umber </w:t>
+      </w:r>
+      <w:r>
+        <w:rPr>
+          <w:lang w:val="en-US"/>
+        </w:rPr>
+        <w:t>R</w:t>
+      </w:r>
+      <w:r>
+        <w:rPr>
+          <w:lang w:val="en-US"/>
+        </w:rPr>
+        <w:t>ecognition, where realistic images for the training are generated from the generated license number images during the pre-processing step using data augmentation.</w:t>
+      </w:r>
+    </w:p>
+    <w:p>
+      <w:pPr>
+        <w:rPr>
+          <w:lang w:val="en-US"/>
+        </w:rPr>
+      </w:pPr>
+    </w:p>
+    <w:p>
+      <w:pPr>
+        <w:rPr>
+          <w:lang w:val="en-US"/>
+        </w:rPr>
+      </w:pPr>
+      <w:r>
+        <w:rPr>
+          <w:lang w:val="en-US"/>
+        </w:rPr>
+        <w:t>D</w:t>
+      </w:r>
+      <w:r>
+        <w:rPr>
+          <w:lang w:val="en-US"/>
+        </w:rPr>
+        <w:t xml:space="preserve">ata </w:t>
+      </w:r>
+      <w:r>
+        <w:rPr>
+          <w:lang w:val="en-US"/>
+        </w:rPr>
+        <w:t>a</w:t>
+      </w:r>
+      <w:r>
+        <w:rPr>
+          <w:lang w:val="en-US"/>
+        </w:rPr>
+        <w:t xml:space="preserve">ugmentation </w:t>
+      </w:r>
+      <w:r>
+        <w:rPr>
+          <w:lang w:val="en-US"/>
+        </w:rPr>
+        <w:t>s</w:t>
+      </w:r>
+      <w:r>
+        <w:rPr>
+          <w:lang w:val="en-US"/>
+        </w:rPr>
+        <w:t>teps</w:t>
+      </w:r>
+      <w:r>
+        <w:rPr>
+          <w:lang w:val="en-US"/>
+        </w:rPr>
+        <w:t>:</w:t>
+      </w:r>
+    </w:p>
+    <w:p>
+      <w:pPr>
+        <w:pStyle w:val="KeinLeerraum"/>
+        <w:numPr>
+          <w:ilvl w:val="0"/>
+          <w:numId w:val="22"/>
+        </w:numPr>
+        <w:rPr>
+          <w:lang w:val="en-US"/>
+        </w:rPr>
+      </w:pPr>
+      <w:r>
+        <w:rPr>
+          <w:lang w:val="en-US"/>
+        </w:rPr>
+        <w:t>Varying background</w:t>
+      </w:r>
+      <w:r>
+        <w:rPr>
+          <w:lang w:val="en-US"/>
+        </w:rPr>
+        <w:t xml:space="preserve"> (</w:t>
+      </w:r>
+      <w:r>
+        <w:rPr>
+          <w:lang w:val="en-US"/>
+        </w:rPr>
+        <w:t>background contains no features</w:t>
+      </w:r>
+      <w:bookmarkStart w:id="0" w:name="_GoBack"/>
+      <w:bookmarkEnd w:id="0"/>
+      <w:r>
+        <w:rPr>
+          <w:lang w:val="en-US"/>
+        </w:rPr>
+        <w:t>)</w:t>
+      </w:r>
+    </w:p>
+    <w:p>
+      <w:pPr>
+        <w:pStyle w:val="KeinLeerraum"/>
+        <w:numPr>
+          <w:ilvl w:val="0"/>
+          <w:numId w:val="22"/>
+        </w:numPr>
+        <w:rPr>
+          <w:lang w:val="en-US"/>
+        </w:rPr>
+      </w:pPr>
+      <w:r>
+        <w:rPr>
+          <w:lang w:val="en-US"/>
+        </w:rPr>
+        <w:t xml:space="preserve">Random rotation in </w:t>
+      </w:r>
+      <w:proofErr w:type="gramStart"/>
+      <w:r>
+        <w:rPr>
+          <w:lang w:val="en-US"/>
+        </w:rPr>
+        <w:t>X,Y</w:t>
+      </w:r>
+      <w:proofErr w:type="gramEnd"/>
+      <w:r>
+        <w:rPr>
+          <w:lang w:val="en-US"/>
+        </w:rPr>
+        <w:t>,</w:t>
+      </w:r>
+      <w:r>
+        <w:rPr>
+          <w:lang w:val="en-US"/>
+        </w:rPr>
+        <w:t>Z</w:t>
+      </w:r>
+      <w:r>
+        <w:rPr>
+          <w:lang w:val="en-US"/>
+        </w:rPr>
+        <w:t xml:space="preserve"> direction</w:t>
+      </w:r>
+      <w:r>
+        <w:rPr>
+          <w:lang w:val="en-US"/>
+        </w:rPr>
+        <w:t xml:space="preserve"> (d</w:t>
+      </w:r>
+      <w:r>
+        <w:rPr>
+          <w:lang w:val="en-US"/>
+        </w:rPr>
+        <w:t>ifferent camera perspectives</w:t>
+      </w:r>
+      <w:r>
+        <w:rPr>
+          <w:lang w:val="en-US"/>
+        </w:rPr>
+        <w:t>)</w:t>
+      </w:r>
+    </w:p>
+    <w:p>
+      <w:pPr>
+        <w:pStyle w:val="KeinLeerraum"/>
+        <w:numPr>
+          <w:ilvl w:val="0"/>
+          <w:numId w:val="22"/>
+        </w:numPr>
+        <w:rPr>
+          <w:lang w:val="en-US"/>
+        </w:rPr>
+      </w:pPr>
+      <w:r>
+        <w:rPr>
+          <w:lang w:val="en-US"/>
+        </w:rPr>
+        <w:t>Varying s</w:t>
+      </w:r>
+      <w:r>
+        <w:rPr>
+          <w:lang w:val="en-US"/>
+        </w:rPr>
+        <w:t>cal</w:t>
+      </w:r>
+      <w:r>
+        <w:rPr>
+          <w:lang w:val="en-US"/>
+        </w:rPr>
+        <w:t>e (</w:t>
+      </w:r>
+      <w:r>
+        <w:rPr>
+          <w:lang w:val="en-US"/>
+        </w:rPr>
+        <w:t xml:space="preserve">different </w:t>
+      </w:r>
+      <w:r>
+        <w:rPr>
+          <w:lang w:val="en-US"/>
+        </w:rPr>
+        <w:t>camera distance</w:t>
+      </w:r>
+      <w:r>
+        <w:rPr>
+          <w:lang w:val="en-US"/>
+        </w:rPr>
+        <w:t>s)</w:t>
+      </w:r>
+    </w:p>
+    <w:p>
+      <w:pPr>
+        <w:pStyle w:val="KeinLeerraum"/>
+        <w:numPr>
+          <w:ilvl w:val="0"/>
+          <w:numId w:val="22"/>
+        </w:numPr>
+        <w:rPr>
+          <w:lang w:val="en-US"/>
+        </w:rPr>
+      </w:pPr>
+      <w:r>
+        <w:rPr>
+          <w:lang w:val="en-US"/>
+        </w:rPr>
+        <w:t xml:space="preserve">Varying </w:t>
+      </w:r>
+      <w:r>
+        <w:rPr>
+          <w:lang w:val="en-US"/>
+        </w:rPr>
+        <w:t>brightness</w:t>
+      </w:r>
+      <w:r>
+        <w:rPr>
+          <w:lang w:val="en-US"/>
+        </w:rPr>
+        <w:t xml:space="preserve"> (</w:t>
+      </w:r>
+      <w:r>
+        <w:rPr>
+          <w:lang w:val="en-US"/>
+        </w:rPr>
+        <w:t>different times of day and lighting conditions</w:t>
+      </w:r>
+      <w:r>
+        <w:rPr>
+          <w:lang w:val="en-US"/>
+        </w:rPr>
+        <w:t>)</w:t>
+      </w:r>
+    </w:p>
+    <w:p>
+      <w:pPr>
+        <w:pStyle w:val="KeinLeerraum"/>
+        <w:numPr>
+          <w:ilvl w:val="0"/>
+          <w:numId w:val="22"/>
+        </w:numPr>
+        <w:rPr>
+          <w:lang w:val="en-US"/>
+        </w:rPr>
+      </w:pPr>
+      <w:r>
+        <w:rPr>
+          <w:lang w:val="en-US"/>
+        </w:rPr>
+        <w:t>Slight interference effects (</w:t>
+      </w:r>
+      <w:r>
+        <w:rPr>
+          <w:lang w:val="en-US"/>
+        </w:rPr>
+        <w:t>Blur and shake of the camera</w:t>
+      </w:r>
+      <w:r>
+        <w:rPr>
+          <w:lang w:val="en-US"/>
+        </w:rPr>
+        <w:t>)</w:t>
+      </w:r>
+    </w:p>
+    <w:p>
+      <w:pPr>
+        <w:pStyle w:val="KeinLeerraum"/>
+        <w:rPr>
+          <w:lang w:val="en-US"/>
+        </w:rPr>
+      </w:pPr>
+    </w:p>
+    <w:p>
+      <w:pPr>
+        <w:pStyle w:val="KeinLeerraum"/>
+        <w:rPr>
+          <w:lang w:val="en-US"/>
+        </w:rPr>
+      </w:pPr>
+      <w:r>
+        <w:rPr>
+          <w:lang w:val="en-US"/>
+        </w:rPr>
+        <w:t>Here are some examples of how realistic images are randomly generated from the generated number plate images:</w:t>
+      </w:r>
+    </w:p>
+    <w:p>
+      <w:pPr>
+        <w:pStyle w:val="KeinLeerraum"/>
+        <w:rPr>
+          <w:lang w:val="en-US"/>
+        </w:rPr>
+      </w:pPr>
+    </w:p>
+    <w:p>
+      <w:pPr>
+        <w:pStyle w:val="KeinLeerraum"/>
+        <w:rPr>
+          <w:lang w:val="en-US"/>
+        </w:rPr>
+      </w:pPr>
+      <w:r>
+        <w:rPr>
+          <w:noProof/>
+        </w:rPr>
+        <w:drawing>
+          <wp:inline distT="0" distB="0" distL="0" distR="0" wp14:anchorId="2AD67EE8" wp14:editId="06A8EFBD">
+            <wp:extent cx="4879673" cy="4659630"/>
+            <wp:effectExtent l="0" t="0" r="0" b="7620"/>
+            <wp:docPr id="13" name="Grafik 13"/>
+            <wp:cNvGraphicFramePr>
+              <a:graphicFrameLocks xmlns:a="http://schemas.openxmlformats.org/drawingml/2006/main" noChangeAspect="1"/>
+            </wp:cNvGraphicFramePr>
+            <a:graphic xmlns:a="http://schemas.openxmlformats.org/drawingml/2006/main">
+              <a:graphicData uri="http://schemas.openxmlformats.org/drawingml/2006/picture">
+                <pic:pic xmlns:pic="http://schemas.openxmlformats.org/drawingml/2006/picture">
+                  <pic:nvPicPr>
+                    <pic:cNvPr id="1" name=""/>
+                    <pic:cNvPicPr/>
+                  </pic:nvPicPr>
+                  <pic:blipFill>
+                    <a:blip r:embed="rId44"/>
+                    <a:stretch>
+                      <a:fillRect/>
+                    </a:stretch>
+                  </pic:blipFill>
+                  <pic:spPr>
+                    <a:xfrm>
+                      <a:off x="0" y="0"/>
+                      <a:ext cx="4887183" cy="4666801"/>
+                    </a:xfrm>
+                    <a:prstGeom prst="rect">
+                      <a:avLst/>
+                    </a:prstGeom>
+                  </pic:spPr>
+                </pic:pic>
+              </a:graphicData>
+            </a:graphic>
+          </wp:inline>
+        </w:drawing>
+      </w:r>
+    </w:p>
+    <w:p>
+      <w:pPr>
+        <w:pStyle w:val="KeinLeerraum"/>
+        <w:rPr>
+          <w:lang w:val="en-US"/>
+        </w:rPr>
+      </w:pPr>
+    </w:p>
+    <w:p>
+      <w:pPr>
+        <w:pStyle w:val="KeinLeerraum"/>
+        <w:rPr>
+          <w:lang w:val="en-US"/>
+        </w:rPr>
+      </w:pPr>
+      <w:r>
+        <w:rPr>
+          <w:lang w:val="en-US"/>
+        </w:rPr>
+        <w:t>Further pre-processing steps are:</w:t>
+      </w:r>
+    </w:p>
+    <w:p>
+      <w:pPr>
+        <w:pStyle w:val="KeinLeerraum"/>
+        <w:rPr>
+          <w:lang w:val="en-US"/>
+        </w:rPr>
+      </w:pPr>
+    </w:p>
+    <w:p>
+      <w:pPr>
+        <w:pStyle w:val="KeinLeerraum"/>
+        <w:numPr>
+          <w:ilvl w:val="0"/>
+          <w:numId w:val="22"/>
+        </w:numPr>
+        <w:rPr>
+          <w:lang w:val="en-US"/>
+        </w:rPr>
+      </w:pPr>
+      <w:r>
+        <w:rPr>
+          <w:lang w:val="en-US"/>
+        </w:rPr>
+        <w:t>Image r</w:t>
+      </w:r>
+      <w:r>
+        <w:rPr>
+          <w:lang w:val="en-US"/>
+        </w:rPr>
+        <w:t>esizing to the network input size</w:t>
+      </w:r>
+    </w:p>
+    <w:p>
+      <w:pPr>
+        <w:pStyle w:val="KeinLeerraum"/>
+        <w:numPr>
+          <w:ilvl w:val="0"/>
+          <w:numId w:val="22"/>
+        </w:numPr>
+        <w:rPr>
+          <w:lang w:val="en-US"/>
+        </w:rPr>
+      </w:pPr>
+      <w:r>
+        <w:rPr>
+          <w:lang w:val="en-US"/>
+        </w:rPr>
+        <w:t>Normalizing image data between 0.0 and 1.0</w:t>
+      </w:r>
+    </w:p>
+    <w:p>
+      <w:pPr>
+        <w:pStyle w:val="KeinLeerraum"/>
+        <w:rPr>
+          <w:lang w:val="en-US"/>
+        </w:rPr>
+      </w:pPr>
+    </w:p>
+    <w:p>
+      <w:pPr>
+        <w:rPr>
+          <w:b/>
+          <w:sz w:val="28"/>
+          <w:szCs w:val="28"/>
+          <w:lang w:val="en-US"/>
+        </w:rPr>
+      </w:pPr>
+      <w:r>
+        <w:rPr>
+          <w:b/>
+          <w:sz w:val="28"/>
+          <w:szCs w:val="28"/>
+          <w:lang w:val="en-US"/>
+        </w:rPr>
+        <w:br w:type="page"/>
+      </w:r>
+    </w:p>
+    <w:p>
+      <w:pPr>
+        <w:rPr>
+          <w:b/>
+          <w:sz w:val="28"/>
+          <w:szCs w:val="28"/>
+          <w:lang w:val="en-US"/>
+        </w:rPr>
+      </w:pPr>
+      <w:r>
+        <w:rPr>
+          <w:b/>
+          <w:sz w:val="28"/>
+          <w:szCs w:val="28"/>
+          <w:lang w:val="en-US"/>
+        </w:rPr>
         <w:lastRenderedPageBreak/>
         <w:t>Project Design</w:t>
       </w:r>
-    </w:p>
-    <w:p>
-      <w:pPr>
-        <w:rPr>
-          <w:lang w:val="en-US"/>
-        </w:rPr>
-      </w:pPr>
-      <w:r>
-        <w:rPr>
-          <w:lang w:val="en-US"/>
-        </w:rPr>
-        <w:t>The project is roughly divided into 3 tasks:</w:t>
-      </w:r>
-    </w:p>
-    <w:p>
-      <w:pPr>
+      <w:r>
         <w:rPr>
           <w:b/>
-          <w:lang w:val="en-US"/>
-        </w:rPr>
-      </w:pPr>
-      <w:r>
+          <w:sz w:val="28"/>
+          <w:szCs w:val="28"/>
+          <w:lang w:val="en-US"/>
+        </w:rPr>
+        <w:t xml:space="preserve"> and Implementation</w:t>
+      </w:r>
+    </w:p>
+    <w:p>
+      <w:pPr>
+        <w:rPr>
+          <w:lang w:val="en-US"/>
+        </w:rPr>
+      </w:pPr>
+      <w:r>
+        <w:rPr>
+          <w:lang w:val="en-US"/>
+        </w:rPr>
+        <w:t xml:space="preserve">The </w:t>
+      </w:r>
+      <w:r>
+        <w:rPr>
+          <w:lang w:val="en-US"/>
+        </w:rPr>
+        <w:t xml:space="preserve">implementation </w:t>
+      </w:r>
+      <w:r>
+        <w:rPr>
+          <w:lang w:val="en-US"/>
+        </w:rPr>
+        <w:t xml:space="preserve">is roughly divided into 3 </w:t>
+      </w:r>
+      <w:r>
+        <w:rPr>
+          <w:lang w:val="en-US"/>
+        </w:rPr>
+        <w:t xml:space="preserve">main </w:t>
+      </w:r>
+      <w:r>
+        <w:rPr>
+          <w:lang w:val="en-US"/>
+        </w:rPr>
+        <w:t>tasks:</w:t>
+      </w:r>
+    </w:p>
+    <w:p>
+      <w:pPr>
+        <w:pStyle w:val="KeinLeerraum"/>
+        <w:numPr>
+          <w:ilvl w:val="0"/>
+          <w:numId w:val="27"/>
+        </w:numPr>
+        <w:rPr>
+          <w:lang w:val="en-US"/>
+        </w:rPr>
+      </w:pPr>
+      <w:r>
+        <w:rPr>
+          <w:lang w:val="en-US"/>
+        </w:rPr>
+        <w:t>T</w:t>
+      </w:r>
+      <w:r>
+        <w:rPr>
+          <w:lang w:val="en-US"/>
+        </w:rPr>
+        <w:t xml:space="preserve">raining </w:t>
+      </w:r>
+      <w:r>
+        <w:rPr>
+          <w:lang w:val="en-US"/>
+        </w:rPr>
+        <w:t xml:space="preserve">of </w:t>
+      </w:r>
+      <w:r>
+        <w:rPr>
+          <w:lang w:val="en-US"/>
+        </w:rPr>
+        <w:t>a model for License Plate Detection</w:t>
+      </w:r>
+    </w:p>
+    <w:p>
+      <w:pPr>
+        <w:pStyle w:val="KeinLeerraum"/>
+        <w:numPr>
+          <w:ilvl w:val="0"/>
+          <w:numId w:val="27"/>
+        </w:numPr>
+        <w:rPr>
+          <w:lang w:val="en-US"/>
+        </w:rPr>
+      </w:pPr>
+      <w:r>
+        <w:rPr>
+          <w:lang w:val="en-US"/>
+        </w:rPr>
+        <w:t>Training of a model for License Number Recognition</w:t>
+      </w:r>
+    </w:p>
+    <w:p>
+      <w:pPr>
+        <w:pStyle w:val="KeinLeerraum"/>
+        <w:numPr>
+          <w:ilvl w:val="0"/>
+          <w:numId w:val="27"/>
+        </w:numPr>
+        <w:rPr>
+          <w:lang w:val="en-US"/>
+        </w:rPr>
+      </w:pPr>
+      <w:r>
+        <w:rPr>
+          <w:lang w:val="en-US"/>
+        </w:rPr>
+        <w:t xml:space="preserve">Implementing </w:t>
+      </w:r>
+      <w:r>
+        <w:rPr>
+          <w:lang w:val="en-US"/>
+        </w:rPr>
+        <w:t xml:space="preserve">of </w:t>
+      </w:r>
+      <w:r>
+        <w:rPr>
+          <w:lang w:val="en-US"/>
+        </w:rPr>
+        <w:t>a</w:t>
+      </w:r>
+      <w:r>
+        <w:rPr>
+          <w:lang w:val="en-US"/>
+        </w:rPr>
+        <w:t>n</w:t>
+      </w:r>
+      <w:r>
+        <w:rPr>
+          <w:lang w:val="en-US"/>
+        </w:rPr>
+        <w:t xml:space="preserve"> Android app that uses the trained models</w:t>
+      </w:r>
+      <w:r>
+        <w:rPr>
+          <w:lang w:val="en-US"/>
+        </w:rPr>
+        <w:t xml:space="preserve"> to recognize </w:t>
+      </w:r>
+      <w:r>
+        <w:rPr>
+          <w:lang w:val="en-US"/>
+        </w:rPr>
+        <w:t xml:space="preserve">car </w:t>
+      </w:r>
+      <w:r>
+        <w:rPr>
+          <w:lang w:val="en-US"/>
+        </w:rPr>
+        <w:t>license numbers</w:t>
+      </w:r>
+      <w:r>
+        <w:rPr>
+          <w:lang w:val="en-US"/>
+        </w:rPr>
+        <w:t xml:space="preserve"> </w:t>
+      </w:r>
+      <w:r>
+        <w:rPr>
+          <w:lang w:val="en-US"/>
+        </w:rPr>
+        <w:t>using the camera</w:t>
+      </w:r>
+    </w:p>
+    <w:p>
+      <w:pPr>
+        <w:pStyle w:val="KeinLeerraum"/>
+        <w:rPr>
+          <w:lang w:val="en-US"/>
+        </w:rPr>
+      </w:pPr>
+    </w:p>
+    <w:p>
+      <w:pPr>
         <w:rPr>
           <w:b/>
           <w:lang w:val="en-US"/>
         </w:rPr>
+      </w:pPr>
+      <w:r>
+        <w:rPr>
+          <w:b/>
+          <w:lang w:val="en-US"/>
+        </w:rPr>
         <w:t>Training of a model for detection and localization of license plates in images</w:t>
       </w:r>
     </w:p>
@@ -9330,7 +11450,7 @@
         </w:rPr>
         <w:t xml:space="preserve">For the detection and localization of license plates I plan to use the </w:t>
       </w:r>
-      <w:hyperlink r:id="rId20" w:history="1">
+      <w:hyperlink r:id="rId45" w:history="1">
         <w:r>
           <w:rPr>
             <w:rStyle w:val="Hyperlink"/>
@@ -9357,7 +11477,7 @@
         </w:rPr>
         <w:t xml:space="preserve">As the model will be executed from an Android app on a mobile device, the model will be trained in the first approach based on the pre-trained model `ssdlite_mobilenet_v2_coco`, as it has a good balance between `speed` and `accuracy`, see </w:t>
       </w:r>
-      <w:hyperlink r:id="rId21" w:history="1">
+      <w:hyperlink r:id="rId46" w:history="1">
         <w:r>
           <w:rPr>
             <w:rStyle w:val="Hyperlink"/>
@@ -9385,7 +11505,7 @@
         </w:rPr>
         <w:t xml:space="preserve">For the data collection about 300 pictures of German license plates and about 300 pictures of other license plates are needed to train the model to distinguish German license plates from other license plates. For this purpose, corresponding images are collected from the internet and labelled with the tool </w:t>
       </w:r>
-      <w:hyperlink r:id="rId22" w:history="1">
+      <w:hyperlink r:id="rId47" w:history="1">
         <w:proofErr w:type="spellStart"/>
         <w:r>
           <w:rPr>
@@ -9422,7 +11542,7 @@
         </w:rPr>
         <w:t xml:space="preserve"> stores the label annotations in the </w:t>
       </w:r>
-      <w:hyperlink r:id="rId23" w:history="1">
+      <w:hyperlink r:id="rId48" w:history="1">
         <w:r>
           <w:rPr>
             <w:rStyle w:val="Hyperlink"/>
@@ -9437,7 +11557,7 @@
         </w:rPr>
         <w:t xml:space="preserve"> format. From the images and the label annotations a data collection in </w:t>
       </w:r>
-      <w:hyperlink r:id="rId24" w:anchor="tfrecords_format_details" w:history="1">
+      <w:hyperlink r:id="rId49" w:anchor="tfrecords_format_details" w:history="1">
         <w:r>
           <w:rPr>
             <w:rStyle w:val="Hyperlink"/>
@@ -9473,6 +11593,57 @@
           <w:lang w:val="en-US"/>
         </w:rPr>
       </w:pPr>
+      <w:proofErr w:type="spellStart"/>
+      <w:r>
+        <w:rPr>
+          <w:lang w:val="en-US"/>
+        </w:rPr>
+        <w:t>Siehe</w:t>
+      </w:r>
+      <w:proofErr w:type="spellEnd"/>
+      <w:r>
+        <w:rPr>
+          <w:lang w:val="en-US"/>
+        </w:rPr>
+        <w:t xml:space="preserve"> Notebook </w:t>
+      </w:r>
+      <w:hyperlink r:id="rId50" w:history="1">
+        <w:r>
+          <w:rPr>
+            <w:rStyle w:val="Hyperlink"/>
+            <w:lang w:val="en-US"/>
+          </w:rPr>
+          <w:t>License Plate Detection Model Training A</w:t>
+        </w:r>
+        <w:r>
+          <w:rPr>
+            <w:rStyle w:val="Hyperlink"/>
+            <w:lang w:val="en-US"/>
+          </w:rPr>
+          <w:t>n</w:t>
+        </w:r>
+        <w:r>
+          <w:rPr>
+            <w:rStyle w:val="Hyperlink"/>
+            <w:lang w:val="en-US"/>
+          </w:rPr>
+          <w:t>d Evaluation</w:t>
+        </w:r>
+      </w:hyperlink>
+    </w:p>
+    <w:p>
+      <w:pPr>
+        <w:rPr>
+          <w:lang w:val="en-US"/>
+        </w:rPr>
+      </w:pPr>
+    </w:p>
+    <w:p>
+      <w:pPr>
+        <w:rPr>
+          <w:lang w:val="en-US"/>
+        </w:rPr>
+      </w:pPr>
     </w:p>
     <w:p>
       <w:pPr>
@@ -9501,7 +11672,7 @@
         </w:rPr>
         <w:t xml:space="preserve">The License Plate Detection above provides an image section which only contains the corresponding license plate. To transform the image section into plain text, another </w:t>
       </w:r>
-      <w:hyperlink r:id="rId25" w:history="1">
+      <w:hyperlink r:id="rId51" w:history="1">
         <w:r>
           <w:rPr>
             <w:rStyle w:val="Hyperlink"/>
@@ -9528,7 +11699,7 @@
         </w:rPr>
         <w:t xml:space="preserve">model is trained. The model is created with </w:t>
       </w:r>
-      <w:hyperlink r:id="rId26" w:history="1">
+      <w:hyperlink r:id="rId52" w:history="1">
         <w:r>
           <w:rPr>
             <w:rStyle w:val="Hyperlink"/>
@@ -9543,7 +11714,7 @@
         </w:rPr>
         <w:t xml:space="preserve"> / </w:t>
       </w:r>
-      <w:hyperlink r:id="rId27" w:history="1">
+      <w:hyperlink r:id="rId53" w:history="1">
         <w:proofErr w:type="spellStart"/>
         <w:r>
           <w:rPr>
@@ -9560,7 +11731,7 @@
         </w:rPr>
         <w:t xml:space="preserve"> and the </w:t>
       </w:r>
-      <w:hyperlink r:id="rId28" w:history="1">
+      <w:hyperlink r:id="rId54" w:history="1">
         <w:proofErr w:type="spellStart"/>
         <w:r>
           <w:rPr>
@@ -9605,7 +11776,7 @@
         </w:rPr>
         <w:t xml:space="preserve"> model is converted into a </w:t>
       </w:r>
-      <w:hyperlink r:id="rId29" w:history="1">
+      <w:hyperlink r:id="rId55" w:history="1">
         <w:r>
           <w:rPr>
             <w:rStyle w:val="Hyperlink"/>
@@ -9633,7 +11804,7 @@
         </w:rPr>
         <w:t xml:space="preserve">For the data collection, synthetic images of car license plates are generated using the web service </w:t>
       </w:r>
-      <w:hyperlink r:id="rId30" w:history="1">
+      <w:hyperlink r:id="rId56" w:history="1">
         <w:r>
           <w:rPr>
             <w:rStyle w:val="Hyperlink"/>
@@ -9761,7 +11932,7 @@
         </w:rPr>
         <w:t xml:space="preserve"> Lite </w:t>
       </w:r>
-      <w:hyperlink r:id="rId31" w:history="1">
+      <w:hyperlink r:id="rId57" w:history="1">
         <w:r>
           <w:rPr>
             <w:rStyle w:val="Hyperlink"/>
@@ -9802,6 +11973,7 @@
         <w:rPr>
           <w:lang w:val="en-US"/>
         </w:rPr>
+        <w:lastRenderedPageBreak/>
         <w:t xml:space="preserve">Camera Image </w:t>
       </w:r>
       <w:r>
@@ -9939,13 +12111,6 @@
         </w:rPr>
         <w:t>, Android-Studio, Kotlin...</w:t>
       </w:r>
-    </w:p>
-    <w:p>
-      <w:pPr>
-        <w:rPr>
-          <w:lang w:val="en-US"/>
-        </w:rPr>
-      </w:pPr>
     </w:p>
     <w:sectPr>
       <w:pgSz w:w="11906" w:h="16838"/>
@@ -10096,6 +12261,95 @@
     </w:lvl>
   </w:abstractNum>
   <w:abstractNum w:abstractNumId="1" w15:restartNumberingAfterBreak="0">
+    <w:nsid w:val="12A911E6"/>
+    <w:multiLevelType w:val="hybridMultilevel"/>
+    <w:tmpl w:val="CAD61EB0"/>
+    <w:lvl w:ilvl="0" w:tplc="0407000F">
+      <w:start w:val="1"/>
+      <w:numFmt w:val="decimal"/>
+      <w:lvlText w:val="%1."/>
+      <w:lvlJc w:val="left"/>
+      <w:pPr>
+        <w:ind w:left="720" w:hanging="360"/>
+      </w:pPr>
+      <w:rPr>
+        <w:rFonts w:hint="default"/>
+      </w:rPr>
+    </w:lvl>
+    <w:lvl w:ilvl="1" w:tplc="04070019" w:tentative="1">
+      <w:start w:val="1"/>
+      <w:numFmt w:val="lowerLetter"/>
+      <w:lvlText w:val="%2."/>
+      <w:lvlJc w:val="left"/>
+      <w:pPr>
+        <w:ind w:left="1440" w:hanging="360"/>
+      </w:pPr>
+    </w:lvl>
+    <w:lvl w:ilvl="2" w:tplc="0407001B" w:tentative="1">
+      <w:start w:val="1"/>
+      <w:numFmt w:val="lowerRoman"/>
+      <w:lvlText w:val="%3."/>
+      <w:lvlJc w:val="right"/>
+      <w:pPr>
+        <w:ind w:left="2160" w:hanging="180"/>
+      </w:pPr>
+    </w:lvl>
+    <w:lvl w:ilvl="3" w:tplc="0407000F" w:tentative="1">
+      <w:start w:val="1"/>
+      <w:numFmt w:val="decimal"/>
+      <w:lvlText w:val="%4."/>
+      <w:lvlJc w:val="left"/>
+      <w:pPr>
+        <w:ind w:left="2880" w:hanging="360"/>
+      </w:pPr>
+    </w:lvl>
+    <w:lvl w:ilvl="4" w:tplc="04070019" w:tentative="1">
+      <w:start w:val="1"/>
+      <w:numFmt w:val="lowerLetter"/>
+      <w:lvlText w:val="%5."/>
+      <w:lvlJc w:val="left"/>
+      <w:pPr>
+        <w:ind w:left="3600" w:hanging="360"/>
+      </w:pPr>
+    </w:lvl>
+    <w:lvl w:ilvl="5" w:tplc="0407001B" w:tentative="1">
+      <w:start w:val="1"/>
+      <w:numFmt w:val="lowerRoman"/>
+      <w:lvlText w:val="%6."/>
+      <w:lvlJc w:val="right"/>
+      <w:pPr>
+        <w:ind w:left="4320" w:hanging="180"/>
+      </w:pPr>
+    </w:lvl>
+    <w:lvl w:ilvl="6" w:tplc="0407000F" w:tentative="1">
+      <w:start w:val="1"/>
+      <w:numFmt w:val="decimal"/>
+      <w:lvlText w:val="%7."/>
+      <w:lvlJc w:val="left"/>
+      <w:pPr>
+        <w:ind w:left="5040" w:hanging="360"/>
+      </w:pPr>
+    </w:lvl>
+    <w:lvl w:ilvl="7" w:tplc="04070019" w:tentative="1">
+      <w:start w:val="1"/>
+      <w:numFmt w:val="lowerLetter"/>
+      <w:lvlText w:val="%8."/>
+      <w:lvlJc w:val="left"/>
+      <w:pPr>
+        <w:ind w:left="5760" w:hanging="360"/>
+      </w:pPr>
+    </w:lvl>
+    <w:lvl w:ilvl="8" w:tplc="0407001B" w:tentative="1">
+      <w:start w:val="1"/>
+      <w:numFmt w:val="lowerRoman"/>
+      <w:lvlText w:val="%9."/>
+      <w:lvlJc w:val="right"/>
+      <w:pPr>
+        <w:ind w:left="6480" w:hanging="180"/>
+      </w:pPr>
+    </w:lvl>
+  </w:abstractNum>
+  <w:abstractNum w:abstractNumId="2" w15:restartNumberingAfterBreak="0">
     <w:nsid w:val="197A0CE6"/>
     <w:multiLevelType w:val="hybridMultilevel"/>
     <w:tmpl w:val="CEE0013A"/>
@@ -10184,7 +12438,93 @@
       </w:pPr>
     </w:lvl>
   </w:abstractNum>
-  <w:abstractNum w:abstractNumId="2" w15:restartNumberingAfterBreak="0">
+  <w:abstractNum w:abstractNumId="3" w15:restartNumberingAfterBreak="0">
+    <w:nsid w:val="28FE5A3E"/>
+    <w:multiLevelType w:val="hybridMultilevel"/>
+    <w:tmpl w:val="AC2490C0"/>
+    <w:lvl w:ilvl="0" w:tplc="0407000F">
+      <w:start w:val="1"/>
+      <w:numFmt w:val="decimal"/>
+      <w:lvlText w:val="%1."/>
+      <w:lvlJc w:val="left"/>
+      <w:pPr>
+        <w:ind w:left="1080" w:hanging="360"/>
+      </w:pPr>
+    </w:lvl>
+    <w:lvl w:ilvl="1" w:tplc="04070019" w:tentative="1">
+      <w:start w:val="1"/>
+      <w:numFmt w:val="lowerLetter"/>
+      <w:lvlText w:val="%2."/>
+      <w:lvlJc w:val="left"/>
+      <w:pPr>
+        <w:ind w:left="1800" w:hanging="360"/>
+      </w:pPr>
+    </w:lvl>
+    <w:lvl w:ilvl="2" w:tplc="0407001B" w:tentative="1">
+      <w:start w:val="1"/>
+      <w:numFmt w:val="lowerRoman"/>
+      <w:lvlText w:val="%3."/>
+      <w:lvlJc w:val="right"/>
+      <w:pPr>
+        <w:ind w:left="2520" w:hanging="180"/>
+      </w:pPr>
+    </w:lvl>
+    <w:lvl w:ilvl="3" w:tplc="0407000F" w:tentative="1">
+      <w:start w:val="1"/>
+      <w:numFmt w:val="decimal"/>
+      <w:lvlText w:val="%4."/>
+      <w:lvlJc w:val="left"/>
+      <w:pPr>
+        <w:ind w:left="3240" w:hanging="360"/>
+      </w:pPr>
+    </w:lvl>
+    <w:lvl w:ilvl="4" w:tplc="04070019" w:tentative="1">
+      <w:start w:val="1"/>
+      <w:numFmt w:val="lowerLetter"/>
+      <w:lvlText w:val="%5."/>
+      <w:lvlJc w:val="left"/>
+      <w:pPr>
+        <w:ind w:left="3960" w:hanging="360"/>
+      </w:pPr>
+    </w:lvl>
+    <w:lvl w:ilvl="5" w:tplc="0407001B" w:tentative="1">
+      <w:start w:val="1"/>
+      <w:numFmt w:val="lowerRoman"/>
+      <w:lvlText w:val="%6."/>
+      <w:lvlJc w:val="right"/>
+      <w:pPr>
+        <w:ind w:left="4680" w:hanging="180"/>
+      </w:pPr>
+    </w:lvl>
+    <w:lvl w:ilvl="6" w:tplc="0407000F" w:tentative="1">
+      <w:start w:val="1"/>
+      <w:numFmt w:val="decimal"/>
+      <w:lvlText w:val="%7."/>
+      <w:lvlJc w:val="left"/>
+      <w:pPr>
+        <w:ind w:left="5400" w:hanging="360"/>
+      </w:pPr>
+    </w:lvl>
+    <w:lvl w:ilvl="7" w:tplc="04070019" w:tentative="1">
+      <w:start w:val="1"/>
+      <w:numFmt w:val="lowerLetter"/>
+      <w:lvlText w:val="%8."/>
+      <w:lvlJc w:val="left"/>
+      <w:pPr>
+        <w:ind w:left="6120" w:hanging="360"/>
+      </w:pPr>
+    </w:lvl>
+    <w:lvl w:ilvl="8" w:tplc="0407001B" w:tentative="1">
+      <w:start w:val="1"/>
+      <w:numFmt w:val="lowerRoman"/>
+      <w:lvlText w:val="%9."/>
+      <w:lvlJc w:val="right"/>
+      <w:pPr>
+        <w:ind w:left="6840" w:hanging="180"/>
+      </w:pPr>
+    </w:lvl>
+  </w:abstractNum>
+  <w:abstractNum w:abstractNumId="4" w15:restartNumberingAfterBreak="0">
     <w:nsid w:val="2E4C493F"/>
     <w:multiLevelType w:val="hybridMultilevel"/>
     <w:tmpl w:val="7F38F856"/>
@@ -10297,7 +12637,93 @@
       </w:rPr>
     </w:lvl>
   </w:abstractNum>
-  <w:abstractNum w:abstractNumId="3" w15:restartNumberingAfterBreak="0">
+  <w:abstractNum w:abstractNumId="5" w15:restartNumberingAfterBreak="0">
+    <w:nsid w:val="35216F45"/>
+    <w:multiLevelType w:val="hybridMultilevel"/>
+    <w:tmpl w:val="0122AD10"/>
+    <w:lvl w:ilvl="0" w:tplc="0407000F">
+      <w:start w:val="1"/>
+      <w:numFmt w:val="decimal"/>
+      <w:lvlText w:val="%1."/>
+      <w:lvlJc w:val="left"/>
+      <w:pPr>
+        <w:ind w:left="720" w:hanging="360"/>
+      </w:pPr>
+    </w:lvl>
+    <w:lvl w:ilvl="1" w:tplc="04070019" w:tentative="1">
+      <w:start w:val="1"/>
+      <w:numFmt w:val="lowerLetter"/>
+      <w:lvlText w:val="%2."/>
+      <w:lvlJc w:val="left"/>
+      <w:pPr>
+        <w:ind w:left="1440" w:hanging="360"/>
+      </w:pPr>
+    </w:lvl>
+    <w:lvl w:ilvl="2" w:tplc="0407001B" w:tentative="1">
+      <w:start w:val="1"/>
+      <w:numFmt w:val="lowerRoman"/>
+      <w:lvlText w:val="%3."/>
+      <w:lvlJc w:val="right"/>
+      <w:pPr>
+        <w:ind w:left="2160" w:hanging="180"/>
+      </w:pPr>
+    </w:lvl>
+    <w:lvl w:ilvl="3" w:tplc="0407000F" w:tentative="1">
+      <w:start w:val="1"/>
+      <w:numFmt w:val="decimal"/>
+      <w:lvlText w:val="%4."/>
+      <w:lvlJc w:val="left"/>
+      <w:pPr>
+        <w:ind w:left="2880" w:hanging="360"/>
+      </w:pPr>
+    </w:lvl>
+    <w:lvl w:ilvl="4" w:tplc="04070019" w:tentative="1">
+      <w:start w:val="1"/>
+      <w:numFmt w:val="lowerLetter"/>
+      <w:lvlText w:val="%5."/>
+      <w:lvlJc w:val="left"/>
+      <w:pPr>
+        <w:ind w:left="3600" w:hanging="360"/>
+      </w:pPr>
+    </w:lvl>
+    <w:lvl w:ilvl="5" w:tplc="0407001B" w:tentative="1">
+      <w:start w:val="1"/>
+      <w:numFmt w:val="lowerRoman"/>
+      <w:lvlText w:val="%6."/>
+      <w:lvlJc w:val="right"/>
+      <w:pPr>
+        <w:ind w:left="4320" w:hanging="180"/>
+      </w:pPr>
+    </w:lvl>
+    <w:lvl w:ilvl="6" w:tplc="0407000F" w:tentative="1">
+      <w:start w:val="1"/>
+      <w:numFmt w:val="decimal"/>
+      <w:lvlText w:val="%7."/>
+      <w:lvlJc w:val="left"/>
+      <w:pPr>
+        <w:ind w:left="5040" w:hanging="360"/>
+      </w:pPr>
+    </w:lvl>
+    <w:lvl w:ilvl="7" w:tplc="04070019" w:tentative="1">
+      <w:start w:val="1"/>
+      <w:numFmt w:val="lowerLetter"/>
+      <w:lvlText w:val="%8."/>
+      <w:lvlJc w:val="left"/>
+      <w:pPr>
+        <w:ind w:left="5760" w:hanging="360"/>
+      </w:pPr>
+    </w:lvl>
+    <w:lvl w:ilvl="8" w:tplc="0407001B" w:tentative="1">
+      <w:start w:val="1"/>
+      <w:numFmt w:val="lowerRoman"/>
+      <w:lvlText w:val="%9."/>
+      <w:lvlJc w:val="right"/>
+      <w:pPr>
+        <w:ind w:left="6480" w:hanging="180"/>
+      </w:pPr>
+    </w:lvl>
+  </w:abstractNum>
+  <w:abstractNum w:abstractNumId="6" w15:restartNumberingAfterBreak="0">
     <w:nsid w:val="37A736CB"/>
     <w:multiLevelType w:val="hybridMultilevel"/>
     <w:tmpl w:val="6F5EE1F0"/>
@@ -10410,7 +12836,233 @@
       </w:rPr>
     </w:lvl>
   </w:abstractNum>
-  <w:abstractNum w:abstractNumId="4" w15:restartNumberingAfterBreak="0">
+  <w:abstractNum w:abstractNumId="7" w15:restartNumberingAfterBreak="0">
+    <w:nsid w:val="398D1763"/>
+    <w:multiLevelType w:val="hybridMultilevel"/>
+    <w:tmpl w:val="AF00073A"/>
+    <w:lvl w:ilvl="0" w:tplc="04070001">
+      <w:start w:val="1"/>
+      <w:numFmt w:val="bullet"/>
+      <w:lvlText w:val=""/>
+      <w:lvlJc w:val="left"/>
+      <w:pPr>
+        <w:ind w:left="720" w:hanging="360"/>
+      </w:pPr>
+      <w:rPr>
+        <w:rFonts w:ascii="Symbol" w:hAnsi="Symbol" w:hint="default"/>
+      </w:rPr>
+    </w:lvl>
+    <w:lvl w:ilvl="1" w:tplc="04070003" w:tentative="1">
+      <w:start w:val="1"/>
+      <w:numFmt w:val="bullet"/>
+      <w:lvlText w:val="o"/>
+      <w:lvlJc w:val="left"/>
+      <w:pPr>
+        <w:ind w:left="1440" w:hanging="360"/>
+      </w:pPr>
+      <w:rPr>
+        <w:rFonts w:ascii="Courier New" w:hAnsi="Courier New" w:cs="Courier New" w:hint="default"/>
+      </w:rPr>
+    </w:lvl>
+    <w:lvl w:ilvl="2" w:tplc="04070005" w:tentative="1">
+      <w:start w:val="1"/>
+      <w:numFmt w:val="bullet"/>
+      <w:lvlText w:val=""/>
+      <w:lvlJc w:val="left"/>
+      <w:pPr>
+        <w:ind w:left="2160" w:hanging="360"/>
+      </w:pPr>
+      <w:rPr>
+        <w:rFonts w:ascii="Wingdings" w:hAnsi="Wingdings" w:hint="default"/>
+      </w:rPr>
+    </w:lvl>
+    <w:lvl w:ilvl="3" w:tplc="04070001" w:tentative="1">
+      <w:start w:val="1"/>
+      <w:numFmt w:val="bullet"/>
+      <w:lvlText w:val=""/>
+      <w:lvlJc w:val="left"/>
+      <w:pPr>
+        <w:ind w:left="2880" w:hanging="360"/>
+      </w:pPr>
+      <w:rPr>
+        <w:rFonts w:ascii="Symbol" w:hAnsi="Symbol" w:hint="default"/>
+      </w:rPr>
+    </w:lvl>
+    <w:lvl w:ilvl="4" w:tplc="04070003" w:tentative="1">
+      <w:start w:val="1"/>
+      <w:numFmt w:val="bullet"/>
+      <w:lvlText w:val="o"/>
+      <w:lvlJc w:val="left"/>
+      <w:pPr>
+        <w:ind w:left="3600" w:hanging="360"/>
+      </w:pPr>
+      <w:rPr>
+        <w:rFonts w:ascii="Courier New" w:hAnsi="Courier New" w:cs="Courier New" w:hint="default"/>
+      </w:rPr>
+    </w:lvl>
+    <w:lvl w:ilvl="5" w:tplc="04070005" w:tentative="1">
+      <w:start w:val="1"/>
+      <w:numFmt w:val="bullet"/>
+      <w:lvlText w:val=""/>
+      <w:lvlJc w:val="left"/>
+      <w:pPr>
+        <w:ind w:left="4320" w:hanging="360"/>
+      </w:pPr>
+      <w:rPr>
+        <w:rFonts w:ascii="Wingdings" w:hAnsi="Wingdings" w:hint="default"/>
+      </w:rPr>
+    </w:lvl>
+    <w:lvl w:ilvl="6" w:tplc="04070001" w:tentative="1">
+      <w:start w:val="1"/>
+      <w:numFmt w:val="bullet"/>
+      <w:lvlText w:val=""/>
+      <w:lvlJc w:val="left"/>
+      <w:pPr>
+        <w:ind w:left="5040" w:hanging="360"/>
+      </w:pPr>
+      <w:rPr>
+        <w:rFonts w:ascii="Symbol" w:hAnsi="Symbol" w:hint="default"/>
+      </w:rPr>
+    </w:lvl>
+    <w:lvl w:ilvl="7" w:tplc="04070003" w:tentative="1">
+      <w:start w:val="1"/>
+      <w:numFmt w:val="bullet"/>
+      <w:lvlText w:val="o"/>
+      <w:lvlJc w:val="left"/>
+      <w:pPr>
+        <w:ind w:left="5760" w:hanging="360"/>
+      </w:pPr>
+      <w:rPr>
+        <w:rFonts w:ascii="Courier New" w:hAnsi="Courier New" w:cs="Courier New" w:hint="default"/>
+      </w:rPr>
+    </w:lvl>
+    <w:lvl w:ilvl="8" w:tplc="04070005" w:tentative="1">
+      <w:start w:val="1"/>
+      <w:numFmt w:val="bullet"/>
+      <w:lvlText w:val=""/>
+      <w:lvlJc w:val="left"/>
+      <w:pPr>
+        <w:ind w:left="6480" w:hanging="360"/>
+      </w:pPr>
+      <w:rPr>
+        <w:rFonts w:ascii="Wingdings" w:hAnsi="Wingdings" w:hint="default"/>
+      </w:rPr>
+    </w:lvl>
+  </w:abstractNum>
+  <w:abstractNum w:abstractNumId="8" w15:restartNumberingAfterBreak="0">
+    <w:nsid w:val="398E3219"/>
+    <w:multiLevelType w:val="hybridMultilevel"/>
+    <w:tmpl w:val="2FE0F3C0"/>
+    <w:lvl w:ilvl="0" w:tplc="04070001">
+      <w:start w:val="1"/>
+      <w:numFmt w:val="bullet"/>
+      <w:lvlText w:val=""/>
+      <w:lvlJc w:val="left"/>
+      <w:pPr>
+        <w:ind w:left="720" w:hanging="360"/>
+      </w:pPr>
+      <w:rPr>
+        <w:rFonts w:ascii="Symbol" w:hAnsi="Symbol" w:hint="default"/>
+      </w:rPr>
+    </w:lvl>
+    <w:lvl w:ilvl="1" w:tplc="04070003" w:tentative="1">
+      <w:start w:val="1"/>
+      <w:numFmt w:val="bullet"/>
+      <w:lvlText w:val="o"/>
+      <w:lvlJc w:val="left"/>
+      <w:pPr>
+        <w:ind w:left="1440" w:hanging="360"/>
+      </w:pPr>
+      <w:rPr>
+        <w:rFonts w:ascii="Courier New" w:hAnsi="Courier New" w:cs="Courier New" w:hint="default"/>
+      </w:rPr>
+    </w:lvl>
+    <w:lvl w:ilvl="2" w:tplc="04070005" w:tentative="1">
+      <w:start w:val="1"/>
+      <w:numFmt w:val="bullet"/>
+      <w:lvlText w:val=""/>
+      <w:lvlJc w:val="left"/>
+      <w:pPr>
+        <w:ind w:left="2160" w:hanging="360"/>
+      </w:pPr>
+      <w:rPr>
+        <w:rFonts w:ascii="Wingdings" w:hAnsi="Wingdings" w:hint="default"/>
+      </w:rPr>
+    </w:lvl>
+    <w:lvl w:ilvl="3" w:tplc="04070001" w:tentative="1">
+      <w:start w:val="1"/>
+      <w:numFmt w:val="bullet"/>
+      <w:lvlText w:val=""/>
+      <w:lvlJc w:val="left"/>
+      <w:pPr>
+        <w:ind w:left="2880" w:hanging="360"/>
+      </w:pPr>
+      <w:rPr>
+        <w:rFonts w:ascii="Symbol" w:hAnsi="Symbol" w:hint="default"/>
+      </w:rPr>
+    </w:lvl>
+    <w:lvl w:ilvl="4" w:tplc="04070003" w:tentative="1">
+      <w:start w:val="1"/>
+      <w:numFmt w:val="bullet"/>
+      <w:lvlText w:val="o"/>
+      <w:lvlJc w:val="left"/>
+      <w:pPr>
+        <w:ind w:left="3600" w:hanging="360"/>
+      </w:pPr>
+      <w:rPr>
+        <w:rFonts w:ascii="Courier New" w:hAnsi="Courier New" w:cs="Courier New" w:hint="default"/>
+      </w:rPr>
+    </w:lvl>
+    <w:lvl w:ilvl="5" w:tplc="04070005" w:tentative="1">
+      <w:start w:val="1"/>
+      <w:numFmt w:val="bullet"/>
+      <w:lvlText w:val=""/>
+      <w:lvlJc w:val="left"/>
+      <w:pPr>
+        <w:ind w:left="4320" w:hanging="360"/>
+      </w:pPr>
+      <w:rPr>
+        <w:rFonts w:ascii="Wingdings" w:hAnsi="Wingdings" w:hint="default"/>
+      </w:rPr>
+    </w:lvl>
+    <w:lvl w:ilvl="6" w:tplc="04070001" w:tentative="1">
+      <w:start w:val="1"/>
+      <w:numFmt w:val="bullet"/>
+      <w:lvlText w:val=""/>
+      <w:lvlJc w:val="left"/>
+      <w:pPr>
+        <w:ind w:left="5040" w:hanging="360"/>
+      </w:pPr>
+      <w:rPr>
+        <w:rFonts w:ascii="Symbol" w:hAnsi="Symbol" w:hint="default"/>
+      </w:rPr>
+    </w:lvl>
+    <w:lvl w:ilvl="7" w:tplc="04070003" w:tentative="1">
+      <w:start w:val="1"/>
+      <w:numFmt w:val="bullet"/>
+      <w:lvlText w:val="o"/>
+      <w:lvlJc w:val="left"/>
+      <w:pPr>
+        <w:ind w:left="5760" w:hanging="360"/>
+      </w:pPr>
+      <w:rPr>
+        <w:rFonts w:ascii="Courier New" w:hAnsi="Courier New" w:cs="Courier New" w:hint="default"/>
+      </w:rPr>
+    </w:lvl>
+    <w:lvl w:ilvl="8" w:tplc="04070005" w:tentative="1">
+      <w:start w:val="1"/>
+      <w:numFmt w:val="bullet"/>
+      <w:lvlText w:val=""/>
+      <w:lvlJc w:val="left"/>
+      <w:pPr>
+        <w:ind w:left="6480" w:hanging="360"/>
+      </w:pPr>
+      <w:rPr>
+        <w:rFonts w:ascii="Wingdings" w:hAnsi="Wingdings" w:hint="default"/>
+      </w:rPr>
+    </w:lvl>
+  </w:abstractNum>
+  <w:abstractNum w:abstractNumId="9" w15:restartNumberingAfterBreak="0">
     <w:nsid w:val="3D7B5DD1"/>
     <w:multiLevelType w:val="hybridMultilevel"/>
     <w:tmpl w:val="ABF67922"/>
@@ -10522,7 +13174,7 @@
       </w:rPr>
     </w:lvl>
   </w:abstractNum>
-  <w:abstractNum w:abstractNumId="5" w15:restartNumberingAfterBreak="0">
+  <w:abstractNum w:abstractNumId="10" w15:restartNumberingAfterBreak="0">
     <w:nsid w:val="3DB57C57"/>
     <w:multiLevelType w:val="hybridMultilevel"/>
     <w:tmpl w:val="EB66464A"/>
@@ -10634,7 +13286,93 @@
       </w:rPr>
     </w:lvl>
   </w:abstractNum>
-  <w:abstractNum w:abstractNumId="6" w15:restartNumberingAfterBreak="0">
+  <w:abstractNum w:abstractNumId="11" w15:restartNumberingAfterBreak="0">
+    <w:nsid w:val="42394CB4"/>
+    <w:multiLevelType w:val="hybridMultilevel"/>
+    <w:tmpl w:val="BE2AC796"/>
+    <w:lvl w:ilvl="0" w:tplc="0407000F">
+      <w:start w:val="1"/>
+      <w:numFmt w:val="decimal"/>
+      <w:lvlText w:val="%1."/>
+      <w:lvlJc w:val="left"/>
+      <w:pPr>
+        <w:ind w:left="720" w:hanging="360"/>
+      </w:pPr>
+    </w:lvl>
+    <w:lvl w:ilvl="1" w:tplc="04070019" w:tentative="1">
+      <w:start w:val="1"/>
+      <w:numFmt w:val="lowerLetter"/>
+      <w:lvlText w:val="%2."/>
+      <w:lvlJc w:val="left"/>
+      <w:pPr>
+        <w:ind w:left="1440" w:hanging="360"/>
+      </w:pPr>
+    </w:lvl>
+    <w:lvl w:ilvl="2" w:tplc="0407001B" w:tentative="1">
+      <w:start w:val="1"/>
+      <w:numFmt w:val="lowerRoman"/>
+      <w:lvlText w:val="%3."/>
+      <w:lvlJc w:val="right"/>
+      <w:pPr>
+        <w:ind w:left="2160" w:hanging="180"/>
+      </w:pPr>
+    </w:lvl>
+    <w:lvl w:ilvl="3" w:tplc="0407000F" w:tentative="1">
+      <w:start w:val="1"/>
+      <w:numFmt w:val="decimal"/>
+      <w:lvlText w:val="%4."/>
+      <w:lvlJc w:val="left"/>
+      <w:pPr>
+        <w:ind w:left="2880" w:hanging="360"/>
+      </w:pPr>
+    </w:lvl>
+    <w:lvl w:ilvl="4" w:tplc="04070019" w:tentative="1">
+      <w:start w:val="1"/>
+      <w:numFmt w:val="lowerLetter"/>
+      <w:lvlText w:val="%5."/>
+      <w:lvlJc w:val="left"/>
+      <w:pPr>
+        <w:ind w:left="3600" w:hanging="360"/>
+      </w:pPr>
+    </w:lvl>
+    <w:lvl w:ilvl="5" w:tplc="0407001B" w:tentative="1">
+      <w:start w:val="1"/>
+      <w:numFmt w:val="lowerRoman"/>
+      <w:lvlText w:val="%6."/>
+      <w:lvlJc w:val="right"/>
+      <w:pPr>
+        <w:ind w:left="4320" w:hanging="180"/>
+      </w:pPr>
+    </w:lvl>
+    <w:lvl w:ilvl="6" w:tplc="0407000F" w:tentative="1">
+      <w:start w:val="1"/>
+      <w:numFmt w:val="decimal"/>
+      <w:lvlText w:val="%7."/>
+      <w:lvlJc w:val="left"/>
+      <w:pPr>
+        <w:ind w:left="5040" w:hanging="360"/>
+      </w:pPr>
+    </w:lvl>
+    <w:lvl w:ilvl="7" w:tplc="04070019" w:tentative="1">
+      <w:start w:val="1"/>
+      <w:numFmt w:val="lowerLetter"/>
+      <w:lvlText w:val="%8."/>
+      <w:lvlJc w:val="left"/>
+      <w:pPr>
+        <w:ind w:left="5760" w:hanging="360"/>
+      </w:pPr>
+    </w:lvl>
+    <w:lvl w:ilvl="8" w:tplc="0407001B" w:tentative="1">
+      <w:start w:val="1"/>
+      <w:numFmt w:val="lowerRoman"/>
+      <w:lvlText w:val="%9."/>
+      <w:lvlJc w:val="right"/>
+      <w:pPr>
+        <w:ind w:left="6480" w:hanging="180"/>
+      </w:pPr>
+    </w:lvl>
+  </w:abstractNum>
+  <w:abstractNum w:abstractNumId="12" w15:restartNumberingAfterBreak="0">
     <w:nsid w:val="451A46F5"/>
     <w:multiLevelType w:val="hybridMultilevel"/>
     <w:tmpl w:val="ACCC9B54"/>
@@ -10746,7 +13484,120 @@
       </w:rPr>
     </w:lvl>
   </w:abstractNum>
-  <w:abstractNum w:abstractNumId="7" w15:restartNumberingAfterBreak="0">
+  <w:abstractNum w:abstractNumId="13" w15:restartNumberingAfterBreak="0">
+    <w:nsid w:val="462E07B7"/>
+    <w:multiLevelType w:val="hybridMultilevel"/>
+    <w:tmpl w:val="52A4E61E"/>
+    <w:lvl w:ilvl="0" w:tplc="04070001">
+      <w:start w:val="1"/>
+      <w:numFmt w:val="bullet"/>
+      <w:lvlText w:val=""/>
+      <w:lvlJc w:val="left"/>
+      <w:pPr>
+        <w:ind w:left="720" w:hanging="360"/>
+      </w:pPr>
+      <w:rPr>
+        <w:rFonts w:ascii="Symbol" w:hAnsi="Symbol" w:hint="default"/>
+      </w:rPr>
+    </w:lvl>
+    <w:lvl w:ilvl="1" w:tplc="04070003" w:tentative="1">
+      <w:start w:val="1"/>
+      <w:numFmt w:val="bullet"/>
+      <w:lvlText w:val="o"/>
+      <w:lvlJc w:val="left"/>
+      <w:pPr>
+        <w:ind w:left="1440" w:hanging="360"/>
+      </w:pPr>
+      <w:rPr>
+        <w:rFonts w:ascii="Courier New" w:hAnsi="Courier New" w:cs="Courier New" w:hint="default"/>
+      </w:rPr>
+    </w:lvl>
+    <w:lvl w:ilvl="2" w:tplc="04070005" w:tentative="1">
+      <w:start w:val="1"/>
+      <w:numFmt w:val="bullet"/>
+      <w:lvlText w:val=""/>
+      <w:lvlJc w:val="left"/>
+      <w:pPr>
+        <w:ind w:left="2160" w:hanging="360"/>
+      </w:pPr>
+      <w:rPr>
+        <w:rFonts w:ascii="Wingdings" w:hAnsi="Wingdings" w:hint="default"/>
+      </w:rPr>
+    </w:lvl>
+    <w:lvl w:ilvl="3" w:tplc="04070001" w:tentative="1">
+      <w:start w:val="1"/>
+      <w:numFmt w:val="bullet"/>
+      <w:lvlText w:val=""/>
+      <w:lvlJc w:val="left"/>
+      <w:pPr>
+        <w:ind w:left="2880" w:hanging="360"/>
+      </w:pPr>
+      <w:rPr>
+        <w:rFonts w:ascii="Symbol" w:hAnsi="Symbol" w:hint="default"/>
+      </w:rPr>
+    </w:lvl>
+    <w:lvl w:ilvl="4" w:tplc="04070003" w:tentative="1">
+      <w:start w:val="1"/>
+      <w:numFmt w:val="bullet"/>
+      <w:lvlText w:val="o"/>
+      <w:lvlJc w:val="left"/>
+      <w:pPr>
+        <w:ind w:left="3600" w:hanging="360"/>
+      </w:pPr>
+      <w:rPr>
+        <w:rFonts w:ascii="Courier New" w:hAnsi="Courier New" w:cs="Courier New" w:hint="default"/>
+      </w:rPr>
+    </w:lvl>
+    <w:lvl w:ilvl="5" w:tplc="04070005" w:tentative="1">
+      <w:start w:val="1"/>
+      <w:numFmt w:val="bullet"/>
+      <w:lvlText w:val=""/>
+      <w:lvlJc w:val="left"/>
+      <w:pPr>
+        <w:ind w:left="4320" w:hanging="360"/>
+      </w:pPr>
+      <w:rPr>
+        <w:rFonts w:ascii="Wingdings" w:hAnsi="Wingdings" w:hint="default"/>
+      </w:rPr>
+    </w:lvl>
+    <w:lvl w:ilvl="6" w:tplc="04070001" w:tentative="1">
+      <w:start w:val="1"/>
+      <w:numFmt w:val="bullet"/>
+      <w:lvlText w:val=""/>
+      <w:lvlJc w:val="left"/>
+      <w:pPr>
+        <w:ind w:left="5040" w:hanging="360"/>
+      </w:pPr>
+      <w:rPr>
+        <w:rFonts w:ascii="Symbol" w:hAnsi="Symbol" w:hint="default"/>
+      </w:rPr>
+    </w:lvl>
+    <w:lvl w:ilvl="7" w:tplc="04070003" w:tentative="1">
+      <w:start w:val="1"/>
+      <w:numFmt w:val="bullet"/>
+      <w:lvlText w:val="o"/>
+      <w:lvlJc w:val="left"/>
+      <w:pPr>
+        <w:ind w:left="5760" w:hanging="360"/>
+      </w:pPr>
+      <w:rPr>
+        <w:rFonts w:ascii="Courier New" w:hAnsi="Courier New" w:cs="Courier New" w:hint="default"/>
+      </w:rPr>
+    </w:lvl>
+    <w:lvl w:ilvl="8" w:tplc="04070005" w:tentative="1">
+      <w:start w:val="1"/>
+      <w:numFmt w:val="bullet"/>
+      <w:lvlText w:val=""/>
+      <w:lvlJc w:val="left"/>
+      <w:pPr>
+        <w:ind w:left="6480" w:hanging="360"/>
+      </w:pPr>
+      <w:rPr>
+        <w:rFonts w:ascii="Wingdings" w:hAnsi="Wingdings" w:hint="default"/>
+      </w:rPr>
+    </w:lvl>
+  </w:abstractNum>
+  <w:abstractNum w:abstractNumId="14" w15:restartNumberingAfterBreak="0">
     <w:nsid w:val="4DF87680"/>
     <w:multiLevelType w:val="hybridMultilevel"/>
     <w:tmpl w:val="9C669000"/>
@@ -10859,7 +13710,268 @@
       </w:rPr>
     </w:lvl>
   </w:abstractNum>
-  <w:abstractNum w:abstractNumId="8" w15:restartNumberingAfterBreak="0">
+  <w:abstractNum w:abstractNumId="15" w15:restartNumberingAfterBreak="0">
+    <w:nsid w:val="50A93322"/>
+    <w:multiLevelType w:val="hybridMultilevel"/>
+    <w:tmpl w:val="9FF63998"/>
+    <w:lvl w:ilvl="0" w:tplc="0407000F">
+      <w:start w:val="1"/>
+      <w:numFmt w:val="decimal"/>
+      <w:lvlText w:val="%1."/>
+      <w:lvlJc w:val="left"/>
+      <w:pPr>
+        <w:ind w:left="720" w:hanging="360"/>
+      </w:pPr>
+    </w:lvl>
+    <w:lvl w:ilvl="1" w:tplc="04070019" w:tentative="1">
+      <w:start w:val="1"/>
+      <w:numFmt w:val="lowerLetter"/>
+      <w:lvlText w:val="%2."/>
+      <w:lvlJc w:val="left"/>
+      <w:pPr>
+        <w:ind w:left="1440" w:hanging="360"/>
+      </w:pPr>
+    </w:lvl>
+    <w:lvl w:ilvl="2" w:tplc="0407001B" w:tentative="1">
+      <w:start w:val="1"/>
+      <w:numFmt w:val="lowerRoman"/>
+      <w:lvlText w:val="%3."/>
+      <w:lvlJc w:val="right"/>
+      <w:pPr>
+        <w:ind w:left="2160" w:hanging="180"/>
+      </w:pPr>
+    </w:lvl>
+    <w:lvl w:ilvl="3" w:tplc="0407000F" w:tentative="1">
+      <w:start w:val="1"/>
+      <w:numFmt w:val="decimal"/>
+      <w:lvlText w:val="%4."/>
+      <w:lvlJc w:val="left"/>
+      <w:pPr>
+        <w:ind w:left="2880" w:hanging="360"/>
+      </w:pPr>
+    </w:lvl>
+    <w:lvl w:ilvl="4" w:tplc="04070019" w:tentative="1">
+      <w:start w:val="1"/>
+      <w:numFmt w:val="lowerLetter"/>
+      <w:lvlText w:val="%5."/>
+      <w:lvlJc w:val="left"/>
+      <w:pPr>
+        <w:ind w:left="3600" w:hanging="360"/>
+      </w:pPr>
+    </w:lvl>
+    <w:lvl w:ilvl="5" w:tplc="0407001B" w:tentative="1">
+      <w:start w:val="1"/>
+      <w:numFmt w:val="lowerRoman"/>
+      <w:lvlText w:val="%6."/>
+      <w:lvlJc w:val="right"/>
+      <w:pPr>
+        <w:ind w:left="4320" w:hanging="180"/>
+      </w:pPr>
+    </w:lvl>
+    <w:lvl w:ilvl="6" w:tplc="0407000F" w:tentative="1">
+      <w:start w:val="1"/>
+      <w:numFmt w:val="decimal"/>
+      <w:lvlText w:val="%7."/>
+      <w:lvlJc w:val="left"/>
+      <w:pPr>
+        <w:ind w:left="5040" w:hanging="360"/>
+      </w:pPr>
+    </w:lvl>
+    <w:lvl w:ilvl="7" w:tplc="04070019" w:tentative="1">
+      <w:start w:val="1"/>
+      <w:numFmt w:val="lowerLetter"/>
+      <w:lvlText w:val="%8."/>
+      <w:lvlJc w:val="left"/>
+      <w:pPr>
+        <w:ind w:left="5760" w:hanging="360"/>
+      </w:pPr>
+    </w:lvl>
+    <w:lvl w:ilvl="8" w:tplc="0407001B" w:tentative="1">
+      <w:start w:val="1"/>
+      <w:numFmt w:val="lowerRoman"/>
+      <w:lvlText w:val="%9."/>
+      <w:lvlJc w:val="right"/>
+      <w:pPr>
+        <w:ind w:left="6480" w:hanging="180"/>
+      </w:pPr>
+    </w:lvl>
+  </w:abstractNum>
+  <w:abstractNum w:abstractNumId="16" w15:restartNumberingAfterBreak="0">
+    <w:nsid w:val="50FA5591"/>
+    <w:multiLevelType w:val="hybridMultilevel"/>
+    <w:tmpl w:val="BD3AE62E"/>
+    <w:lvl w:ilvl="0" w:tplc="0407000F">
+      <w:start w:val="1"/>
+      <w:numFmt w:val="decimal"/>
+      <w:lvlText w:val="%1."/>
+      <w:lvlJc w:val="left"/>
+      <w:pPr>
+        <w:ind w:left="720" w:hanging="360"/>
+      </w:pPr>
+    </w:lvl>
+    <w:lvl w:ilvl="1" w:tplc="04070019" w:tentative="1">
+      <w:start w:val="1"/>
+      <w:numFmt w:val="lowerLetter"/>
+      <w:lvlText w:val="%2."/>
+      <w:lvlJc w:val="left"/>
+      <w:pPr>
+        <w:ind w:left="1440" w:hanging="360"/>
+      </w:pPr>
+    </w:lvl>
+    <w:lvl w:ilvl="2" w:tplc="0407001B" w:tentative="1">
+      <w:start w:val="1"/>
+      <w:numFmt w:val="lowerRoman"/>
+      <w:lvlText w:val="%3."/>
+      <w:lvlJc w:val="right"/>
+      <w:pPr>
+        <w:ind w:left="2160" w:hanging="180"/>
+      </w:pPr>
+    </w:lvl>
+    <w:lvl w:ilvl="3" w:tplc="0407000F" w:tentative="1">
+      <w:start w:val="1"/>
+      <w:numFmt w:val="decimal"/>
+      <w:lvlText w:val="%4."/>
+      <w:lvlJc w:val="left"/>
+      <w:pPr>
+        <w:ind w:left="2880" w:hanging="360"/>
+      </w:pPr>
+    </w:lvl>
+    <w:lvl w:ilvl="4" w:tplc="04070019" w:tentative="1">
+      <w:start w:val="1"/>
+      <w:numFmt w:val="lowerLetter"/>
+      <w:lvlText w:val="%5."/>
+      <w:lvlJc w:val="left"/>
+      <w:pPr>
+        <w:ind w:left="3600" w:hanging="360"/>
+      </w:pPr>
+    </w:lvl>
+    <w:lvl w:ilvl="5" w:tplc="0407001B" w:tentative="1">
+      <w:start w:val="1"/>
+      <w:numFmt w:val="lowerRoman"/>
+      <w:lvlText w:val="%6."/>
+      <w:lvlJc w:val="right"/>
+      <w:pPr>
+        <w:ind w:left="4320" w:hanging="180"/>
+      </w:pPr>
+    </w:lvl>
+    <w:lvl w:ilvl="6" w:tplc="0407000F" w:tentative="1">
+      <w:start w:val="1"/>
+      <w:numFmt w:val="decimal"/>
+      <w:lvlText w:val="%7."/>
+      <w:lvlJc w:val="left"/>
+      <w:pPr>
+        <w:ind w:left="5040" w:hanging="360"/>
+      </w:pPr>
+    </w:lvl>
+    <w:lvl w:ilvl="7" w:tplc="04070019" w:tentative="1">
+      <w:start w:val="1"/>
+      <w:numFmt w:val="lowerLetter"/>
+      <w:lvlText w:val="%8."/>
+      <w:lvlJc w:val="left"/>
+      <w:pPr>
+        <w:ind w:left="5760" w:hanging="360"/>
+      </w:pPr>
+    </w:lvl>
+    <w:lvl w:ilvl="8" w:tplc="0407001B" w:tentative="1">
+      <w:start w:val="1"/>
+      <w:numFmt w:val="lowerRoman"/>
+      <w:lvlText w:val="%9."/>
+      <w:lvlJc w:val="right"/>
+      <w:pPr>
+        <w:ind w:left="6480" w:hanging="180"/>
+      </w:pPr>
+    </w:lvl>
+  </w:abstractNum>
+  <w:abstractNum w:abstractNumId="17" w15:restartNumberingAfterBreak="0">
+    <w:nsid w:val="529D255F"/>
+    <w:multiLevelType w:val="hybridMultilevel"/>
+    <w:tmpl w:val="7C02DDC4"/>
+    <w:lvl w:ilvl="0" w:tplc="0407000F">
+      <w:start w:val="1"/>
+      <w:numFmt w:val="decimal"/>
+      <w:lvlText w:val="%1."/>
+      <w:lvlJc w:val="left"/>
+      <w:pPr>
+        <w:ind w:left="720" w:hanging="360"/>
+      </w:pPr>
+      <w:rPr>
+        <w:rFonts w:hint="default"/>
+      </w:rPr>
+    </w:lvl>
+    <w:lvl w:ilvl="1" w:tplc="04070019" w:tentative="1">
+      <w:start w:val="1"/>
+      <w:numFmt w:val="lowerLetter"/>
+      <w:lvlText w:val="%2."/>
+      <w:lvlJc w:val="left"/>
+      <w:pPr>
+        <w:ind w:left="1440" w:hanging="360"/>
+      </w:pPr>
+    </w:lvl>
+    <w:lvl w:ilvl="2" w:tplc="0407001B" w:tentative="1">
+      <w:start w:val="1"/>
+      <w:numFmt w:val="lowerRoman"/>
+      <w:lvlText w:val="%3."/>
+      <w:lvlJc w:val="right"/>
+      <w:pPr>
+        <w:ind w:left="2160" w:hanging="180"/>
+      </w:pPr>
+    </w:lvl>
+    <w:lvl w:ilvl="3" w:tplc="0407000F" w:tentative="1">
+      <w:start w:val="1"/>
+      <w:numFmt w:val="decimal"/>
+      <w:lvlText w:val="%4."/>
+      <w:lvlJc w:val="left"/>
+      <w:pPr>
+        <w:ind w:left="2880" w:hanging="360"/>
+      </w:pPr>
+    </w:lvl>
+    <w:lvl w:ilvl="4" w:tplc="04070019" w:tentative="1">
+      <w:start w:val="1"/>
+      <w:numFmt w:val="lowerLetter"/>
+      <w:lvlText w:val="%5."/>
+      <w:lvlJc w:val="left"/>
+      <w:pPr>
+        <w:ind w:left="3600" w:hanging="360"/>
+      </w:pPr>
+    </w:lvl>
+    <w:lvl w:ilvl="5" w:tplc="0407001B" w:tentative="1">
+      <w:start w:val="1"/>
+      <w:numFmt w:val="lowerRoman"/>
+      <w:lvlText w:val="%6."/>
+      <w:lvlJc w:val="right"/>
+      <w:pPr>
+        <w:ind w:left="4320" w:hanging="180"/>
+      </w:pPr>
+    </w:lvl>
+    <w:lvl w:ilvl="6" w:tplc="0407000F" w:tentative="1">
+      <w:start w:val="1"/>
+      <w:numFmt w:val="decimal"/>
+      <w:lvlText w:val="%7."/>
+      <w:lvlJc w:val="left"/>
+      <w:pPr>
+        <w:ind w:left="5040" w:hanging="360"/>
+      </w:pPr>
+    </w:lvl>
+    <w:lvl w:ilvl="7" w:tplc="04070019" w:tentative="1">
+      <w:start w:val="1"/>
+      <w:numFmt w:val="lowerLetter"/>
+      <w:lvlText w:val="%8."/>
+      <w:lvlJc w:val="left"/>
+      <w:pPr>
+        <w:ind w:left="5760" w:hanging="360"/>
+      </w:pPr>
+    </w:lvl>
+    <w:lvl w:ilvl="8" w:tplc="0407001B" w:tentative="1">
+      <w:start w:val="1"/>
+      <w:numFmt w:val="lowerRoman"/>
+      <w:lvlText w:val="%9."/>
+      <w:lvlJc w:val="right"/>
+      <w:pPr>
+        <w:ind w:left="6480" w:hanging="180"/>
+      </w:pPr>
+    </w:lvl>
+  </w:abstractNum>
+  <w:abstractNum w:abstractNumId="18" w15:restartNumberingAfterBreak="0">
     <w:nsid w:val="571D2C5D"/>
     <w:multiLevelType w:val="hybridMultilevel"/>
     <w:tmpl w:val="399807AA"/>
@@ -10972,7 +14084,7 @@
       </w:rPr>
     </w:lvl>
   </w:abstractNum>
-  <w:abstractNum w:abstractNumId="9" w15:restartNumberingAfterBreak="0">
+  <w:abstractNum w:abstractNumId="19" w15:restartNumberingAfterBreak="0">
     <w:nsid w:val="5B9B1F5A"/>
     <w:multiLevelType w:val="hybridMultilevel"/>
     <w:tmpl w:val="00C4DD46"/>
@@ -11085,7 +14197,185 @@
       </w:rPr>
     </w:lvl>
   </w:abstractNum>
-  <w:abstractNum w:abstractNumId="10" w15:restartNumberingAfterBreak="0">
+  <w:abstractNum w:abstractNumId="20" w15:restartNumberingAfterBreak="0">
+    <w:nsid w:val="5DB24C97"/>
+    <w:multiLevelType w:val="hybridMultilevel"/>
+    <w:tmpl w:val="84C03A92"/>
+    <w:lvl w:ilvl="0" w:tplc="0407000F">
+      <w:start w:val="1"/>
+      <w:numFmt w:val="decimal"/>
+      <w:lvlText w:val="%1."/>
+      <w:lvlJc w:val="left"/>
+      <w:pPr>
+        <w:ind w:left="720" w:hanging="360"/>
+      </w:pPr>
+      <w:rPr>
+        <w:rFonts w:hint="default"/>
+      </w:rPr>
+    </w:lvl>
+    <w:lvl w:ilvl="1" w:tplc="04070019" w:tentative="1">
+      <w:start w:val="1"/>
+      <w:numFmt w:val="lowerLetter"/>
+      <w:lvlText w:val="%2."/>
+      <w:lvlJc w:val="left"/>
+      <w:pPr>
+        <w:ind w:left="1440" w:hanging="360"/>
+      </w:pPr>
+    </w:lvl>
+    <w:lvl w:ilvl="2" w:tplc="0407001B" w:tentative="1">
+      <w:start w:val="1"/>
+      <w:numFmt w:val="lowerRoman"/>
+      <w:lvlText w:val="%3."/>
+      <w:lvlJc w:val="right"/>
+      <w:pPr>
+        <w:ind w:left="2160" w:hanging="180"/>
+      </w:pPr>
+    </w:lvl>
+    <w:lvl w:ilvl="3" w:tplc="0407000F" w:tentative="1">
+      <w:start w:val="1"/>
+      <w:numFmt w:val="decimal"/>
+      <w:lvlText w:val="%4."/>
+      <w:lvlJc w:val="left"/>
+      <w:pPr>
+        <w:ind w:left="2880" w:hanging="360"/>
+      </w:pPr>
+    </w:lvl>
+    <w:lvl w:ilvl="4" w:tplc="04070019" w:tentative="1">
+      <w:start w:val="1"/>
+      <w:numFmt w:val="lowerLetter"/>
+      <w:lvlText w:val="%5."/>
+      <w:lvlJc w:val="left"/>
+      <w:pPr>
+        <w:ind w:left="3600" w:hanging="360"/>
+      </w:pPr>
+    </w:lvl>
+    <w:lvl w:ilvl="5" w:tplc="0407001B" w:tentative="1">
+      <w:start w:val="1"/>
+      <w:numFmt w:val="lowerRoman"/>
+      <w:lvlText w:val="%6."/>
+      <w:lvlJc w:val="right"/>
+      <w:pPr>
+        <w:ind w:left="4320" w:hanging="180"/>
+      </w:pPr>
+    </w:lvl>
+    <w:lvl w:ilvl="6" w:tplc="0407000F" w:tentative="1">
+      <w:start w:val="1"/>
+      <w:numFmt w:val="decimal"/>
+      <w:lvlText w:val="%7."/>
+      <w:lvlJc w:val="left"/>
+      <w:pPr>
+        <w:ind w:left="5040" w:hanging="360"/>
+      </w:pPr>
+    </w:lvl>
+    <w:lvl w:ilvl="7" w:tplc="04070019" w:tentative="1">
+      <w:start w:val="1"/>
+      <w:numFmt w:val="lowerLetter"/>
+      <w:lvlText w:val="%8."/>
+      <w:lvlJc w:val="left"/>
+      <w:pPr>
+        <w:ind w:left="5760" w:hanging="360"/>
+      </w:pPr>
+    </w:lvl>
+    <w:lvl w:ilvl="8" w:tplc="0407001B" w:tentative="1">
+      <w:start w:val="1"/>
+      <w:numFmt w:val="lowerRoman"/>
+      <w:lvlText w:val="%9."/>
+      <w:lvlJc w:val="right"/>
+      <w:pPr>
+        <w:ind w:left="6480" w:hanging="180"/>
+      </w:pPr>
+    </w:lvl>
+  </w:abstractNum>
+  <w:abstractNum w:abstractNumId="21" w15:restartNumberingAfterBreak="0">
+    <w:nsid w:val="5DB535B9"/>
+    <w:multiLevelType w:val="hybridMultilevel"/>
+    <w:tmpl w:val="90581364"/>
+    <w:lvl w:ilvl="0" w:tplc="0407000F">
+      <w:start w:val="1"/>
+      <w:numFmt w:val="decimal"/>
+      <w:lvlText w:val="%1."/>
+      <w:lvlJc w:val="left"/>
+      <w:pPr>
+        <w:ind w:left="0" w:hanging="360"/>
+      </w:pPr>
+      <w:rPr>
+        <w:rFonts w:hint="default"/>
+      </w:rPr>
+    </w:lvl>
+    <w:lvl w:ilvl="1" w:tplc="04070019" w:tentative="1">
+      <w:start w:val="1"/>
+      <w:numFmt w:val="lowerLetter"/>
+      <w:lvlText w:val="%2."/>
+      <w:lvlJc w:val="left"/>
+      <w:pPr>
+        <w:ind w:left="720" w:hanging="360"/>
+      </w:pPr>
+    </w:lvl>
+    <w:lvl w:ilvl="2" w:tplc="0407001B" w:tentative="1">
+      <w:start w:val="1"/>
+      <w:numFmt w:val="lowerRoman"/>
+      <w:lvlText w:val="%3."/>
+      <w:lvlJc w:val="right"/>
+      <w:pPr>
+        <w:ind w:left="1440" w:hanging="180"/>
+      </w:pPr>
+    </w:lvl>
+    <w:lvl w:ilvl="3" w:tplc="0407000F" w:tentative="1">
+      <w:start w:val="1"/>
+      <w:numFmt w:val="decimal"/>
+      <w:lvlText w:val="%4."/>
+      <w:lvlJc w:val="left"/>
+      <w:pPr>
+        <w:ind w:left="2160" w:hanging="360"/>
+      </w:pPr>
+    </w:lvl>
+    <w:lvl w:ilvl="4" w:tplc="04070019" w:tentative="1">
+      <w:start w:val="1"/>
+      <w:numFmt w:val="lowerLetter"/>
+      <w:lvlText w:val="%5."/>
+      <w:lvlJc w:val="left"/>
+      <w:pPr>
+        <w:ind w:left="2880" w:hanging="360"/>
+      </w:pPr>
+    </w:lvl>
+    <w:lvl w:ilvl="5" w:tplc="0407001B" w:tentative="1">
+      <w:start w:val="1"/>
+      <w:numFmt w:val="lowerRoman"/>
+      <w:lvlText w:val="%6."/>
+      <w:lvlJc w:val="right"/>
+      <w:pPr>
+        <w:ind w:left="3600" w:hanging="180"/>
+      </w:pPr>
+    </w:lvl>
+    <w:lvl w:ilvl="6" w:tplc="0407000F" w:tentative="1">
+      <w:start w:val="1"/>
+      <w:numFmt w:val="decimal"/>
+      <w:lvlText w:val="%7."/>
+      <w:lvlJc w:val="left"/>
+      <w:pPr>
+        <w:ind w:left="4320" w:hanging="360"/>
+      </w:pPr>
+    </w:lvl>
+    <w:lvl w:ilvl="7" w:tplc="04070019" w:tentative="1">
+      <w:start w:val="1"/>
+      <w:numFmt w:val="lowerLetter"/>
+      <w:lvlText w:val="%8."/>
+      <w:lvlJc w:val="left"/>
+      <w:pPr>
+        <w:ind w:left="5040" w:hanging="360"/>
+      </w:pPr>
+    </w:lvl>
+    <w:lvl w:ilvl="8" w:tplc="0407001B" w:tentative="1">
+      <w:start w:val="1"/>
+      <w:numFmt w:val="lowerRoman"/>
+      <w:lvlText w:val="%9."/>
+      <w:lvlJc w:val="right"/>
+      <w:pPr>
+        <w:ind w:left="5760" w:hanging="180"/>
+      </w:pPr>
+    </w:lvl>
+  </w:abstractNum>
+  <w:abstractNum w:abstractNumId="22" w15:restartNumberingAfterBreak="0">
     <w:nsid w:val="5E2D2787"/>
     <w:multiLevelType w:val="hybridMultilevel"/>
     <w:tmpl w:val="2C8A24F6"/>
@@ -11197,7 +14487,7 @@
       </w:rPr>
     </w:lvl>
   </w:abstractNum>
-  <w:abstractNum w:abstractNumId="11" w15:restartNumberingAfterBreak="0">
+  <w:abstractNum w:abstractNumId="23" w15:restartNumberingAfterBreak="0">
     <w:nsid w:val="68F83B12"/>
     <w:multiLevelType w:val="hybridMultilevel"/>
     <w:tmpl w:val="B192AC6E"/>
@@ -11310,7 +14600,233 @@
       </w:rPr>
     </w:lvl>
   </w:abstractNum>
-  <w:abstractNum w:abstractNumId="12" w15:restartNumberingAfterBreak="0">
+  <w:abstractNum w:abstractNumId="24" w15:restartNumberingAfterBreak="0">
+    <w:nsid w:val="6D0E01DB"/>
+    <w:multiLevelType w:val="hybridMultilevel"/>
+    <w:tmpl w:val="A238D3CA"/>
+    <w:lvl w:ilvl="0" w:tplc="04070001">
+      <w:start w:val="1"/>
+      <w:numFmt w:val="bullet"/>
+      <w:lvlText w:val=""/>
+      <w:lvlJc w:val="left"/>
+      <w:pPr>
+        <w:ind w:left="720" w:hanging="360"/>
+      </w:pPr>
+      <w:rPr>
+        <w:rFonts w:ascii="Symbol" w:hAnsi="Symbol" w:hint="default"/>
+      </w:rPr>
+    </w:lvl>
+    <w:lvl w:ilvl="1" w:tplc="04070003" w:tentative="1">
+      <w:start w:val="1"/>
+      <w:numFmt w:val="bullet"/>
+      <w:lvlText w:val="o"/>
+      <w:lvlJc w:val="left"/>
+      <w:pPr>
+        <w:ind w:left="1440" w:hanging="360"/>
+      </w:pPr>
+      <w:rPr>
+        <w:rFonts w:ascii="Courier New" w:hAnsi="Courier New" w:cs="Courier New" w:hint="default"/>
+      </w:rPr>
+    </w:lvl>
+    <w:lvl w:ilvl="2" w:tplc="04070005" w:tentative="1">
+      <w:start w:val="1"/>
+      <w:numFmt w:val="bullet"/>
+      <w:lvlText w:val=""/>
+      <w:lvlJc w:val="left"/>
+      <w:pPr>
+        <w:ind w:left="2160" w:hanging="360"/>
+      </w:pPr>
+      <w:rPr>
+        <w:rFonts w:ascii="Wingdings" w:hAnsi="Wingdings" w:hint="default"/>
+      </w:rPr>
+    </w:lvl>
+    <w:lvl w:ilvl="3" w:tplc="04070001" w:tentative="1">
+      <w:start w:val="1"/>
+      <w:numFmt w:val="bullet"/>
+      <w:lvlText w:val=""/>
+      <w:lvlJc w:val="left"/>
+      <w:pPr>
+        <w:ind w:left="2880" w:hanging="360"/>
+      </w:pPr>
+      <w:rPr>
+        <w:rFonts w:ascii="Symbol" w:hAnsi="Symbol" w:hint="default"/>
+      </w:rPr>
+    </w:lvl>
+    <w:lvl w:ilvl="4" w:tplc="04070003" w:tentative="1">
+      <w:start w:val="1"/>
+      <w:numFmt w:val="bullet"/>
+      <w:lvlText w:val="o"/>
+      <w:lvlJc w:val="left"/>
+      <w:pPr>
+        <w:ind w:left="3600" w:hanging="360"/>
+      </w:pPr>
+      <w:rPr>
+        <w:rFonts w:ascii="Courier New" w:hAnsi="Courier New" w:cs="Courier New" w:hint="default"/>
+      </w:rPr>
+    </w:lvl>
+    <w:lvl w:ilvl="5" w:tplc="04070005" w:tentative="1">
+      <w:start w:val="1"/>
+      <w:numFmt w:val="bullet"/>
+      <w:lvlText w:val=""/>
+      <w:lvlJc w:val="left"/>
+      <w:pPr>
+        <w:ind w:left="4320" w:hanging="360"/>
+      </w:pPr>
+      <w:rPr>
+        <w:rFonts w:ascii="Wingdings" w:hAnsi="Wingdings" w:hint="default"/>
+      </w:rPr>
+    </w:lvl>
+    <w:lvl w:ilvl="6" w:tplc="04070001" w:tentative="1">
+      <w:start w:val="1"/>
+      <w:numFmt w:val="bullet"/>
+      <w:lvlText w:val=""/>
+      <w:lvlJc w:val="left"/>
+      <w:pPr>
+        <w:ind w:left="5040" w:hanging="360"/>
+      </w:pPr>
+      <w:rPr>
+        <w:rFonts w:ascii="Symbol" w:hAnsi="Symbol" w:hint="default"/>
+      </w:rPr>
+    </w:lvl>
+    <w:lvl w:ilvl="7" w:tplc="04070003" w:tentative="1">
+      <w:start w:val="1"/>
+      <w:numFmt w:val="bullet"/>
+      <w:lvlText w:val="o"/>
+      <w:lvlJc w:val="left"/>
+      <w:pPr>
+        <w:ind w:left="5760" w:hanging="360"/>
+      </w:pPr>
+      <w:rPr>
+        <w:rFonts w:ascii="Courier New" w:hAnsi="Courier New" w:cs="Courier New" w:hint="default"/>
+      </w:rPr>
+    </w:lvl>
+    <w:lvl w:ilvl="8" w:tplc="04070005" w:tentative="1">
+      <w:start w:val="1"/>
+      <w:numFmt w:val="bullet"/>
+      <w:lvlText w:val=""/>
+      <w:lvlJc w:val="left"/>
+      <w:pPr>
+        <w:ind w:left="6480" w:hanging="360"/>
+      </w:pPr>
+      <w:rPr>
+        <w:rFonts w:ascii="Wingdings" w:hAnsi="Wingdings" w:hint="default"/>
+      </w:rPr>
+    </w:lvl>
+  </w:abstractNum>
+  <w:abstractNum w:abstractNumId="25" w15:restartNumberingAfterBreak="0">
+    <w:nsid w:val="75004470"/>
+    <w:multiLevelType w:val="hybridMultilevel"/>
+    <w:tmpl w:val="83C47174"/>
+    <w:lvl w:ilvl="0" w:tplc="04070001">
+      <w:start w:val="1"/>
+      <w:numFmt w:val="bullet"/>
+      <w:lvlText w:val=""/>
+      <w:lvlJc w:val="left"/>
+      <w:pPr>
+        <w:ind w:left="720" w:hanging="360"/>
+      </w:pPr>
+      <w:rPr>
+        <w:rFonts w:ascii="Symbol" w:hAnsi="Symbol" w:hint="default"/>
+      </w:rPr>
+    </w:lvl>
+    <w:lvl w:ilvl="1" w:tplc="04070003" w:tentative="1">
+      <w:start w:val="1"/>
+      <w:numFmt w:val="bullet"/>
+      <w:lvlText w:val="o"/>
+      <w:lvlJc w:val="left"/>
+      <w:pPr>
+        <w:ind w:left="1440" w:hanging="360"/>
+      </w:pPr>
+      <w:rPr>
+        <w:rFonts w:ascii="Courier New" w:hAnsi="Courier New" w:cs="Courier New" w:hint="default"/>
+      </w:rPr>
+    </w:lvl>
+    <w:lvl w:ilvl="2" w:tplc="04070005" w:tentative="1">
+      <w:start w:val="1"/>
+      <w:numFmt w:val="bullet"/>
+      <w:lvlText w:val=""/>
+      <w:lvlJc w:val="left"/>
+      <w:pPr>
+        <w:ind w:left="2160" w:hanging="360"/>
+      </w:pPr>
+      <w:rPr>
+        <w:rFonts w:ascii="Wingdings" w:hAnsi="Wingdings" w:hint="default"/>
+      </w:rPr>
+    </w:lvl>
+    <w:lvl w:ilvl="3" w:tplc="04070001" w:tentative="1">
+      <w:start w:val="1"/>
+      <w:numFmt w:val="bullet"/>
+      <w:lvlText w:val=""/>
+      <w:lvlJc w:val="left"/>
+      <w:pPr>
+        <w:ind w:left="2880" w:hanging="360"/>
+      </w:pPr>
+      <w:rPr>
+        <w:rFonts w:ascii="Symbol" w:hAnsi="Symbol" w:hint="default"/>
+      </w:rPr>
+    </w:lvl>
+    <w:lvl w:ilvl="4" w:tplc="04070003" w:tentative="1">
+      <w:start w:val="1"/>
+      <w:numFmt w:val="bullet"/>
+      <w:lvlText w:val="o"/>
+      <w:lvlJc w:val="left"/>
+      <w:pPr>
+        <w:ind w:left="3600" w:hanging="360"/>
+      </w:pPr>
+      <w:rPr>
+        <w:rFonts w:ascii="Courier New" w:hAnsi="Courier New" w:cs="Courier New" w:hint="default"/>
+      </w:rPr>
+    </w:lvl>
+    <w:lvl w:ilvl="5" w:tplc="04070005" w:tentative="1">
+      <w:start w:val="1"/>
+      <w:numFmt w:val="bullet"/>
+      <w:lvlText w:val=""/>
+      <w:lvlJc w:val="left"/>
+      <w:pPr>
+        <w:ind w:left="4320" w:hanging="360"/>
+      </w:pPr>
+      <w:rPr>
+        <w:rFonts w:ascii="Wingdings" w:hAnsi="Wingdings" w:hint="default"/>
+      </w:rPr>
+    </w:lvl>
+    <w:lvl w:ilvl="6" w:tplc="04070001" w:tentative="1">
+      <w:start w:val="1"/>
+      <w:numFmt w:val="bullet"/>
+      <w:lvlText w:val=""/>
+      <w:lvlJc w:val="left"/>
+      <w:pPr>
+        <w:ind w:left="5040" w:hanging="360"/>
+      </w:pPr>
+      <w:rPr>
+        <w:rFonts w:ascii="Symbol" w:hAnsi="Symbol" w:hint="default"/>
+      </w:rPr>
+    </w:lvl>
+    <w:lvl w:ilvl="7" w:tplc="04070003" w:tentative="1">
+      <w:start w:val="1"/>
+      <w:numFmt w:val="bullet"/>
+      <w:lvlText w:val="o"/>
+      <w:lvlJc w:val="left"/>
+      <w:pPr>
+        <w:ind w:left="5760" w:hanging="360"/>
+      </w:pPr>
+      <w:rPr>
+        <w:rFonts w:ascii="Courier New" w:hAnsi="Courier New" w:cs="Courier New" w:hint="default"/>
+      </w:rPr>
+    </w:lvl>
+    <w:lvl w:ilvl="8" w:tplc="04070005" w:tentative="1">
+      <w:start w:val="1"/>
+      <w:numFmt w:val="bullet"/>
+      <w:lvlText w:val=""/>
+      <w:lvlJc w:val="left"/>
+      <w:pPr>
+        <w:ind w:left="6480" w:hanging="360"/>
+      </w:pPr>
+      <w:rPr>
+        <w:rFonts w:ascii="Wingdings" w:hAnsi="Wingdings" w:hint="default"/>
+      </w:rPr>
+    </w:lvl>
+  </w:abstractNum>
+  <w:abstractNum w:abstractNumId="26" w15:restartNumberingAfterBreak="0">
     <w:nsid w:val="7E3B7182"/>
     <w:multiLevelType w:val="hybridMultilevel"/>
     <w:tmpl w:val="9C26DF4A"/>
@@ -11424,43 +14940,85 @@
     </w:lvl>
   </w:abstractNum>
   <w:num w:numId="1">
-    <w:abstractNumId w:val="9"/>
+    <w:abstractNumId w:val="19"/>
   </w:num>
   <w:num w:numId="2">
-    <w:abstractNumId w:val="5"/>
+    <w:abstractNumId w:val="10"/>
   </w:num>
   <w:num w:numId="3">
-    <w:abstractNumId w:val="8"/>
+    <w:abstractNumId w:val="18"/>
   </w:num>
   <w:num w:numId="4">
+    <w:abstractNumId w:val="26"/>
+  </w:num>
+  <w:num w:numId="5">
+    <w:abstractNumId w:val="22"/>
+  </w:num>
+  <w:num w:numId="6">
     <w:abstractNumId w:val="12"/>
   </w:num>
-  <w:num w:numId="5">
-    <w:abstractNumId w:val="10"/>
-  </w:num>
-  <w:num w:numId="6">
+  <w:num w:numId="7">
     <w:abstractNumId w:val="6"/>
   </w:num>
-  <w:num w:numId="7">
-    <w:abstractNumId w:val="3"/>
-  </w:num>
   <w:num w:numId="8">
-    <w:abstractNumId w:val="11"/>
+    <w:abstractNumId w:val="23"/>
   </w:num>
   <w:num w:numId="9">
-    <w:abstractNumId w:val="4"/>
+    <w:abstractNumId w:val="9"/>
   </w:num>
   <w:num w:numId="10">
     <w:abstractNumId w:val="0"/>
   </w:num>
   <w:num w:numId="11">
-    <w:abstractNumId w:val="1"/>
+    <w:abstractNumId w:val="2"/>
   </w:num>
   <w:num w:numId="12">
+    <w:abstractNumId w:val="14"/>
+  </w:num>
+  <w:num w:numId="13">
+    <w:abstractNumId w:val="4"/>
+  </w:num>
+  <w:num w:numId="14">
+    <w:abstractNumId w:val="11"/>
+  </w:num>
+  <w:num w:numId="15">
+    <w:abstractNumId w:val="20"/>
+  </w:num>
+  <w:num w:numId="16">
+    <w:abstractNumId w:val="5"/>
+  </w:num>
+  <w:num w:numId="17">
+    <w:abstractNumId w:val="17"/>
+  </w:num>
+  <w:num w:numId="18">
+    <w:abstractNumId w:val="8"/>
+  </w:num>
+  <w:num w:numId="19">
+    <w:abstractNumId w:val="25"/>
+  </w:num>
+  <w:num w:numId="20">
     <w:abstractNumId w:val="7"/>
   </w:num>
-  <w:num w:numId="13">
-    <w:abstractNumId w:val="2"/>
+  <w:num w:numId="21">
+    <w:abstractNumId w:val="13"/>
+  </w:num>
+  <w:num w:numId="22">
+    <w:abstractNumId w:val="24"/>
+  </w:num>
+  <w:num w:numId="23">
+    <w:abstractNumId w:val="21"/>
+  </w:num>
+  <w:num w:numId="24">
+    <w:abstractNumId w:val="3"/>
+  </w:num>
+  <w:num w:numId="25">
+    <w:abstractNumId w:val="15"/>
+  </w:num>
+  <w:num w:numId="26">
+    <w:abstractNumId w:val="16"/>
+  </w:num>
+  <w:num w:numId="27">
+    <w:abstractNumId w:val="1"/>
   </w:num>
 </w:numbering>
 </file>
@@ -12013,6 +15571,55 @@
       <w:u w:val="single"/>
     </w:rPr>
   </w:style>
+  <w:style w:type="table" w:styleId="Tabellenraster">
+    <w:name w:val="Table Grid"/>
+    <w:basedOn w:val="NormaleTabelle"/>
+    <w:uiPriority w:val="39"/>
+    <w:rsid w:val="00E15743"/>
+    <w:pPr>
+      <w:spacing w:after="0" w:line="240" w:lineRule="auto"/>
+    </w:pPr>
+    <w:tblPr>
+      <w:tblBorders>
+        <w:top w:val="single" w:sz="4" w:space="0" w:color="auto"/>
+        <w:left w:val="single" w:sz="4" w:space="0" w:color="auto"/>
+        <w:bottom w:val="single" w:sz="4" w:space="0" w:color="auto"/>
+        <w:right w:val="single" w:sz="4" w:space="0" w:color="auto"/>
+        <w:insideH w:val="single" w:sz="4" w:space="0" w:color="auto"/>
+        <w:insideV w:val="single" w:sz="4" w:space="0" w:color="auto"/>
+      </w:tblBorders>
+    </w:tblPr>
+  </w:style>
+  <w:style w:type="paragraph" w:styleId="Sprechblasentext">
+    <w:name w:val="Balloon Text"/>
+    <w:basedOn w:val="Standard"/>
+    <w:link w:val="SprechblasentextZchn"/>
+    <w:uiPriority w:val="99"/>
+    <w:semiHidden/>
+    <w:unhideWhenUsed/>
+    <w:rsid w:val="00386026"/>
+    <w:pPr>
+      <w:spacing w:after="0" w:line="240" w:lineRule="auto"/>
+    </w:pPr>
+    <w:rPr>
+      <w:rFonts w:ascii="Segoe UI" w:hAnsi="Segoe UI" w:cs="Segoe UI"/>
+      <w:sz w:val="18"/>
+      <w:szCs w:val="18"/>
+    </w:rPr>
+  </w:style>
+  <w:style w:type="character" w:customStyle="1" w:styleId="SprechblasentextZchn">
+    <w:name w:val="Sprechblasentext Zchn"/>
+    <w:basedOn w:val="Absatz-Standardschriftart"/>
+    <w:link w:val="Sprechblasentext"/>
+    <w:uiPriority w:val="99"/>
+    <w:semiHidden/>
+    <w:rsid w:val="00386026"/>
+    <w:rPr>
+      <w:rFonts w:ascii="Segoe UI" w:hAnsi="Segoe UI" w:cs="Segoe UI"/>
+      <w:sz w:val="18"/>
+      <w:szCs w:val="18"/>
+    </w:rPr>
+  </w:style>
 </w:styles>
 </file>
 
@@ -12316,7 +15923,7 @@
 </file>
 
 <file path=customXml/itemProps1.xml><?xml version="1.0" encoding="utf-8"?>
-<ds:datastoreItem xmlns:ds="http://schemas.openxmlformats.org/officeDocument/2006/customXml" ds:itemID="{8F199108-61D5-4A93-8615-745542902C22}">
+<ds:datastoreItem xmlns:ds="http://schemas.openxmlformats.org/officeDocument/2006/customXml" ds:itemID="{A46C39D6-EA77-4390-9014-5ACF32822336}">
   <ds:schemaRefs>
     <ds:schemaRef ds:uri="http://schemas.openxmlformats.org/officeDocument/2006/bibliography"/>
   </ds:schemaRefs>

--- a/documentation/report.docx
+++ b/documentation/report.docx
@@ -1550,13 +1550,7 @@
         <w:rPr>
           <w:lang w:val="en-US"/>
         </w:rPr>
-        <w:t xml:space="preserve">file </w:t>
-      </w:r>
-      <w:r>
-        <w:rPr>
-          <w:lang w:val="en-US"/>
-        </w:rPr>
-        <w:t>(</w:t>
+        <w:t>file (</w:t>
       </w:r>
       <w:r>
         <w:rPr>
@@ -1568,13 +1562,7 @@
         <w:rPr>
           <w:lang w:val="en-US"/>
         </w:rPr>
-        <w:t>)</w:t>
-      </w:r>
-      <w:r>
-        <w:rPr>
-          <w:lang w:val="en-US"/>
-        </w:rPr>
-        <w:t xml:space="preserve"> </w:t>
+        <w:t xml:space="preserve">) </w:t>
       </w:r>
       <w:r>
         <w:rPr>
@@ -9260,13 +9248,7 @@
         <w:rPr>
           <w:lang w:val="en-US"/>
         </w:rPr>
-        <w:t xml:space="preserve">for License </w:t>
-      </w:r>
-      <w:r>
-        <w:rPr>
-          <w:lang w:val="en-US"/>
-        </w:rPr>
-        <w:t xml:space="preserve">Number Recognition </w:t>
+        <w:t xml:space="preserve">for License Number Recognition </w:t>
       </w:r>
       <w:r>
         <w:rPr>
@@ -10399,7 +10381,13 @@
         <w:rPr>
           <w:lang w:val="en-US"/>
         </w:rPr>
-        <w:t>value loss</w:t>
+        <w:t>validation</w:t>
+      </w:r>
+      <w:r>
+        <w:rPr>
+          <w:lang w:val="en-US"/>
+        </w:rPr>
+        <w:t xml:space="preserve"> loss</w:t>
       </w:r>
       <w:r>
         <w:rPr>
@@ -10444,6 +10432,40 @@
           <w:lang w:val="en-US"/>
         </w:rPr>
       </w:pPr>
+      <w:r>
+        <w:rPr>
+          <w:lang w:val="en-US"/>
+        </w:rPr>
+        <w:t xml:space="preserve">Monitoring the </w:t>
+      </w:r>
+      <w:proofErr w:type="spellStart"/>
+      <w:r>
+        <w:rPr>
+          <w:lang w:val="en-US"/>
+        </w:rPr>
+        <w:t>mAP</w:t>
+      </w:r>
+      <w:proofErr w:type="spellEnd"/>
+      <w:r>
+        <w:rPr>
+          <w:lang w:val="en-US"/>
+        </w:rPr>
+        <w:t xml:space="preserve"> score with </w:t>
+      </w:r>
+      <w:proofErr w:type="spellStart"/>
+      <w:r>
+        <w:rPr>
+          <w:lang w:val="en-US"/>
+        </w:rPr>
+        <w:t>Tensorboard</w:t>
+      </w:r>
+      <w:proofErr w:type="spellEnd"/>
+      <w:r>
+        <w:rPr>
+          <w:lang w:val="en-US"/>
+        </w:rPr>
+        <w:t>:</w:t>
+      </w:r>
       <w:r>
         <w:rPr>
           <w:noProof/>
@@ -10522,7 +10544,43 @@
         <w:rPr>
           <w:lang w:val="en-US"/>
         </w:rPr>
-        <w:t xml:space="preserve"> score for license plate detection is 0.76. Considering the few images available for the training and the partly bad image quality this is very good and sufficient for the </w:t>
+        <w:t xml:space="preserve"> score for </w:t>
+      </w:r>
+      <w:r>
+        <w:rPr>
+          <w:lang w:val="en-US"/>
+        </w:rPr>
+        <w:t>L</w:t>
+      </w:r>
+      <w:r>
+        <w:rPr>
+          <w:lang w:val="en-US"/>
+        </w:rPr>
+        <w:t xml:space="preserve">icense </w:t>
+      </w:r>
+      <w:r>
+        <w:rPr>
+          <w:lang w:val="en-US"/>
+        </w:rPr>
+        <w:t>P</w:t>
+      </w:r>
+      <w:r>
+        <w:rPr>
+          <w:lang w:val="en-US"/>
+        </w:rPr>
+        <w:t xml:space="preserve">late </w:t>
+      </w:r>
+      <w:r>
+        <w:rPr>
+          <w:lang w:val="en-US"/>
+        </w:rPr>
+        <w:t>D</w:t>
+      </w:r>
+      <w:r>
+        <w:rPr>
+          <w:lang w:val="en-US"/>
+        </w:rPr>
+        <w:t xml:space="preserve">etection is 0.76. Considering the few images available for the training and the partly bad image quality this is very good and sufficient for the </w:t>
       </w:r>
       <w:r>
         <w:rPr>
@@ -10656,7 +10714,7 @@
         <w:rPr>
           <w:lang w:val="en-US"/>
         </w:rPr>
-        <w:t xml:space="preserve">No separate pre-processing steps are required for </w:t>
+        <w:t xml:space="preserve">The pre-processing steps for </w:t>
       </w:r>
       <w:r>
         <w:rPr>
@@ -10692,7 +10750,13 @@
         <w:rPr>
           <w:lang w:val="en-US"/>
         </w:rPr>
-        <w:t xml:space="preserve">etection, as these are all done by the </w:t>
+        <w:t>etection</w:t>
+      </w:r>
+      <w:r>
+        <w:rPr>
+          <w:lang w:val="en-US"/>
+        </w:rPr>
+        <w:t xml:space="preserve"> are done by the </w:t>
       </w:r>
       <w:hyperlink r:id="rId43" w:history="1">
         <w:r>
@@ -10706,9 +10770,29 @@
       </w:hyperlink>
       <w:r>
         <w:rPr>
-          <w:lang w:val="en-US"/>
-        </w:rPr>
-        <w:t xml:space="preserve">. </w:t>
+          <w:rStyle w:val="Hyperlink"/>
+          <w:rFonts w:cstheme="minorHAnsi"/>
+          <w:lang w:val="en-US"/>
+        </w:rPr>
+        <w:t xml:space="preserve"> </w:t>
+      </w:r>
+      <w:r>
+        <w:rPr>
+          <w:lang w:val="en-US"/>
+        </w:rPr>
+        <w:t xml:space="preserve">out-of-the-box, so there </w:t>
+      </w:r>
+      <w:r>
+        <w:rPr>
+          <w:lang w:val="en-US"/>
+        </w:rPr>
+        <w:t>was</w:t>
+      </w:r>
+      <w:r>
+        <w:rPr>
+          <w:lang w:val="en-US"/>
+        </w:rPr>
+        <w:t xml:space="preserve"> nothing else to do here.</w:t>
       </w:r>
     </w:p>
     <w:p>
@@ -10855,8 +10939,6 @@
         </w:rPr>
         <w:t>background contains no features</w:t>
       </w:r>
-      <w:bookmarkStart w:id="0" w:name="_GoBack"/>
-      <w:bookmarkEnd w:id="0"/>
       <w:r>
         <w:rPr>
           <w:lang w:val="en-US"/>
@@ -10965,13 +11047,7 @@
         <w:rPr>
           <w:lang w:val="en-US"/>
         </w:rPr>
-        <w:t>camera distance</w:t>
-      </w:r>
-      <w:r>
-        <w:rPr>
-          <w:lang w:val="en-US"/>
-        </w:rPr>
-        <w:t>s)</w:t>
+        <w:t>camera distances)</w:t>
       </w:r>
     </w:p>
     <w:p>
@@ -11435,22 +11511,169 @@
           <w:b/>
           <w:lang w:val="en-US"/>
         </w:rPr>
-        <w:t>Training of a model for detection and localization of license plates in images</w:t>
-      </w:r>
-    </w:p>
-    <w:p>
-      <w:pPr>
-        <w:rPr>
-          <w:lang w:val="en-US"/>
-        </w:rPr>
-      </w:pPr>
-      <w:r>
-        <w:rPr>
-          <w:lang w:val="en-US"/>
-        </w:rPr>
-        <w:t xml:space="preserve">For the detection and localization of license plates I plan to use the </w:t>
+        <w:t xml:space="preserve">Training of a model for </w:t>
+      </w:r>
+      <w:r>
+        <w:rPr>
+          <w:b/>
+          <w:lang w:val="en-US"/>
+        </w:rPr>
+        <w:t>License Plate D</w:t>
+      </w:r>
+      <w:r>
+        <w:rPr>
+          <w:b/>
+          <w:lang w:val="en-US"/>
+        </w:rPr>
+        <w:t xml:space="preserve">etection and </w:t>
+      </w:r>
+      <w:r>
+        <w:rPr>
+          <w:b/>
+          <w:lang w:val="en-US"/>
+        </w:rPr>
+        <w:t>L</w:t>
+      </w:r>
+      <w:r>
+        <w:rPr>
+          <w:b/>
+          <w:lang w:val="en-US"/>
+        </w:rPr>
+        <w:t>ocalization in images</w:t>
+      </w:r>
+    </w:p>
+    <w:p>
+      <w:pPr>
+        <w:rPr>
+          <w:lang w:val="en-US"/>
+        </w:rPr>
+      </w:pPr>
+      <w:r>
+        <w:rPr>
+          <w:lang w:val="en-US"/>
+        </w:rPr>
+        <w:t>Implementation s</w:t>
+      </w:r>
+      <w:r>
+        <w:rPr>
+          <w:lang w:val="en-US"/>
+        </w:rPr>
+        <w:t>teps</w:t>
+      </w:r>
+      <w:r>
+        <w:rPr>
+          <w:lang w:val="en-US"/>
+        </w:rPr>
+        <w:t xml:space="preserve"> for License Plate De</w:t>
+      </w:r>
+      <w:r>
+        <w:rPr>
+          <w:lang w:val="en-US"/>
+        </w:rPr>
+        <w:t>tection</w:t>
+      </w:r>
+      <w:r>
+        <w:rPr>
+          <w:lang w:val="en-US"/>
+        </w:rPr>
+        <w:t>:</w:t>
+      </w:r>
+    </w:p>
+    <w:p>
+      <w:pPr>
+        <w:pStyle w:val="Listenabsatz"/>
+        <w:numPr>
+          <w:ilvl w:val="0"/>
+          <w:numId w:val="28"/>
+        </w:numPr>
+        <w:rPr>
+          <w:lang w:val="en-US"/>
+        </w:rPr>
+      </w:pPr>
+      <w:r>
+        <w:rPr>
+          <w:lang w:val="en-US"/>
+        </w:rPr>
+        <w:t xml:space="preserve">Download </w:t>
+      </w:r>
+      <w:r>
+        <w:rPr>
+          <w:lang w:val="en-US"/>
+        </w:rPr>
+        <w:t xml:space="preserve">the </w:t>
+      </w:r>
+      <w:r>
+        <w:rPr>
+          <w:lang w:val="en-US"/>
+        </w:rPr>
+        <w:t xml:space="preserve">pre-trained model from </w:t>
+      </w:r>
+      <w:proofErr w:type="spellStart"/>
+      <w:r>
+        <w:rPr>
+          <w:lang w:val="en-US"/>
+        </w:rPr>
+        <w:t>T</w:t>
+      </w:r>
+      <w:r>
+        <w:rPr>
+          <w:lang w:val="en-US"/>
+        </w:rPr>
+        <w:t>ensorflow</w:t>
+      </w:r>
+      <w:proofErr w:type="spellEnd"/>
+      <w:r>
+        <w:rPr>
+          <w:lang w:val="en-US"/>
+        </w:rPr>
+        <w:t xml:space="preserve"> </w:t>
       </w:r>
       <w:hyperlink r:id="rId45" w:history="1">
+        <w:r>
+          <w:rPr>
+            <w:rStyle w:val="Hyperlink"/>
+            <w:lang w:val="en-US"/>
+          </w:rPr>
+          <w:t>detection model-zoo</w:t>
+        </w:r>
+      </w:hyperlink>
+    </w:p>
+    <w:p>
+      <w:pPr>
+        <w:pStyle w:val="Listenabsatz"/>
+        <w:numPr>
+          <w:ilvl w:val="0"/>
+          <w:numId w:val="28"/>
+        </w:numPr>
+        <w:rPr>
+          <w:lang w:val="en-US"/>
+        </w:rPr>
+      </w:pPr>
+      <w:r>
+        <w:rPr>
+          <w:lang w:val="en-US"/>
+        </w:rPr>
+        <w:t xml:space="preserve">Train a finetuned model </w:t>
+      </w:r>
+      <w:r>
+        <w:rPr>
+          <w:lang w:val="en-US"/>
+        </w:rPr>
+        <w:t xml:space="preserve">for License Plate Detection and Localization </w:t>
+      </w:r>
+      <w:r>
+        <w:rPr>
+          <w:lang w:val="en-US"/>
+        </w:rPr>
+        <w:t xml:space="preserve">using </w:t>
+      </w:r>
+      <w:r>
+        <w:rPr>
+          <w:lang w:val="en-US"/>
+        </w:rPr>
+        <w:t xml:space="preserve">the </w:t>
+      </w:r>
+      <w:hyperlink r:id="rId46" w:history="1">
         <w:r>
           <w:rPr>
             <w:rStyle w:val="Hyperlink"/>
@@ -11459,51 +11682,56 @@
           <w:t>TensorFlow Object Detection API</w:t>
         </w:r>
       </w:hyperlink>
-      <w:r>
-        <w:rPr>
-          <w:lang w:val="en-US"/>
-        </w:rPr>
-        <w:t>.</w:t>
-      </w:r>
-      <w:r>
-        <w:rPr>
+    </w:p>
+    <w:p>
+      <w:pPr>
+        <w:pStyle w:val="Listenabsatz"/>
+        <w:numPr>
+          <w:ilvl w:val="0"/>
+          <w:numId w:val="28"/>
+        </w:numPr>
+        <w:rPr>
+          <w:lang w:val="en-US"/>
+        </w:rPr>
+      </w:pPr>
+      <w:r>
+        <w:rPr>
+          <w:lang w:val="en-US"/>
+        </w:rPr>
+        <w:t xml:space="preserve">Export </w:t>
+      </w:r>
+      <w:r>
+        <w:rPr>
+          <w:rFonts w:ascii="Helvetica" w:hAnsi="Helvetica" w:cs="Helvetica"/>
+          <w:color w:val="000000"/>
+          <w:sz w:val="21"/>
+          <w:szCs w:val="21"/>
+          <w:shd w:val="clear" w:color="auto" w:fill="FFFFFF"/>
+          <w:lang w:val="en-US"/>
+        </w:rPr>
+        <w:t xml:space="preserve">the finetuned model </w:t>
+      </w:r>
+      <w:r>
+        <w:rPr>
+          <w:rFonts w:ascii="Helvetica" w:hAnsi="Helvetica" w:cs="Helvetica"/>
+          <w:color w:val="000000"/>
+          <w:sz w:val="21"/>
+          <w:szCs w:val="21"/>
+          <w:shd w:val="clear" w:color="auto" w:fill="FFFFFF"/>
+          <w:lang w:val="en-US"/>
+        </w:rPr>
+        <w:t>as</w:t>
+      </w:r>
+      <w:r>
+        <w:rPr>
+          <w:rFonts w:ascii="Helvetica" w:hAnsi="Helvetica" w:cs="Helvetica"/>
+          <w:color w:val="000000"/>
+          <w:sz w:val="21"/>
+          <w:szCs w:val="21"/>
+          <w:shd w:val="clear" w:color="auto" w:fill="FFFFFF"/>
           <w:lang w:val="en-US"/>
         </w:rPr>
         <w:t xml:space="preserve"> </w:t>
-      </w:r>
-      <w:r>
-        <w:rPr>
-          <w:lang w:val="en-US"/>
-        </w:rPr>
-        <w:t xml:space="preserve">As the model will be executed from an Android app on a mobile device, the model will be trained in the first approach based on the pre-trained model `ssdlite_mobilenet_v2_coco`, as it has a good balance between `speed` and `accuracy`, see </w:t>
-      </w:r>
-      <w:hyperlink r:id="rId46" w:history="1">
-        <w:r>
-          <w:rPr>
-            <w:rStyle w:val="Hyperlink"/>
-            <w:lang w:val="en-US"/>
-          </w:rPr>
-          <w:t>TensorFlow detection model zoo</w:t>
-        </w:r>
-      </w:hyperlink>
-      <w:r>
-        <w:rPr>
-          <w:lang w:val="en-US"/>
-        </w:rPr>
-        <w:t>.</w:t>
-      </w:r>
-    </w:p>
-    <w:p>
-      <w:pPr>
-        <w:rPr>
-          <w:lang w:val="en-US"/>
-        </w:rPr>
-      </w:pPr>
-      <w:r>
-        <w:rPr>
-          <w:lang w:val="en-US"/>
-        </w:rPr>
-        <w:t xml:space="preserve">For the data collection about 300 pictures of German license plates and about 300 pictures of other license plates are needed to train the model to distinguish German license plates from other license plates. For this purpose, corresponding images are collected from the internet and labelled with the tool </w:t>
       </w:r>
       <w:hyperlink r:id="rId47" w:history="1">
         <w:proofErr w:type="spellStart"/>
@@ -11512,7 +11740,7 @@
             <w:rStyle w:val="Hyperlink"/>
             <w:lang w:val="en-US"/>
           </w:rPr>
-          <w:t>LabelImg</w:t>
+          <w:t>TFLite</w:t>
         </w:r>
         <w:proofErr w:type="spellEnd"/>
       </w:hyperlink>
@@ -11520,27 +11748,60 @@
         <w:rPr>
           <w:lang w:val="en-US"/>
         </w:rPr>
-        <w:t>.</w:t>
-      </w:r>
-      <w:r>
-        <w:rPr>
-          <w:lang w:val="en-US"/>
-        </w:rPr>
         <w:t xml:space="preserve"> </w:t>
       </w:r>
-      <w:proofErr w:type="spellStart"/>
-      <w:r>
-        <w:rPr>
-          <w:lang w:val="en-US"/>
-        </w:rPr>
-        <w:t>LabelImg</w:t>
-      </w:r>
-      <w:proofErr w:type="spellEnd"/>
-      <w:r>
-        <w:rPr>
-          <w:lang w:val="en-US"/>
-        </w:rPr>
-        <w:t xml:space="preserve"> stores the label annotations in the </w:t>
+      <w:r>
+        <w:rPr>
+          <w:rFonts w:ascii="Helvetica" w:hAnsi="Helvetica" w:cs="Helvetica"/>
+          <w:color w:val="000000"/>
+          <w:sz w:val="21"/>
+          <w:szCs w:val="21"/>
+          <w:shd w:val="clear" w:color="auto" w:fill="FFFFFF"/>
+          <w:lang w:val="en-US"/>
+        </w:rPr>
+        <w:t>model that can be used by the Android app</w:t>
+      </w:r>
+    </w:p>
+    <w:p>
+      <w:pPr>
+        <w:pStyle w:val="Listenabsatz"/>
+        <w:numPr>
+          <w:ilvl w:val="0"/>
+          <w:numId w:val="28"/>
+        </w:numPr>
+        <w:rPr>
+          <w:lang w:val="en-US"/>
+        </w:rPr>
+      </w:pPr>
+      <w:r>
+        <w:rPr>
+          <w:rFonts w:ascii="Helvetica" w:hAnsi="Helvetica" w:cs="Helvetica"/>
+          <w:color w:val="000000"/>
+          <w:sz w:val="21"/>
+          <w:szCs w:val="21"/>
+          <w:shd w:val="clear" w:color="auto" w:fill="FFFFFF"/>
+          <w:lang w:val="en-US"/>
+        </w:rPr>
+        <w:t>Test the trained License Plate Detection model</w:t>
+      </w:r>
+    </w:p>
+    <w:p>
+      <w:pPr>
+        <w:rPr>
+          <w:lang w:val="en-US"/>
+        </w:rPr>
+      </w:pPr>
+      <w:r>
+        <w:rPr>
+          <w:lang w:val="en-US"/>
+        </w:rPr>
+        <w:t>The implementation of these steps was done in notebook</w:t>
+      </w:r>
+      <w:r>
+        <w:rPr>
+          <w:lang w:val="en-US"/>
+        </w:rPr>
+        <w:t xml:space="preserve"> </w:t>
       </w:r>
       <w:hyperlink r:id="rId48" w:history="1">
         <w:r>
@@ -11548,64 +11809,559 @@
             <w:rStyle w:val="Hyperlink"/>
             <w:lang w:val="en-US"/>
           </w:rPr>
-          <w:t>PASCAL VOC</w:t>
-        </w:r>
-      </w:hyperlink>
-      <w:r>
-        <w:rPr>
-          <w:lang w:val="en-US"/>
-        </w:rPr>
-        <w:t xml:space="preserve"> format. From the images and the label annotations a data collection in </w:t>
-      </w:r>
-      <w:hyperlink r:id="rId49" w:anchor="tfrecords_format_details" w:history="1">
-        <w:r>
-          <w:rPr>
-            <w:rStyle w:val="Hyperlink"/>
-            <w:lang w:val="en-US"/>
-          </w:rPr>
-          <w:t>TF-</w:t>
+          <w:t xml:space="preserve">License Plate </w:t>
         </w:r>
         <w:r>
           <w:rPr>
             <w:rStyle w:val="Hyperlink"/>
             <w:lang w:val="en-US"/>
           </w:rPr>
-          <w:t>R</w:t>
+          <w:t>D</w:t>
         </w:r>
         <w:r>
           <w:rPr>
             <w:rStyle w:val="Hyperlink"/>
             <w:lang w:val="en-US"/>
           </w:rPr>
-          <w:t>ecord</w:t>
+          <w:t>etection Model Training And Evaluation</w:t>
         </w:r>
       </w:hyperlink>
-      <w:r>
-        <w:rPr>
-          <w:lang w:val="en-US"/>
-        </w:rPr>
-        <w:t xml:space="preserve"> format is generated, which is used by the TensorFlow Object Detection API for the model training. </w:t>
-      </w:r>
-    </w:p>
-    <w:p>
-      <w:pPr>
-        <w:rPr>
-          <w:lang w:val="en-US"/>
-        </w:rPr>
-      </w:pPr>
+    </w:p>
+    <w:p>
+      <w:pPr>
+        <w:rPr>
+          <w:lang w:val="en-US"/>
+        </w:rPr>
+      </w:pPr>
+    </w:p>
+    <w:p>
+      <w:pPr>
+        <w:rPr>
+          <w:b/>
+          <w:lang w:val="en-US"/>
+        </w:rPr>
+      </w:pPr>
+      <w:r>
+        <w:rPr>
+          <w:b/>
+          <w:lang w:val="en-US"/>
+        </w:rPr>
+        <w:t xml:space="preserve">Training of a model </w:t>
+      </w:r>
+      <w:r>
+        <w:rPr>
+          <w:b/>
+          <w:lang w:val="en-US"/>
+        </w:rPr>
+        <w:t>for</w:t>
+      </w:r>
+      <w:r>
+        <w:rPr>
+          <w:b/>
+          <w:lang w:val="en-US"/>
+        </w:rPr>
+        <w:t xml:space="preserve"> </w:t>
+      </w:r>
+      <w:r>
+        <w:rPr>
+          <w:b/>
+          <w:lang w:val="en-US"/>
+        </w:rPr>
+        <w:t>L</w:t>
+      </w:r>
+      <w:r>
+        <w:rPr>
+          <w:b/>
+          <w:lang w:val="en-US"/>
+        </w:rPr>
+        <w:t xml:space="preserve">icense </w:t>
+      </w:r>
+      <w:r>
+        <w:rPr>
+          <w:b/>
+          <w:lang w:val="en-US"/>
+        </w:rPr>
+        <w:t>Number Recognition</w:t>
+      </w:r>
+      <w:r>
+        <w:rPr>
+          <w:b/>
+          <w:lang w:val="en-US"/>
+        </w:rPr>
+        <w:t xml:space="preserve"> from </w:t>
+      </w:r>
+      <w:r>
+        <w:rPr>
+          <w:b/>
+          <w:lang w:val="en-US"/>
+        </w:rPr>
+        <w:t xml:space="preserve">license </w:t>
+      </w:r>
+      <w:r>
+        <w:rPr>
+          <w:b/>
+          <w:lang w:val="en-US"/>
+        </w:rPr>
+        <w:t>plate images</w:t>
+      </w:r>
+    </w:p>
+    <w:p>
+      <w:pPr>
+        <w:rPr>
+          <w:lang w:val="en-US"/>
+        </w:rPr>
+      </w:pPr>
+      <w:r>
+        <w:rPr>
+          <w:lang w:val="en-US"/>
+        </w:rPr>
+        <w:t>Implementation s</w:t>
+      </w:r>
+      <w:r>
+        <w:rPr>
+          <w:lang w:val="en-US"/>
+        </w:rPr>
+        <w:t>teps</w:t>
+      </w:r>
+      <w:r>
+        <w:rPr>
+          <w:lang w:val="en-US"/>
+        </w:rPr>
+        <w:t xml:space="preserve"> for License Number Recognition</w:t>
+      </w:r>
+      <w:r>
+        <w:rPr>
+          <w:lang w:val="en-US"/>
+        </w:rPr>
+        <w:t>:</w:t>
+      </w:r>
+    </w:p>
+    <w:p>
+      <w:pPr>
+        <w:pStyle w:val="Listenabsatz"/>
+        <w:numPr>
+          <w:ilvl w:val="0"/>
+          <w:numId w:val="29"/>
+        </w:numPr>
+        <w:rPr>
+          <w:lang w:val="en-US"/>
+        </w:rPr>
+      </w:pPr>
+      <w:r>
+        <w:rPr>
+          <w:lang w:val="en-US"/>
+        </w:rPr>
+        <w:t xml:space="preserve">Download the </w:t>
+      </w:r>
+      <w:r>
+        <w:rPr>
+          <w:lang w:val="en-US"/>
+        </w:rPr>
+        <w:t>L</w:t>
+      </w:r>
+      <w:r>
+        <w:rPr>
+          <w:lang w:val="en-US"/>
+        </w:rPr>
+        <w:t xml:space="preserve">icense </w:t>
+      </w:r>
+      <w:r>
+        <w:rPr>
+          <w:lang w:val="en-US"/>
+        </w:rPr>
+        <w:t xml:space="preserve">Plate </w:t>
+      </w:r>
+      <w:r>
+        <w:rPr>
+          <w:lang w:val="en-US"/>
+        </w:rPr>
+        <w:t>R</w:t>
+      </w:r>
+      <w:r>
+        <w:rPr>
+          <w:lang w:val="en-US"/>
+        </w:rPr>
+        <w:t>ecognition data set</w:t>
+      </w:r>
+      <w:r>
+        <w:rPr>
+          <w:lang w:val="en-US"/>
+        </w:rPr>
+        <w:t xml:space="preserve"> (optional if not already done)</w:t>
+      </w:r>
+    </w:p>
+    <w:p>
+      <w:pPr>
+        <w:pStyle w:val="Listenabsatz"/>
+        <w:numPr>
+          <w:ilvl w:val="0"/>
+          <w:numId w:val="29"/>
+        </w:numPr>
+        <w:rPr>
+          <w:lang w:val="en-US"/>
+        </w:rPr>
+      </w:pPr>
+      <w:r>
+        <w:rPr>
+          <w:lang w:val="en-US"/>
+        </w:rPr>
+        <w:t>Load and split the data into a train, validation and test set</w:t>
+      </w:r>
+    </w:p>
+    <w:p>
+      <w:pPr>
+        <w:pStyle w:val="Listenabsatz"/>
+        <w:numPr>
+          <w:ilvl w:val="0"/>
+          <w:numId w:val="29"/>
+        </w:numPr>
+        <w:rPr>
+          <w:lang w:val="en-US"/>
+        </w:rPr>
+      </w:pPr>
+      <w:r>
+        <w:rPr>
+          <w:lang w:val="en-US"/>
+        </w:rPr>
+        <w:t xml:space="preserve">Create a </w:t>
+      </w:r>
       <w:proofErr w:type="spellStart"/>
       <w:r>
         <w:rPr>
           <w:lang w:val="en-US"/>
         </w:rPr>
-        <w:t>Siehe</w:t>
+        <w:t>LicensePlateImageAugmentor</w:t>
       </w:r>
       <w:proofErr w:type="spellEnd"/>
       <w:r>
         <w:rPr>
           <w:lang w:val="en-US"/>
         </w:rPr>
-        <w:t xml:space="preserve"> Notebook </w:t>
+        <w:t xml:space="preserve"> instance for</w:t>
+      </w:r>
+      <w:r>
+        <w:rPr>
+          <w:lang w:val="en-US"/>
+        </w:rPr>
+        <w:t xml:space="preserve"> data augmentation</w:t>
+      </w:r>
+    </w:p>
+    <w:p>
+      <w:pPr>
+        <w:pStyle w:val="Listenabsatz"/>
+        <w:numPr>
+          <w:ilvl w:val="0"/>
+          <w:numId w:val="29"/>
+        </w:numPr>
+        <w:rPr>
+          <w:lang w:val="en-US"/>
+        </w:rPr>
+      </w:pPr>
+      <w:r>
+        <w:rPr>
+          <w:lang w:val="en-US"/>
+        </w:rPr>
+        <w:t>Create data gen</w:t>
+      </w:r>
+      <w:r>
+        <w:rPr>
+          <w:lang w:val="en-US"/>
+        </w:rPr>
+        <w:t>e</w:t>
+      </w:r>
+      <w:r>
+        <w:rPr>
+          <w:lang w:val="en-US"/>
+        </w:rPr>
+        <w:t>rators</w:t>
+      </w:r>
+      <w:r>
+        <w:rPr>
+          <w:lang w:val="en-US"/>
+        </w:rPr>
+        <w:t xml:space="preserve"> for the </w:t>
+      </w:r>
+      <w:r>
+        <w:rPr>
+          <w:lang w:val="en-US"/>
+        </w:rPr>
+        <w:t>train, validation and test set</w:t>
+      </w:r>
+    </w:p>
+    <w:p>
+      <w:pPr>
+        <w:pStyle w:val="Listenabsatz"/>
+        <w:numPr>
+          <w:ilvl w:val="0"/>
+          <w:numId w:val="29"/>
+        </w:numPr>
+        <w:rPr>
+          <w:lang w:val="en-US"/>
+        </w:rPr>
+      </w:pPr>
+      <w:r>
+        <w:rPr>
+          <w:lang w:val="en-US"/>
+        </w:rPr>
+        <w:t xml:space="preserve">Create the </w:t>
+      </w:r>
+      <w:r>
+        <w:rPr>
+          <w:lang w:val="en-US"/>
+        </w:rPr>
+        <w:t xml:space="preserve">License </w:t>
+      </w:r>
+      <w:r>
+        <w:rPr>
+          <w:lang w:val="en-US"/>
+        </w:rPr>
+        <w:t xml:space="preserve">Number </w:t>
+      </w:r>
+      <w:r>
+        <w:rPr>
+          <w:lang w:val="en-US"/>
+        </w:rPr>
+        <w:t xml:space="preserve">Recognition </w:t>
+      </w:r>
+      <w:r>
+        <w:rPr>
+          <w:lang w:val="en-US"/>
+        </w:rPr>
+        <w:t>model to be trained</w:t>
+      </w:r>
+    </w:p>
+    <w:p>
+      <w:pPr>
+        <w:pStyle w:val="Listenabsatz"/>
+        <w:numPr>
+          <w:ilvl w:val="0"/>
+          <w:numId w:val="29"/>
+        </w:numPr>
+        <w:rPr>
+          <w:lang w:val="en-US"/>
+        </w:rPr>
+      </w:pPr>
+      <w:r>
+        <w:rPr>
+          <w:lang w:val="en-US"/>
+        </w:rPr>
+        <w:t xml:space="preserve">Train and evaluate </w:t>
+      </w:r>
+      <w:r>
+        <w:rPr>
+          <w:lang w:val="en-US"/>
+        </w:rPr>
+        <w:t>the</w:t>
+      </w:r>
+      <w:r>
+        <w:rPr>
+          <w:lang w:val="en-US"/>
+        </w:rPr>
+        <w:t xml:space="preserve"> </w:t>
+      </w:r>
+      <w:r>
+        <w:rPr>
+          <w:lang w:val="en-US"/>
+        </w:rPr>
+        <w:t xml:space="preserve">License Number Recognition </w:t>
+      </w:r>
+      <w:r>
+        <w:rPr>
+          <w:lang w:val="en-US"/>
+        </w:rPr>
+        <w:t>model</w:t>
+      </w:r>
+      <w:r>
+        <w:rPr>
+          <w:lang w:val="en-US"/>
+        </w:rPr>
+        <w:t xml:space="preserve"> (</w:t>
+      </w:r>
+      <w:proofErr w:type="spellStart"/>
+      <w:r>
+        <w:rPr>
+          <w:lang w:val="en-US"/>
+        </w:rPr>
+        <w:fldChar w:fldCharType="begin"/>
+      </w:r>
+      <w:r>
+        <w:rPr>
+          <w:lang w:val="en-US"/>
+        </w:rPr>
+        <w:instrText xml:space="preserve"> HYPERLINK "https://keras.io" </w:instrText>
+      </w:r>
+      <w:r>
+        <w:rPr>
+          <w:lang w:val="en-US"/>
+        </w:rPr>
+      </w:r>
+      <w:r>
+        <w:rPr>
+          <w:lang w:val="en-US"/>
+        </w:rPr>
+        <w:fldChar w:fldCharType="separate"/>
+      </w:r>
+      <w:r>
+        <w:rPr>
+          <w:rStyle w:val="Hyperlink"/>
+          <w:lang w:val="en-US"/>
+        </w:rPr>
+        <w:t>Keras</w:t>
+      </w:r>
+      <w:proofErr w:type="spellEnd"/>
+      <w:r>
+        <w:rPr>
+          <w:lang w:val="en-US"/>
+        </w:rPr>
+        <w:fldChar w:fldCharType="end"/>
+      </w:r>
+      <w:r>
+        <w:rPr>
+          <w:lang w:val="en-US"/>
+        </w:rPr>
+        <w:t xml:space="preserve"> model)</w:t>
+      </w:r>
+    </w:p>
+    <w:p>
+      <w:pPr>
+        <w:pStyle w:val="Listenabsatz"/>
+        <w:numPr>
+          <w:ilvl w:val="0"/>
+          <w:numId w:val="29"/>
+        </w:numPr>
+        <w:rPr>
+          <w:lang w:val="en-US"/>
+        </w:rPr>
+      </w:pPr>
+      <w:r>
+        <w:rPr>
+          <w:lang w:val="en-US"/>
+        </w:rPr>
+        <w:t xml:space="preserve">Convert the trained </w:t>
+      </w:r>
+      <w:proofErr w:type="spellStart"/>
+      <w:r>
+        <w:rPr>
+          <w:lang w:val="en-US"/>
+        </w:rPr>
+        <w:t>Keras</w:t>
+      </w:r>
+      <w:proofErr w:type="spellEnd"/>
+      <w:r>
+        <w:rPr>
+          <w:lang w:val="en-US"/>
+        </w:rPr>
+        <w:t xml:space="preserve"> model into an </w:t>
+      </w:r>
+      <w:hyperlink r:id="rId49" w:history="1">
+        <w:proofErr w:type="spellStart"/>
+        <w:r>
+          <w:rPr>
+            <w:rStyle w:val="Hyperlink"/>
+            <w:lang w:val="en-US"/>
+          </w:rPr>
+          <w:t>TFLite</w:t>
+        </w:r>
+        <w:proofErr w:type="spellEnd"/>
+      </w:hyperlink>
+      <w:r>
+        <w:rPr>
+          <w:lang w:val="en-US"/>
+        </w:rPr>
+        <w:t xml:space="preserve"> </w:t>
+      </w:r>
+      <w:r>
+        <w:rPr>
+          <w:lang w:val="en-US"/>
+        </w:rPr>
+        <w:t>model, which can be used by the Android app</w:t>
+      </w:r>
+    </w:p>
+    <w:p>
+      <w:pPr>
+        <w:pStyle w:val="Listenabsatz"/>
+        <w:numPr>
+          <w:ilvl w:val="0"/>
+          <w:numId w:val="29"/>
+        </w:numPr>
+        <w:rPr>
+          <w:lang w:val="en-US"/>
+        </w:rPr>
+      </w:pPr>
+      <w:r>
+        <w:rPr>
+          <w:lang w:val="en-US"/>
+        </w:rPr>
+        <w:t xml:space="preserve">Test the trained License </w:t>
+      </w:r>
+      <w:r>
+        <w:rPr>
+          <w:lang w:val="en-US"/>
+        </w:rPr>
+        <w:t xml:space="preserve">Number </w:t>
+      </w:r>
+      <w:r>
+        <w:rPr>
+          <w:lang w:val="en-US"/>
+        </w:rPr>
+        <w:t>Recognition (</w:t>
+      </w:r>
+      <w:proofErr w:type="spellStart"/>
+      <w:r>
+        <w:rPr>
+          <w:lang w:val="en-US"/>
+        </w:rPr>
+        <w:fldChar w:fldCharType="begin"/>
+      </w:r>
+      <w:r>
+        <w:rPr>
+          <w:lang w:val="en-US"/>
+        </w:rPr>
+        <w:instrText xml:space="preserve"> HYPERLINK "https://www.tensorflow.org/lite/" </w:instrText>
+      </w:r>
+      <w:r>
+        <w:rPr>
+          <w:lang w:val="en-US"/>
+        </w:rPr>
+      </w:r>
+      <w:r>
+        <w:rPr>
+          <w:lang w:val="en-US"/>
+        </w:rPr>
+        <w:fldChar w:fldCharType="separate"/>
+      </w:r>
+      <w:r>
+        <w:rPr>
+          <w:rStyle w:val="Hyperlink"/>
+          <w:lang w:val="en-US"/>
+        </w:rPr>
+        <w:t>TFLite</w:t>
+      </w:r>
+      <w:proofErr w:type="spellEnd"/>
+      <w:r>
+        <w:rPr>
+          <w:lang w:val="en-US"/>
+        </w:rPr>
+        <w:fldChar w:fldCharType="end"/>
+      </w:r>
+      <w:r>
+        <w:rPr>
+          <w:lang w:val="en-US"/>
+        </w:rPr>
+        <w:t>) model</w:t>
+      </w:r>
+    </w:p>
+    <w:p>
+      <w:pPr>
+        <w:rPr>
+          <w:lang w:val="en-US"/>
+        </w:rPr>
+      </w:pPr>
+      <w:r>
+        <w:rPr>
+          <w:lang w:val="en-US"/>
+        </w:rPr>
+        <w:t xml:space="preserve">The implementation was done in the notebook </w:t>
       </w:r>
       <w:hyperlink r:id="rId50" w:history="1">
         <w:r>
@@ -11613,326 +12369,270 @@
             <w:rStyle w:val="Hyperlink"/>
             <w:lang w:val="en-US"/>
           </w:rPr>
-          <w:t>License Plate Detection Model Training A</w:t>
-        </w:r>
-        <w:r>
-          <w:rPr>
-            <w:rStyle w:val="Hyperlink"/>
-            <w:lang w:val="en-US"/>
-          </w:rPr>
-          <w:t>n</w:t>
-        </w:r>
-        <w:r>
-          <w:rPr>
-            <w:rStyle w:val="Hyperlink"/>
-            <w:lang w:val="en-US"/>
-          </w:rPr>
-          <w:t>d Evaluation</w:t>
+          <w:t>License Recognition Model Training And Evaluation</w:t>
         </w:r>
       </w:hyperlink>
     </w:p>
     <w:p>
       <w:pPr>
         <w:rPr>
-          <w:lang w:val="en-US"/>
-        </w:rPr>
-      </w:pPr>
-    </w:p>
-    <w:p>
-      <w:pPr>
-        <w:rPr>
-          <w:lang w:val="en-US"/>
-        </w:rPr>
-      </w:pPr>
-    </w:p>
-    <w:p>
-      <w:pPr>
-        <w:rPr>
-          <w:b/>
-          <w:lang w:val="en-US"/>
-        </w:rPr>
-      </w:pPr>
-      <w:r>
-        <w:rPr>
-          <w:b/>
-          <w:lang w:val="en-US"/>
-        </w:rPr>
-        <w:t>Training of a model to transform the license plate image into plain text</w:t>
-      </w:r>
-    </w:p>
-    <w:p>
-      <w:pPr>
-        <w:rPr>
-          <w:lang w:val="en-US"/>
-        </w:rPr>
-      </w:pPr>
-      <w:r>
-        <w:rPr>
-          <w:lang w:val="en-US"/>
-        </w:rPr>
-        <w:t xml:space="preserve">The License Plate Detection above provides an image section which only contains the corresponding license plate. To transform the image section into plain text, another </w:t>
+          <w:rFonts w:ascii="Helvetica" w:hAnsi="Helvetica" w:cs="Helvetica"/>
+          <w:color w:val="000000"/>
+          <w:sz w:val="21"/>
+          <w:szCs w:val="21"/>
+          <w:shd w:val="clear" w:color="auto" w:fill="FFFFFF"/>
+          <w:lang w:val="en-US"/>
+        </w:rPr>
+      </w:pPr>
+    </w:p>
+    <w:p>
+      <w:pPr>
+        <w:rPr>
+          <w:lang w:val="en-US"/>
+        </w:rPr>
+      </w:pPr>
+      <w:r>
+        <w:rPr>
+          <w:rFonts w:ascii="Helvetica" w:hAnsi="Helvetica" w:cs="Helvetica"/>
+          <w:color w:val="000000"/>
+          <w:sz w:val="21"/>
+          <w:szCs w:val="21"/>
+          <w:shd w:val="clear" w:color="auto" w:fill="FFFFFF"/>
+          <w:lang w:val="en-US"/>
+        </w:rPr>
+        <w:t>Th</w:t>
+      </w:r>
+      <w:r>
+        <w:rPr>
+          <w:rFonts w:ascii="Helvetica" w:hAnsi="Helvetica" w:cs="Helvetica"/>
+          <w:color w:val="000000"/>
+          <w:sz w:val="21"/>
+          <w:szCs w:val="21"/>
+          <w:shd w:val="clear" w:color="auto" w:fill="FFFFFF"/>
+          <w:lang w:val="en-US"/>
+        </w:rPr>
+        <w:t>e</w:t>
+      </w:r>
+      <w:r>
+        <w:rPr>
+          <w:rFonts w:ascii="Helvetica" w:hAnsi="Helvetica" w:cs="Helvetica"/>
+          <w:color w:val="000000"/>
+          <w:sz w:val="21"/>
+          <w:szCs w:val="21"/>
+          <w:shd w:val="clear" w:color="auto" w:fill="FFFFFF"/>
+          <w:lang w:val="en-US"/>
+        </w:rPr>
+        <w:t xml:space="preserve"> notebook </w:t>
       </w:r>
       <w:hyperlink r:id="rId51" w:history="1">
         <w:r>
           <w:rPr>
             <w:rStyle w:val="Hyperlink"/>
+            <w:rFonts w:ascii="Helvetica" w:hAnsi="Helvetica" w:cs="Helvetica"/>
+            <w:sz w:val="21"/>
+            <w:szCs w:val="21"/>
+            <w:shd w:val="clear" w:color="auto" w:fill="FFFFFF"/>
             <w:lang w:val="en-US"/>
           </w:rPr>
-          <w:t>RCNN</w:t>
+          <w:t>License Recognition Workflow</w:t>
         </w:r>
       </w:hyperlink>
       <w:r>
         <w:rPr>
+          <w:rFonts w:ascii="Helvetica" w:hAnsi="Helvetica" w:cs="Helvetica"/>
+          <w:color w:val="000000"/>
+          <w:sz w:val="21"/>
+          <w:szCs w:val="21"/>
+          <w:shd w:val="clear" w:color="auto" w:fill="FFFFFF"/>
           <w:lang w:val="en-US"/>
         </w:rPr>
         <w:t xml:space="preserve"> </w:t>
       </w:r>
       <w:r>
         <w:rPr>
-          <w:lang w:val="en-US"/>
-        </w:rPr>
-        <w:t xml:space="preserve">(Recurrent Convolutional Neural Network) </w:t>
-      </w:r>
-      <w:r>
-        <w:rPr>
-          <w:lang w:val="en-US"/>
-        </w:rPr>
-        <w:t xml:space="preserve">model is trained. The model is created with </w:t>
+          <w:rFonts w:ascii="Helvetica" w:hAnsi="Helvetica" w:cs="Helvetica"/>
+          <w:color w:val="000000"/>
+          <w:sz w:val="21"/>
+          <w:szCs w:val="21"/>
+          <w:shd w:val="clear" w:color="auto" w:fill="FFFFFF"/>
+          <w:lang w:val="en-US"/>
+        </w:rPr>
+        <w:t xml:space="preserve">demonstrates the complete workflow of </w:t>
+      </w:r>
+      <w:r>
+        <w:rPr>
+          <w:rFonts w:ascii="Helvetica" w:hAnsi="Helvetica" w:cs="Helvetica"/>
+          <w:color w:val="000000"/>
+          <w:sz w:val="21"/>
+          <w:szCs w:val="21"/>
+          <w:shd w:val="clear" w:color="auto" w:fill="FFFFFF"/>
+          <w:lang w:val="en-US"/>
+        </w:rPr>
+        <w:t>l</w:t>
+      </w:r>
+      <w:r>
+        <w:rPr>
+          <w:rFonts w:ascii="Helvetica" w:hAnsi="Helvetica" w:cs="Helvetica"/>
+          <w:color w:val="000000"/>
+          <w:sz w:val="21"/>
+          <w:szCs w:val="21"/>
+          <w:shd w:val="clear" w:color="auto" w:fill="FFFFFF"/>
+          <w:lang w:val="en-US"/>
+        </w:rPr>
+        <w:t xml:space="preserve">icense </w:t>
+      </w:r>
+      <w:r>
+        <w:rPr>
+          <w:rFonts w:ascii="Helvetica" w:hAnsi="Helvetica" w:cs="Helvetica"/>
+          <w:color w:val="000000"/>
+          <w:sz w:val="21"/>
+          <w:szCs w:val="21"/>
+          <w:shd w:val="clear" w:color="auto" w:fill="FFFFFF"/>
+          <w:lang w:val="en-US"/>
+        </w:rPr>
+        <w:t>p</w:t>
+      </w:r>
+      <w:r>
+        <w:rPr>
+          <w:rFonts w:ascii="Helvetica" w:hAnsi="Helvetica" w:cs="Helvetica"/>
+          <w:color w:val="000000"/>
+          <w:sz w:val="21"/>
+          <w:szCs w:val="21"/>
+          <w:shd w:val="clear" w:color="auto" w:fill="FFFFFF"/>
+          <w:lang w:val="en-US"/>
+        </w:rPr>
+        <w:t xml:space="preserve">late </w:t>
+      </w:r>
+      <w:r>
+        <w:rPr>
+          <w:rFonts w:ascii="Helvetica" w:hAnsi="Helvetica" w:cs="Helvetica"/>
+          <w:color w:val="000000"/>
+          <w:sz w:val="21"/>
+          <w:szCs w:val="21"/>
+          <w:shd w:val="clear" w:color="auto" w:fill="FFFFFF"/>
+          <w:lang w:val="en-US"/>
+        </w:rPr>
+        <w:t>d</w:t>
+      </w:r>
+      <w:r>
+        <w:rPr>
+          <w:rFonts w:ascii="Helvetica" w:hAnsi="Helvetica" w:cs="Helvetica"/>
+          <w:color w:val="000000"/>
+          <w:sz w:val="21"/>
+          <w:szCs w:val="21"/>
+          <w:shd w:val="clear" w:color="auto" w:fill="FFFFFF"/>
+          <w:lang w:val="en-US"/>
+        </w:rPr>
+        <w:t xml:space="preserve">etection and the subsequent </w:t>
+      </w:r>
+      <w:r>
+        <w:rPr>
+          <w:rFonts w:ascii="Helvetica" w:hAnsi="Helvetica" w:cs="Helvetica"/>
+          <w:color w:val="000000"/>
+          <w:sz w:val="21"/>
+          <w:szCs w:val="21"/>
+          <w:shd w:val="clear" w:color="auto" w:fill="FFFFFF"/>
+          <w:lang w:val="en-US"/>
+        </w:rPr>
+        <w:t>r</w:t>
+      </w:r>
+      <w:r>
+        <w:rPr>
+          <w:rFonts w:ascii="Helvetica" w:hAnsi="Helvetica" w:cs="Helvetica"/>
+          <w:color w:val="000000"/>
+          <w:sz w:val="21"/>
+          <w:szCs w:val="21"/>
+          <w:shd w:val="clear" w:color="auto" w:fill="FFFFFF"/>
+          <w:lang w:val="en-US"/>
+        </w:rPr>
+        <w:t xml:space="preserve">ecognition of the license number, as it </w:t>
+      </w:r>
+      <w:r>
+        <w:rPr>
+          <w:rFonts w:ascii="Helvetica" w:hAnsi="Helvetica" w:cs="Helvetica"/>
+          <w:color w:val="000000"/>
+          <w:sz w:val="21"/>
+          <w:szCs w:val="21"/>
+          <w:shd w:val="clear" w:color="auto" w:fill="FFFFFF"/>
+          <w:lang w:val="en-US"/>
+        </w:rPr>
+        <w:t>is</w:t>
+      </w:r>
+      <w:r>
+        <w:rPr>
+          <w:rFonts w:ascii="Helvetica" w:hAnsi="Helvetica" w:cs="Helvetica"/>
+          <w:color w:val="000000"/>
+          <w:sz w:val="21"/>
+          <w:szCs w:val="21"/>
+          <w:shd w:val="clear" w:color="auto" w:fill="FFFFFF"/>
+          <w:lang w:val="en-US"/>
+        </w:rPr>
+        <w:t xml:space="preserve"> done in the Android app.</w:t>
+      </w:r>
+    </w:p>
+    <w:p>
+      <w:pPr>
+        <w:rPr>
+          <w:b/>
+          <w:lang w:val="en-US"/>
+        </w:rPr>
+      </w:pPr>
+    </w:p>
+    <w:p>
+      <w:pPr>
+        <w:rPr>
+          <w:b/>
+          <w:lang w:val="en-US"/>
+        </w:rPr>
+      </w:pPr>
+      <w:r>
+        <w:rPr>
+          <w:b/>
+          <w:lang w:val="en-US"/>
+        </w:rPr>
+        <w:t>Android App</w:t>
+      </w:r>
+      <w:r>
+        <w:rPr>
+          <w:b/>
+          <w:lang w:val="en-US"/>
+        </w:rPr>
+        <w:t xml:space="preserve"> Implementation</w:t>
+      </w:r>
+    </w:p>
+    <w:p>
+      <w:pPr>
+        <w:rPr>
+          <w:lang w:val="en-US"/>
+        </w:rPr>
+      </w:pPr>
+      <w:r>
+        <w:rPr>
+          <w:lang w:val="en-US"/>
+        </w:rPr>
+        <w:t>The Android app was developed based on the</w:t>
+      </w:r>
+      <w:r>
+        <w:rPr>
+          <w:lang w:val="en-US"/>
+        </w:rPr>
+        <w:t xml:space="preserve"> </w:t>
+      </w:r>
+      <w:proofErr w:type="spellStart"/>
+      <w:r>
+        <w:rPr>
+          <w:lang w:val="en-US"/>
+        </w:rPr>
+        <w:t>Tensorflow</w:t>
+      </w:r>
+      <w:proofErr w:type="spellEnd"/>
+      <w:r>
+        <w:rPr>
+          <w:lang w:val="en-US"/>
+        </w:rPr>
+        <w:t xml:space="preserve"> Lite </w:t>
       </w:r>
       <w:hyperlink r:id="rId52" w:history="1">
-        <w:r>
-          <w:rPr>
-            <w:rStyle w:val="Hyperlink"/>
-            <w:lang w:val="en-US"/>
-          </w:rPr>
-          <w:t>TensorFlow</w:t>
-        </w:r>
-      </w:hyperlink>
-      <w:r>
-        <w:rPr>
-          <w:lang w:val="en-US"/>
-        </w:rPr>
-        <w:t xml:space="preserve"> / </w:t>
-      </w:r>
-      <w:hyperlink r:id="rId53" w:history="1">
-        <w:proofErr w:type="spellStart"/>
-        <w:r>
-          <w:rPr>
-            <w:rStyle w:val="Hyperlink"/>
-            <w:lang w:val="en-US"/>
-          </w:rPr>
-          <w:t>Keras</w:t>
-        </w:r>
-        <w:proofErr w:type="spellEnd"/>
-      </w:hyperlink>
-      <w:r>
-        <w:rPr>
-          <w:lang w:val="en-US"/>
-        </w:rPr>
-        <w:t xml:space="preserve"> and the </w:t>
-      </w:r>
-      <w:hyperlink r:id="rId54" w:history="1">
-        <w:proofErr w:type="spellStart"/>
-        <w:r>
-          <w:rPr>
-            <w:rStyle w:val="Hyperlink"/>
-            <w:lang w:val="en-US"/>
-          </w:rPr>
-          <w:t>Keras</w:t>
-        </w:r>
-        <w:proofErr w:type="spellEnd"/>
-        <w:r>
-          <w:rPr>
-            <w:rStyle w:val="Hyperlink"/>
-            <w:lang w:val="en-US"/>
-          </w:rPr>
-          <w:t xml:space="preserve"> </w:t>
-        </w:r>
-        <w:r>
-          <w:rPr>
-            <w:rStyle w:val="Hyperlink"/>
-            <w:lang w:val="en-US"/>
-          </w:rPr>
-          <w:t>OCR example</w:t>
-        </w:r>
-      </w:hyperlink>
-      <w:r>
-        <w:rPr>
-          <w:lang w:val="en-US"/>
-        </w:rPr>
-        <w:t xml:space="preserve"> serves as a template. To achieve good performance on mobile devices, the trained </w:t>
-      </w:r>
-      <w:proofErr w:type="spellStart"/>
-      <w:r>
-        <w:rPr>
-          <w:lang w:val="en-US"/>
-        </w:rPr>
-        <w:t>Keras</w:t>
-      </w:r>
-      <w:proofErr w:type="spellEnd"/>
-      <w:r>
-        <w:rPr>
-          <w:lang w:val="en-US"/>
-        </w:rPr>
-        <w:t xml:space="preserve"> model is converted into a </w:t>
-      </w:r>
-      <w:hyperlink r:id="rId55" w:history="1">
-        <w:r>
-          <w:rPr>
-            <w:rStyle w:val="Hyperlink"/>
-            <w:lang w:val="en-US"/>
-          </w:rPr>
-          <w:t>TensorFlow Lite</w:t>
-        </w:r>
-      </w:hyperlink>
-      <w:r>
-        <w:rPr>
-          <w:lang w:val="en-US"/>
-        </w:rPr>
-        <w:t xml:space="preserve"> model.</w:t>
-      </w:r>
-    </w:p>
-    <w:p>
-      <w:pPr>
-        <w:rPr>
-          <w:lang w:val="en-US"/>
-        </w:rPr>
-      </w:pPr>
-      <w:r>
-        <w:rPr>
-          <w:lang w:val="en-US"/>
-        </w:rPr>
-        <w:t xml:space="preserve">For the data collection, synthetic images of car license plates are generated using the web service </w:t>
-      </w:r>
-      <w:hyperlink r:id="rId56" w:history="1">
-        <w:r>
-          <w:rPr>
-            <w:rStyle w:val="Hyperlink"/>
-            <w:lang w:val="en-US"/>
-          </w:rPr>
-          <w:t>heisnbrg.net</w:t>
-        </w:r>
-      </w:hyperlink>
-      <w:r>
-        <w:rPr>
-          <w:lang w:val="en-US"/>
-        </w:rPr>
-        <w:t xml:space="preserve">. However, since realistic images are required for training, real images are simulated from the synthetic images using data augmentation. Factors such as scaling, rotation, brightness, interference, etc. must be </w:t>
-      </w:r>
-      <w:proofErr w:type="gramStart"/>
-      <w:r>
-        <w:rPr>
-          <w:lang w:val="en-US"/>
-        </w:rPr>
-        <w:t>taken into account</w:t>
-      </w:r>
-      <w:proofErr w:type="gramEnd"/>
-      <w:r>
-        <w:rPr>
-          <w:lang w:val="en-US"/>
-        </w:rPr>
-        <w:t>. It is planned to use about 60000 license plates for the training. Since front and rear license plates are slightly different, both images will always be created for each license plate, i.e. the data collection will contain about 120000 images. When generating the license plates, you must ensure that there are approximately the same number of license plates for all 30 cities/counties in Germany.</w:t>
-      </w:r>
-    </w:p>
-    <w:p>
-      <w:pPr>
-        <w:rPr>
-          <w:lang w:val="en-US"/>
-        </w:rPr>
-      </w:pPr>
-      <w:r>
-        <w:rPr>
-          <w:lang w:val="en-US"/>
-        </w:rPr>
-        <w:t>The trained model gets the image section with the recognized license plate as input and delivers the license plate in plain text as output.</w:t>
-      </w:r>
-    </w:p>
-    <w:p>
-      <w:pPr>
-        <w:rPr>
-          <w:b/>
-          <w:lang w:val="en-US"/>
-        </w:rPr>
-      </w:pPr>
-    </w:p>
-    <w:p>
-      <w:pPr>
-        <w:rPr>
-          <w:b/>
-          <w:lang w:val="en-US"/>
-        </w:rPr>
-      </w:pPr>
-      <w:r>
-        <w:rPr>
-          <w:b/>
-          <w:lang w:val="en-US"/>
-        </w:rPr>
-        <w:t>Creating the Android App</w:t>
-      </w:r>
-    </w:p>
-    <w:p>
-      <w:pPr>
-        <w:rPr>
-          <w:lang w:val="en-US"/>
-        </w:rPr>
-      </w:pPr>
-      <w:r>
-        <w:rPr>
-          <w:lang w:val="en-US"/>
-        </w:rPr>
-        <w:t xml:space="preserve">The last step is to create an Android app that enables the user scenario described </w:t>
-      </w:r>
-      <w:r>
-        <w:rPr>
-          <w:lang w:val="en-US"/>
-        </w:rPr>
-        <w:t>in the “</w:t>
-      </w:r>
-      <w:r>
-        <w:rPr>
-          <w:lang w:val="en-US"/>
-        </w:rPr>
-        <w:t>Problem Statement</w:t>
-      </w:r>
-      <w:r>
-        <w:rPr>
-          <w:lang w:val="en-US"/>
-        </w:rPr>
-        <w:t>”</w:t>
-      </w:r>
-      <w:r>
-        <w:rPr>
-          <w:lang w:val="en-US"/>
-        </w:rPr>
-        <w:t xml:space="preserve"> section</w:t>
-      </w:r>
-      <w:r>
-        <w:rPr>
-          <w:lang w:val="en-US"/>
-        </w:rPr>
-        <w:t xml:space="preserve"> above</w:t>
-      </w:r>
-      <w:r>
-        <w:rPr>
-          <w:lang w:val="en-US"/>
-        </w:rPr>
-        <w:t xml:space="preserve">, using the two trained models. Template for the creation of the app is the </w:t>
-      </w:r>
-      <w:proofErr w:type="spellStart"/>
-      <w:r>
-        <w:rPr>
-          <w:lang w:val="en-US"/>
-        </w:rPr>
-        <w:t>Tensorflow</w:t>
-      </w:r>
-      <w:proofErr w:type="spellEnd"/>
-      <w:r>
-        <w:rPr>
-          <w:lang w:val="en-US"/>
-        </w:rPr>
-        <w:t xml:space="preserve"> Lite </w:t>
-      </w:r>
-      <w:hyperlink r:id="rId57" w:history="1">
         <w:r>
           <w:rPr>
             <w:rStyle w:val="Hyperlink"/>
@@ -11943,133 +12643,1290 @@
       </w:hyperlink>
       <w:r>
         <w:rPr>
-          <w:lang w:val="en-US"/>
-        </w:rPr>
-        <w:t>. As development environment Android-Studio and the programming language Kotlin is used.</w:t>
-      </w:r>
-    </w:p>
-    <w:p>
-      <w:pPr>
-        <w:rPr>
-          <w:i/>
-          <w:lang w:val="en-US"/>
-        </w:rPr>
-      </w:pPr>
-      <w:r>
-        <w:rPr>
-          <w:i/>
-          <w:lang w:val="en-US"/>
-        </w:rPr>
-        <w:t>App workflow:</w:t>
-      </w:r>
-    </w:p>
-    <w:p>
-      <w:pPr>
-        <w:rPr>
-          <w:lang w:val="en-US"/>
-        </w:rPr>
-      </w:pPr>
-      <w:r>
-        <w:rPr>
+          <w:rStyle w:val="Hyperlink"/>
+          <w:lang w:val="en-US"/>
+        </w:rPr>
+        <w:t>.</w:t>
+      </w:r>
+      <w:r>
+        <w:rPr>
+          <w:lang w:val="en-US"/>
+        </w:rPr>
+        <w:t xml:space="preserve"> </w:t>
+      </w:r>
+      <w:r>
+        <w:rPr>
+          <w:lang w:val="en-US"/>
+        </w:rPr>
+        <w:t>The application was extended from pure object detection to the detection of license plates and the recognition of the license number as plain text and underwent a major refactoring.</w:t>
+      </w:r>
+      <w:r>
+        <w:rPr>
+          <w:lang w:val="en-US"/>
+        </w:rPr>
+        <w:t xml:space="preserve"> </w:t>
+      </w:r>
+    </w:p>
+    <w:p>
+      <w:pPr>
+        <w:rPr>
+          <w:lang w:val="en-US"/>
+        </w:rPr>
+      </w:pPr>
+      <w:r>
+        <w:rPr>
+          <w:lang w:val="en-US"/>
+        </w:rPr>
+        <w:t>The most important classes are:</w:t>
+      </w:r>
+      <w:r>
+        <w:rPr>
+          <w:lang w:val="en-US"/>
+        </w:rPr>
+        <w:t xml:space="preserve"> </w:t>
+      </w:r>
+    </w:p>
+    <w:p>
+      <w:pPr>
+        <w:pStyle w:val="Listenabsatz"/>
+        <w:numPr>
+          <w:ilvl w:val="0"/>
+          <w:numId w:val="37"/>
+        </w:numPr>
+        <w:rPr>
+          <w:lang w:val="en-US"/>
+        </w:rPr>
+      </w:pPr>
+      <w:hyperlink r:id="rId53" w:history="1">
+        <w:proofErr w:type="spellStart"/>
+        <w:r>
+          <w:rPr>
+            <w:rStyle w:val="Hyperlink"/>
+            <w:lang w:val="en-US"/>
+          </w:rPr>
+          <w:t>ClassifierActiv</w:t>
+        </w:r>
+        <w:r>
+          <w:rPr>
+            <w:rStyle w:val="Hyperlink"/>
+            <w:lang w:val="en-US"/>
+          </w:rPr>
+          <w:t>i</w:t>
+        </w:r>
+        <w:r>
+          <w:rPr>
+            <w:rStyle w:val="Hyperlink"/>
+            <w:lang w:val="en-US"/>
+          </w:rPr>
+          <w:t>ty.kt</w:t>
+        </w:r>
+        <w:proofErr w:type="spellEnd"/>
+      </w:hyperlink>
+      <w:r>
+        <w:rPr>
+          <w:lang w:val="en-US"/>
+        </w:rPr>
+        <w:t xml:space="preserve"> </w:t>
+      </w:r>
+      <w:r>
+        <w:rPr>
+          <w:lang w:val="en-US"/>
+        </w:rPr>
+        <w:t>(</w:t>
+      </w:r>
+      <w:r>
+        <w:rPr>
+          <w:lang w:val="en-US"/>
+        </w:rPr>
+        <w:t>Calls license plate detection and license number recognition for the current camera image and draws the determined license number onto the image.</w:t>
+      </w:r>
+      <w:r>
+        <w:rPr>
+          <w:lang w:val="en-US"/>
+        </w:rPr>
+        <w:t>)</w:t>
+      </w:r>
+    </w:p>
+    <w:p>
+      <w:pPr>
+        <w:pStyle w:val="Listenabsatz"/>
+        <w:numPr>
+          <w:ilvl w:val="0"/>
+          <w:numId w:val="37"/>
+        </w:numPr>
+        <w:rPr>
+          <w:lang w:val="en-US"/>
+        </w:rPr>
+      </w:pPr>
+      <w:hyperlink r:id="rId54" w:history="1">
+        <w:proofErr w:type="spellStart"/>
+        <w:r>
+          <w:rPr>
+            <w:rStyle w:val="Hyperlink"/>
+            <w:lang w:val="en-US"/>
+          </w:rPr>
+          <w:t>PlateDetector.kt</w:t>
+        </w:r>
+        <w:proofErr w:type="spellEnd"/>
+      </w:hyperlink>
+      <w:r>
+        <w:rPr>
+          <w:lang w:val="en-US"/>
+        </w:rPr>
+        <w:t xml:space="preserve"> (</w:t>
+      </w:r>
+      <w:r>
+        <w:rPr>
+          <w:lang w:val="en-US"/>
+        </w:rPr>
+        <w:t>License plate detection and localization</w:t>
+      </w:r>
+      <w:r>
+        <w:rPr>
+          <w:lang w:val="en-US"/>
+        </w:rPr>
+        <w:t>)</w:t>
+      </w:r>
+    </w:p>
+    <w:p>
+      <w:pPr>
+        <w:pStyle w:val="Listenabsatz"/>
+        <w:numPr>
+          <w:ilvl w:val="0"/>
+          <w:numId w:val="37"/>
+        </w:numPr>
+        <w:rPr>
+          <w:lang w:val="en-US"/>
+        </w:rPr>
+      </w:pPr>
+      <w:hyperlink r:id="rId55" w:history="1">
+        <w:proofErr w:type="spellStart"/>
+        <w:r>
+          <w:rPr>
+            <w:rStyle w:val="Hyperlink"/>
+            <w:lang w:val="en-US"/>
+          </w:rPr>
+          <w:t>LicenseRecognizer.kt</w:t>
+        </w:r>
+        <w:proofErr w:type="spellEnd"/>
+      </w:hyperlink>
+      <w:r>
+        <w:rPr>
+          <w:lang w:val="en-US"/>
+        </w:rPr>
+        <w:t xml:space="preserve"> (</w:t>
+      </w:r>
+      <w:r>
+        <w:rPr>
+          <w:lang w:val="en-US"/>
+        </w:rPr>
+        <w:t>License number recognition</w:t>
+      </w:r>
+      <w:r>
+        <w:rPr>
+          <w:lang w:val="en-US"/>
+        </w:rPr>
+        <w:t>)</w:t>
+      </w:r>
+    </w:p>
+    <w:p>
+      <w:pPr>
+        <w:pStyle w:val="Listenabsatz"/>
+        <w:numPr>
+          <w:ilvl w:val="0"/>
+          <w:numId w:val="37"/>
+        </w:numPr>
+        <w:rPr>
+          <w:lang w:val="en-US"/>
+        </w:rPr>
+      </w:pPr>
+      <w:r>
+        <w:rPr>
+          <w:lang w:val="en-US"/>
+        </w:rPr>
+        <w:fldChar w:fldCharType="begin"/>
+      </w:r>
+      <w:r>
+        <w:rPr>
+          <w:lang w:val="en-US"/>
+        </w:rPr>
+        <w:instrText xml:space="preserve"> HYPERLINK "https://github.com/aboerzel/German_License_Plate_Recognition/blob/master/android/app/src/main/java/org/boerzel/glpr/tflite/Detection.kt" </w:instrText>
+      </w:r>
+      <w:r>
+        <w:rPr>
+          <w:lang w:val="en-US"/>
+        </w:rPr>
+      </w:r>
+      <w:r>
+        <w:rPr>
+          <w:lang w:val="en-US"/>
+        </w:rPr>
+        <w:fldChar w:fldCharType="separate"/>
+      </w:r>
+      <w:proofErr w:type="spellStart"/>
+      <w:r>
+        <w:rPr>
+          <w:rStyle w:val="Hyperlink"/>
+          <w:lang w:val="en-US"/>
+        </w:rPr>
+        <w:t>Detection.kt</w:t>
+      </w:r>
+      <w:proofErr w:type="spellEnd"/>
+      <w:r>
+        <w:rPr>
+          <w:lang w:val="en-US"/>
+        </w:rPr>
+        <w:fldChar w:fldCharType="end"/>
+      </w:r>
+      <w:r>
+        <w:rPr>
+          <w:lang w:val="en-US"/>
+        </w:rPr>
+        <w:t xml:space="preserve"> (</w:t>
+      </w:r>
+      <w:r>
+        <w:rPr>
+          <w:lang w:val="en-US"/>
+        </w:rPr>
+        <w:t>Stores score, location and license number of a recognized license plate</w:t>
+      </w:r>
+      <w:bookmarkStart w:id="0" w:name="_GoBack"/>
+      <w:bookmarkEnd w:id="0"/>
+      <w:r>
+        <w:rPr>
+          <w:lang w:val="en-US"/>
+        </w:rPr>
+        <w:t>)</w:t>
+      </w:r>
+    </w:p>
+    <w:p>
+      <w:pPr>
+        <w:rPr>
+          <w:lang w:val="en-US"/>
+        </w:rPr>
+      </w:pPr>
+      <w:r>
+        <w:rPr>
+          <w:lang w:val="en-US"/>
+        </w:rPr>
+        <w:t xml:space="preserve">As development environment </w:t>
+      </w:r>
+      <w:hyperlink r:id="rId56" w:history="1">
+        <w:r>
+          <w:rPr>
+            <w:rStyle w:val="Hyperlink"/>
+            <w:lang w:val="en-US"/>
+          </w:rPr>
+          <w:t>Android-Studio</w:t>
+        </w:r>
+      </w:hyperlink>
+      <w:r>
+        <w:rPr>
+          <w:lang w:val="en-US"/>
+        </w:rPr>
+        <w:t xml:space="preserve"> and the programming language </w:t>
+      </w:r>
+      <w:hyperlink r:id="rId57" w:history="1">
+        <w:r>
+          <w:rPr>
+            <w:rStyle w:val="Hyperlink"/>
+            <w:lang w:val="en-US"/>
+          </w:rPr>
+          <w:t>Kotlin</w:t>
+        </w:r>
+      </w:hyperlink>
+      <w:r>
+        <w:rPr>
+          <w:lang w:val="en-US"/>
+        </w:rPr>
+        <w:t xml:space="preserve"> </w:t>
+      </w:r>
+      <w:r>
+        <w:rPr>
+          <w:lang w:val="en-US"/>
+        </w:rPr>
+        <w:t>wa</w:t>
+      </w:r>
+      <w:r>
+        <w:rPr>
+          <w:lang w:val="en-US"/>
+        </w:rPr>
+        <w:t>s used.</w:t>
+      </w:r>
+    </w:p>
+    <w:p>
+      <w:pPr>
+        <w:jc w:val="center"/>
+        <w:rPr>
+          <w:b/>
+          <w:sz w:val="36"/>
+          <w:szCs w:val="36"/>
+          <w:lang w:val="en-US"/>
+        </w:rPr>
+      </w:pPr>
+      <w:r>
+        <w:rPr>
+          <w:b/>
+          <w:sz w:val="36"/>
+          <w:szCs w:val="36"/>
           <w:lang w:val="en-US"/>
         </w:rPr>
         <w:lastRenderedPageBreak/>
-        <w:t xml:space="preserve">Camera Image </w:t>
-      </w:r>
-      <w:r>
-        <w:rPr>
-          <w:lang w:val="en-US"/>
-        </w:rPr>
-        <w:t xml:space="preserve">=&gt; </w:t>
-      </w:r>
-      <w:r>
-        <w:rPr>
-          <w:lang w:val="en-US"/>
-        </w:rPr>
-        <w:t xml:space="preserve">License Plate Detection =&gt; Boundary Box =&gt; License Recognition =&gt; License Text Annotation </w:t>
-      </w:r>
-    </w:p>
-    <w:p>
-      <w:pPr>
-        <w:rPr>
-          <w:lang w:val="en-US"/>
-        </w:rPr>
-      </w:pPr>
-      <w:r>
-        <w:rPr>
-          <w:i/>
-          <w:lang w:val="en-US"/>
-        </w:rPr>
-        <w:t>Tools and libraries:</w:t>
-      </w:r>
-      <w:r>
-        <w:rPr>
-          <w:i/>
-          <w:lang w:val="en-US"/>
-        </w:rPr>
-        <w:br/>
-      </w:r>
-      <w:r>
-        <w:rPr>
-          <w:lang w:val="en-US"/>
-        </w:rPr>
-        <w:t xml:space="preserve">Python, </w:t>
-      </w:r>
+        <w:t>Results</w:t>
+      </w:r>
+    </w:p>
+    <w:p>
+      <w:pPr>
+        <w:rPr>
+          <w:b/>
+          <w:lang w:val="en-US"/>
+        </w:rPr>
+      </w:pPr>
+      <w:r>
+        <w:rPr>
+          <w:b/>
+          <w:lang w:val="en-US"/>
+        </w:rPr>
+        <w:t>Model Evaluation and Validation</w:t>
+      </w:r>
+    </w:p>
+    <w:p>
+      <w:pPr>
+        <w:pStyle w:val="KeinLeerraum"/>
+        <w:rPr>
+          <w:lang w:val="en-US"/>
+        </w:rPr>
+      </w:pPr>
+      <w:r>
+        <w:rPr>
+          <w:lang w:val="en-US"/>
+        </w:rPr>
+        <w:t>During development, a validation set was used to evaluate the model.</w:t>
+      </w:r>
+    </w:p>
+    <w:p>
+      <w:pPr>
+        <w:pStyle w:val="KeinLeerraum"/>
+        <w:rPr>
+          <w:lang w:val="en-US"/>
+        </w:rPr>
+      </w:pPr>
+    </w:p>
+    <w:p>
+      <w:pPr>
+        <w:rPr>
+          <w:lang w:val="en-US"/>
+        </w:rPr>
+      </w:pPr>
+      <w:r>
+        <w:rPr>
+          <w:b/>
+          <w:lang w:val="en-US"/>
+        </w:rPr>
+        <w:t>Justification</w:t>
+      </w:r>
+    </w:p>
+    <w:p>
+      <w:pPr>
+        <w:pStyle w:val="KeinLeerraum"/>
+        <w:rPr>
+          <w:lang w:val="en-US"/>
+        </w:rPr>
+      </w:pPr>
+      <w:r>
+        <w:rPr>
+          <w:lang w:val="en-US"/>
+        </w:rPr>
+        <w:t>Using a Galaxy Note 4 on a 4G network/Wi-Fi, I got the following results:</w:t>
+      </w:r>
+    </w:p>
+    <w:p>
+      <w:pPr>
+        <w:pStyle w:val="KeinLeerraum"/>
+        <w:numPr>
+          <w:ilvl w:val="0"/>
+          <w:numId w:val="30"/>
+        </w:numPr>
+        <w:rPr>
+          <w:lang w:val="en-US"/>
+        </w:rPr>
+      </w:pPr>
+      <w:r>
+        <w:rPr>
+          <w:lang w:val="en-US"/>
+        </w:rPr>
+        <w:t>The classification delay is about 3 seconds, which is about the same as that of the benchmark</w:t>
+      </w:r>
+    </w:p>
+    <w:p>
+      <w:pPr>
+        <w:pStyle w:val="KeinLeerraum"/>
+        <w:numPr>
+          <w:ilvl w:val="0"/>
+          <w:numId w:val="30"/>
+        </w:numPr>
+        <w:rPr>
+          <w:lang w:val="en-US"/>
+        </w:rPr>
+      </w:pPr>
+      <w:r>
+        <w:rPr>
+          <w:lang w:val="en-US"/>
+        </w:rPr>
+        <w:t>The processing delay is around 5 seconds, which is better than that of the benchmark</w:t>
+      </w:r>
+    </w:p>
+    <w:p>
+      <w:pPr>
+        <w:pStyle w:val="KeinLeerraum"/>
+        <w:numPr>
+          <w:ilvl w:val="0"/>
+          <w:numId w:val="30"/>
+        </w:numPr>
+        <w:rPr>
+          <w:lang w:val="en-US"/>
+        </w:rPr>
+      </w:pPr>
+      <w:r>
+        <w:rPr>
+          <w:lang w:val="en-US"/>
+        </w:rPr>
+        <w:t>The per-image classification accuracy7 is higher than 90%8</w:t>
+      </w:r>
+    </w:p>
+    <w:p>
+      <w:pPr>
+        <w:pStyle w:val="KeinLeerraum"/>
+        <w:rPr>
+          <w:lang w:val="en-US"/>
+        </w:rPr>
+      </w:pPr>
+      <w:r>
+        <w:rPr>
+          <w:lang w:val="en-US"/>
+        </w:rPr>
+        <w:t>To understand how successful the final application is, it’s also important to know the overall text</w:t>
+      </w:r>
+    </w:p>
+    <w:p>
+      <w:pPr>
+        <w:pStyle w:val="KeinLeerraum"/>
+        <w:rPr>
+          <w:lang w:val="en-US"/>
+        </w:rPr>
+      </w:pPr>
+      <w:r>
+        <w:rPr>
+          <w:lang w:val="en-US"/>
+        </w:rPr>
+        <w:t xml:space="preserve">extraction performance, which is illustrated by Figure </w:t>
+      </w:r>
+      <w:proofErr w:type="gramStart"/>
+      <w:r>
+        <w:rPr>
+          <w:lang w:val="en-US"/>
+        </w:rPr>
+        <w:t>7 .</w:t>
+      </w:r>
+      <w:proofErr w:type="gramEnd"/>
+    </w:p>
+    <w:p>
+      <w:pPr>
+        <w:pStyle w:val="KeinLeerraum"/>
+        <w:rPr>
+          <w:lang w:val="en-US"/>
+        </w:rPr>
+      </w:pPr>
+    </w:p>
+    <w:p>
+      <w:pPr>
+        <w:pStyle w:val="KeinLeerraum"/>
+        <w:rPr>
+          <w:lang w:val="en-US"/>
+        </w:rPr>
+      </w:pPr>
+      <w:r>
+        <w:rPr>
+          <w:lang w:val="en-US"/>
+        </w:rPr>
+        <w:t>It can be seen that the application is useful for reading labels, but also that it can get confused by hard</w:t>
+      </w:r>
+      <w:r>
+        <w:rPr>
+          <w:lang w:val="en-US"/>
+        </w:rPr>
+        <w:t xml:space="preserve"> </w:t>
+      </w:r>
+      <w:r>
+        <w:rPr>
+          <w:lang w:val="en-US"/>
+        </w:rPr>
+        <w:t>to read text (such as that on the cardboard box), and it can miss text that is too low-contrast compared</w:t>
+      </w:r>
+      <w:r>
+        <w:rPr>
+          <w:lang w:val="en-US"/>
+        </w:rPr>
+        <w:t xml:space="preserve"> </w:t>
+      </w:r>
+      <w:r>
+        <w:rPr>
+          <w:lang w:val="en-US"/>
+        </w:rPr>
+        <w:t>to its background.</w:t>
+      </w:r>
+    </w:p>
+    <w:p>
+      <w:pPr>
+        <w:pStyle w:val="KeinLeerraum"/>
+        <w:rPr>
+          <w:lang w:val="en-US"/>
+        </w:rPr>
+      </w:pPr>
+    </w:p>
+    <w:p>
+      <w:pPr>
+        <w:pStyle w:val="KeinLeerraum"/>
+        <w:rPr>
+          <w:lang w:val="en-US"/>
+        </w:rPr>
+      </w:pPr>
+      <w:r>
+        <w:rPr>
+          <w:lang w:val="en-US"/>
+        </w:rPr>
+        <w:t>In summary, the application is useful in a limited domain, but to solve the bigger problem (giving</w:t>
+      </w:r>
+    </w:p>
+    <w:p>
+      <w:pPr>
+        <w:pStyle w:val="KeinLeerraum"/>
+        <w:rPr>
+          <w:lang w:val="en-US"/>
+        </w:rPr>
+      </w:pPr>
+      <w:r>
+        <w:rPr>
+          <w:lang w:val="en-US"/>
+        </w:rPr>
+        <w:t>visually impaired people access to written information), different hardware will have to be used (see the</w:t>
+      </w:r>
+      <w:r>
+        <w:rPr>
+          <w:lang w:val="en-US"/>
+        </w:rPr>
+        <w:t xml:space="preserve"> </w:t>
+      </w:r>
+      <w:r>
+        <w:rPr>
+          <w:lang w:val="en-US"/>
+        </w:rPr>
+        <w:t>Improvement section)</w:t>
+      </w:r>
+    </w:p>
+    <w:p>
+      <w:pPr>
+        <w:pStyle w:val="KeinLeerraum"/>
+        <w:rPr>
+          <w:lang w:val="en-US"/>
+        </w:rPr>
+      </w:pPr>
+    </w:p>
+    <w:p>
+      <w:pPr>
+        <w:jc w:val="center"/>
+        <w:rPr>
+          <w:lang w:val="en-US"/>
+        </w:rPr>
+      </w:pPr>
+      <w:r>
+        <w:rPr>
+          <w:b/>
+          <w:sz w:val="36"/>
+          <w:szCs w:val="36"/>
+          <w:lang w:val="en-US"/>
+        </w:rPr>
+        <w:t>Conclusion</w:t>
+      </w:r>
+    </w:p>
+    <w:p>
+      <w:pPr>
+        <w:rPr>
+          <w:b/>
+          <w:lang w:val="en-US"/>
+        </w:rPr>
+      </w:pPr>
+      <w:r>
+        <w:rPr>
+          <w:b/>
+          <w:lang w:val="en-US"/>
+        </w:rPr>
+        <w:t>Free-Form Visualization</w:t>
+      </w:r>
+    </w:p>
+    <w:p>
+      <w:pPr>
+        <w:pStyle w:val="KeinLeerraum"/>
+        <w:rPr>
+          <w:lang w:val="en-US"/>
+        </w:rPr>
+      </w:pPr>
       <w:proofErr w:type="spellStart"/>
       <w:r>
         <w:rPr>
           <w:lang w:val="en-US"/>
         </w:rPr>
-        <w:t>Numpy</w:t>
+        <w:t>Sdssd</w:t>
       </w:r>
       <w:proofErr w:type="spellEnd"/>
-      <w:r>
-        <w:rPr>
-          <w:lang w:val="en-US"/>
-        </w:rPr>
-        <w:t xml:space="preserve">, </w:t>
+    </w:p>
+    <w:p>
+      <w:pPr>
+        <w:pStyle w:val="KeinLeerraum"/>
+        <w:rPr>
+          <w:lang w:val="en-US"/>
+        </w:rPr>
+      </w:pPr>
+    </w:p>
+    <w:p>
+      <w:pPr>
+        <w:pStyle w:val="KeinLeerraum"/>
+        <w:rPr>
+          <w:lang w:val="en-US"/>
+        </w:rPr>
+      </w:pPr>
+    </w:p>
+    <w:p>
+      <w:pPr>
+        <w:jc w:val="center"/>
+        <w:rPr>
+          <w:rFonts w:cstheme="minorHAnsi"/>
+          <w:b/>
+          <w:sz w:val="36"/>
+          <w:szCs w:val="36"/>
+          <w:lang w:val="en-US"/>
+        </w:rPr>
+      </w:pPr>
+      <w:r>
+        <w:rPr>
+          <w:rFonts w:cstheme="minorHAnsi"/>
+          <w:b/>
+          <w:sz w:val="36"/>
+          <w:szCs w:val="36"/>
+          <w:lang w:val="en-US"/>
+        </w:rPr>
+        <w:t>Reflection</w:t>
+      </w:r>
+    </w:p>
+    <w:p>
+      <w:pPr>
+        <w:autoSpaceDE w:val="0"/>
+        <w:autoSpaceDN w:val="0"/>
+        <w:adjustRightInd w:val="0"/>
+        <w:spacing w:after="0" w:line="240" w:lineRule="auto"/>
+        <w:rPr>
+          <w:rFonts w:cstheme="minorHAnsi"/>
+          <w:lang w:val="en-US"/>
+        </w:rPr>
+      </w:pPr>
+      <w:r>
+        <w:rPr>
+          <w:rFonts w:cstheme="minorHAnsi"/>
+          <w:lang w:val="en-US"/>
+        </w:rPr>
+        <w:t>The process used for this project can be summarized using the following steps:</w:t>
+      </w:r>
+    </w:p>
+    <w:p>
+      <w:pPr>
+        <w:pStyle w:val="Listenabsatz"/>
+        <w:numPr>
+          <w:ilvl w:val="0"/>
+          <w:numId w:val="35"/>
+        </w:numPr>
+        <w:autoSpaceDE w:val="0"/>
+        <w:autoSpaceDN w:val="0"/>
+        <w:adjustRightInd w:val="0"/>
+        <w:spacing w:after="0" w:line="240" w:lineRule="auto"/>
+        <w:rPr>
+          <w:rFonts w:cstheme="minorHAnsi"/>
+          <w:lang w:val="en-US"/>
+        </w:rPr>
+      </w:pPr>
+      <w:r>
+        <w:rPr>
+          <w:rFonts w:cstheme="minorHAnsi"/>
+          <w:lang w:val="en-US"/>
+        </w:rPr>
+        <w:t>An initial problem and relevant, public datasets were found</w:t>
+      </w:r>
+    </w:p>
+    <w:p>
+      <w:pPr>
+        <w:pStyle w:val="Listenabsatz"/>
+        <w:numPr>
+          <w:ilvl w:val="0"/>
+          <w:numId w:val="35"/>
+        </w:numPr>
+        <w:autoSpaceDE w:val="0"/>
+        <w:autoSpaceDN w:val="0"/>
+        <w:adjustRightInd w:val="0"/>
+        <w:spacing w:after="0" w:line="240" w:lineRule="auto"/>
+        <w:rPr>
+          <w:rFonts w:cstheme="minorHAnsi"/>
+          <w:lang w:val="en-US"/>
+        </w:rPr>
+      </w:pPr>
+      <w:r>
+        <w:rPr>
+          <w:rFonts w:cstheme="minorHAnsi"/>
+          <w:lang w:val="en-US"/>
+        </w:rPr>
+        <w:t>The data was downloaded and preprocessed (segmented)</w:t>
+      </w:r>
+    </w:p>
+    <w:p>
+      <w:pPr>
+        <w:pStyle w:val="Listenabsatz"/>
+        <w:numPr>
+          <w:ilvl w:val="0"/>
+          <w:numId w:val="35"/>
+        </w:numPr>
+        <w:autoSpaceDE w:val="0"/>
+        <w:autoSpaceDN w:val="0"/>
+        <w:adjustRightInd w:val="0"/>
+        <w:spacing w:after="0" w:line="240" w:lineRule="auto"/>
+        <w:rPr>
+          <w:rFonts w:cstheme="minorHAnsi"/>
+          <w:lang w:val="en-US"/>
+        </w:rPr>
+      </w:pPr>
+      <w:r>
+        <w:rPr>
+          <w:rFonts w:cstheme="minorHAnsi"/>
+          <w:lang w:val="en-US"/>
+        </w:rPr>
+        <w:t>A benchmark was created for the classifier</w:t>
+      </w:r>
+    </w:p>
+    <w:p>
+      <w:pPr>
+        <w:pStyle w:val="Listenabsatz"/>
+        <w:numPr>
+          <w:ilvl w:val="0"/>
+          <w:numId w:val="34"/>
+        </w:numPr>
+        <w:autoSpaceDE w:val="0"/>
+        <w:autoSpaceDN w:val="0"/>
+        <w:adjustRightInd w:val="0"/>
+        <w:spacing w:after="0" w:line="240" w:lineRule="auto"/>
+        <w:rPr>
+          <w:rFonts w:cstheme="minorHAnsi"/>
+          <w:lang w:val="en-US"/>
+        </w:rPr>
+      </w:pPr>
+      <w:r>
+        <w:rPr>
+          <w:rFonts w:cstheme="minorHAnsi"/>
+          <w:lang w:val="en-US"/>
+        </w:rPr>
+        <w:t>The classifier was trained using the data (multiple times, until a good set of parameters were</w:t>
+      </w:r>
+      <w:r>
+        <w:rPr>
+          <w:rFonts w:cstheme="minorHAnsi"/>
+          <w:lang w:val="en-US"/>
+        </w:rPr>
+        <w:t xml:space="preserve"> </w:t>
+      </w:r>
+      <w:r>
+        <w:rPr>
+          <w:rFonts w:cstheme="minorHAnsi"/>
+          <w:lang w:val="en-US"/>
+        </w:rPr>
+        <w:t>found)</w:t>
+      </w:r>
+    </w:p>
+    <w:p>
+      <w:pPr>
+        <w:pStyle w:val="Listenabsatz"/>
+        <w:numPr>
+          <w:ilvl w:val="0"/>
+          <w:numId w:val="34"/>
+        </w:numPr>
+        <w:autoSpaceDE w:val="0"/>
+        <w:autoSpaceDN w:val="0"/>
+        <w:adjustRightInd w:val="0"/>
+        <w:spacing w:after="0" w:line="240" w:lineRule="auto"/>
+        <w:rPr>
+          <w:rFonts w:cstheme="minorHAnsi"/>
+          <w:lang w:val="en-US"/>
+        </w:rPr>
+      </w:pPr>
+      <w:r>
+        <w:rPr>
+          <w:rFonts w:cstheme="minorHAnsi"/>
+          <w:lang w:val="en-US"/>
+        </w:rPr>
+        <w:t>The TensorFlow Android demo was adapted to run the classifier</w:t>
+      </w:r>
+    </w:p>
+    <w:p>
+      <w:pPr>
+        <w:pStyle w:val="Listenabsatz"/>
+        <w:numPr>
+          <w:ilvl w:val="0"/>
+          <w:numId w:val="34"/>
+        </w:numPr>
+        <w:autoSpaceDE w:val="0"/>
+        <w:autoSpaceDN w:val="0"/>
+        <w:adjustRightInd w:val="0"/>
+        <w:spacing w:after="0" w:line="240" w:lineRule="auto"/>
+        <w:rPr>
+          <w:rFonts w:cstheme="minorHAnsi"/>
+          <w:lang w:val="en-US"/>
+        </w:rPr>
+      </w:pPr>
+      <w:r>
+        <w:rPr>
+          <w:rFonts w:cstheme="minorHAnsi"/>
+          <w:lang w:val="en-US"/>
+        </w:rPr>
+        <w:t>The application was extended so that it can extract text from images using the Google Cloud</w:t>
+      </w:r>
+      <w:r>
+        <w:rPr>
+          <w:rFonts w:cstheme="minorHAnsi"/>
+          <w:lang w:val="en-US"/>
+        </w:rPr>
+        <w:t xml:space="preserve"> </w:t>
+      </w:r>
+      <w:r>
+        <w:rPr>
+          <w:rFonts w:cstheme="minorHAnsi"/>
+          <w:lang w:val="en-US"/>
+        </w:rPr>
+        <w:t>Vision API</w:t>
+      </w:r>
+    </w:p>
+    <w:p>
+      <w:pPr>
+        <w:pStyle w:val="Listenabsatz"/>
+        <w:numPr>
+          <w:ilvl w:val="0"/>
+          <w:numId w:val="35"/>
+        </w:numPr>
+        <w:autoSpaceDE w:val="0"/>
+        <w:autoSpaceDN w:val="0"/>
+        <w:adjustRightInd w:val="0"/>
+        <w:spacing w:after="0" w:line="240" w:lineRule="auto"/>
+        <w:rPr>
+          <w:rFonts w:cstheme="minorHAnsi"/>
+          <w:lang w:val="en-US"/>
+        </w:rPr>
+      </w:pPr>
+      <w:r>
+        <w:rPr>
+          <w:rFonts w:cstheme="minorHAnsi"/>
+          <w:lang w:val="en-US"/>
+        </w:rPr>
+        <w:t>Feeding the extracted text to the TTS system was implemented</w:t>
+      </w:r>
+      <w:r>
+        <w:rPr>
+          <w:rFonts w:cstheme="minorHAnsi"/>
+          <w:lang w:val="en-US"/>
+        </w:rPr>
+        <w:t xml:space="preserve"> </w:t>
+      </w:r>
+    </w:p>
+    <w:p>
+      <w:pPr>
+        <w:pStyle w:val="Listenabsatz"/>
+        <w:autoSpaceDE w:val="0"/>
+        <w:autoSpaceDN w:val="0"/>
+        <w:adjustRightInd w:val="0"/>
+        <w:spacing w:after="0" w:line="240" w:lineRule="auto"/>
+        <w:rPr>
+          <w:rFonts w:cstheme="minorHAnsi"/>
+          <w:lang w:val="en-US"/>
+        </w:rPr>
+      </w:pPr>
+    </w:p>
+    <w:p>
+      <w:pPr>
+        <w:autoSpaceDE w:val="0"/>
+        <w:autoSpaceDN w:val="0"/>
+        <w:adjustRightInd w:val="0"/>
+        <w:spacing w:after="0" w:line="240" w:lineRule="auto"/>
+        <w:rPr>
+          <w:rFonts w:cstheme="minorHAnsi"/>
+          <w:lang w:val="en-US"/>
+        </w:rPr>
+      </w:pPr>
+      <w:r>
+        <w:rPr>
+          <w:rFonts w:cstheme="minorHAnsi"/>
+          <w:lang w:val="en-US"/>
+        </w:rPr>
+        <w:t>I found steps 4 and 5 the most difficult, as I had to familiarize myself with the files of the TensorFlow</w:t>
+      </w:r>
+    </w:p>
+    <w:p>
+      <w:pPr>
+        <w:autoSpaceDE w:val="0"/>
+        <w:autoSpaceDN w:val="0"/>
+        <w:adjustRightInd w:val="0"/>
+        <w:spacing w:after="0" w:line="240" w:lineRule="auto"/>
+        <w:rPr>
+          <w:rFonts w:cstheme="minorHAnsi"/>
+          <w:lang w:val="en-US"/>
+        </w:rPr>
+      </w:pPr>
+      <w:r>
+        <w:rPr>
+          <w:rFonts w:cstheme="minorHAnsi"/>
+          <w:lang w:val="en-US"/>
+        </w:rPr>
+        <w:t xml:space="preserve">Android demo, which uses </w:t>
       </w:r>
       <w:proofErr w:type="spellStart"/>
       <w:r>
         <w:rPr>
-          <w:lang w:val="en-US"/>
-        </w:rPr>
-        <w:t>Jupyter</w:t>
+          <w:rFonts w:cstheme="minorHAnsi"/>
+          <w:lang w:val="en-US"/>
+        </w:rPr>
+        <w:t>Bazel</w:t>
       </w:r>
       <w:proofErr w:type="spellEnd"/>
       <w:r>
         <w:rPr>
-          <w:lang w:val="en-US"/>
-        </w:rPr>
-        <w:t xml:space="preserve">-Notebook, Pandas, </w:t>
+          <w:rFonts w:cstheme="minorHAnsi"/>
+          <w:lang w:val="en-US"/>
+        </w:rPr>
+        <w:t xml:space="preserve"> and the Android NDK, both of which were technologies that I was</w:t>
+      </w:r>
+    </w:p>
+    <w:p>
+      <w:pPr>
+        <w:autoSpaceDE w:val="0"/>
+        <w:autoSpaceDN w:val="0"/>
+        <w:adjustRightInd w:val="0"/>
+        <w:spacing w:after="0" w:line="240" w:lineRule="auto"/>
+        <w:rPr>
+          <w:rFonts w:cstheme="minorHAnsi"/>
+          <w:lang w:val="en-US"/>
+        </w:rPr>
+      </w:pPr>
+      <w:r>
+        <w:rPr>
+          <w:rFonts w:cstheme="minorHAnsi"/>
+          <w:lang w:val="en-US"/>
+        </w:rPr>
+        <w:t>not familiar with before the project.</w:t>
+      </w:r>
+    </w:p>
+    <w:p>
+      <w:pPr>
+        <w:autoSpaceDE w:val="0"/>
+        <w:autoSpaceDN w:val="0"/>
+        <w:adjustRightInd w:val="0"/>
+        <w:spacing w:after="0" w:line="240" w:lineRule="auto"/>
+        <w:rPr>
+          <w:rFonts w:cstheme="minorHAnsi"/>
+          <w:lang w:val="en-US"/>
+        </w:rPr>
+      </w:pPr>
+      <w:r>
+        <w:rPr>
+          <w:rFonts w:cstheme="minorHAnsi"/>
+          <w:lang w:val="en-US"/>
+        </w:rPr>
+        <w:t>As for the most interesting aspects of the project, I’m very glad that I found the COCO and</w:t>
+      </w:r>
+    </w:p>
+    <w:p>
+      <w:pPr>
+        <w:autoSpaceDE w:val="0"/>
+        <w:autoSpaceDN w:val="0"/>
+        <w:adjustRightInd w:val="0"/>
+        <w:spacing w:after="0" w:line="240" w:lineRule="auto"/>
+        <w:rPr>
+          <w:rFonts w:cstheme="minorHAnsi"/>
+          <w:lang w:val="en-US"/>
+        </w:rPr>
+      </w:pPr>
+      <w:r>
+        <w:rPr>
+          <w:rFonts w:cstheme="minorHAnsi"/>
+          <w:lang w:val="en-US"/>
+        </w:rPr>
+        <w:t>COCO-Text datasets, as I’m sure they’ll be useful for later projects/experiments. I’m also happy about</w:t>
+      </w:r>
+    </w:p>
+    <w:p>
+      <w:pPr>
+        <w:autoSpaceDE w:val="0"/>
+        <w:autoSpaceDN w:val="0"/>
+        <w:adjustRightInd w:val="0"/>
+        <w:spacing w:after="0" w:line="240" w:lineRule="auto"/>
+        <w:rPr>
+          <w:rFonts w:cstheme="minorHAnsi"/>
+          <w:lang w:val="en-US"/>
+        </w:rPr>
+      </w:pPr>
+      <w:r>
+        <w:rPr>
+          <w:rFonts w:cstheme="minorHAnsi"/>
+          <w:lang w:val="en-US"/>
+        </w:rPr>
+        <w:t>getting to use TensorFlow, as I believe it will be the deep learning library in the future.</w:t>
+      </w:r>
+    </w:p>
+    <w:p>
+      <w:pPr>
+        <w:autoSpaceDE w:val="0"/>
+        <w:autoSpaceDN w:val="0"/>
+        <w:adjustRightInd w:val="0"/>
+        <w:spacing w:after="0" w:line="240" w:lineRule="auto"/>
+        <w:rPr>
+          <w:lang w:val="en-US"/>
+        </w:rPr>
+      </w:pPr>
+    </w:p>
+    <w:p>
+      <w:pPr>
+        <w:jc w:val="center"/>
+        <w:rPr>
+          <w:rFonts w:cstheme="minorHAnsi"/>
+          <w:b/>
+          <w:sz w:val="36"/>
+          <w:szCs w:val="36"/>
+          <w:lang w:val="en-US"/>
+        </w:rPr>
+      </w:pPr>
+      <w:r>
+        <w:rPr>
+          <w:rFonts w:cstheme="minorHAnsi"/>
+          <w:b/>
+          <w:sz w:val="36"/>
+          <w:szCs w:val="36"/>
+          <w:lang w:val="en-US"/>
+        </w:rPr>
+        <w:t>Improvement</w:t>
+      </w:r>
+    </w:p>
+    <w:p>
+      <w:pPr>
+        <w:autoSpaceDE w:val="0"/>
+        <w:autoSpaceDN w:val="0"/>
+        <w:adjustRightInd w:val="0"/>
+        <w:spacing w:after="0" w:line="240" w:lineRule="auto"/>
+        <w:rPr>
+          <w:lang w:val="en-US"/>
+        </w:rPr>
+      </w:pPr>
+      <w:r>
+        <w:rPr>
+          <w:lang w:val="en-US"/>
+        </w:rPr>
+        <w:t>To achieve the optimal user experience, using more capable hardware9 and moving the text extraction</w:t>
+      </w:r>
+      <w:r>
+        <w:rPr>
+          <w:lang w:val="en-US"/>
+        </w:rPr>
+        <w:t xml:space="preserve"> </w:t>
+      </w:r>
+      <w:r>
+        <w:rPr>
+          <w:lang w:val="en-US"/>
+        </w:rPr>
+        <w:t>process from the cloud to the device would be essential. This would reduce the processing time and</w:t>
+      </w:r>
+      <w:r>
+        <w:rPr>
+          <w:lang w:val="en-US"/>
+        </w:rPr>
+        <w:t xml:space="preserve"> </w:t>
+      </w:r>
+      <w:r>
+        <w:rPr>
+          <w:lang w:val="en-US"/>
+        </w:rPr>
+        <w:t>give access to the outputs of all of the modules of the text extraction pipeline, which would, in turn,</w:t>
+      </w:r>
+      <w:r>
+        <w:rPr>
+          <w:lang w:val="en-US"/>
+        </w:rPr>
+        <w:t xml:space="preserve"> </w:t>
+      </w:r>
+      <w:r>
+        <w:rPr>
+          <w:lang w:val="en-US"/>
+        </w:rPr>
+        <w:t>enable the following features:</w:t>
+      </w:r>
+    </w:p>
+    <w:p>
+      <w:pPr>
+        <w:pStyle w:val="Listenabsatz"/>
+        <w:numPr>
+          <w:ilvl w:val="0"/>
+          <w:numId w:val="36"/>
+        </w:numPr>
+        <w:autoSpaceDE w:val="0"/>
+        <w:autoSpaceDN w:val="0"/>
+        <w:adjustRightInd w:val="0"/>
+        <w:spacing w:after="0" w:line="240" w:lineRule="auto"/>
+        <w:rPr>
+          <w:lang w:val="en-US"/>
+        </w:rPr>
+      </w:pPr>
+      <w:r>
+        <w:rPr>
+          <w:lang w:val="en-US"/>
+        </w:rPr>
+        <w:t>User-guided reading (e.g. read big text first, or read the text the user is pointing at)</w:t>
+      </w:r>
+    </w:p>
+    <w:p>
+      <w:pPr>
+        <w:pStyle w:val="Listenabsatz"/>
+        <w:numPr>
+          <w:ilvl w:val="0"/>
+          <w:numId w:val="36"/>
+        </w:numPr>
+        <w:autoSpaceDE w:val="0"/>
+        <w:autoSpaceDN w:val="0"/>
+        <w:adjustRightInd w:val="0"/>
+        <w:spacing w:after="0" w:line="240" w:lineRule="auto"/>
+        <w:rPr>
+          <w:lang w:val="en-US"/>
+        </w:rPr>
+      </w:pPr>
+      <w:r>
+        <w:rPr>
+          <w:lang w:val="en-US"/>
+        </w:rPr>
+        <w:lastRenderedPageBreak/>
+        <w:t>Better support for languages other than English</w:t>
+      </w:r>
+    </w:p>
+    <w:p>
+      <w:pPr>
+        <w:pStyle w:val="Listenabsatz"/>
+        <w:numPr>
+          <w:ilvl w:val="0"/>
+          <w:numId w:val="36"/>
+        </w:numPr>
+        <w:autoSpaceDE w:val="0"/>
+        <w:autoSpaceDN w:val="0"/>
+        <w:adjustRightInd w:val="0"/>
+        <w:spacing w:after="0" w:line="240" w:lineRule="auto"/>
+        <w:rPr>
+          <w:lang w:val="en-US"/>
+        </w:rPr>
+      </w:pPr>
+      <w:r>
+        <w:rPr>
+          <w:lang w:val="en-US"/>
+        </w:rPr>
+        <w:t>Output filtering (e.g. ignore text smaller than some adjustable threshold)</w:t>
+      </w:r>
+    </w:p>
+    <w:p>
+      <w:pPr>
+        <w:pStyle w:val="Listenabsatz"/>
+        <w:numPr>
+          <w:ilvl w:val="0"/>
+          <w:numId w:val="36"/>
+        </w:numPr>
+        <w:autoSpaceDE w:val="0"/>
+        <w:autoSpaceDN w:val="0"/>
+        <w:adjustRightInd w:val="0"/>
+        <w:spacing w:after="0" w:line="240" w:lineRule="auto"/>
+        <w:rPr>
+          <w:lang w:val="en-US"/>
+        </w:rPr>
+      </w:pPr>
+      <w:r>
+        <w:rPr>
+          <w:lang w:val="en-US"/>
+        </w:rPr>
+        <w:t>Passive text detection (auditory cue on text detection, perhaps with additional information</w:t>
+      </w:r>
+      <w:r>
+        <w:rPr>
+          <w:lang w:val="en-US"/>
+        </w:rPr>
+        <w:t xml:space="preserve"> </w:t>
+      </w:r>
+      <w:r>
+        <w:rPr>
+          <w:lang w:val="en-US"/>
+        </w:rPr>
+        <w:t>encoded in the tone and volume)</w:t>
+      </w:r>
+    </w:p>
+    <w:p>
+      <w:pPr>
+        <w:autoSpaceDE w:val="0"/>
+        <w:autoSpaceDN w:val="0"/>
+        <w:adjustRightInd w:val="0"/>
+        <w:spacing w:after="0" w:line="240" w:lineRule="auto"/>
+        <w:rPr>
+          <w:lang w:val="en-US"/>
+        </w:rPr>
+      </w:pPr>
+    </w:p>
+    <w:p>
+      <w:pPr>
+        <w:autoSpaceDE w:val="0"/>
+        <w:autoSpaceDN w:val="0"/>
+        <w:adjustRightInd w:val="0"/>
+        <w:spacing w:after="0" w:line="240" w:lineRule="auto"/>
+        <w:rPr>
+          <w:lang w:val="en-US"/>
+        </w:rPr>
+      </w:pPr>
+      <w:r>
+        <w:rPr>
+          <w:lang w:val="en-US"/>
+        </w:rPr>
+        <w:t xml:space="preserve">The user experience could also be improved significantly by using </w:t>
       </w:r>
       <w:proofErr w:type="spellStart"/>
       <w:r>
         <w:rPr>
           <w:lang w:val="en-US"/>
         </w:rPr>
-        <w:t>Scikit</w:t>
+        <w:t>MXNet</w:t>
       </w:r>
       <w:proofErr w:type="spellEnd"/>
       <w:r>
         <w:rPr>
           <w:lang w:val="en-US"/>
         </w:rPr>
-        <w:t xml:space="preserve">-Learn, </w:t>
-      </w:r>
-      <w:proofErr w:type="spellStart"/>
-      <w:r>
-        <w:rPr>
-          <w:lang w:val="en-US"/>
-        </w:rPr>
-        <w:t>Scikit</w:t>
-      </w:r>
-      <w:proofErr w:type="spellEnd"/>
-      <w:r>
-        <w:rPr>
-          <w:lang w:val="en-US"/>
-        </w:rPr>
-        <w:t>-Image, Pillow, Matplotlib,</w:t>
+        <w:t>, which is a deep learning</w:t>
+      </w:r>
+    </w:p>
+    <w:p>
+      <w:pPr>
+        <w:autoSpaceDE w:val="0"/>
+        <w:autoSpaceDN w:val="0"/>
+        <w:adjustRightInd w:val="0"/>
+        <w:spacing w:after="0" w:line="240" w:lineRule="auto"/>
+        <w:rPr>
+          <w:lang w:val="en-US"/>
+        </w:rPr>
+      </w:pPr>
+      <w:r>
+        <w:rPr>
+          <w:lang w:val="en-US"/>
+        </w:rPr>
+        <w:t>library that is better optimized for mobile devices than TensorFlow. The speedup wouldn’t be enough</w:t>
       </w:r>
       <w:r>
         <w:rPr>
@@ -12081,35 +13938,7 @@
         <w:rPr>
           <w:lang w:val="en-US"/>
         </w:rPr>
-        <w:t>TensorFlow/</w:t>
-      </w:r>
-      <w:proofErr w:type="spellStart"/>
-      <w:r>
-        <w:rPr>
-          <w:lang w:val="en-US"/>
-        </w:rPr>
-        <w:t>Keras</w:t>
-      </w:r>
-      <w:proofErr w:type="spellEnd"/>
-      <w:r>
-        <w:rPr>
-          <w:lang w:val="en-US"/>
-        </w:rPr>
-        <w:t xml:space="preserve">, TensorFlow Object Detection API, </w:t>
-      </w:r>
-      <w:proofErr w:type="spellStart"/>
-      <w:r>
-        <w:rPr>
-          <w:lang w:val="en-US"/>
-        </w:rPr>
-        <w:t>OpenVC</w:t>
-      </w:r>
-      <w:proofErr w:type="spellEnd"/>
-      <w:r>
-        <w:rPr>
-          <w:lang w:val="en-US"/>
-        </w:rPr>
-        <w:t>, Android-Studio, Kotlin...</w:t>
+        <w:t>for running text extraction on the device, but it would reduce the classification delay significantly.</w:t>
       </w:r>
     </w:p>
     <w:sectPr>
@@ -12261,6 +14090,119 @@
     </w:lvl>
   </w:abstractNum>
   <w:abstractNum w:abstractNumId="1" w15:restartNumberingAfterBreak="0">
+    <w:nsid w:val="0F1C67AA"/>
+    <w:multiLevelType w:val="hybridMultilevel"/>
+    <w:tmpl w:val="77266038"/>
+    <w:lvl w:ilvl="0" w:tplc="04070001">
+      <w:start w:val="1"/>
+      <w:numFmt w:val="bullet"/>
+      <w:lvlText w:val=""/>
+      <w:lvlJc w:val="left"/>
+      <w:pPr>
+        <w:ind w:left="720" w:hanging="360"/>
+      </w:pPr>
+      <w:rPr>
+        <w:rFonts w:ascii="Symbol" w:hAnsi="Symbol" w:hint="default"/>
+      </w:rPr>
+    </w:lvl>
+    <w:lvl w:ilvl="1" w:tplc="04070003" w:tentative="1">
+      <w:start w:val="1"/>
+      <w:numFmt w:val="bullet"/>
+      <w:lvlText w:val="o"/>
+      <w:lvlJc w:val="left"/>
+      <w:pPr>
+        <w:ind w:left="1440" w:hanging="360"/>
+      </w:pPr>
+      <w:rPr>
+        <w:rFonts w:ascii="Courier New" w:hAnsi="Courier New" w:cs="Courier New" w:hint="default"/>
+      </w:rPr>
+    </w:lvl>
+    <w:lvl w:ilvl="2" w:tplc="04070005" w:tentative="1">
+      <w:start w:val="1"/>
+      <w:numFmt w:val="bullet"/>
+      <w:lvlText w:val=""/>
+      <w:lvlJc w:val="left"/>
+      <w:pPr>
+        <w:ind w:left="2160" w:hanging="360"/>
+      </w:pPr>
+      <w:rPr>
+        <w:rFonts w:ascii="Wingdings" w:hAnsi="Wingdings" w:hint="default"/>
+      </w:rPr>
+    </w:lvl>
+    <w:lvl w:ilvl="3" w:tplc="04070001" w:tentative="1">
+      <w:start w:val="1"/>
+      <w:numFmt w:val="bullet"/>
+      <w:lvlText w:val=""/>
+      <w:lvlJc w:val="left"/>
+      <w:pPr>
+        <w:ind w:left="2880" w:hanging="360"/>
+      </w:pPr>
+      <w:rPr>
+        <w:rFonts w:ascii="Symbol" w:hAnsi="Symbol" w:hint="default"/>
+      </w:rPr>
+    </w:lvl>
+    <w:lvl w:ilvl="4" w:tplc="04070003" w:tentative="1">
+      <w:start w:val="1"/>
+      <w:numFmt w:val="bullet"/>
+      <w:lvlText w:val="o"/>
+      <w:lvlJc w:val="left"/>
+      <w:pPr>
+        <w:ind w:left="3600" w:hanging="360"/>
+      </w:pPr>
+      <w:rPr>
+        <w:rFonts w:ascii="Courier New" w:hAnsi="Courier New" w:cs="Courier New" w:hint="default"/>
+      </w:rPr>
+    </w:lvl>
+    <w:lvl w:ilvl="5" w:tplc="04070005" w:tentative="1">
+      <w:start w:val="1"/>
+      <w:numFmt w:val="bullet"/>
+      <w:lvlText w:val=""/>
+      <w:lvlJc w:val="left"/>
+      <w:pPr>
+        <w:ind w:left="4320" w:hanging="360"/>
+      </w:pPr>
+      <w:rPr>
+        <w:rFonts w:ascii="Wingdings" w:hAnsi="Wingdings" w:hint="default"/>
+      </w:rPr>
+    </w:lvl>
+    <w:lvl w:ilvl="6" w:tplc="04070001" w:tentative="1">
+      <w:start w:val="1"/>
+      <w:numFmt w:val="bullet"/>
+      <w:lvlText w:val=""/>
+      <w:lvlJc w:val="left"/>
+      <w:pPr>
+        <w:ind w:left="5040" w:hanging="360"/>
+      </w:pPr>
+      <w:rPr>
+        <w:rFonts w:ascii="Symbol" w:hAnsi="Symbol" w:hint="default"/>
+      </w:rPr>
+    </w:lvl>
+    <w:lvl w:ilvl="7" w:tplc="04070003" w:tentative="1">
+      <w:start w:val="1"/>
+      <w:numFmt w:val="bullet"/>
+      <w:lvlText w:val="o"/>
+      <w:lvlJc w:val="left"/>
+      <w:pPr>
+        <w:ind w:left="5760" w:hanging="360"/>
+      </w:pPr>
+      <w:rPr>
+        <w:rFonts w:ascii="Courier New" w:hAnsi="Courier New" w:cs="Courier New" w:hint="default"/>
+      </w:rPr>
+    </w:lvl>
+    <w:lvl w:ilvl="8" w:tplc="04070005" w:tentative="1">
+      <w:start w:val="1"/>
+      <w:numFmt w:val="bullet"/>
+      <w:lvlText w:val=""/>
+      <w:lvlJc w:val="left"/>
+      <w:pPr>
+        <w:ind w:left="6480" w:hanging="360"/>
+      </w:pPr>
+      <w:rPr>
+        <w:rFonts w:ascii="Wingdings" w:hAnsi="Wingdings" w:hint="default"/>
+      </w:rPr>
+    </w:lvl>
+  </w:abstractNum>
+  <w:abstractNum w:abstractNumId="2" w15:restartNumberingAfterBreak="0">
     <w:nsid w:val="12A911E6"/>
     <w:multiLevelType w:val="hybridMultilevel"/>
     <w:tmpl w:val="CAD61EB0"/>
@@ -12349,7 +14291,7 @@
       </w:pPr>
     </w:lvl>
   </w:abstractNum>
-  <w:abstractNum w:abstractNumId="2" w15:restartNumberingAfterBreak="0">
+  <w:abstractNum w:abstractNumId="3" w15:restartNumberingAfterBreak="0">
     <w:nsid w:val="197A0CE6"/>
     <w:multiLevelType w:val="hybridMultilevel"/>
     <w:tmpl w:val="CEE0013A"/>
@@ -12438,7 +14380,233 @@
       </w:pPr>
     </w:lvl>
   </w:abstractNum>
-  <w:abstractNum w:abstractNumId="3" w15:restartNumberingAfterBreak="0">
+  <w:abstractNum w:abstractNumId="4" w15:restartNumberingAfterBreak="0">
+    <w:nsid w:val="1AD91B48"/>
+    <w:multiLevelType w:val="hybridMultilevel"/>
+    <w:tmpl w:val="8C5E5CBE"/>
+    <w:lvl w:ilvl="0" w:tplc="04070001">
+      <w:start w:val="1"/>
+      <w:numFmt w:val="bullet"/>
+      <w:lvlText w:val=""/>
+      <w:lvlJc w:val="left"/>
+      <w:pPr>
+        <w:ind w:left="720" w:hanging="360"/>
+      </w:pPr>
+      <w:rPr>
+        <w:rFonts w:ascii="Symbol" w:hAnsi="Symbol" w:hint="default"/>
+      </w:rPr>
+    </w:lvl>
+    <w:lvl w:ilvl="1" w:tplc="04070003" w:tentative="1">
+      <w:start w:val="1"/>
+      <w:numFmt w:val="bullet"/>
+      <w:lvlText w:val="o"/>
+      <w:lvlJc w:val="left"/>
+      <w:pPr>
+        <w:ind w:left="1440" w:hanging="360"/>
+      </w:pPr>
+      <w:rPr>
+        <w:rFonts w:ascii="Courier New" w:hAnsi="Courier New" w:cs="Courier New" w:hint="default"/>
+      </w:rPr>
+    </w:lvl>
+    <w:lvl w:ilvl="2" w:tplc="04070005" w:tentative="1">
+      <w:start w:val="1"/>
+      <w:numFmt w:val="bullet"/>
+      <w:lvlText w:val=""/>
+      <w:lvlJc w:val="left"/>
+      <w:pPr>
+        <w:ind w:left="2160" w:hanging="360"/>
+      </w:pPr>
+      <w:rPr>
+        <w:rFonts w:ascii="Wingdings" w:hAnsi="Wingdings" w:hint="default"/>
+      </w:rPr>
+    </w:lvl>
+    <w:lvl w:ilvl="3" w:tplc="04070001" w:tentative="1">
+      <w:start w:val="1"/>
+      <w:numFmt w:val="bullet"/>
+      <w:lvlText w:val=""/>
+      <w:lvlJc w:val="left"/>
+      <w:pPr>
+        <w:ind w:left="2880" w:hanging="360"/>
+      </w:pPr>
+      <w:rPr>
+        <w:rFonts w:ascii="Symbol" w:hAnsi="Symbol" w:hint="default"/>
+      </w:rPr>
+    </w:lvl>
+    <w:lvl w:ilvl="4" w:tplc="04070003" w:tentative="1">
+      <w:start w:val="1"/>
+      <w:numFmt w:val="bullet"/>
+      <w:lvlText w:val="o"/>
+      <w:lvlJc w:val="left"/>
+      <w:pPr>
+        <w:ind w:left="3600" w:hanging="360"/>
+      </w:pPr>
+      <w:rPr>
+        <w:rFonts w:ascii="Courier New" w:hAnsi="Courier New" w:cs="Courier New" w:hint="default"/>
+      </w:rPr>
+    </w:lvl>
+    <w:lvl w:ilvl="5" w:tplc="04070005" w:tentative="1">
+      <w:start w:val="1"/>
+      <w:numFmt w:val="bullet"/>
+      <w:lvlText w:val=""/>
+      <w:lvlJc w:val="left"/>
+      <w:pPr>
+        <w:ind w:left="4320" w:hanging="360"/>
+      </w:pPr>
+      <w:rPr>
+        <w:rFonts w:ascii="Wingdings" w:hAnsi="Wingdings" w:hint="default"/>
+      </w:rPr>
+    </w:lvl>
+    <w:lvl w:ilvl="6" w:tplc="04070001" w:tentative="1">
+      <w:start w:val="1"/>
+      <w:numFmt w:val="bullet"/>
+      <w:lvlText w:val=""/>
+      <w:lvlJc w:val="left"/>
+      <w:pPr>
+        <w:ind w:left="5040" w:hanging="360"/>
+      </w:pPr>
+      <w:rPr>
+        <w:rFonts w:ascii="Symbol" w:hAnsi="Symbol" w:hint="default"/>
+      </w:rPr>
+    </w:lvl>
+    <w:lvl w:ilvl="7" w:tplc="04070003" w:tentative="1">
+      <w:start w:val="1"/>
+      <w:numFmt w:val="bullet"/>
+      <w:lvlText w:val="o"/>
+      <w:lvlJc w:val="left"/>
+      <w:pPr>
+        <w:ind w:left="5760" w:hanging="360"/>
+      </w:pPr>
+      <w:rPr>
+        <w:rFonts w:ascii="Courier New" w:hAnsi="Courier New" w:cs="Courier New" w:hint="default"/>
+      </w:rPr>
+    </w:lvl>
+    <w:lvl w:ilvl="8" w:tplc="04070005" w:tentative="1">
+      <w:start w:val="1"/>
+      <w:numFmt w:val="bullet"/>
+      <w:lvlText w:val=""/>
+      <w:lvlJc w:val="left"/>
+      <w:pPr>
+        <w:ind w:left="6480" w:hanging="360"/>
+      </w:pPr>
+      <w:rPr>
+        <w:rFonts w:ascii="Wingdings" w:hAnsi="Wingdings" w:hint="default"/>
+      </w:rPr>
+    </w:lvl>
+  </w:abstractNum>
+  <w:abstractNum w:abstractNumId="5" w15:restartNumberingAfterBreak="0">
+    <w:nsid w:val="26222DBD"/>
+    <w:multiLevelType w:val="hybridMultilevel"/>
+    <w:tmpl w:val="EF567B4A"/>
+    <w:lvl w:ilvl="0" w:tplc="04070001">
+      <w:start w:val="1"/>
+      <w:numFmt w:val="bullet"/>
+      <w:lvlText w:val=""/>
+      <w:lvlJc w:val="left"/>
+      <w:pPr>
+        <w:ind w:left="720" w:hanging="360"/>
+      </w:pPr>
+      <w:rPr>
+        <w:rFonts w:ascii="Symbol" w:hAnsi="Symbol" w:hint="default"/>
+      </w:rPr>
+    </w:lvl>
+    <w:lvl w:ilvl="1" w:tplc="04070003" w:tentative="1">
+      <w:start w:val="1"/>
+      <w:numFmt w:val="bullet"/>
+      <w:lvlText w:val="o"/>
+      <w:lvlJc w:val="left"/>
+      <w:pPr>
+        <w:ind w:left="1440" w:hanging="360"/>
+      </w:pPr>
+      <w:rPr>
+        <w:rFonts w:ascii="Courier New" w:hAnsi="Courier New" w:cs="Courier New" w:hint="default"/>
+      </w:rPr>
+    </w:lvl>
+    <w:lvl w:ilvl="2" w:tplc="04070005" w:tentative="1">
+      <w:start w:val="1"/>
+      <w:numFmt w:val="bullet"/>
+      <w:lvlText w:val=""/>
+      <w:lvlJc w:val="left"/>
+      <w:pPr>
+        <w:ind w:left="2160" w:hanging="360"/>
+      </w:pPr>
+      <w:rPr>
+        <w:rFonts w:ascii="Wingdings" w:hAnsi="Wingdings" w:hint="default"/>
+      </w:rPr>
+    </w:lvl>
+    <w:lvl w:ilvl="3" w:tplc="04070001" w:tentative="1">
+      <w:start w:val="1"/>
+      <w:numFmt w:val="bullet"/>
+      <w:lvlText w:val=""/>
+      <w:lvlJc w:val="left"/>
+      <w:pPr>
+        <w:ind w:left="2880" w:hanging="360"/>
+      </w:pPr>
+      <w:rPr>
+        <w:rFonts w:ascii="Symbol" w:hAnsi="Symbol" w:hint="default"/>
+      </w:rPr>
+    </w:lvl>
+    <w:lvl w:ilvl="4" w:tplc="04070003" w:tentative="1">
+      <w:start w:val="1"/>
+      <w:numFmt w:val="bullet"/>
+      <w:lvlText w:val="o"/>
+      <w:lvlJc w:val="left"/>
+      <w:pPr>
+        <w:ind w:left="3600" w:hanging="360"/>
+      </w:pPr>
+      <w:rPr>
+        <w:rFonts w:ascii="Courier New" w:hAnsi="Courier New" w:cs="Courier New" w:hint="default"/>
+      </w:rPr>
+    </w:lvl>
+    <w:lvl w:ilvl="5" w:tplc="04070005" w:tentative="1">
+      <w:start w:val="1"/>
+      <w:numFmt w:val="bullet"/>
+      <w:lvlText w:val=""/>
+      <w:lvlJc w:val="left"/>
+      <w:pPr>
+        <w:ind w:left="4320" w:hanging="360"/>
+      </w:pPr>
+      <w:rPr>
+        <w:rFonts w:ascii="Wingdings" w:hAnsi="Wingdings" w:hint="default"/>
+      </w:rPr>
+    </w:lvl>
+    <w:lvl w:ilvl="6" w:tplc="04070001" w:tentative="1">
+      <w:start w:val="1"/>
+      <w:numFmt w:val="bullet"/>
+      <w:lvlText w:val=""/>
+      <w:lvlJc w:val="left"/>
+      <w:pPr>
+        <w:ind w:left="5040" w:hanging="360"/>
+      </w:pPr>
+      <w:rPr>
+        <w:rFonts w:ascii="Symbol" w:hAnsi="Symbol" w:hint="default"/>
+      </w:rPr>
+    </w:lvl>
+    <w:lvl w:ilvl="7" w:tplc="04070003" w:tentative="1">
+      <w:start w:val="1"/>
+      <w:numFmt w:val="bullet"/>
+      <w:lvlText w:val="o"/>
+      <w:lvlJc w:val="left"/>
+      <w:pPr>
+        <w:ind w:left="5760" w:hanging="360"/>
+      </w:pPr>
+      <w:rPr>
+        <w:rFonts w:ascii="Courier New" w:hAnsi="Courier New" w:cs="Courier New" w:hint="default"/>
+      </w:rPr>
+    </w:lvl>
+    <w:lvl w:ilvl="8" w:tplc="04070005" w:tentative="1">
+      <w:start w:val="1"/>
+      <w:numFmt w:val="bullet"/>
+      <w:lvlText w:val=""/>
+      <w:lvlJc w:val="left"/>
+      <w:pPr>
+        <w:ind w:left="6480" w:hanging="360"/>
+      </w:pPr>
+      <w:rPr>
+        <w:rFonts w:ascii="Wingdings" w:hAnsi="Wingdings" w:hint="default"/>
+      </w:rPr>
+    </w:lvl>
+  </w:abstractNum>
+  <w:abstractNum w:abstractNumId="6" w15:restartNumberingAfterBreak="0">
     <w:nsid w:val="28FE5A3E"/>
     <w:multiLevelType w:val="hybridMultilevel"/>
     <w:tmpl w:val="AC2490C0"/>
@@ -12524,7 +14692,7 @@
       </w:pPr>
     </w:lvl>
   </w:abstractNum>
-  <w:abstractNum w:abstractNumId="4" w15:restartNumberingAfterBreak="0">
+  <w:abstractNum w:abstractNumId="7" w15:restartNumberingAfterBreak="0">
     <w:nsid w:val="2E4C493F"/>
     <w:multiLevelType w:val="hybridMultilevel"/>
     <w:tmpl w:val="7F38F856"/>
@@ -12637,7 +14805,7 @@
       </w:rPr>
     </w:lvl>
   </w:abstractNum>
-  <w:abstractNum w:abstractNumId="5" w15:restartNumberingAfterBreak="0">
+  <w:abstractNum w:abstractNumId="8" w15:restartNumberingAfterBreak="0">
     <w:nsid w:val="35216F45"/>
     <w:multiLevelType w:val="hybridMultilevel"/>
     <w:tmpl w:val="0122AD10"/>
@@ -12723,7 +14891,7 @@
       </w:pPr>
     </w:lvl>
   </w:abstractNum>
-  <w:abstractNum w:abstractNumId="6" w15:restartNumberingAfterBreak="0">
+  <w:abstractNum w:abstractNumId="9" w15:restartNumberingAfterBreak="0">
     <w:nsid w:val="37A736CB"/>
     <w:multiLevelType w:val="hybridMultilevel"/>
     <w:tmpl w:val="6F5EE1F0"/>
@@ -12836,7 +15004,7 @@
       </w:rPr>
     </w:lvl>
   </w:abstractNum>
-  <w:abstractNum w:abstractNumId="7" w15:restartNumberingAfterBreak="0">
+  <w:abstractNum w:abstractNumId="10" w15:restartNumberingAfterBreak="0">
     <w:nsid w:val="398D1763"/>
     <w:multiLevelType w:val="hybridMultilevel"/>
     <w:tmpl w:val="AF00073A"/>
@@ -12949,7 +15117,7 @@
       </w:rPr>
     </w:lvl>
   </w:abstractNum>
-  <w:abstractNum w:abstractNumId="8" w15:restartNumberingAfterBreak="0">
+  <w:abstractNum w:abstractNumId="11" w15:restartNumberingAfterBreak="0">
     <w:nsid w:val="398E3219"/>
     <w:multiLevelType w:val="hybridMultilevel"/>
     <w:tmpl w:val="2FE0F3C0"/>
@@ -13062,7 +15230,7 @@
       </w:rPr>
     </w:lvl>
   </w:abstractNum>
-  <w:abstractNum w:abstractNumId="9" w15:restartNumberingAfterBreak="0">
+  <w:abstractNum w:abstractNumId="12" w15:restartNumberingAfterBreak="0">
     <w:nsid w:val="3D7B5DD1"/>
     <w:multiLevelType w:val="hybridMultilevel"/>
     <w:tmpl w:val="ABF67922"/>
@@ -13174,7 +15342,7 @@
       </w:rPr>
     </w:lvl>
   </w:abstractNum>
-  <w:abstractNum w:abstractNumId="10" w15:restartNumberingAfterBreak="0">
+  <w:abstractNum w:abstractNumId="13" w15:restartNumberingAfterBreak="0">
     <w:nsid w:val="3DB57C57"/>
     <w:multiLevelType w:val="hybridMultilevel"/>
     <w:tmpl w:val="EB66464A"/>
@@ -13286,7 +15454,7 @@
       </w:rPr>
     </w:lvl>
   </w:abstractNum>
-  <w:abstractNum w:abstractNumId="11" w15:restartNumberingAfterBreak="0">
+  <w:abstractNum w:abstractNumId="14" w15:restartNumberingAfterBreak="0">
     <w:nsid w:val="42394CB4"/>
     <w:multiLevelType w:val="hybridMultilevel"/>
     <w:tmpl w:val="BE2AC796"/>
@@ -13372,7 +15540,7 @@
       </w:pPr>
     </w:lvl>
   </w:abstractNum>
-  <w:abstractNum w:abstractNumId="12" w15:restartNumberingAfterBreak="0">
+  <w:abstractNum w:abstractNumId="15" w15:restartNumberingAfterBreak="0">
     <w:nsid w:val="451A46F5"/>
     <w:multiLevelType w:val="hybridMultilevel"/>
     <w:tmpl w:val="ACCC9B54"/>
@@ -13484,7 +15652,7 @@
       </w:rPr>
     </w:lvl>
   </w:abstractNum>
-  <w:abstractNum w:abstractNumId="13" w15:restartNumberingAfterBreak="0">
+  <w:abstractNum w:abstractNumId="16" w15:restartNumberingAfterBreak="0">
     <w:nsid w:val="462E07B7"/>
     <w:multiLevelType w:val="hybridMultilevel"/>
     <w:tmpl w:val="52A4E61E"/>
@@ -13597,7 +15765,93 @@
       </w:rPr>
     </w:lvl>
   </w:abstractNum>
-  <w:abstractNum w:abstractNumId="14" w15:restartNumberingAfterBreak="0">
+  <w:abstractNum w:abstractNumId="17" w15:restartNumberingAfterBreak="0">
+    <w:nsid w:val="4AFE3A8E"/>
+    <w:multiLevelType w:val="hybridMultilevel"/>
+    <w:tmpl w:val="362A68E0"/>
+    <w:lvl w:ilvl="0" w:tplc="0407000F">
+      <w:start w:val="1"/>
+      <w:numFmt w:val="decimal"/>
+      <w:lvlText w:val="%1."/>
+      <w:lvlJc w:val="left"/>
+      <w:pPr>
+        <w:ind w:left="720" w:hanging="360"/>
+      </w:pPr>
+    </w:lvl>
+    <w:lvl w:ilvl="1" w:tplc="04070019" w:tentative="1">
+      <w:start w:val="1"/>
+      <w:numFmt w:val="lowerLetter"/>
+      <w:lvlText w:val="%2."/>
+      <w:lvlJc w:val="left"/>
+      <w:pPr>
+        <w:ind w:left="1440" w:hanging="360"/>
+      </w:pPr>
+    </w:lvl>
+    <w:lvl w:ilvl="2" w:tplc="0407001B" w:tentative="1">
+      <w:start w:val="1"/>
+      <w:numFmt w:val="lowerRoman"/>
+      <w:lvlText w:val="%3."/>
+      <w:lvlJc w:val="right"/>
+      <w:pPr>
+        <w:ind w:left="2160" w:hanging="180"/>
+      </w:pPr>
+    </w:lvl>
+    <w:lvl w:ilvl="3" w:tplc="0407000F" w:tentative="1">
+      <w:start w:val="1"/>
+      <w:numFmt w:val="decimal"/>
+      <w:lvlText w:val="%4."/>
+      <w:lvlJc w:val="left"/>
+      <w:pPr>
+        <w:ind w:left="2880" w:hanging="360"/>
+      </w:pPr>
+    </w:lvl>
+    <w:lvl w:ilvl="4" w:tplc="04070019" w:tentative="1">
+      <w:start w:val="1"/>
+      <w:numFmt w:val="lowerLetter"/>
+      <w:lvlText w:val="%5."/>
+      <w:lvlJc w:val="left"/>
+      <w:pPr>
+        <w:ind w:left="3600" w:hanging="360"/>
+      </w:pPr>
+    </w:lvl>
+    <w:lvl w:ilvl="5" w:tplc="0407001B" w:tentative="1">
+      <w:start w:val="1"/>
+      <w:numFmt w:val="lowerRoman"/>
+      <w:lvlText w:val="%6."/>
+      <w:lvlJc w:val="right"/>
+      <w:pPr>
+        <w:ind w:left="4320" w:hanging="180"/>
+      </w:pPr>
+    </w:lvl>
+    <w:lvl w:ilvl="6" w:tplc="0407000F" w:tentative="1">
+      <w:start w:val="1"/>
+      <w:numFmt w:val="decimal"/>
+      <w:lvlText w:val="%7."/>
+      <w:lvlJc w:val="left"/>
+      <w:pPr>
+        <w:ind w:left="5040" w:hanging="360"/>
+      </w:pPr>
+    </w:lvl>
+    <w:lvl w:ilvl="7" w:tplc="04070019" w:tentative="1">
+      <w:start w:val="1"/>
+      <w:numFmt w:val="lowerLetter"/>
+      <w:lvlText w:val="%8."/>
+      <w:lvlJc w:val="left"/>
+      <w:pPr>
+        <w:ind w:left="5760" w:hanging="360"/>
+      </w:pPr>
+    </w:lvl>
+    <w:lvl w:ilvl="8" w:tplc="0407001B" w:tentative="1">
+      <w:start w:val="1"/>
+      <w:numFmt w:val="lowerRoman"/>
+      <w:lvlText w:val="%9."/>
+      <w:lvlJc w:val="right"/>
+      <w:pPr>
+        <w:ind w:left="6480" w:hanging="180"/>
+      </w:pPr>
+    </w:lvl>
+  </w:abstractNum>
+  <w:abstractNum w:abstractNumId="18" w15:restartNumberingAfterBreak="0">
     <w:nsid w:val="4DF87680"/>
     <w:multiLevelType w:val="hybridMultilevel"/>
     <w:tmpl w:val="9C669000"/>
@@ -13710,7 +15964,7 @@
       </w:rPr>
     </w:lvl>
   </w:abstractNum>
-  <w:abstractNum w:abstractNumId="15" w15:restartNumberingAfterBreak="0">
+  <w:abstractNum w:abstractNumId="19" w15:restartNumberingAfterBreak="0">
     <w:nsid w:val="50A93322"/>
     <w:multiLevelType w:val="hybridMultilevel"/>
     <w:tmpl w:val="9FF63998"/>
@@ -13796,7 +16050,7 @@
       </w:pPr>
     </w:lvl>
   </w:abstractNum>
-  <w:abstractNum w:abstractNumId="16" w15:restartNumberingAfterBreak="0">
+  <w:abstractNum w:abstractNumId="20" w15:restartNumberingAfterBreak="0">
     <w:nsid w:val="50FA5591"/>
     <w:multiLevelType w:val="hybridMultilevel"/>
     <w:tmpl w:val="BD3AE62E"/>
@@ -13882,7 +16136,7 @@
       </w:pPr>
     </w:lvl>
   </w:abstractNum>
-  <w:abstractNum w:abstractNumId="17" w15:restartNumberingAfterBreak="0">
+  <w:abstractNum w:abstractNumId="21" w15:restartNumberingAfterBreak="0">
     <w:nsid w:val="529D255F"/>
     <w:multiLevelType w:val="hybridMultilevel"/>
     <w:tmpl w:val="7C02DDC4"/>
@@ -13971,7 +16225,96 @@
       </w:pPr>
     </w:lvl>
   </w:abstractNum>
-  <w:abstractNum w:abstractNumId="18" w15:restartNumberingAfterBreak="0">
+  <w:abstractNum w:abstractNumId="22" w15:restartNumberingAfterBreak="0">
+    <w:nsid w:val="55137E98"/>
+    <w:multiLevelType w:val="hybridMultilevel"/>
+    <w:tmpl w:val="FBB4E224"/>
+    <w:lvl w:ilvl="0" w:tplc="0407000F">
+      <w:start w:val="1"/>
+      <w:numFmt w:val="decimal"/>
+      <w:lvlText w:val="%1."/>
+      <w:lvlJc w:val="left"/>
+      <w:pPr>
+        <w:ind w:left="720" w:hanging="360"/>
+      </w:pPr>
+      <w:rPr>
+        <w:rFonts w:hint="default"/>
+      </w:rPr>
+    </w:lvl>
+    <w:lvl w:ilvl="1" w:tplc="04070019" w:tentative="1">
+      <w:start w:val="1"/>
+      <w:numFmt w:val="lowerLetter"/>
+      <w:lvlText w:val="%2."/>
+      <w:lvlJc w:val="left"/>
+      <w:pPr>
+        <w:ind w:left="1440" w:hanging="360"/>
+      </w:pPr>
+    </w:lvl>
+    <w:lvl w:ilvl="2" w:tplc="0407001B" w:tentative="1">
+      <w:start w:val="1"/>
+      <w:numFmt w:val="lowerRoman"/>
+      <w:lvlText w:val="%3."/>
+      <w:lvlJc w:val="right"/>
+      <w:pPr>
+        <w:ind w:left="2160" w:hanging="180"/>
+      </w:pPr>
+    </w:lvl>
+    <w:lvl w:ilvl="3" w:tplc="0407000F" w:tentative="1">
+      <w:start w:val="1"/>
+      <w:numFmt w:val="decimal"/>
+      <w:lvlText w:val="%4."/>
+      <w:lvlJc w:val="left"/>
+      <w:pPr>
+        <w:ind w:left="2880" w:hanging="360"/>
+      </w:pPr>
+    </w:lvl>
+    <w:lvl w:ilvl="4" w:tplc="04070019" w:tentative="1">
+      <w:start w:val="1"/>
+      <w:numFmt w:val="lowerLetter"/>
+      <w:lvlText w:val="%5."/>
+      <w:lvlJc w:val="left"/>
+      <w:pPr>
+        <w:ind w:left="3600" w:hanging="360"/>
+      </w:pPr>
+    </w:lvl>
+    <w:lvl w:ilvl="5" w:tplc="0407001B" w:tentative="1">
+      <w:start w:val="1"/>
+      <w:numFmt w:val="lowerRoman"/>
+      <w:lvlText w:val="%6."/>
+      <w:lvlJc w:val="right"/>
+      <w:pPr>
+        <w:ind w:left="4320" w:hanging="180"/>
+      </w:pPr>
+    </w:lvl>
+    <w:lvl w:ilvl="6" w:tplc="0407000F" w:tentative="1">
+      <w:start w:val="1"/>
+      <w:numFmt w:val="decimal"/>
+      <w:lvlText w:val="%7."/>
+      <w:lvlJc w:val="left"/>
+      <w:pPr>
+        <w:ind w:left="5040" w:hanging="360"/>
+      </w:pPr>
+    </w:lvl>
+    <w:lvl w:ilvl="7" w:tplc="04070019" w:tentative="1">
+      <w:start w:val="1"/>
+      <w:numFmt w:val="lowerLetter"/>
+      <w:lvlText w:val="%8."/>
+      <w:lvlJc w:val="left"/>
+      <w:pPr>
+        <w:ind w:left="5760" w:hanging="360"/>
+      </w:pPr>
+    </w:lvl>
+    <w:lvl w:ilvl="8" w:tplc="0407001B" w:tentative="1">
+      <w:start w:val="1"/>
+      <w:numFmt w:val="lowerRoman"/>
+      <w:lvlText w:val="%9."/>
+      <w:lvlJc w:val="right"/>
+      <w:pPr>
+        <w:ind w:left="6480" w:hanging="180"/>
+      </w:pPr>
+    </w:lvl>
+  </w:abstractNum>
+  <w:abstractNum w:abstractNumId="23" w15:restartNumberingAfterBreak="0">
     <w:nsid w:val="571D2C5D"/>
     <w:multiLevelType w:val="hybridMultilevel"/>
     <w:tmpl w:val="399807AA"/>
@@ -14084,7 +16427,7 @@
       </w:rPr>
     </w:lvl>
   </w:abstractNum>
-  <w:abstractNum w:abstractNumId="19" w15:restartNumberingAfterBreak="0">
+  <w:abstractNum w:abstractNumId="24" w15:restartNumberingAfterBreak="0">
     <w:nsid w:val="5B9B1F5A"/>
     <w:multiLevelType w:val="hybridMultilevel"/>
     <w:tmpl w:val="00C4DD46"/>
@@ -14197,7 +16540,7 @@
       </w:rPr>
     </w:lvl>
   </w:abstractNum>
-  <w:abstractNum w:abstractNumId="20" w15:restartNumberingAfterBreak="0">
+  <w:abstractNum w:abstractNumId="25" w15:restartNumberingAfterBreak="0">
     <w:nsid w:val="5DB24C97"/>
     <w:multiLevelType w:val="hybridMultilevel"/>
     <w:tmpl w:val="84C03A92"/>
@@ -14286,7 +16629,7 @@
       </w:pPr>
     </w:lvl>
   </w:abstractNum>
-  <w:abstractNum w:abstractNumId="21" w15:restartNumberingAfterBreak="0">
+  <w:abstractNum w:abstractNumId="26" w15:restartNumberingAfterBreak="0">
     <w:nsid w:val="5DB535B9"/>
     <w:multiLevelType w:val="hybridMultilevel"/>
     <w:tmpl w:val="90581364"/>
@@ -14375,7 +16718,7 @@
       </w:pPr>
     </w:lvl>
   </w:abstractNum>
-  <w:abstractNum w:abstractNumId="22" w15:restartNumberingAfterBreak="0">
+  <w:abstractNum w:abstractNumId="27" w15:restartNumberingAfterBreak="0">
     <w:nsid w:val="5E2D2787"/>
     <w:multiLevelType w:val="hybridMultilevel"/>
     <w:tmpl w:val="2C8A24F6"/>
@@ -14487,7 +16830,120 @@
       </w:rPr>
     </w:lvl>
   </w:abstractNum>
-  <w:abstractNum w:abstractNumId="23" w15:restartNumberingAfterBreak="0">
+  <w:abstractNum w:abstractNumId="28" w15:restartNumberingAfterBreak="0">
+    <w:nsid w:val="65DA3AE0"/>
+    <w:multiLevelType w:val="hybridMultilevel"/>
+    <w:tmpl w:val="D4322110"/>
+    <w:lvl w:ilvl="0" w:tplc="04070001">
+      <w:start w:val="1"/>
+      <w:numFmt w:val="bullet"/>
+      <w:lvlText w:val=""/>
+      <w:lvlJc w:val="left"/>
+      <w:pPr>
+        <w:ind w:left="720" w:hanging="360"/>
+      </w:pPr>
+      <w:rPr>
+        <w:rFonts w:ascii="Symbol" w:hAnsi="Symbol" w:hint="default"/>
+      </w:rPr>
+    </w:lvl>
+    <w:lvl w:ilvl="1" w:tplc="04070003" w:tentative="1">
+      <w:start w:val="1"/>
+      <w:numFmt w:val="bullet"/>
+      <w:lvlText w:val="o"/>
+      <w:lvlJc w:val="left"/>
+      <w:pPr>
+        <w:ind w:left="1440" w:hanging="360"/>
+      </w:pPr>
+      <w:rPr>
+        <w:rFonts w:ascii="Courier New" w:hAnsi="Courier New" w:cs="Courier New" w:hint="default"/>
+      </w:rPr>
+    </w:lvl>
+    <w:lvl w:ilvl="2" w:tplc="04070005" w:tentative="1">
+      <w:start w:val="1"/>
+      <w:numFmt w:val="bullet"/>
+      <w:lvlText w:val=""/>
+      <w:lvlJc w:val="left"/>
+      <w:pPr>
+        <w:ind w:left="2160" w:hanging="360"/>
+      </w:pPr>
+      <w:rPr>
+        <w:rFonts w:ascii="Wingdings" w:hAnsi="Wingdings" w:hint="default"/>
+      </w:rPr>
+    </w:lvl>
+    <w:lvl w:ilvl="3" w:tplc="04070001" w:tentative="1">
+      <w:start w:val="1"/>
+      <w:numFmt w:val="bullet"/>
+      <w:lvlText w:val=""/>
+      <w:lvlJc w:val="left"/>
+      <w:pPr>
+        <w:ind w:left="2880" w:hanging="360"/>
+      </w:pPr>
+      <w:rPr>
+        <w:rFonts w:ascii="Symbol" w:hAnsi="Symbol" w:hint="default"/>
+      </w:rPr>
+    </w:lvl>
+    <w:lvl w:ilvl="4" w:tplc="04070003" w:tentative="1">
+      <w:start w:val="1"/>
+      <w:numFmt w:val="bullet"/>
+      <w:lvlText w:val="o"/>
+      <w:lvlJc w:val="left"/>
+      <w:pPr>
+        <w:ind w:left="3600" w:hanging="360"/>
+      </w:pPr>
+      <w:rPr>
+        <w:rFonts w:ascii="Courier New" w:hAnsi="Courier New" w:cs="Courier New" w:hint="default"/>
+      </w:rPr>
+    </w:lvl>
+    <w:lvl w:ilvl="5" w:tplc="04070005" w:tentative="1">
+      <w:start w:val="1"/>
+      <w:numFmt w:val="bullet"/>
+      <w:lvlText w:val=""/>
+      <w:lvlJc w:val="left"/>
+      <w:pPr>
+        <w:ind w:left="4320" w:hanging="360"/>
+      </w:pPr>
+      <w:rPr>
+        <w:rFonts w:ascii="Wingdings" w:hAnsi="Wingdings" w:hint="default"/>
+      </w:rPr>
+    </w:lvl>
+    <w:lvl w:ilvl="6" w:tplc="04070001" w:tentative="1">
+      <w:start w:val="1"/>
+      <w:numFmt w:val="bullet"/>
+      <w:lvlText w:val=""/>
+      <w:lvlJc w:val="left"/>
+      <w:pPr>
+        <w:ind w:left="5040" w:hanging="360"/>
+      </w:pPr>
+      <w:rPr>
+        <w:rFonts w:ascii="Symbol" w:hAnsi="Symbol" w:hint="default"/>
+      </w:rPr>
+    </w:lvl>
+    <w:lvl w:ilvl="7" w:tplc="04070003" w:tentative="1">
+      <w:start w:val="1"/>
+      <w:numFmt w:val="bullet"/>
+      <w:lvlText w:val="o"/>
+      <w:lvlJc w:val="left"/>
+      <w:pPr>
+        <w:ind w:left="5760" w:hanging="360"/>
+      </w:pPr>
+      <w:rPr>
+        <w:rFonts w:ascii="Courier New" w:hAnsi="Courier New" w:cs="Courier New" w:hint="default"/>
+      </w:rPr>
+    </w:lvl>
+    <w:lvl w:ilvl="8" w:tplc="04070005" w:tentative="1">
+      <w:start w:val="1"/>
+      <w:numFmt w:val="bullet"/>
+      <w:lvlText w:val=""/>
+      <w:lvlJc w:val="left"/>
+      <w:pPr>
+        <w:ind w:left="6480" w:hanging="360"/>
+      </w:pPr>
+      <w:rPr>
+        <w:rFonts w:ascii="Wingdings" w:hAnsi="Wingdings" w:hint="default"/>
+      </w:rPr>
+    </w:lvl>
+  </w:abstractNum>
+  <w:abstractNum w:abstractNumId="29" w15:restartNumberingAfterBreak="0">
     <w:nsid w:val="68F83B12"/>
     <w:multiLevelType w:val="hybridMultilevel"/>
     <w:tmpl w:val="B192AC6E"/>
@@ -14600,7 +17056,7 @@
       </w:rPr>
     </w:lvl>
   </w:abstractNum>
-  <w:abstractNum w:abstractNumId="24" w15:restartNumberingAfterBreak="0">
+  <w:abstractNum w:abstractNumId="30" w15:restartNumberingAfterBreak="0">
     <w:nsid w:val="6D0E01DB"/>
     <w:multiLevelType w:val="hybridMultilevel"/>
     <w:tmpl w:val="A238D3CA"/>
@@ -14713,7 +17169,7 @@
       </w:rPr>
     </w:lvl>
   </w:abstractNum>
-  <w:abstractNum w:abstractNumId="25" w15:restartNumberingAfterBreak="0">
+  <w:abstractNum w:abstractNumId="31" w15:restartNumberingAfterBreak="0">
     <w:nsid w:val="75004470"/>
     <w:multiLevelType w:val="hybridMultilevel"/>
     <w:tmpl w:val="83C47174"/>
@@ -14826,7 +17282,268 @@
       </w:rPr>
     </w:lvl>
   </w:abstractNum>
-  <w:abstractNum w:abstractNumId="26" w15:restartNumberingAfterBreak="0">
+  <w:abstractNum w:abstractNumId="32" w15:restartNumberingAfterBreak="0">
+    <w:nsid w:val="779011F2"/>
+    <w:multiLevelType w:val="hybridMultilevel"/>
+    <w:tmpl w:val="C5D883E8"/>
+    <w:lvl w:ilvl="0" w:tplc="0407000F">
+      <w:start w:val="1"/>
+      <w:numFmt w:val="decimal"/>
+      <w:lvlText w:val="%1."/>
+      <w:lvlJc w:val="left"/>
+      <w:pPr>
+        <w:ind w:left="720" w:hanging="360"/>
+      </w:pPr>
+      <w:rPr>
+        <w:rFonts w:hint="default"/>
+      </w:rPr>
+    </w:lvl>
+    <w:lvl w:ilvl="1" w:tplc="04070019" w:tentative="1">
+      <w:start w:val="1"/>
+      <w:numFmt w:val="lowerLetter"/>
+      <w:lvlText w:val="%2."/>
+      <w:lvlJc w:val="left"/>
+      <w:pPr>
+        <w:ind w:left="1440" w:hanging="360"/>
+      </w:pPr>
+    </w:lvl>
+    <w:lvl w:ilvl="2" w:tplc="0407001B" w:tentative="1">
+      <w:start w:val="1"/>
+      <w:numFmt w:val="lowerRoman"/>
+      <w:lvlText w:val="%3."/>
+      <w:lvlJc w:val="right"/>
+      <w:pPr>
+        <w:ind w:left="2160" w:hanging="180"/>
+      </w:pPr>
+    </w:lvl>
+    <w:lvl w:ilvl="3" w:tplc="0407000F" w:tentative="1">
+      <w:start w:val="1"/>
+      <w:numFmt w:val="decimal"/>
+      <w:lvlText w:val="%4."/>
+      <w:lvlJc w:val="left"/>
+      <w:pPr>
+        <w:ind w:left="2880" w:hanging="360"/>
+      </w:pPr>
+    </w:lvl>
+    <w:lvl w:ilvl="4" w:tplc="04070019" w:tentative="1">
+      <w:start w:val="1"/>
+      <w:numFmt w:val="lowerLetter"/>
+      <w:lvlText w:val="%5."/>
+      <w:lvlJc w:val="left"/>
+      <w:pPr>
+        <w:ind w:left="3600" w:hanging="360"/>
+      </w:pPr>
+    </w:lvl>
+    <w:lvl w:ilvl="5" w:tplc="0407001B" w:tentative="1">
+      <w:start w:val="1"/>
+      <w:numFmt w:val="lowerRoman"/>
+      <w:lvlText w:val="%6."/>
+      <w:lvlJc w:val="right"/>
+      <w:pPr>
+        <w:ind w:left="4320" w:hanging="180"/>
+      </w:pPr>
+    </w:lvl>
+    <w:lvl w:ilvl="6" w:tplc="0407000F" w:tentative="1">
+      <w:start w:val="1"/>
+      <w:numFmt w:val="decimal"/>
+      <w:lvlText w:val="%7."/>
+      <w:lvlJc w:val="left"/>
+      <w:pPr>
+        <w:ind w:left="5040" w:hanging="360"/>
+      </w:pPr>
+    </w:lvl>
+    <w:lvl w:ilvl="7" w:tplc="04070019" w:tentative="1">
+      <w:start w:val="1"/>
+      <w:numFmt w:val="lowerLetter"/>
+      <w:lvlText w:val="%8."/>
+      <w:lvlJc w:val="left"/>
+      <w:pPr>
+        <w:ind w:left="5760" w:hanging="360"/>
+      </w:pPr>
+    </w:lvl>
+    <w:lvl w:ilvl="8" w:tplc="0407001B" w:tentative="1">
+      <w:start w:val="1"/>
+      <w:numFmt w:val="lowerRoman"/>
+      <w:lvlText w:val="%9."/>
+      <w:lvlJc w:val="right"/>
+      <w:pPr>
+        <w:ind w:left="6480" w:hanging="180"/>
+      </w:pPr>
+    </w:lvl>
+  </w:abstractNum>
+  <w:abstractNum w:abstractNumId="33" w15:restartNumberingAfterBreak="0">
+    <w:nsid w:val="7919127E"/>
+    <w:multiLevelType w:val="hybridMultilevel"/>
+    <w:tmpl w:val="53FC57B4"/>
+    <w:lvl w:ilvl="0" w:tplc="0407000F">
+      <w:start w:val="1"/>
+      <w:numFmt w:val="decimal"/>
+      <w:lvlText w:val="%1."/>
+      <w:lvlJc w:val="left"/>
+      <w:pPr>
+        <w:ind w:left="720" w:hanging="360"/>
+      </w:pPr>
+    </w:lvl>
+    <w:lvl w:ilvl="1" w:tplc="04070019" w:tentative="1">
+      <w:start w:val="1"/>
+      <w:numFmt w:val="lowerLetter"/>
+      <w:lvlText w:val="%2."/>
+      <w:lvlJc w:val="left"/>
+      <w:pPr>
+        <w:ind w:left="1440" w:hanging="360"/>
+      </w:pPr>
+    </w:lvl>
+    <w:lvl w:ilvl="2" w:tplc="0407001B" w:tentative="1">
+      <w:start w:val="1"/>
+      <w:numFmt w:val="lowerRoman"/>
+      <w:lvlText w:val="%3."/>
+      <w:lvlJc w:val="right"/>
+      <w:pPr>
+        <w:ind w:left="2160" w:hanging="180"/>
+      </w:pPr>
+    </w:lvl>
+    <w:lvl w:ilvl="3" w:tplc="0407000F" w:tentative="1">
+      <w:start w:val="1"/>
+      <w:numFmt w:val="decimal"/>
+      <w:lvlText w:val="%4."/>
+      <w:lvlJc w:val="left"/>
+      <w:pPr>
+        <w:ind w:left="2880" w:hanging="360"/>
+      </w:pPr>
+    </w:lvl>
+    <w:lvl w:ilvl="4" w:tplc="04070019" w:tentative="1">
+      <w:start w:val="1"/>
+      <w:numFmt w:val="lowerLetter"/>
+      <w:lvlText w:val="%5."/>
+      <w:lvlJc w:val="left"/>
+      <w:pPr>
+        <w:ind w:left="3600" w:hanging="360"/>
+      </w:pPr>
+    </w:lvl>
+    <w:lvl w:ilvl="5" w:tplc="0407001B" w:tentative="1">
+      <w:start w:val="1"/>
+      <w:numFmt w:val="lowerRoman"/>
+      <w:lvlText w:val="%6."/>
+      <w:lvlJc w:val="right"/>
+      <w:pPr>
+        <w:ind w:left="4320" w:hanging="180"/>
+      </w:pPr>
+    </w:lvl>
+    <w:lvl w:ilvl="6" w:tplc="0407000F" w:tentative="1">
+      <w:start w:val="1"/>
+      <w:numFmt w:val="decimal"/>
+      <w:lvlText w:val="%7."/>
+      <w:lvlJc w:val="left"/>
+      <w:pPr>
+        <w:ind w:left="5040" w:hanging="360"/>
+      </w:pPr>
+    </w:lvl>
+    <w:lvl w:ilvl="7" w:tplc="04070019" w:tentative="1">
+      <w:start w:val="1"/>
+      <w:numFmt w:val="lowerLetter"/>
+      <w:lvlText w:val="%8."/>
+      <w:lvlJc w:val="left"/>
+      <w:pPr>
+        <w:ind w:left="5760" w:hanging="360"/>
+      </w:pPr>
+    </w:lvl>
+    <w:lvl w:ilvl="8" w:tplc="0407001B" w:tentative="1">
+      <w:start w:val="1"/>
+      <w:numFmt w:val="lowerRoman"/>
+      <w:lvlText w:val="%9."/>
+      <w:lvlJc w:val="right"/>
+      <w:pPr>
+        <w:ind w:left="6480" w:hanging="180"/>
+      </w:pPr>
+    </w:lvl>
+  </w:abstractNum>
+  <w:abstractNum w:abstractNumId="34" w15:restartNumberingAfterBreak="0">
+    <w:nsid w:val="7BCC0636"/>
+    <w:multiLevelType w:val="hybridMultilevel"/>
+    <w:tmpl w:val="F92CC11A"/>
+    <w:lvl w:ilvl="0" w:tplc="0407000F">
+      <w:start w:val="1"/>
+      <w:numFmt w:val="decimal"/>
+      <w:lvlText w:val="%1."/>
+      <w:lvlJc w:val="left"/>
+      <w:pPr>
+        <w:ind w:left="720" w:hanging="360"/>
+      </w:pPr>
+    </w:lvl>
+    <w:lvl w:ilvl="1" w:tplc="04070019" w:tentative="1">
+      <w:start w:val="1"/>
+      <w:numFmt w:val="lowerLetter"/>
+      <w:lvlText w:val="%2."/>
+      <w:lvlJc w:val="left"/>
+      <w:pPr>
+        <w:ind w:left="1440" w:hanging="360"/>
+      </w:pPr>
+    </w:lvl>
+    <w:lvl w:ilvl="2" w:tplc="0407001B" w:tentative="1">
+      <w:start w:val="1"/>
+      <w:numFmt w:val="lowerRoman"/>
+      <w:lvlText w:val="%3."/>
+      <w:lvlJc w:val="right"/>
+      <w:pPr>
+        <w:ind w:left="2160" w:hanging="180"/>
+      </w:pPr>
+    </w:lvl>
+    <w:lvl w:ilvl="3" w:tplc="0407000F" w:tentative="1">
+      <w:start w:val="1"/>
+      <w:numFmt w:val="decimal"/>
+      <w:lvlText w:val="%4."/>
+      <w:lvlJc w:val="left"/>
+      <w:pPr>
+        <w:ind w:left="2880" w:hanging="360"/>
+      </w:pPr>
+    </w:lvl>
+    <w:lvl w:ilvl="4" w:tplc="04070019" w:tentative="1">
+      <w:start w:val="1"/>
+      <w:numFmt w:val="lowerLetter"/>
+      <w:lvlText w:val="%5."/>
+      <w:lvlJc w:val="left"/>
+      <w:pPr>
+        <w:ind w:left="3600" w:hanging="360"/>
+      </w:pPr>
+    </w:lvl>
+    <w:lvl w:ilvl="5" w:tplc="0407001B" w:tentative="1">
+      <w:start w:val="1"/>
+      <w:numFmt w:val="lowerRoman"/>
+      <w:lvlText w:val="%6."/>
+      <w:lvlJc w:val="right"/>
+      <w:pPr>
+        <w:ind w:left="4320" w:hanging="180"/>
+      </w:pPr>
+    </w:lvl>
+    <w:lvl w:ilvl="6" w:tplc="0407000F" w:tentative="1">
+      <w:start w:val="1"/>
+      <w:numFmt w:val="decimal"/>
+      <w:lvlText w:val="%7."/>
+      <w:lvlJc w:val="left"/>
+      <w:pPr>
+        <w:ind w:left="5040" w:hanging="360"/>
+      </w:pPr>
+    </w:lvl>
+    <w:lvl w:ilvl="7" w:tplc="04070019" w:tentative="1">
+      <w:start w:val="1"/>
+      <w:numFmt w:val="lowerLetter"/>
+      <w:lvlText w:val="%8."/>
+      <w:lvlJc w:val="left"/>
+      <w:pPr>
+        <w:ind w:left="5760" w:hanging="360"/>
+      </w:pPr>
+    </w:lvl>
+    <w:lvl w:ilvl="8" w:tplc="0407001B" w:tentative="1">
+      <w:start w:val="1"/>
+      <w:numFmt w:val="lowerRoman"/>
+      <w:lvlText w:val="%9."/>
+      <w:lvlJc w:val="right"/>
+      <w:pPr>
+        <w:ind w:left="6480" w:hanging="180"/>
+      </w:pPr>
+    </w:lvl>
+  </w:abstractNum>
+  <w:abstractNum w:abstractNumId="35" w15:restartNumberingAfterBreak="0">
     <w:nsid w:val="7E3B7182"/>
     <w:multiLevelType w:val="hybridMultilevel"/>
     <w:tmpl w:val="9C26DF4A"/>
@@ -14939,86 +17656,229 @@
       </w:rPr>
     </w:lvl>
   </w:abstractNum>
+  <w:abstractNum w:abstractNumId="36" w15:restartNumberingAfterBreak="0">
+    <w:nsid w:val="7F525397"/>
+    <w:multiLevelType w:val="hybridMultilevel"/>
+    <w:tmpl w:val="37F4D850"/>
+    <w:lvl w:ilvl="0" w:tplc="04070001">
+      <w:start w:val="1"/>
+      <w:numFmt w:val="bullet"/>
+      <w:lvlText w:val=""/>
+      <w:lvlJc w:val="left"/>
+      <w:pPr>
+        <w:ind w:left="720" w:hanging="360"/>
+      </w:pPr>
+      <w:rPr>
+        <w:rFonts w:ascii="Symbol" w:hAnsi="Symbol" w:hint="default"/>
+      </w:rPr>
+    </w:lvl>
+    <w:lvl w:ilvl="1" w:tplc="04070003" w:tentative="1">
+      <w:start w:val="1"/>
+      <w:numFmt w:val="bullet"/>
+      <w:lvlText w:val="o"/>
+      <w:lvlJc w:val="left"/>
+      <w:pPr>
+        <w:ind w:left="1440" w:hanging="360"/>
+      </w:pPr>
+      <w:rPr>
+        <w:rFonts w:ascii="Courier New" w:hAnsi="Courier New" w:cs="Courier New" w:hint="default"/>
+      </w:rPr>
+    </w:lvl>
+    <w:lvl w:ilvl="2" w:tplc="04070005" w:tentative="1">
+      <w:start w:val="1"/>
+      <w:numFmt w:val="bullet"/>
+      <w:lvlText w:val=""/>
+      <w:lvlJc w:val="left"/>
+      <w:pPr>
+        <w:ind w:left="2160" w:hanging="360"/>
+      </w:pPr>
+      <w:rPr>
+        <w:rFonts w:ascii="Wingdings" w:hAnsi="Wingdings" w:hint="default"/>
+      </w:rPr>
+    </w:lvl>
+    <w:lvl w:ilvl="3" w:tplc="04070001" w:tentative="1">
+      <w:start w:val="1"/>
+      <w:numFmt w:val="bullet"/>
+      <w:lvlText w:val=""/>
+      <w:lvlJc w:val="left"/>
+      <w:pPr>
+        <w:ind w:left="2880" w:hanging="360"/>
+      </w:pPr>
+      <w:rPr>
+        <w:rFonts w:ascii="Symbol" w:hAnsi="Symbol" w:hint="default"/>
+      </w:rPr>
+    </w:lvl>
+    <w:lvl w:ilvl="4" w:tplc="04070003" w:tentative="1">
+      <w:start w:val="1"/>
+      <w:numFmt w:val="bullet"/>
+      <w:lvlText w:val="o"/>
+      <w:lvlJc w:val="left"/>
+      <w:pPr>
+        <w:ind w:left="3600" w:hanging="360"/>
+      </w:pPr>
+      <w:rPr>
+        <w:rFonts w:ascii="Courier New" w:hAnsi="Courier New" w:cs="Courier New" w:hint="default"/>
+      </w:rPr>
+    </w:lvl>
+    <w:lvl w:ilvl="5" w:tplc="04070005" w:tentative="1">
+      <w:start w:val="1"/>
+      <w:numFmt w:val="bullet"/>
+      <w:lvlText w:val=""/>
+      <w:lvlJc w:val="left"/>
+      <w:pPr>
+        <w:ind w:left="4320" w:hanging="360"/>
+      </w:pPr>
+      <w:rPr>
+        <w:rFonts w:ascii="Wingdings" w:hAnsi="Wingdings" w:hint="default"/>
+      </w:rPr>
+    </w:lvl>
+    <w:lvl w:ilvl="6" w:tplc="04070001" w:tentative="1">
+      <w:start w:val="1"/>
+      <w:numFmt w:val="bullet"/>
+      <w:lvlText w:val=""/>
+      <w:lvlJc w:val="left"/>
+      <w:pPr>
+        <w:ind w:left="5040" w:hanging="360"/>
+      </w:pPr>
+      <w:rPr>
+        <w:rFonts w:ascii="Symbol" w:hAnsi="Symbol" w:hint="default"/>
+      </w:rPr>
+    </w:lvl>
+    <w:lvl w:ilvl="7" w:tplc="04070003" w:tentative="1">
+      <w:start w:val="1"/>
+      <w:numFmt w:val="bullet"/>
+      <w:lvlText w:val="o"/>
+      <w:lvlJc w:val="left"/>
+      <w:pPr>
+        <w:ind w:left="5760" w:hanging="360"/>
+      </w:pPr>
+      <w:rPr>
+        <w:rFonts w:ascii="Courier New" w:hAnsi="Courier New" w:cs="Courier New" w:hint="default"/>
+      </w:rPr>
+    </w:lvl>
+    <w:lvl w:ilvl="8" w:tplc="04070005" w:tentative="1">
+      <w:start w:val="1"/>
+      <w:numFmt w:val="bullet"/>
+      <w:lvlText w:val=""/>
+      <w:lvlJc w:val="left"/>
+      <w:pPr>
+        <w:ind w:left="6480" w:hanging="360"/>
+      </w:pPr>
+      <w:rPr>
+        <w:rFonts w:ascii="Wingdings" w:hAnsi="Wingdings" w:hint="default"/>
+      </w:rPr>
+    </w:lvl>
+  </w:abstractNum>
   <w:num w:numId="1">
-    <w:abstractNumId w:val="19"/>
+    <w:abstractNumId w:val="24"/>
   </w:num>
   <w:num w:numId="2">
-    <w:abstractNumId w:val="10"/>
+    <w:abstractNumId w:val="13"/>
   </w:num>
   <w:num w:numId="3">
-    <w:abstractNumId w:val="18"/>
+    <w:abstractNumId w:val="23"/>
   </w:num>
   <w:num w:numId="4">
-    <w:abstractNumId w:val="26"/>
+    <w:abstractNumId w:val="35"/>
   </w:num>
   <w:num w:numId="5">
-    <w:abstractNumId w:val="22"/>
+    <w:abstractNumId w:val="27"/>
   </w:num>
   <w:num w:numId="6">
-    <w:abstractNumId w:val="12"/>
+    <w:abstractNumId w:val="15"/>
   </w:num>
   <w:num w:numId="7">
-    <w:abstractNumId w:val="6"/>
+    <w:abstractNumId w:val="9"/>
   </w:num>
   <w:num w:numId="8">
-    <w:abstractNumId w:val="23"/>
+    <w:abstractNumId w:val="29"/>
   </w:num>
   <w:num w:numId="9">
-    <w:abstractNumId w:val="9"/>
+    <w:abstractNumId w:val="12"/>
   </w:num>
   <w:num w:numId="10">
     <w:abstractNumId w:val="0"/>
   </w:num>
   <w:num w:numId="11">
+    <w:abstractNumId w:val="3"/>
+  </w:num>
+  <w:num w:numId="12">
+    <w:abstractNumId w:val="18"/>
+  </w:num>
+  <w:num w:numId="13">
+    <w:abstractNumId w:val="7"/>
+  </w:num>
+  <w:num w:numId="14">
+    <w:abstractNumId w:val="14"/>
+  </w:num>
+  <w:num w:numId="15">
+    <w:abstractNumId w:val="25"/>
+  </w:num>
+  <w:num w:numId="16">
+    <w:abstractNumId w:val="8"/>
+  </w:num>
+  <w:num w:numId="17">
+    <w:abstractNumId w:val="21"/>
+  </w:num>
+  <w:num w:numId="18">
+    <w:abstractNumId w:val="11"/>
+  </w:num>
+  <w:num w:numId="19">
+    <w:abstractNumId w:val="31"/>
+  </w:num>
+  <w:num w:numId="20">
+    <w:abstractNumId w:val="10"/>
+  </w:num>
+  <w:num w:numId="21">
+    <w:abstractNumId w:val="16"/>
+  </w:num>
+  <w:num w:numId="22">
+    <w:abstractNumId w:val="30"/>
+  </w:num>
+  <w:num w:numId="23">
+    <w:abstractNumId w:val="26"/>
+  </w:num>
+  <w:num w:numId="24">
+    <w:abstractNumId w:val="6"/>
+  </w:num>
+  <w:num w:numId="25">
+    <w:abstractNumId w:val="19"/>
+  </w:num>
+  <w:num w:numId="26">
+    <w:abstractNumId w:val="20"/>
+  </w:num>
+  <w:num w:numId="27">
     <w:abstractNumId w:val="2"/>
   </w:num>
-  <w:num w:numId="12">
-    <w:abstractNumId w:val="14"/>
+  <w:num w:numId="28">
+    <w:abstractNumId w:val="28"/>
   </w:num>
-  <w:num w:numId="13">
+  <w:num w:numId="29">
+    <w:abstractNumId w:val="5"/>
+  </w:num>
+  <w:num w:numId="30">
+    <w:abstractNumId w:val="1"/>
+  </w:num>
+  <w:num w:numId="31">
+    <w:abstractNumId w:val="34"/>
+  </w:num>
+  <w:num w:numId="32">
+    <w:abstractNumId w:val="22"/>
+  </w:num>
+  <w:num w:numId="33">
+    <w:abstractNumId w:val="33"/>
+  </w:num>
+  <w:num w:numId="34">
+    <w:abstractNumId w:val="17"/>
+  </w:num>
+  <w:num w:numId="35">
+    <w:abstractNumId w:val="32"/>
+  </w:num>
+  <w:num w:numId="36">
     <w:abstractNumId w:val="4"/>
   </w:num>
-  <w:num w:numId="14">
-    <w:abstractNumId w:val="11"/>
-  </w:num>
-  <w:num w:numId="15">
-    <w:abstractNumId w:val="20"/>
-  </w:num>
-  <w:num w:numId="16">
-    <w:abstractNumId w:val="5"/>
-  </w:num>
-  <w:num w:numId="17">
-    <w:abstractNumId w:val="17"/>
-  </w:num>
-  <w:num w:numId="18">
-    <w:abstractNumId w:val="8"/>
-  </w:num>
-  <w:num w:numId="19">
-    <w:abstractNumId w:val="25"/>
-  </w:num>
-  <w:num w:numId="20">
-    <w:abstractNumId w:val="7"/>
-  </w:num>
-  <w:num w:numId="21">
-    <w:abstractNumId w:val="13"/>
-  </w:num>
-  <w:num w:numId="22">
-    <w:abstractNumId w:val="24"/>
-  </w:num>
-  <w:num w:numId="23">
-    <w:abstractNumId w:val="21"/>
-  </w:num>
-  <w:num w:numId="24">
-    <w:abstractNumId w:val="3"/>
-  </w:num>
-  <w:num w:numId="25">
-    <w:abstractNumId w:val="15"/>
-  </w:num>
-  <w:num w:numId="26">
-    <w:abstractNumId w:val="16"/>
-  </w:num>
-  <w:num w:numId="27">
-    <w:abstractNumId w:val="1"/>
+  <w:num w:numId="37">
+    <w:abstractNumId w:val="36"/>
   </w:num>
 </w:numbering>
 </file>
@@ -15620,6 +18480,45 @@
       <w:szCs w:val="18"/>
     </w:rPr>
   </w:style>
+  <w:style w:type="paragraph" w:styleId="Funotentext">
+    <w:name w:val="footnote text"/>
+    <w:basedOn w:val="Standard"/>
+    <w:link w:val="FunotentextZchn"/>
+    <w:uiPriority w:val="99"/>
+    <w:semiHidden/>
+    <w:unhideWhenUsed/>
+    <w:rsid w:val="00176838"/>
+    <w:pPr>
+      <w:spacing w:after="0" w:line="240" w:lineRule="auto"/>
+    </w:pPr>
+    <w:rPr>
+      <w:sz w:val="20"/>
+      <w:szCs w:val="20"/>
+    </w:rPr>
+  </w:style>
+  <w:style w:type="character" w:customStyle="1" w:styleId="FunotentextZchn">
+    <w:name w:val="Fußnotentext Zchn"/>
+    <w:basedOn w:val="Absatz-Standardschriftart"/>
+    <w:link w:val="Funotentext"/>
+    <w:uiPriority w:val="99"/>
+    <w:semiHidden/>
+    <w:rsid w:val="00176838"/>
+    <w:rPr>
+      <w:sz w:val="20"/>
+      <w:szCs w:val="20"/>
+    </w:rPr>
+  </w:style>
+  <w:style w:type="character" w:styleId="Funotenzeichen">
+    <w:name w:val="footnote reference"/>
+    <w:basedOn w:val="Absatz-Standardschriftart"/>
+    <w:uiPriority w:val="99"/>
+    <w:semiHidden/>
+    <w:unhideWhenUsed/>
+    <w:rsid w:val="00176838"/>
+    <w:rPr>
+      <w:vertAlign w:val="superscript"/>
+    </w:rPr>
+  </w:style>
 </w:styles>
 </file>
 
@@ -15923,7 +18822,7 @@
 </file>
 
 <file path=customXml/itemProps1.xml><?xml version="1.0" encoding="utf-8"?>
-<ds:datastoreItem xmlns:ds="http://schemas.openxmlformats.org/officeDocument/2006/customXml" ds:itemID="{A46C39D6-EA77-4390-9014-5ACF32822336}">
+<ds:datastoreItem xmlns:ds="http://schemas.openxmlformats.org/officeDocument/2006/customXml" ds:itemID="{12809C7F-B425-4F48-A7BD-46C2FA574556}">
   <ds:schemaRefs>
     <ds:schemaRef ds:uri="http://schemas.openxmlformats.org/officeDocument/2006/bibliography"/>
   </ds:schemaRefs>
